--- a/src/main/webapp/static/lawrecord/instrument/02目录.docx
+++ b/src/main/webapp/static/lawrecord/instrument/02目录.docx
@@ -1,6 +1,6 @@
 
 <file path=word/document.xml><?xml version="1.0" encoding="utf-8"?>
-<w:document xmlns:wpc="http://schemas.microsoft.com/office/word/2010/wordprocessingCanvas" xmlns:mc="http://schemas.openxmlformats.org/markup-compatibility/2006" xmlns:o="urn:schemas-microsoft-com:office:office" xmlns:r="http://schemas.openxmlformats.org/officeDocument/2006/relationships" xmlns:m="http://schemas.openxmlformats.org/officeDocument/2006/math" xmlns:v="urn:schemas-microsoft-com:vml" xmlns:wp14="http://schemas.microsoft.com/office/word/2010/wordprocessingDrawing" xmlns:wp="http://schemas.openxmlformats.org/drawingml/2006/wordprocessingDrawing" xmlns:w="http://schemas.openxmlformats.org/wordprocessingml/2006/main" xmlns:w14="http://schemas.microsoft.com/office/word/2010/wordml" xmlns:w10="urn:schemas-microsoft-com:office:word" xmlns:w15="http://schemas.microsoft.com/office/word/2012/wordml" xmlns:wpg="http://schemas.microsoft.com/office/word/2010/wordprocessingGroup" xmlns:wpi="http://schemas.microsoft.com/office/word/2010/wordprocessingInk" xmlns:wne="http://schemas.microsoft.com/office/word/2006/wordml" xmlns:wps="http://schemas.microsoft.com/office/word/2010/wordprocessingShape" xmlns:wpsCustomData="http://www.wps.cn/officeDocument/2013/wpsCustomData" mc:Ignorable="w14 w15 wp14">
+<w:document xmlns:ve="http://schemas.openxmlformats.org/markup-compatibility/2006" xmlns:o="urn:schemas-microsoft-com:office:office" xmlns:r="http://schemas.openxmlformats.org/officeDocument/2006/relationships" xmlns:m="http://schemas.openxmlformats.org/officeDocument/2006/math" xmlns:v="urn:schemas-microsoft-com:vml" xmlns:wp="http://schemas.openxmlformats.org/drawingml/2006/wordprocessingDrawing" xmlns:w10="urn:schemas-microsoft-com:office:word" xmlns:w="http://schemas.openxmlformats.org/wordprocessingml/2006/main" xmlns:wne="http://schemas.microsoft.com/office/word/2006/wordml">
   <w:body>
     <w:p>
       <w:pPr>
@@ -13,59 +13,35 @@
           <w:szCs w:val="44"/>
         </w:rPr>
       </w:pPr>
-      <w:bookmarkStart w:id="0" w:name="_GoBack"/>
       <w:r>
-        <w:drawing>
-          <wp:anchor distT="0" distB="0" distL="114300" distR="114300" simplePos="0" relativeHeight="251658240" behindDoc="0" locked="0" layoutInCell="1" allowOverlap="1">
-            <wp:simplePos x="0" y="0"/>
-            <wp:positionH relativeFrom="column">
-              <wp:posOffset>0</wp:posOffset>
-            </wp:positionH>
-            <wp:positionV relativeFrom="paragraph">
-              <wp:posOffset>-297180</wp:posOffset>
-            </wp:positionV>
-            <wp:extent cx="1105535" cy="1084580"/>
-            <wp:effectExtent l="0" t="0" r="18415" b="1270"/>
-            <wp:wrapNone/>
-            <wp:docPr id="1" name="图片 2"/>
-            <wp:cNvGraphicFramePr>
-              <a:graphicFrameLocks xmlns:a="http://schemas.openxmlformats.org/drawingml/2006/main" noChangeAspect="1"/>
-            </wp:cNvGraphicFramePr>
-            <a:graphic xmlns:a="http://schemas.openxmlformats.org/drawingml/2006/main">
-              <a:graphicData uri="http://schemas.openxmlformats.org/drawingml/2006/picture">
-                <pic:pic xmlns:pic="http://schemas.openxmlformats.org/drawingml/2006/picture">
-                  <pic:nvPicPr>
-                    <pic:cNvPr id="1" name="图片 2"/>
-                    <pic:cNvPicPr>
-                      <a:picLocks noChangeAspect="1"/>
-                    </pic:cNvPicPr>
-                  </pic:nvPicPr>
-                  <pic:blipFill>
-                    <a:blip r:embed="rId6"/>
-                    <a:stretch>
-                      <a:fillRect/>
-                    </a:stretch>
-                  </pic:blipFill>
-                  <pic:spPr>
-                    <a:xfrm>
-                      <a:off x="0" y="0"/>
-                      <a:ext cx="1105535" cy="1084580"/>
-                    </a:xfrm>
-                    <a:prstGeom prst="rect">
-                      <a:avLst/>
-                    </a:prstGeom>
-                    <a:noFill/>
-                    <a:ln>
-                      <a:noFill/>
-                    </a:ln>
-                  </pic:spPr>
-                </pic:pic>
-              </a:graphicData>
-            </a:graphic>
-          </wp:anchor>
-        </w:drawing>
+        <w:rPr>
+          <w:noProof/>
+        </w:rPr>
+        <w:pict>
+          <v:shapetype id="_x0000_t75" coordsize="21600,21600" o:spt="75" o:preferrelative="t" path="m@4@5l@4@11@9@11@9@5xe" filled="f" stroked="f">
+            <v:stroke joinstyle="miter"/>
+            <v:formulas>
+              <v:f eqn="if lineDrawn pixelLineWidth 0"/>
+              <v:f eqn="sum @0 1 0"/>
+              <v:f eqn="sum 0 0 @1"/>
+              <v:f eqn="prod @2 1 2"/>
+              <v:f eqn="prod @3 21600 pixelWidth"/>
+              <v:f eqn="prod @3 21600 pixelHeight"/>
+              <v:f eqn="sum @0 0 1"/>
+              <v:f eqn="prod @6 1 2"/>
+              <v:f eqn="prod @7 21600 pixelWidth"/>
+              <v:f eqn="sum @8 21600 0"/>
+              <v:f eqn="prod @7 21600 pixelHeight"/>
+              <v:f eqn="sum @10 21600 0"/>
+            </v:formulas>
+            <v:path o:extrusionok="f" gradientshapeok="t" o:connecttype="rect"/>
+            <o:lock v:ext="edit" aspectratio="t"/>
+          </v:shapetype>
+          <v:shape id="图片 2" o:spid="_x0000_s1026" type="#_x0000_t75" style="position:absolute;left:0;text-align:left;margin-left:0;margin-top:-23.4pt;width:87.05pt;height:85.4pt;z-index:251658240;visibility:visible">
+            <v:imagedata r:id="rId6" o:title=""/>
+          </v:shape>
+        </w:pict>
       </w:r>
-      <w:bookmarkEnd w:id="0"/>
       <w:r>
         <w:rPr>
           <w:rFonts w:ascii="宋体" w:hAnsi="宋体" w:cs="宋体"/>
@@ -78,7 +54,7 @@
       </w:r>
       <w:r>
         <w:rPr>
-          <w:rFonts w:hint="eastAsia" w:ascii="宋体" w:hAnsi="宋体" w:cs="宋体"/>
+          <w:rFonts w:ascii="宋体" w:hAnsi="宋体" w:cs="宋体" w:hint="eastAsia"/>
           <w:b/>
           <w:bCs/>
           <w:sz w:val="44"/>
@@ -98,7 +74,7 @@
       </w:r>
       <w:r>
         <w:rPr>
-          <w:rFonts w:hint="eastAsia" w:ascii="宋体" w:hAnsi="宋体" w:cs="宋体"/>
+          <w:rFonts w:ascii="宋体" w:hAnsi="宋体" w:cs="宋体" w:hint="eastAsia"/>
           <w:b/>
           <w:bCs/>
           <w:sz w:val="44"/>
@@ -118,7 +94,7 @@
       </w:r>
       <w:r>
         <w:rPr>
-          <w:rFonts w:hint="eastAsia" w:ascii="宋体" w:hAnsi="宋体" w:cs="宋体"/>
+          <w:rFonts w:ascii="宋体" w:hAnsi="宋体" w:cs="宋体" w:hint="eastAsia"/>
           <w:b/>
           <w:bCs/>
           <w:sz w:val="44"/>
@@ -138,7 +114,7 @@
       </w:r>
       <w:r>
         <w:rPr>
-          <w:rFonts w:hint="eastAsia" w:ascii="宋体" w:hAnsi="宋体" w:cs="宋体"/>
+          <w:rFonts w:ascii="宋体" w:hAnsi="宋体" w:cs="宋体" w:hint="eastAsia"/>
           <w:b/>
           <w:bCs/>
           <w:sz w:val="44"/>
@@ -181,25 +157,18 @@
     </w:p>
     <w:tbl>
       <w:tblPr>
-        <w:tblStyle w:val="5"/>
         <w:tblpPr w:leftFromText="180" w:rightFromText="180" w:vertAnchor="text" w:horzAnchor="margin" w:tblpXSpec="center" w:tblpY="126"/>
         <w:tblW w:w="0" w:type="auto"/>
-        <w:tblInd w:w="0" w:type="dxa"/>
         <w:tblBorders>
-          <w:top w:val="single" w:color="auto" w:sz="4" w:space="0"/>
-          <w:left w:val="single" w:color="auto" w:sz="4" w:space="0"/>
-          <w:bottom w:val="single" w:color="auto" w:sz="4" w:space="0"/>
-          <w:right w:val="single" w:color="auto" w:sz="4" w:space="0"/>
-          <w:insideH w:val="single" w:color="auto" w:sz="4" w:space="0"/>
-          <w:insideV w:val="single" w:color="auto" w:sz="4" w:space="0"/>
+          <w:top w:val="single" w:sz="4" w:space="0" w:color="auto"/>
+          <w:left w:val="single" w:sz="4" w:space="0" w:color="auto"/>
+          <w:bottom w:val="single" w:sz="4" w:space="0" w:color="auto"/>
+          <w:right w:val="single" w:sz="4" w:space="0" w:color="auto"/>
+          <w:insideH w:val="single" w:sz="4" w:space="0" w:color="auto"/>
+          <w:insideV w:val="single" w:sz="4" w:space="0" w:color="auto"/>
         </w:tblBorders>
         <w:tblLayout w:type="fixed"/>
-        <w:tblCellMar>
-          <w:top w:w="0" w:type="dxa"/>
-          <w:left w:w="108" w:type="dxa"/>
-          <w:bottom w:w="0" w:type="dxa"/>
-          <w:right w:w="108" w:type="dxa"/>
-        </w:tblCellMar>
+        <w:tblLook w:val="0000"/>
       </w:tblPr>
       <w:tblGrid>
         <w:gridCol w:w="817"/>
@@ -209,24 +178,8 @@
         <w:gridCol w:w="1072"/>
       </w:tblGrid>
       <w:tr>
-        <w:tblPrEx>
-          <w:tblBorders>
-            <w:top w:val="single" w:color="auto" w:sz="4" w:space="0"/>
-            <w:left w:val="single" w:color="auto" w:sz="4" w:space="0"/>
-            <w:bottom w:val="single" w:color="auto" w:sz="4" w:space="0"/>
-            <w:right w:val="single" w:color="auto" w:sz="4" w:space="0"/>
-            <w:insideH w:val="single" w:color="auto" w:sz="4" w:space="0"/>
-            <w:insideV w:val="single" w:color="auto" w:sz="4" w:space="0"/>
-          </w:tblBorders>
-          <w:tblCellMar>
-            <w:top w:w="0" w:type="dxa"/>
-            <w:left w:w="108" w:type="dxa"/>
-            <w:bottom w:w="0" w:type="dxa"/>
-            <w:right w:w="108" w:type="dxa"/>
-          </w:tblCellMar>
-        </w:tblPrEx>
         <w:trPr>
-          <w:trHeight w:val="731" w:hRule="atLeast"/>
+          <w:trHeight w:val="731"/>
         </w:trPr>
         <w:tc>
           <w:tcPr>
@@ -244,7 +197,7 @@
             </w:pPr>
             <w:r>
               <w:rPr>
-                <w:rFonts w:hint="eastAsia" w:ascii="宋体" w:hAnsi="宋体" w:cs="宋体"/>
+                <w:rFonts w:ascii="宋体" w:hAnsi="宋体" w:cs="宋体" w:hint="eastAsia"/>
                 <w:sz w:val="28"/>
                 <w:szCs w:val="28"/>
               </w:rPr>
@@ -268,7 +221,7 @@
             </w:pPr>
             <w:r>
               <w:rPr>
-                <w:rFonts w:hint="eastAsia" w:ascii="宋体" w:hAnsi="宋体" w:cs="宋体"/>
+                <w:rFonts w:ascii="宋体" w:hAnsi="宋体" w:cs="宋体" w:hint="eastAsia"/>
                 <w:sz w:val="28"/>
                 <w:szCs w:val="28"/>
               </w:rPr>
@@ -292,7 +245,7 @@
             </w:pPr>
             <w:r>
               <w:rPr>
-                <w:rFonts w:hint="eastAsia" w:ascii="宋体" w:hAnsi="宋体" w:cs="宋体"/>
+                <w:rFonts w:ascii="宋体" w:hAnsi="宋体" w:cs="宋体" w:hint="eastAsia"/>
                 <w:sz w:val="28"/>
                 <w:szCs w:val="28"/>
               </w:rPr>
@@ -316,7 +269,7 @@
             </w:pPr>
             <w:r>
               <w:rPr>
-                <w:rFonts w:hint="eastAsia" w:ascii="宋体" w:hAnsi="宋体" w:cs="宋体"/>
+                <w:rFonts w:ascii="宋体" w:hAnsi="宋体" w:cs="宋体" w:hint="eastAsia"/>
                 <w:sz w:val="28"/>
                 <w:szCs w:val="28"/>
               </w:rPr>
@@ -340,7 +293,7 @@
             </w:pPr>
             <w:r>
               <w:rPr>
-                <w:rFonts w:hint="eastAsia" w:ascii="宋体" w:hAnsi="宋体" w:cs="宋体"/>
+                <w:rFonts w:ascii="宋体" w:hAnsi="宋体" w:cs="宋体" w:hint="eastAsia"/>
                 <w:sz w:val="28"/>
                 <w:szCs w:val="28"/>
               </w:rPr>
@@ -350,24 +303,8 @@
         </w:tc>
       </w:tr>
       <w:tr>
-        <w:tblPrEx>
-          <w:tblBorders>
-            <w:top w:val="single" w:color="auto" w:sz="4" w:space="0"/>
-            <w:left w:val="single" w:color="auto" w:sz="4" w:space="0"/>
-            <w:bottom w:val="single" w:color="auto" w:sz="4" w:space="0"/>
-            <w:right w:val="single" w:color="auto" w:sz="4" w:space="0"/>
-            <w:insideH w:val="single" w:color="auto" w:sz="4" w:space="0"/>
-            <w:insideV w:val="single" w:color="auto" w:sz="4" w:space="0"/>
-          </w:tblBorders>
-          <w:tblCellMar>
-            <w:top w:w="0" w:type="dxa"/>
-            <w:left w:w="108" w:type="dxa"/>
-            <w:bottom w:w="0" w:type="dxa"/>
-            <w:right w:w="108" w:type="dxa"/>
-          </w:tblCellMar>
-        </w:tblPrEx>
         <w:trPr>
-          <w:trHeight w:val="634" w:hRule="atLeast"/>
+          <w:trHeight w:val="634"/>
         </w:trPr>
         <w:tc>
           <w:tcPr>
@@ -407,7 +344,7 @@
             </w:pPr>
             <w:r>
               <w:rPr>
-                <w:rFonts w:hint="eastAsia" w:ascii="宋体" w:hAnsi="宋体" w:cs="宋体"/>
+                <w:rFonts w:ascii="宋体" w:hAnsi="宋体" w:cs="宋体" w:hint="eastAsia"/>
                 <w:sz w:val="28"/>
                 <w:szCs w:val="28"/>
               </w:rPr>
@@ -428,6 +365,8 @@
                 <w:szCs w:val="28"/>
               </w:rPr>
             </w:pPr>
+            <w:bookmarkStart w:id="0" w:name="_GoBack"/>
+            <w:bookmarkEnd w:id="0"/>
             <w:r>
               <w:rPr>
                 <w:rFonts w:ascii="宋体" w:hAnsi="宋体" w:cs="宋体"/>
@@ -438,7 +377,7 @@
             </w:r>
             <w:r>
               <w:rPr>
-                <w:rFonts w:hint="eastAsia" w:ascii="宋体" w:hAnsi="宋体" w:cs="宋体"/>
+                <w:rFonts w:ascii="宋体" w:hAnsi="宋体" w:cs="宋体" w:hint="eastAsia"/>
                 <w:sz w:val="28"/>
                 <w:szCs w:val="28"/>
               </w:rPr>
@@ -454,7 +393,7 @@
             </w:r>
             <w:r>
               <w:rPr>
-                <w:rFonts w:hint="eastAsia" w:ascii="宋体" w:hAnsi="宋体" w:cs="宋体"/>
+                <w:rFonts w:ascii="宋体" w:hAnsi="宋体" w:cs="宋体" w:hint="eastAsia"/>
                 <w:sz w:val="28"/>
                 <w:szCs w:val="28"/>
               </w:rPr>
@@ -470,7 +409,7 @@
             </w:r>
             <w:r>
               <w:rPr>
-                <w:rFonts w:hint="eastAsia" w:ascii="宋体" w:hAnsi="宋体" w:cs="宋体"/>
+                <w:rFonts w:ascii="宋体" w:hAnsi="宋体" w:cs="宋体" w:hint="eastAsia"/>
                 <w:sz w:val="28"/>
                 <w:szCs w:val="28"/>
               </w:rPr>
@@ -510,24 +449,8 @@
         </w:tc>
       </w:tr>
       <w:tr>
-        <w:tblPrEx>
-          <w:tblBorders>
-            <w:top w:val="single" w:color="auto" w:sz="4" w:space="0"/>
-            <w:left w:val="single" w:color="auto" w:sz="4" w:space="0"/>
-            <w:bottom w:val="single" w:color="auto" w:sz="4" w:space="0"/>
-            <w:right w:val="single" w:color="auto" w:sz="4" w:space="0"/>
-            <w:insideH w:val="single" w:color="auto" w:sz="4" w:space="0"/>
-            <w:insideV w:val="single" w:color="auto" w:sz="4" w:space="0"/>
-          </w:tblBorders>
-          <w:tblCellMar>
-            <w:top w:w="0" w:type="dxa"/>
-            <w:left w:w="108" w:type="dxa"/>
-            <w:bottom w:w="0" w:type="dxa"/>
-            <w:right w:w="108" w:type="dxa"/>
-          </w:tblCellMar>
-        </w:tblPrEx>
         <w:trPr>
-          <w:trHeight w:val="634" w:hRule="atLeast"/>
+          <w:trHeight w:val="634"/>
         </w:trPr>
         <w:tc>
           <w:tcPr>
@@ -567,7 +490,7 @@
             </w:pPr>
             <w:r>
               <w:rPr>
-                <w:rFonts w:hint="eastAsia" w:ascii="宋体" w:hAnsi="宋体" w:cs="宋体"/>
+                <w:rFonts w:ascii="宋体" w:hAnsi="宋体" w:cs="宋体" w:hint="eastAsia"/>
                 <w:sz w:val="28"/>
                 <w:szCs w:val="28"/>
               </w:rPr>
@@ -598,7 +521,7 @@
             </w:r>
             <w:r>
               <w:rPr>
-                <w:rFonts w:hint="eastAsia" w:ascii="宋体" w:hAnsi="宋体" w:cs="宋体"/>
+                <w:rFonts w:ascii="宋体" w:hAnsi="宋体" w:cs="宋体" w:hint="eastAsia"/>
                 <w:sz w:val="28"/>
                 <w:szCs w:val="28"/>
               </w:rPr>
@@ -614,7 +537,7 @@
             </w:r>
             <w:r>
               <w:rPr>
-                <w:rFonts w:hint="eastAsia" w:ascii="宋体" w:hAnsi="宋体" w:cs="宋体"/>
+                <w:rFonts w:ascii="宋体" w:hAnsi="宋体" w:cs="宋体" w:hint="eastAsia"/>
                 <w:sz w:val="28"/>
                 <w:szCs w:val="28"/>
               </w:rPr>
@@ -630,7 +553,7 @@
             </w:r>
             <w:r>
               <w:rPr>
-                <w:rFonts w:hint="eastAsia" w:ascii="宋体" w:hAnsi="宋体" w:cs="宋体"/>
+                <w:rFonts w:ascii="宋体" w:hAnsi="宋体" w:cs="宋体" w:hint="eastAsia"/>
                 <w:sz w:val="28"/>
                 <w:szCs w:val="28"/>
               </w:rPr>
@@ -670,24 +593,8 @@
         </w:tc>
       </w:tr>
       <w:tr>
-        <w:tblPrEx>
-          <w:tblBorders>
-            <w:top w:val="single" w:color="auto" w:sz="4" w:space="0"/>
-            <w:left w:val="single" w:color="auto" w:sz="4" w:space="0"/>
-            <w:bottom w:val="single" w:color="auto" w:sz="4" w:space="0"/>
-            <w:right w:val="single" w:color="auto" w:sz="4" w:space="0"/>
-            <w:insideH w:val="single" w:color="auto" w:sz="4" w:space="0"/>
-            <w:insideV w:val="single" w:color="auto" w:sz="4" w:space="0"/>
-          </w:tblBorders>
-          <w:tblCellMar>
-            <w:top w:w="0" w:type="dxa"/>
-            <w:left w:w="108" w:type="dxa"/>
-            <w:bottom w:w="0" w:type="dxa"/>
-            <w:right w:w="108" w:type="dxa"/>
-          </w:tblCellMar>
-        </w:tblPrEx>
         <w:trPr>
-          <w:trHeight w:val="634" w:hRule="atLeast"/>
+          <w:trHeight w:val="634"/>
         </w:trPr>
         <w:tc>
           <w:tcPr>
@@ -727,7 +634,7 @@
             </w:pPr>
             <w:r>
               <w:rPr>
-                <w:rFonts w:hint="eastAsia" w:ascii="宋体" w:hAnsi="宋体" w:cs="宋体"/>
+                <w:rFonts w:ascii="宋体" w:hAnsi="宋体" w:cs="宋体" w:hint="eastAsia"/>
                 <w:sz w:val="28"/>
                 <w:szCs w:val="28"/>
               </w:rPr>
@@ -758,7 +665,7 @@
             </w:r>
             <w:r>
               <w:rPr>
-                <w:rFonts w:hint="eastAsia" w:ascii="宋体" w:hAnsi="宋体" w:cs="宋体"/>
+                <w:rFonts w:ascii="宋体" w:hAnsi="宋体" w:cs="宋体" w:hint="eastAsia"/>
                 <w:sz w:val="28"/>
                 <w:szCs w:val="28"/>
               </w:rPr>
@@ -774,7 +681,7 @@
             </w:r>
             <w:r>
               <w:rPr>
-                <w:rFonts w:hint="eastAsia" w:ascii="宋体" w:hAnsi="宋体" w:cs="宋体"/>
+                <w:rFonts w:ascii="宋体" w:hAnsi="宋体" w:cs="宋体" w:hint="eastAsia"/>
                 <w:sz w:val="28"/>
                 <w:szCs w:val="28"/>
               </w:rPr>
@@ -790,7 +697,7 @@
             </w:r>
             <w:r>
               <w:rPr>
-                <w:rFonts w:hint="eastAsia" w:ascii="宋体" w:hAnsi="宋体" w:cs="宋体"/>
+                <w:rFonts w:ascii="宋体" w:hAnsi="宋体" w:cs="宋体" w:hint="eastAsia"/>
                 <w:sz w:val="28"/>
                 <w:szCs w:val="28"/>
               </w:rPr>
@@ -830,24 +737,8 @@
         </w:tc>
       </w:tr>
       <w:tr>
-        <w:tblPrEx>
-          <w:tblBorders>
-            <w:top w:val="single" w:color="auto" w:sz="4" w:space="0"/>
-            <w:left w:val="single" w:color="auto" w:sz="4" w:space="0"/>
-            <w:bottom w:val="single" w:color="auto" w:sz="4" w:space="0"/>
-            <w:right w:val="single" w:color="auto" w:sz="4" w:space="0"/>
-            <w:insideH w:val="single" w:color="auto" w:sz="4" w:space="0"/>
-            <w:insideV w:val="single" w:color="auto" w:sz="4" w:space="0"/>
-          </w:tblBorders>
-          <w:tblCellMar>
-            <w:top w:w="0" w:type="dxa"/>
-            <w:left w:w="108" w:type="dxa"/>
-            <w:bottom w:w="0" w:type="dxa"/>
-            <w:right w:w="108" w:type="dxa"/>
-          </w:tblCellMar>
-        </w:tblPrEx>
         <w:trPr>
-          <w:trHeight w:val="634" w:hRule="atLeast"/>
+          <w:trHeight w:val="634"/>
         </w:trPr>
         <w:tc>
           <w:tcPr>
@@ -887,7 +778,7 @@
             </w:pPr>
             <w:r>
               <w:rPr>
-                <w:rFonts w:hint="eastAsia" w:ascii="宋体" w:hAnsi="宋体" w:cs="宋体"/>
+                <w:rFonts w:ascii="宋体" w:hAnsi="宋体" w:cs="宋体" w:hint="eastAsia"/>
                 <w:sz w:val="28"/>
                 <w:szCs w:val="28"/>
               </w:rPr>
@@ -918,7 +809,7 @@
             </w:r>
             <w:r>
               <w:rPr>
-                <w:rFonts w:hint="eastAsia" w:ascii="宋体" w:hAnsi="宋体" w:cs="宋体"/>
+                <w:rFonts w:ascii="宋体" w:hAnsi="宋体" w:cs="宋体" w:hint="eastAsia"/>
                 <w:sz w:val="28"/>
                 <w:szCs w:val="28"/>
               </w:rPr>
@@ -934,7 +825,7 @@
             </w:r>
             <w:r>
               <w:rPr>
-                <w:rFonts w:hint="eastAsia" w:ascii="宋体" w:hAnsi="宋体" w:cs="宋体"/>
+                <w:rFonts w:ascii="宋体" w:hAnsi="宋体" w:cs="宋体" w:hint="eastAsia"/>
                 <w:sz w:val="28"/>
                 <w:szCs w:val="28"/>
               </w:rPr>
@@ -950,7 +841,7 @@
             </w:r>
             <w:r>
               <w:rPr>
-                <w:rFonts w:hint="eastAsia" w:ascii="宋体" w:hAnsi="宋体" w:cs="宋体"/>
+                <w:rFonts w:ascii="宋体" w:hAnsi="宋体" w:cs="宋体" w:hint="eastAsia"/>
                 <w:sz w:val="28"/>
                 <w:szCs w:val="28"/>
               </w:rPr>
@@ -990,24 +881,8 @@
         </w:tc>
       </w:tr>
       <w:tr>
-        <w:tblPrEx>
-          <w:tblBorders>
-            <w:top w:val="single" w:color="auto" w:sz="4" w:space="0"/>
-            <w:left w:val="single" w:color="auto" w:sz="4" w:space="0"/>
-            <w:bottom w:val="single" w:color="auto" w:sz="4" w:space="0"/>
-            <w:right w:val="single" w:color="auto" w:sz="4" w:space="0"/>
-            <w:insideH w:val="single" w:color="auto" w:sz="4" w:space="0"/>
-            <w:insideV w:val="single" w:color="auto" w:sz="4" w:space="0"/>
-          </w:tblBorders>
-          <w:tblCellMar>
-            <w:top w:w="0" w:type="dxa"/>
-            <w:left w:w="108" w:type="dxa"/>
-            <w:bottom w:w="0" w:type="dxa"/>
-            <w:right w:w="108" w:type="dxa"/>
-          </w:tblCellMar>
-        </w:tblPrEx>
         <w:trPr>
-          <w:trHeight w:val="634" w:hRule="atLeast"/>
+          <w:trHeight w:val="634"/>
         </w:trPr>
         <w:tc>
           <w:tcPr>
@@ -1047,7 +922,7 @@
             </w:pPr>
             <w:r>
               <w:rPr>
-                <w:rFonts w:hint="eastAsia" w:ascii="宋体" w:hAnsi="宋体" w:cs="宋体"/>
+                <w:rFonts w:ascii="宋体" w:hAnsi="宋体" w:cs="宋体" w:hint="eastAsia"/>
                 <w:sz w:val="28"/>
                 <w:szCs w:val="28"/>
               </w:rPr>
@@ -1078,7 +953,7 @@
             </w:r>
             <w:r>
               <w:rPr>
-                <w:rFonts w:hint="eastAsia" w:ascii="宋体" w:hAnsi="宋体" w:cs="宋体"/>
+                <w:rFonts w:ascii="宋体" w:hAnsi="宋体" w:cs="宋体" w:hint="eastAsia"/>
                 <w:sz w:val="28"/>
                 <w:szCs w:val="28"/>
               </w:rPr>
@@ -1094,7 +969,7 @@
             </w:r>
             <w:r>
               <w:rPr>
-                <w:rFonts w:hint="eastAsia" w:ascii="宋体" w:hAnsi="宋体" w:cs="宋体"/>
+                <w:rFonts w:ascii="宋体" w:hAnsi="宋体" w:cs="宋体" w:hint="eastAsia"/>
                 <w:sz w:val="28"/>
                 <w:szCs w:val="28"/>
               </w:rPr>
@@ -1110,7 +985,7 @@
             </w:r>
             <w:r>
               <w:rPr>
-                <w:rFonts w:hint="eastAsia" w:ascii="宋体" w:hAnsi="宋体" w:cs="宋体"/>
+                <w:rFonts w:ascii="宋体" w:hAnsi="宋体" w:cs="宋体" w:hint="eastAsia"/>
                 <w:sz w:val="28"/>
                 <w:szCs w:val="28"/>
               </w:rPr>
@@ -1150,24 +1025,8 @@
         </w:tc>
       </w:tr>
       <w:tr>
-        <w:tblPrEx>
-          <w:tblBorders>
-            <w:top w:val="single" w:color="auto" w:sz="4" w:space="0"/>
-            <w:left w:val="single" w:color="auto" w:sz="4" w:space="0"/>
-            <w:bottom w:val="single" w:color="auto" w:sz="4" w:space="0"/>
-            <w:right w:val="single" w:color="auto" w:sz="4" w:space="0"/>
-            <w:insideH w:val="single" w:color="auto" w:sz="4" w:space="0"/>
-            <w:insideV w:val="single" w:color="auto" w:sz="4" w:space="0"/>
-          </w:tblBorders>
-          <w:tblCellMar>
-            <w:top w:w="0" w:type="dxa"/>
-            <w:left w:w="108" w:type="dxa"/>
-            <w:bottom w:w="0" w:type="dxa"/>
-            <w:right w:w="108" w:type="dxa"/>
-          </w:tblCellMar>
-        </w:tblPrEx>
         <w:trPr>
-          <w:trHeight w:val="634" w:hRule="atLeast"/>
+          <w:trHeight w:val="634"/>
         </w:trPr>
         <w:tc>
           <w:tcPr>
@@ -1207,7 +1066,7 @@
             </w:pPr>
             <w:r>
               <w:rPr>
-                <w:rFonts w:hint="eastAsia" w:ascii="宋体" w:hAnsi="宋体" w:cs="宋体"/>
+                <w:rFonts w:ascii="宋体" w:hAnsi="宋体" w:cs="宋体" w:hint="eastAsia"/>
                 <w:sz w:val="28"/>
                 <w:szCs w:val="28"/>
               </w:rPr>
@@ -1238,7 +1097,7 @@
             </w:r>
             <w:r>
               <w:rPr>
-                <w:rFonts w:hint="eastAsia" w:ascii="宋体" w:hAnsi="宋体" w:cs="宋体"/>
+                <w:rFonts w:ascii="宋体" w:hAnsi="宋体" w:cs="宋体" w:hint="eastAsia"/>
                 <w:sz w:val="28"/>
                 <w:szCs w:val="28"/>
               </w:rPr>
@@ -1254,7 +1113,7 @@
             </w:r>
             <w:r>
               <w:rPr>
-                <w:rFonts w:hint="eastAsia" w:ascii="宋体" w:hAnsi="宋体" w:cs="宋体"/>
+                <w:rFonts w:ascii="宋体" w:hAnsi="宋体" w:cs="宋体" w:hint="eastAsia"/>
                 <w:sz w:val="28"/>
                 <w:szCs w:val="28"/>
               </w:rPr>
@@ -1270,7 +1129,7 @@
             </w:r>
             <w:r>
               <w:rPr>
-                <w:rFonts w:hint="eastAsia" w:ascii="宋体" w:hAnsi="宋体" w:cs="宋体"/>
+                <w:rFonts w:ascii="宋体" w:hAnsi="宋体" w:cs="宋体" w:hint="eastAsia"/>
                 <w:sz w:val="28"/>
                 <w:szCs w:val="28"/>
               </w:rPr>
@@ -1310,24 +1169,8 @@
         </w:tc>
       </w:tr>
       <w:tr>
-        <w:tblPrEx>
-          <w:tblBorders>
-            <w:top w:val="single" w:color="auto" w:sz="4" w:space="0"/>
-            <w:left w:val="single" w:color="auto" w:sz="4" w:space="0"/>
-            <w:bottom w:val="single" w:color="auto" w:sz="4" w:space="0"/>
-            <w:right w:val="single" w:color="auto" w:sz="4" w:space="0"/>
-            <w:insideH w:val="single" w:color="auto" w:sz="4" w:space="0"/>
-            <w:insideV w:val="single" w:color="auto" w:sz="4" w:space="0"/>
-          </w:tblBorders>
-          <w:tblCellMar>
-            <w:top w:w="0" w:type="dxa"/>
-            <w:left w:w="108" w:type="dxa"/>
-            <w:bottom w:w="0" w:type="dxa"/>
-            <w:right w:w="108" w:type="dxa"/>
-          </w:tblCellMar>
-        </w:tblPrEx>
         <w:trPr>
-          <w:trHeight w:val="634" w:hRule="atLeast"/>
+          <w:trHeight w:val="634"/>
         </w:trPr>
         <w:tc>
           <w:tcPr>
@@ -1367,7 +1210,7 @@
             </w:pPr>
             <w:r>
               <w:rPr>
-                <w:rFonts w:hint="eastAsia" w:ascii="宋体" w:hAnsi="宋体" w:cs="宋体"/>
+                <w:rFonts w:ascii="宋体" w:hAnsi="宋体" w:cs="宋体" w:hint="eastAsia"/>
                 <w:sz w:val="28"/>
                 <w:szCs w:val="28"/>
               </w:rPr>
@@ -1398,7 +1241,7 @@
             </w:r>
             <w:r>
               <w:rPr>
-                <w:rFonts w:hint="eastAsia" w:ascii="宋体" w:hAnsi="宋体" w:cs="宋体"/>
+                <w:rFonts w:ascii="宋体" w:hAnsi="宋体" w:cs="宋体" w:hint="eastAsia"/>
                 <w:sz w:val="28"/>
                 <w:szCs w:val="28"/>
               </w:rPr>
@@ -1414,7 +1257,7 @@
             </w:r>
             <w:r>
               <w:rPr>
-                <w:rFonts w:hint="eastAsia" w:ascii="宋体" w:hAnsi="宋体" w:cs="宋体"/>
+                <w:rFonts w:ascii="宋体" w:hAnsi="宋体" w:cs="宋体" w:hint="eastAsia"/>
                 <w:sz w:val="28"/>
                 <w:szCs w:val="28"/>
               </w:rPr>
@@ -1430,7 +1273,7 @@
             </w:r>
             <w:r>
               <w:rPr>
-                <w:rFonts w:hint="eastAsia" w:ascii="宋体" w:hAnsi="宋体" w:cs="宋体"/>
+                <w:rFonts w:ascii="宋体" w:hAnsi="宋体" w:cs="宋体" w:hint="eastAsia"/>
                 <w:sz w:val="28"/>
                 <w:szCs w:val="28"/>
               </w:rPr>
@@ -1470,24 +1313,8 @@
         </w:tc>
       </w:tr>
       <w:tr>
-        <w:tblPrEx>
-          <w:tblBorders>
-            <w:top w:val="single" w:color="auto" w:sz="4" w:space="0"/>
-            <w:left w:val="single" w:color="auto" w:sz="4" w:space="0"/>
-            <w:bottom w:val="single" w:color="auto" w:sz="4" w:space="0"/>
-            <w:right w:val="single" w:color="auto" w:sz="4" w:space="0"/>
-            <w:insideH w:val="single" w:color="auto" w:sz="4" w:space="0"/>
-            <w:insideV w:val="single" w:color="auto" w:sz="4" w:space="0"/>
-          </w:tblBorders>
-          <w:tblCellMar>
-            <w:top w:w="0" w:type="dxa"/>
-            <w:left w:w="108" w:type="dxa"/>
-            <w:bottom w:w="0" w:type="dxa"/>
-            <w:right w:w="108" w:type="dxa"/>
-          </w:tblCellMar>
-        </w:tblPrEx>
         <w:trPr>
-          <w:trHeight w:val="634" w:hRule="atLeast"/>
+          <w:trHeight w:val="634"/>
         </w:trPr>
         <w:tc>
           <w:tcPr>
@@ -1527,7 +1354,7 @@
             </w:pPr>
             <w:r>
               <w:rPr>
-                <w:rFonts w:hint="eastAsia" w:ascii="宋体" w:hAnsi="宋体" w:cs="宋体"/>
+                <w:rFonts w:ascii="宋体" w:hAnsi="宋体" w:cs="宋体" w:hint="eastAsia"/>
                 <w:sz w:val="28"/>
                 <w:szCs w:val="28"/>
               </w:rPr>
@@ -1558,7 +1385,7 @@
             </w:r>
             <w:r>
               <w:rPr>
-                <w:rFonts w:hint="eastAsia" w:ascii="宋体" w:hAnsi="宋体" w:cs="宋体"/>
+                <w:rFonts w:ascii="宋体" w:hAnsi="宋体" w:cs="宋体" w:hint="eastAsia"/>
                 <w:sz w:val="28"/>
                 <w:szCs w:val="28"/>
               </w:rPr>
@@ -1574,7 +1401,7 @@
             </w:r>
             <w:r>
               <w:rPr>
-                <w:rFonts w:hint="eastAsia" w:ascii="宋体" w:hAnsi="宋体" w:cs="宋体"/>
+                <w:rFonts w:ascii="宋体" w:hAnsi="宋体" w:cs="宋体" w:hint="eastAsia"/>
                 <w:sz w:val="28"/>
                 <w:szCs w:val="28"/>
               </w:rPr>
@@ -1590,7 +1417,7 @@
             </w:r>
             <w:r>
               <w:rPr>
-                <w:rFonts w:hint="eastAsia" w:ascii="宋体" w:hAnsi="宋体" w:cs="宋体"/>
+                <w:rFonts w:ascii="宋体" w:hAnsi="宋体" w:cs="宋体" w:hint="eastAsia"/>
                 <w:sz w:val="28"/>
                 <w:szCs w:val="28"/>
               </w:rPr>
@@ -1630,24 +1457,8 @@
         </w:tc>
       </w:tr>
       <w:tr>
-        <w:tblPrEx>
-          <w:tblBorders>
-            <w:top w:val="single" w:color="auto" w:sz="4" w:space="0"/>
-            <w:left w:val="single" w:color="auto" w:sz="4" w:space="0"/>
-            <w:bottom w:val="single" w:color="auto" w:sz="4" w:space="0"/>
-            <w:right w:val="single" w:color="auto" w:sz="4" w:space="0"/>
-            <w:insideH w:val="single" w:color="auto" w:sz="4" w:space="0"/>
-            <w:insideV w:val="single" w:color="auto" w:sz="4" w:space="0"/>
-          </w:tblBorders>
-          <w:tblCellMar>
-            <w:top w:w="0" w:type="dxa"/>
-            <w:left w:w="108" w:type="dxa"/>
-            <w:bottom w:w="0" w:type="dxa"/>
-            <w:right w:w="108" w:type="dxa"/>
-          </w:tblCellMar>
-        </w:tblPrEx>
         <w:trPr>
-          <w:trHeight w:val="634" w:hRule="atLeast"/>
+          <w:trHeight w:val="634"/>
         </w:trPr>
         <w:tc>
           <w:tcPr>
@@ -1687,7 +1498,7 @@
             </w:pPr>
             <w:r>
               <w:rPr>
-                <w:rFonts w:hint="eastAsia" w:ascii="宋体" w:hAnsi="宋体" w:cs="宋体"/>
+                <w:rFonts w:ascii="宋体" w:hAnsi="宋体" w:cs="宋体" w:hint="eastAsia"/>
                 <w:sz w:val="28"/>
                 <w:szCs w:val="28"/>
               </w:rPr>
@@ -1718,7 +1529,7 @@
             </w:r>
             <w:r>
               <w:rPr>
-                <w:rFonts w:hint="eastAsia" w:ascii="宋体" w:hAnsi="宋体" w:cs="宋体"/>
+                <w:rFonts w:ascii="宋体" w:hAnsi="宋体" w:cs="宋体" w:hint="eastAsia"/>
                 <w:sz w:val="28"/>
                 <w:szCs w:val="28"/>
               </w:rPr>
@@ -1734,7 +1545,7 @@
             </w:r>
             <w:r>
               <w:rPr>
-                <w:rFonts w:hint="eastAsia" w:ascii="宋体" w:hAnsi="宋体" w:cs="宋体"/>
+                <w:rFonts w:ascii="宋体" w:hAnsi="宋体" w:cs="宋体" w:hint="eastAsia"/>
                 <w:sz w:val="28"/>
                 <w:szCs w:val="28"/>
               </w:rPr>
@@ -1750,7 +1561,7 @@
             </w:r>
             <w:r>
               <w:rPr>
-                <w:rFonts w:hint="eastAsia" w:ascii="宋体" w:hAnsi="宋体" w:cs="宋体"/>
+                <w:rFonts w:ascii="宋体" w:hAnsi="宋体" w:cs="宋体" w:hint="eastAsia"/>
                 <w:sz w:val="28"/>
                 <w:szCs w:val="28"/>
               </w:rPr>
@@ -1790,24 +1601,8 @@
         </w:tc>
       </w:tr>
       <w:tr>
-        <w:tblPrEx>
-          <w:tblBorders>
-            <w:top w:val="single" w:color="auto" w:sz="4" w:space="0"/>
-            <w:left w:val="single" w:color="auto" w:sz="4" w:space="0"/>
-            <w:bottom w:val="single" w:color="auto" w:sz="4" w:space="0"/>
-            <w:right w:val="single" w:color="auto" w:sz="4" w:space="0"/>
-            <w:insideH w:val="single" w:color="auto" w:sz="4" w:space="0"/>
-            <w:insideV w:val="single" w:color="auto" w:sz="4" w:space="0"/>
-          </w:tblBorders>
-          <w:tblCellMar>
-            <w:top w:w="0" w:type="dxa"/>
-            <w:left w:w="108" w:type="dxa"/>
-            <w:bottom w:w="0" w:type="dxa"/>
-            <w:right w:w="108" w:type="dxa"/>
-          </w:tblCellMar>
-        </w:tblPrEx>
         <w:trPr>
-          <w:trHeight w:val="634" w:hRule="atLeast"/>
+          <w:trHeight w:val="634"/>
         </w:trPr>
         <w:tc>
           <w:tcPr>
@@ -1855,7 +1650,7 @@
             </w:pPr>
             <w:r>
               <w:rPr>
-                <w:rFonts w:hint="eastAsia" w:ascii="宋体" w:hAnsi="宋体" w:cs="宋体"/>
+                <w:rFonts w:ascii="宋体" w:hAnsi="宋体" w:cs="宋体" w:hint="eastAsia"/>
                 <w:sz w:val="28"/>
                 <w:szCs w:val="28"/>
               </w:rPr>
@@ -1886,7 +1681,7 @@
             </w:r>
             <w:r>
               <w:rPr>
-                <w:rFonts w:hint="eastAsia" w:ascii="宋体" w:hAnsi="宋体" w:cs="宋体"/>
+                <w:rFonts w:ascii="宋体" w:hAnsi="宋体" w:cs="宋体" w:hint="eastAsia"/>
                 <w:sz w:val="28"/>
                 <w:szCs w:val="28"/>
               </w:rPr>
@@ -1902,7 +1697,7 @@
             </w:r>
             <w:r>
               <w:rPr>
-                <w:rFonts w:hint="eastAsia" w:ascii="宋体" w:hAnsi="宋体" w:cs="宋体"/>
+                <w:rFonts w:ascii="宋体" w:hAnsi="宋体" w:cs="宋体" w:hint="eastAsia"/>
                 <w:sz w:val="28"/>
                 <w:szCs w:val="28"/>
               </w:rPr>
@@ -1918,7 +1713,7 @@
             </w:r>
             <w:r>
               <w:rPr>
-                <w:rFonts w:hint="eastAsia" w:ascii="宋体" w:hAnsi="宋体" w:cs="宋体"/>
+                <w:rFonts w:ascii="宋体" w:hAnsi="宋体" w:cs="宋体" w:hint="eastAsia"/>
                 <w:sz w:val="28"/>
                 <w:szCs w:val="28"/>
               </w:rPr>
@@ -1958,24 +1753,8 @@
         </w:tc>
       </w:tr>
       <w:tr>
-        <w:tblPrEx>
-          <w:tblBorders>
-            <w:top w:val="single" w:color="auto" w:sz="4" w:space="0"/>
-            <w:left w:val="single" w:color="auto" w:sz="4" w:space="0"/>
-            <w:bottom w:val="single" w:color="auto" w:sz="4" w:space="0"/>
-            <w:right w:val="single" w:color="auto" w:sz="4" w:space="0"/>
-            <w:insideH w:val="single" w:color="auto" w:sz="4" w:space="0"/>
-            <w:insideV w:val="single" w:color="auto" w:sz="4" w:space="0"/>
-          </w:tblBorders>
-          <w:tblCellMar>
-            <w:top w:w="0" w:type="dxa"/>
-            <w:left w:w="108" w:type="dxa"/>
-            <w:bottom w:w="0" w:type="dxa"/>
-            <w:right w:w="108" w:type="dxa"/>
-          </w:tblCellMar>
-        </w:tblPrEx>
         <w:trPr>
-          <w:trHeight w:val="634" w:hRule="atLeast"/>
+          <w:trHeight w:val="634"/>
         </w:trPr>
         <w:tc>
           <w:tcPr>
@@ -2015,7 +1794,7 @@
             </w:pPr>
             <w:r>
               <w:rPr>
-                <w:rFonts w:hint="eastAsia" w:ascii="宋体" w:hAnsi="宋体" w:cs="宋体"/>
+                <w:rFonts w:ascii="宋体" w:hAnsi="宋体" w:cs="宋体" w:hint="eastAsia"/>
                 <w:sz w:val="28"/>
                 <w:szCs w:val="28"/>
               </w:rPr>
@@ -2046,7 +1825,7 @@
             </w:r>
             <w:r>
               <w:rPr>
-                <w:rFonts w:hint="eastAsia" w:ascii="宋体" w:hAnsi="宋体" w:cs="宋体"/>
+                <w:rFonts w:ascii="宋体" w:hAnsi="宋体" w:cs="宋体" w:hint="eastAsia"/>
                 <w:sz w:val="28"/>
                 <w:szCs w:val="28"/>
               </w:rPr>
@@ -2062,7 +1841,7 @@
             </w:r>
             <w:r>
               <w:rPr>
-                <w:rFonts w:hint="eastAsia" w:ascii="宋体" w:hAnsi="宋体" w:cs="宋体"/>
+                <w:rFonts w:ascii="宋体" w:hAnsi="宋体" w:cs="宋体" w:hint="eastAsia"/>
                 <w:sz w:val="28"/>
                 <w:szCs w:val="28"/>
               </w:rPr>
@@ -2078,7 +1857,7 @@
             </w:r>
             <w:r>
               <w:rPr>
-                <w:rFonts w:hint="eastAsia" w:ascii="宋体" w:hAnsi="宋体" w:cs="宋体"/>
+                <w:rFonts w:ascii="宋体" w:hAnsi="宋体" w:cs="宋体" w:hint="eastAsia"/>
                 <w:sz w:val="28"/>
                 <w:szCs w:val="28"/>
               </w:rPr>
@@ -2118,24 +1897,8 @@
         </w:tc>
       </w:tr>
       <w:tr>
-        <w:tblPrEx>
-          <w:tblBorders>
-            <w:top w:val="single" w:color="auto" w:sz="4" w:space="0"/>
-            <w:left w:val="single" w:color="auto" w:sz="4" w:space="0"/>
-            <w:bottom w:val="single" w:color="auto" w:sz="4" w:space="0"/>
-            <w:right w:val="single" w:color="auto" w:sz="4" w:space="0"/>
-            <w:insideH w:val="single" w:color="auto" w:sz="4" w:space="0"/>
-            <w:insideV w:val="single" w:color="auto" w:sz="4" w:space="0"/>
-          </w:tblBorders>
-          <w:tblCellMar>
-            <w:top w:w="0" w:type="dxa"/>
-            <w:left w:w="108" w:type="dxa"/>
-            <w:bottom w:w="0" w:type="dxa"/>
-            <w:right w:w="108" w:type="dxa"/>
-          </w:tblCellMar>
-        </w:tblPrEx>
         <w:trPr>
-          <w:trHeight w:val="634" w:hRule="atLeast"/>
+          <w:trHeight w:val="634"/>
         </w:trPr>
         <w:tc>
           <w:tcPr>
@@ -2175,7 +1938,7 @@
             </w:pPr>
             <w:r>
               <w:rPr>
-                <w:rFonts w:hint="eastAsia" w:ascii="宋体" w:hAnsi="宋体" w:cs="宋体"/>
+                <w:rFonts w:ascii="宋体" w:hAnsi="宋体" w:cs="宋体" w:hint="eastAsia"/>
                 <w:sz w:val="28"/>
                 <w:szCs w:val="28"/>
               </w:rPr>
@@ -2206,7 +1969,7 @@
             </w:r>
             <w:r>
               <w:rPr>
-                <w:rFonts w:hint="eastAsia" w:ascii="宋体" w:hAnsi="宋体" w:cs="宋体"/>
+                <w:rFonts w:ascii="宋体" w:hAnsi="宋体" w:cs="宋体" w:hint="eastAsia"/>
                 <w:sz w:val="28"/>
                 <w:szCs w:val="28"/>
               </w:rPr>
@@ -2222,7 +1985,7 @@
             </w:r>
             <w:r>
               <w:rPr>
-                <w:rFonts w:hint="eastAsia" w:ascii="宋体" w:hAnsi="宋体" w:cs="宋体"/>
+                <w:rFonts w:ascii="宋体" w:hAnsi="宋体" w:cs="宋体" w:hint="eastAsia"/>
                 <w:sz w:val="28"/>
                 <w:szCs w:val="28"/>
               </w:rPr>
@@ -2238,7 +2001,7 @@
             </w:r>
             <w:r>
               <w:rPr>
-                <w:rFonts w:hint="eastAsia" w:ascii="宋体" w:hAnsi="宋体" w:cs="宋体"/>
+                <w:rFonts w:ascii="宋体" w:hAnsi="宋体" w:cs="宋体" w:hint="eastAsia"/>
                 <w:sz w:val="28"/>
                 <w:szCs w:val="28"/>
               </w:rPr>
@@ -2278,24 +2041,8 @@
         </w:tc>
       </w:tr>
       <w:tr>
-        <w:tblPrEx>
-          <w:tblBorders>
-            <w:top w:val="single" w:color="auto" w:sz="4" w:space="0"/>
-            <w:left w:val="single" w:color="auto" w:sz="4" w:space="0"/>
-            <w:bottom w:val="single" w:color="auto" w:sz="4" w:space="0"/>
-            <w:right w:val="single" w:color="auto" w:sz="4" w:space="0"/>
-            <w:insideH w:val="single" w:color="auto" w:sz="4" w:space="0"/>
-            <w:insideV w:val="single" w:color="auto" w:sz="4" w:space="0"/>
-          </w:tblBorders>
-          <w:tblCellMar>
-            <w:top w:w="0" w:type="dxa"/>
-            <w:left w:w="108" w:type="dxa"/>
-            <w:bottom w:w="0" w:type="dxa"/>
-            <w:right w:w="108" w:type="dxa"/>
-          </w:tblCellMar>
-        </w:tblPrEx>
         <w:trPr>
-          <w:trHeight w:val="634" w:hRule="atLeast"/>
+          <w:trHeight w:val="634"/>
         </w:trPr>
         <w:tc>
           <w:tcPr>
@@ -2335,7 +2082,7 @@
             </w:pPr>
             <w:r>
               <w:rPr>
-                <w:rFonts w:hint="eastAsia" w:ascii="宋体" w:hAnsi="宋体" w:cs="宋体"/>
+                <w:rFonts w:ascii="宋体" w:hAnsi="宋体" w:cs="宋体" w:hint="eastAsia"/>
                 <w:sz w:val="28"/>
                 <w:szCs w:val="28"/>
               </w:rPr>
@@ -2366,7 +2113,7 @@
             </w:r>
             <w:r>
               <w:rPr>
-                <w:rFonts w:hint="eastAsia" w:ascii="宋体" w:hAnsi="宋体" w:cs="宋体"/>
+                <w:rFonts w:ascii="宋体" w:hAnsi="宋体" w:cs="宋体" w:hint="eastAsia"/>
                 <w:sz w:val="28"/>
                 <w:szCs w:val="28"/>
               </w:rPr>
@@ -2382,7 +2129,7 @@
             </w:r>
             <w:r>
               <w:rPr>
-                <w:rFonts w:hint="eastAsia" w:ascii="宋体" w:hAnsi="宋体" w:cs="宋体"/>
+                <w:rFonts w:ascii="宋体" w:hAnsi="宋体" w:cs="宋体" w:hint="eastAsia"/>
                 <w:sz w:val="28"/>
                 <w:szCs w:val="28"/>
               </w:rPr>
@@ -2398,7 +2145,7 @@
             </w:r>
             <w:r>
               <w:rPr>
-                <w:rFonts w:hint="eastAsia" w:ascii="宋体" w:hAnsi="宋体" w:cs="宋体"/>
+                <w:rFonts w:ascii="宋体" w:hAnsi="宋体" w:cs="宋体" w:hint="eastAsia"/>
                 <w:sz w:val="28"/>
                 <w:szCs w:val="28"/>
               </w:rPr>
@@ -2438,24 +2185,8 @@
         </w:tc>
       </w:tr>
       <w:tr>
-        <w:tblPrEx>
-          <w:tblBorders>
-            <w:top w:val="single" w:color="auto" w:sz="4" w:space="0"/>
-            <w:left w:val="single" w:color="auto" w:sz="4" w:space="0"/>
-            <w:bottom w:val="single" w:color="auto" w:sz="4" w:space="0"/>
-            <w:right w:val="single" w:color="auto" w:sz="4" w:space="0"/>
-            <w:insideH w:val="single" w:color="auto" w:sz="4" w:space="0"/>
-            <w:insideV w:val="single" w:color="auto" w:sz="4" w:space="0"/>
-          </w:tblBorders>
-          <w:tblCellMar>
-            <w:top w:w="0" w:type="dxa"/>
-            <w:left w:w="108" w:type="dxa"/>
-            <w:bottom w:w="0" w:type="dxa"/>
-            <w:right w:w="108" w:type="dxa"/>
-          </w:tblCellMar>
-        </w:tblPrEx>
         <w:trPr>
-          <w:trHeight w:val="645" w:hRule="atLeast"/>
+          <w:trHeight w:val="645"/>
         </w:trPr>
         <w:tc>
           <w:tcPr>
@@ -2495,7 +2226,7 @@
             </w:pPr>
             <w:r>
               <w:rPr>
-                <w:rFonts w:hint="eastAsia" w:ascii="宋体" w:hAnsi="宋体" w:cs="宋体"/>
+                <w:rFonts w:ascii="宋体" w:hAnsi="宋体" w:cs="宋体" w:hint="eastAsia"/>
                 <w:sz w:val="28"/>
                 <w:szCs w:val="28"/>
               </w:rPr>
@@ -2526,7 +2257,7 @@
             </w:r>
             <w:r>
               <w:rPr>
-                <w:rFonts w:hint="eastAsia" w:ascii="宋体" w:hAnsi="宋体" w:cs="宋体"/>
+                <w:rFonts w:ascii="宋体" w:hAnsi="宋体" w:cs="宋体" w:hint="eastAsia"/>
                 <w:sz w:val="28"/>
                 <w:szCs w:val="28"/>
               </w:rPr>
@@ -2542,7 +2273,7 @@
             </w:r>
             <w:r>
               <w:rPr>
-                <w:rFonts w:hint="eastAsia" w:ascii="宋体" w:hAnsi="宋体" w:cs="宋体"/>
+                <w:rFonts w:ascii="宋体" w:hAnsi="宋体" w:cs="宋体" w:hint="eastAsia"/>
                 <w:sz w:val="28"/>
                 <w:szCs w:val="28"/>
               </w:rPr>
@@ -2558,7 +2289,7 @@
             </w:r>
             <w:r>
               <w:rPr>
-                <w:rFonts w:hint="eastAsia" w:ascii="宋体" w:hAnsi="宋体" w:cs="宋体"/>
+                <w:rFonts w:ascii="宋体" w:hAnsi="宋体" w:cs="宋体" w:hint="eastAsia"/>
                 <w:sz w:val="28"/>
                 <w:szCs w:val="28"/>
               </w:rPr>
@@ -2598,24 +2329,8 @@
         </w:tc>
       </w:tr>
       <w:tr>
-        <w:tblPrEx>
-          <w:tblBorders>
-            <w:top w:val="single" w:color="auto" w:sz="4" w:space="0"/>
-            <w:left w:val="single" w:color="auto" w:sz="4" w:space="0"/>
-            <w:bottom w:val="single" w:color="auto" w:sz="4" w:space="0"/>
-            <w:right w:val="single" w:color="auto" w:sz="4" w:space="0"/>
-            <w:insideH w:val="single" w:color="auto" w:sz="4" w:space="0"/>
-            <w:insideV w:val="single" w:color="auto" w:sz="4" w:space="0"/>
-          </w:tblBorders>
-          <w:tblCellMar>
-            <w:top w:w="0" w:type="dxa"/>
-            <w:left w:w="108" w:type="dxa"/>
-            <w:bottom w:w="0" w:type="dxa"/>
-            <w:right w:w="108" w:type="dxa"/>
-          </w:tblCellMar>
-        </w:tblPrEx>
         <w:trPr>
-          <w:trHeight w:val="645" w:hRule="atLeast"/>
+          <w:trHeight w:val="645"/>
         </w:trPr>
         <w:tc>
           <w:tcPr>
@@ -2655,7 +2370,7 @@
             </w:pPr>
             <w:r>
               <w:rPr>
-                <w:rFonts w:hint="eastAsia" w:ascii="宋体" w:hAnsi="宋体" w:cs="宋体"/>
+                <w:rFonts w:ascii="宋体" w:hAnsi="宋体" w:cs="宋体" w:hint="eastAsia"/>
                 <w:sz w:val="28"/>
                 <w:szCs w:val="28"/>
               </w:rPr>
@@ -2686,7 +2401,7 @@
             </w:r>
             <w:r>
               <w:rPr>
-                <w:rFonts w:hint="eastAsia" w:ascii="宋体" w:hAnsi="宋体" w:cs="宋体"/>
+                <w:rFonts w:ascii="宋体" w:hAnsi="宋体" w:cs="宋体" w:hint="eastAsia"/>
                 <w:sz w:val="28"/>
                 <w:szCs w:val="28"/>
               </w:rPr>
@@ -2702,7 +2417,7 @@
             </w:r>
             <w:r>
               <w:rPr>
-                <w:rFonts w:hint="eastAsia" w:ascii="宋体" w:hAnsi="宋体" w:cs="宋体"/>
+                <w:rFonts w:ascii="宋体" w:hAnsi="宋体" w:cs="宋体" w:hint="eastAsia"/>
                 <w:sz w:val="28"/>
                 <w:szCs w:val="28"/>
               </w:rPr>
@@ -2718,7 +2433,7 @@
             </w:r>
             <w:r>
               <w:rPr>
-                <w:rFonts w:hint="eastAsia" w:ascii="宋体" w:hAnsi="宋体" w:cs="宋体"/>
+                <w:rFonts w:ascii="宋体" w:hAnsi="宋体" w:cs="宋体" w:hint="eastAsia"/>
                 <w:sz w:val="28"/>
                 <w:szCs w:val="28"/>
               </w:rPr>
@@ -2758,24 +2473,8 @@
         </w:tc>
       </w:tr>
       <w:tr>
-        <w:tblPrEx>
-          <w:tblBorders>
-            <w:top w:val="single" w:color="auto" w:sz="4" w:space="0"/>
-            <w:left w:val="single" w:color="auto" w:sz="4" w:space="0"/>
-            <w:bottom w:val="single" w:color="auto" w:sz="4" w:space="0"/>
-            <w:right w:val="single" w:color="auto" w:sz="4" w:space="0"/>
-            <w:insideH w:val="single" w:color="auto" w:sz="4" w:space="0"/>
-            <w:insideV w:val="single" w:color="auto" w:sz="4" w:space="0"/>
-          </w:tblBorders>
-          <w:tblCellMar>
-            <w:top w:w="0" w:type="dxa"/>
-            <w:left w:w="108" w:type="dxa"/>
-            <w:bottom w:w="0" w:type="dxa"/>
-            <w:right w:w="108" w:type="dxa"/>
-          </w:tblCellMar>
-        </w:tblPrEx>
         <w:trPr>
-          <w:trHeight w:val="645" w:hRule="atLeast"/>
+          <w:trHeight w:val="645"/>
         </w:trPr>
         <w:tc>
           <w:tcPr>
@@ -2815,7 +2514,7 @@
             </w:pPr>
             <w:r>
               <w:rPr>
-                <w:rFonts w:hint="eastAsia" w:ascii="宋体" w:hAnsi="宋体" w:cs="宋体"/>
+                <w:rFonts w:ascii="宋体" w:hAnsi="宋体" w:cs="宋体" w:hint="eastAsia"/>
                 <w:sz w:val="28"/>
                 <w:szCs w:val="28"/>
               </w:rPr>
@@ -2846,7 +2545,7 @@
             </w:r>
             <w:r>
               <w:rPr>
-                <w:rFonts w:hint="eastAsia" w:ascii="宋体" w:hAnsi="宋体" w:cs="宋体"/>
+                <w:rFonts w:ascii="宋体" w:hAnsi="宋体" w:cs="宋体" w:hint="eastAsia"/>
                 <w:sz w:val="28"/>
                 <w:szCs w:val="28"/>
               </w:rPr>
@@ -2862,7 +2561,7 @@
             </w:r>
             <w:r>
               <w:rPr>
-                <w:rFonts w:hint="eastAsia" w:ascii="宋体" w:hAnsi="宋体" w:cs="宋体"/>
+                <w:rFonts w:ascii="宋体" w:hAnsi="宋体" w:cs="宋体" w:hint="eastAsia"/>
                 <w:sz w:val="28"/>
                 <w:szCs w:val="28"/>
               </w:rPr>
@@ -2878,7 +2577,7 @@
             </w:r>
             <w:r>
               <w:rPr>
-                <w:rFonts w:hint="eastAsia" w:ascii="宋体" w:hAnsi="宋体" w:cs="宋体"/>
+                <w:rFonts w:ascii="宋体" w:hAnsi="宋体" w:cs="宋体" w:hint="eastAsia"/>
                 <w:sz w:val="28"/>
                 <w:szCs w:val="28"/>
               </w:rPr>
@@ -2918,24 +2617,8 @@
         </w:tc>
       </w:tr>
       <w:tr>
-        <w:tblPrEx>
-          <w:tblBorders>
-            <w:top w:val="single" w:color="auto" w:sz="4" w:space="0"/>
-            <w:left w:val="single" w:color="auto" w:sz="4" w:space="0"/>
-            <w:bottom w:val="single" w:color="auto" w:sz="4" w:space="0"/>
-            <w:right w:val="single" w:color="auto" w:sz="4" w:space="0"/>
-            <w:insideH w:val="single" w:color="auto" w:sz="4" w:space="0"/>
-            <w:insideV w:val="single" w:color="auto" w:sz="4" w:space="0"/>
-          </w:tblBorders>
-          <w:tblCellMar>
-            <w:top w:w="0" w:type="dxa"/>
-            <w:left w:w="108" w:type="dxa"/>
-            <w:bottom w:w="0" w:type="dxa"/>
-            <w:right w:w="108" w:type="dxa"/>
-          </w:tblCellMar>
-        </w:tblPrEx>
         <w:trPr>
-          <w:trHeight w:val="645" w:hRule="atLeast"/>
+          <w:trHeight w:val="645"/>
         </w:trPr>
         <w:tc>
           <w:tcPr>
@@ -2975,7 +2658,7 @@
             </w:pPr>
             <w:r>
               <w:rPr>
-                <w:rFonts w:hint="eastAsia" w:ascii="宋体" w:hAnsi="宋体" w:cs="宋体"/>
+                <w:rFonts w:ascii="宋体" w:hAnsi="宋体" w:cs="宋体" w:hint="eastAsia"/>
                 <w:sz w:val="28"/>
                 <w:szCs w:val="28"/>
               </w:rPr>
@@ -3006,7 +2689,7 @@
             </w:r>
             <w:r>
               <w:rPr>
-                <w:rFonts w:hint="eastAsia" w:ascii="宋体" w:hAnsi="宋体" w:cs="宋体"/>
+                <w:rFonts w:ascii="宋体" w:hAnsi="宋体" w:cs="宋体" w:hint="eastAsia"/>
                 <w:sz w:val="28"/>
                 <w:szCs w:val="28"/>
               </w:rPr>
@@ -3022,7 +2705,7 @@
             </w:r>
             <w:r>
               <w:rPr>
-                <w:rFonts w:hint="eastAsia" w:ascii="宋体" w:hAnsi="宋体" w:cs="宋体"/>
+                <w:rFonts w:ascii="宋体" w:hAnsi="宋体" w:cs="宋体" w:hint="eastAsia"/>
                 <w:sz w:val="28"/>
                 <w:szCs w:val="28"/>
               </w:rPr>
@@ -3038,7 +2721,7 @@
             </w:r>
             <w:r>
               <w:rPr>
-                <w:rFonts w:hint="eastAsia" w:ascii="宋体" w:hAnsi="宋体" w:cs="宋体"/>
+                <w:rFonts w:ascii="宋体" w:hAnsi="宋体" w:cs="宋体" w:hint="eastAsia"/>
                 <w:sz w:val="28"/>
                 <w:szCs w:val="28"/>
               </w:rPr>
@@ -3080,39 +2763,76 @@
     </w:tbl>
     <w:p>
       <w:pPr>
-        <w:pStyle w:val="2"/>
+        <w:pStyle w:val="BodyText"/>
       </w:pPr>
     </w:p>
-    <w:p/>
     <w:sectPr>
-      <w:headerReference r:id="rId3" w:type="default"/>
-      <w:footerReference r:id="rId4" w:type="default"/>
+      <w:headerReference w:type="default" r:id="rId7"/>
+      <w:footerReference w:type="default" r:id="rId8"/>
       <w:pgSz w:w="11906" w:h="16838"/>
       <w:pgMar w:top="1247" w:right="1417" w:bottom="1247" w:left="1417" w:header="851" w:footer="992" w:gutter="0"/>
-      <w:cols w:space="720" w:num="1"/>
-      <w:docGrid w:type="lines" w:linePitch="312" w:charSpace="0"/>
+      <w:cols w:space="720"/>
+      <w:docGrid w:type="lines" w:linePitch="312"/>
     </w:sectPr>
   </w:body>
 </w:document>
 </file>
 
+<file path=word/endnotes.xml><?xml version="1.0" encoding="utf-8"?>
+<w:endnotes xmlns:ve="http://schemas.openxmlformats.org/markup-compatibility/2006" xmlns:o="urn:schemas-microsoft-com:office:office" xmlns:r="http://schemas.openxmlformats.org/officeDocument/2006/relationships" xmlns:m="http://schemas.openxmlformats.org/officeDocument/2006/math" xmlns:v="urn:schemas-microsoft-com:vml" xmlns:wp="http://schemas.openxmlformats.org/drawingml/2006/wordprocessingDrawing" xmlns:w10="urn:schemas-microsoft-com:office:word" xmlns:w="http://schemas.openxmlformats.org/wordprocessingml/2006/main" xmlns:wne="http://schemas.microsoft.com/office/word/2006/wordml">
+  <w:endnote w:type="separator" w:id="-1">
+    <w:p>
+      <w:r>
+        <w:separator/>
+      </w:r>
+    </w:p>
+  </w:endnote>
+  <w:endnote w:type="continuationSeparator" w:id="0">
+    <w:p>
+      <w:r>
+        <w:continuationSeparator/>
+      </w:r>
+    </w:p>
+  </w:endnote>
+</w:endnotes>
+</file>
+
 <file path=word/footer1.xml><?xml version="1.0" encoding="utf-8"?>
-<w:ftr xmlns:wpc="http://schemas.microsoft.com/office/word/2010/wordprocessingCanvas" xmlns:mc="http://schemas.openxmlformats.org/markup-compatibility/2006" xmlns:o="urn:schemas-microsoft-com:office:office" xmlns:r="http://schemas.openxmlformats.org/officeDocument/2006/relationships" xmlns:m="http://schemas.openxmlformats.org/officeDocument/2006/math" xmlns:v="urn:schemas-microsoft-com:vml" xmlns:wp14="http://schemas.microsoft.com/office/word/2010/wordprocessingDrawing" xmlns:wp="http://schemas.openxmlformats.org/drawingml/2006/wordprocessingDrawing" xmlns:w10="urn:schemas-microsoft-com:office:word" xmlns:w="http://schemas.openxmlformats.org/wordprocessingml/2006/main" xmlns:w14="http://schemas.microsoft.com/office/word/2010/wordml" xmlns:w15="http://schemas.microsoft.com/office/word/2012/wordml" xmlns:wpg="http://schemas.microsoft.com/office/word/2010/wordprocessingGroup" xmlns:wpi="http://schemas.microsoft.com/office/word/2010/wordprocessingInk" xmlns:wne="http://schemas.microsoft.com/office/word/2006/wordml" xmlns:wps="http://schemas.microsoft.com/office/word/2010/wordprocessingShape" xmlns:wpsCustomData="http://www.wps.cn/officeDocument/2013/wpsCustomData" mc:Ignorable="w14 w15 wp14">
+<w:ftr xmlns:ve="http://schemas.openxmlformats.org/markup-compatibility/2006" xmlns:o="urn:schemas-microsoft-com:office:office" xmlns:r="http://schemas.openxmlformats.org/officeDocument/2006/relationships" xmlns:m="http://schemas.openxmlformats.org/officeDocument/2006/math" xmlns:v="urn:schemas-microsoft-com:vml" xmlns:wp="http://schemas.openxmlformats.org/drawingml/2006/wordprocessingDrawing" xmlns:w10="urn:schemas-microsoft-com:office:word" xmlns:w="http://schemas.openxmlformats.org/wordprocessingml/2006/main" xmlns:wne="http://schemas.microsoft.com/office/word/2006/wordml">
   <w:p>
     <w:pPr>
-      <w:pStyle w:val="3"/>
+      <w:pStyle w:val="Footer"/>
     </w:pPr>
   </w:p>
 </w:ftr>
 </file>
 
+<file path=word/footnotes.xml><?xml version="1.0" encoding="utf-8"?>
+<w:footnotes xmlns:ve="http://schemas.openxmlformats.org/markup-compatibility/2006" xmlns:o="urn:schemas-microsoft-com:office:office" xmlns:r="http://schemas.openxmlformats.org/officeDocument/2006/relationships" xmlns:m="http://schemas.openxmlformats.org/officeDocument/2006/math" xmlns:v="urn:schemas-microsoft-com:vml" xmlns:wp="http://schemas.openxmlformats.org/drawingml/2006/wordprocessingDrawing" xmlns:w10="urn:schemas-microsoft-com:office:word" xmlns:w="http://schemas.openxmlformats.org/wordprocessingml/2006/main" xmlns:wne="http://schemas.microsoft.com/office/word/2006/wordml">
+  <w:footnote w:type="separator" w:id="-1">
+    <w:p>
+      <w:r>
+        <w:separator/>
+      </w:r>
+    </w:p>
+  </w:footnote>
+  <w:footnote w:type="continuationSeparator" w:id="0">
+    <w:p>
+      <w:r>
+        <w:continuationSeparator/>
+      </w:r>
+    </w:p>
+  </w:footnote>
+</w:footnotes>
+</file>
+
 <file path=word/header1.xml><?xml version="1.0" encoding="utf-8"?>
-<w:hdr xmlns:wpc="http://schemas.microsoft.com/office/word/2010/wordprocessingCanvas" xmlns:mc="http://schemas.openxmlformats.org/markup-compatibility/2006" xmlns:o="urn:schemas-microsoft-com:office:office" xmlns:r="http://schemas.openxmlformats.org/officeDocument/2006/relationships" xmlns:m="http://schemas.openxmlformats.org/officeDocument/2006/math" xmlns:v="urn:schemas-microsoft-com:vml" xmlns:wp14="http://schemas.microsoft.com/office/word/2010/wordprocessingDrawing" xmlns:wp="http://schemas.openxmlformats.org/drawingml/2006/wordprocessingDrawing" xmlns:w10="urn:schemas-microsoft-com:office:word" xmlns:w="http://schemas.openxmlformats.org/wordprocessingml/2006/main" xmlns:w14="http://schemas.microsoft.com/office/word/2010/wordml" xmlns:w15="http://schemas.microsoft.com/office/word/2012/wordml" xmlns:wpg="http://schemas.microsoft.com/office/word/2010/wordprocessingGroup" xmlns:wpi="http://schemas.microsoft.com/office/word/2010/wordprocessingInk" xmlns:wne="http://schemas.microsoft.com/office/word/2006/wordml" xmlns:wps="http://schemas.microsoft.com/office/word/2010/wordprocessingShape" xmlns:wpsCustomData="http://www.wps.cn/officeDocument/2013/wpsCustomData" mc:Ignorable="w14 w15 wp14">
+<w:hdr xmlns:ve="http://schemas.openxmlformats.org/markup-compatibility/2006" xmlns:o="urn:schemas-microsoft-com:office:office" xmlns:r="http://schemas.openxmlformats.org/officeDocument/2006/relationships" xmlns:m="http://schemas.openxmlformats.org/officeDocument/2006/math" xmlns:v="urn:schemas-microsoft-com:vml" xmlns:wp="http://schemas.openxmlformats.org/drawingml/2006/wordprocessingDrawing" xmlns:w10="urn:schemas-microsoft-com:office:word" xmlns:w="http://schemas.openxmlformats.org/wordprocessingml/2006/main" xmlns:wne="http://schemas.microsoft.com/office/word/2006/wordml">
   <w:p>
     <w:pPr>
-      <w:pStyle w:val="4"/>
+      <w:pStyle w:val="Header"/>
       <w:pBdr>
-        <w:bottom w:val="none" w:color="auto" w:sz="0" w:space="0"/>
+        <w:bottom w:val="none" w:sz="0" w:space="0" w:color="auto"/>
       </w:pBdr>
     </w:pPr>
   </w:p>
@@ -3120,290 +2840,183 @@
 </file>
 
 <file path=word/styles.xml><?xml version="1.0" encoding="utf-8"?>
-<w:styles xmlns:mc="http://schemas.openxmlformats.org/markup-compatibility/2006" xmlns:o="urn:schemas-microsoft-com:office:office" xmlns:r="http://schemas.openxmlformats.org/officeDocument/2006/relationships" xmlns:m="http://schemas.openxmlformats.org/officeDocument/2006/math" xmlns:v="urn:schemas-microsoft-com:vml" xmlns:w="http://schemas.openxmlformats.org/wordprocessingml/2006/main" xmlns:w14="http://schemas.microsoft.com/office/word/2010/wordml" xmlns:w10="urn:schemas-microsoft-com:office:word" xmlns:sl="http://schemas.openxmlformats.org/schemaLibrary/2006/main" mc:Ignorable="w14">
+<w:styles xmlns:r="http://schemas.openxmlformats.org/officeDocument/2006/relationships" xmlns:w="http://schemas.openxmlformats.org/wordprocessingml/2006/main">
   <w:docDefaults>
     <w:rPrDefault>
       <w:rPr>
-        <w:rFonts w:ascii="Times New Roman" w:hAnsi="Times New Roman" w:eastAsia="宋体" w:cs="Times New Roman"/>
+        <w:rFonts w:ascii="Times New Roman" w:eastAsia="宋体" w:hAnsi="Times New Roman" w:cs="Times New Roman"/>
+        <w:kern w:val="2"/>
+        <w:sz w:val="21"/>
+        <w:szCs w:val="22"/>
+        <w:lang w:val="en-US" w:eastAsia="zh-CN" w:bidi="ar-SA"/>
       </w:rPr>
     </w:rPrDefault>
+    <w:pPrDefault/>
   </w:docDefaults>
-  <w:latentStyles w:count="260" w:defQFormat="0" w:defUnhideWhenUsed="1" w:defSemiHidden="1" w:defUIPriority="99" w:defLockedState="0">
-    <w:lsdException w:qFormat="1" w:unhideWhenUsed="0" w:uiPriority="0" w:semiHidden="0" w:name="Normal"/>
-    <w:lsdException w:qFormat="1" w:unhideWhenUsed="0" w:uiPriority="0" w:semiHidden="0" w:name="heading 1"/>
-    <w:lsdException w:qFormat="1" w:uiPriority="0" w:name="heading 2"/>
-    <w:lsdException w:qFormat="1" w:uiPriority="0" w:name="heading 3"/>
-    <w:lsdException w:qFormat="1" w:uiPriority="0" w:name="heading 4"/>
-    <w:lsdException w:qFormat="1" w:uiPriority="0" w:name="heading 5"/>
-    <w:lsdException w:qFormat="1" w:uiPriority="0" w:name="heading 6"/>
-    <w:lsdException w:qFormat="1" w:uiPriority="0" w:name="heading 7"/>
-    <w:lsdException w:qFormat="1" w:uiPriority="0" w:name="heading 8"/>
-    <w:lsdException w:qFormat="1" w:uiPriority="0" w:name="heading 9"/>
-    <w:lsdException w:unhideWhenUsed="0" w:uiPriority="0" w:semiHidden="0" w:name="index 1"/>
-    <w:lsdException w:unhideWhenUsed="0" w:uiPriority="0" w:semiHidden="0" w:name="index 2"/>
-    <w:lsdException w:unhideWhenUsed="0" w:uiPriority="0" w:semiHidden="0" w:name="index 3"/>
-    <w:lsdException w:unhideWhenUsed="0" w:uiPriority="0" w:semiHidden="0" w:name="index 4"/>
-    <w:lsdException w:unhideWhenUsed="0" w:uiPriority="0" w:semiHidden="0" w:name="index 5"/>
-    <w:lsdException w:unhideWhenUsed="0" w:uiPriority="0" w:semiHidden="0" w:name="index 6"/>
-    <w:lsdException w:unhideWhenUsed="0" w:uiPriority="0" w:semiHidden="0" w:name="index 7"/>
-    <w:lsdException w:unhideWhenUsed="0" w:uiPriority="0" w:semiHidden="0" w:name="index 8"/>
-    <w:lsdException w:unhideWhenUsed="0" w:uiPriority="0" w:semiHidden="0" w:name="index 9"/>
-    <w:lsdException w:unhideWhenUsed="0" w:uiPriority="0" w:semiHidden="0" w:name="toc 1"/>
-    <w:lsdException w:unhideWhenUsed="0" w:uiPriority="0" w:semiHidden="0" w:name="toc 2"/>
-    <w:lsdException w:unhideWhenUsed="0" w:uiPriority="0" w:semiHidden="0" w:name="toc 3"/>
-    <w:lsdException w:unhideWhenUsed="0" w:uiPriority="0" w:semiHidden="0" w:name="toc 4"/>
-    <w:lsdException w:unhideWhenUsed="0" w:uiPriority="0" w:semiHidden="0" w:name="toc 5"/>
-    <w:lsdException w:unhideWhenUsed="0" w:uiPriority="0" w:semiHidden="0" w:name="toc 6"/>
-    <w:lsdException w:unhideWhenUsed="0" w:uiPriority="0" w:semiHidden="0" w:name="toc 7"/>
-    <w:lsdException w:unhideWhenUsed="0" w:uiPriority="0" w:semiHidden="0" w:name="toc 8"/>
-    <w:lsdException w:unhideWhenUsed="0" w:uiPriority="0" w:semiHidden="0" w:name="toc 9"/>
-    <w:lsdException w:unhideWhenUsed="0" w:uiPriority="0" w:semiHidden="0" w:name="Normal Indent"/>
-    <w:lsdException w:unhideWhenUsed="0" w:uiPriority="0" w:semiHidden="0" w:name="footnote text"/>
-    <w:lsdException w:unhideWhenUsed="0" w:uiPriority="0" w:semiHidden="0" w:name="annotation text"/>
-    <w:lsdException w:unhideWhenUsed="0" w:uiPriority="99" w:semiHidden="0" w:name="header"/>
-    <w:lsdException w:unhideWhenUsed="0" w:uiPriority="99" w:semiHidden="0" w:name="footer"/>
-    <w:lsdException w:unhideWhenUsed="0" w:uiPriority="0" w:semiHidden="0" w:name="index heading"/>
-    <w:lsdException w:qFormat="1" w:uiPriority="0" w:name="caption"/>
-    <w:lsdException w:unhideWhenUsed="0" w:uiPriority="0" w:semiHidden="0" w:name="table of figures"/>
-    <w:lsdException w:unhideWhenUsed="0" w:uiPriority="0" w:semiHidden="0" w:name="envelope address"/>
-    <w:lsdException w:unhideWhenUsed="0" w:uiPriority="0" w:semiHidden="0" w:name="envelope return"/>
-    <w:lsdException w:unhideWhenUsed="0" w:uiPriority="0" w:semiHidden="0" w:name="footnote reference"/>
-    <w:lsdException w:unhideWhenUsed="0" w:uiPriority="0" w:semiHidden="0" w:name="annotation reference"/>
-    <w:lsdException w:unhideWhenUsed="0" w:uiPriority="0" w:semiHidden="0" w:name="line number"/>
-    <w:lsdException w:unhideWhenUsed="0" w:uiPriority="0" w:semiHidden="0" w:name="page number"/>
-    <w:lsdException w:unhideWhenUsed="0" w:uiPriority="0" w:semiHidden="0" w:name="endnote reference"/>
-    <w:lsdException w:unhideWhenUsed="0" w:uiPriority="0" w:semiHidden="0" w:name="endnote text"/>
-    <w:lsdException w:unhideWhenUsed="0" w:uiPriority="0" w:semiHidden="0" w:name="table of authorities"/>
-    <w:lsdException w:unhideWhenUsed="0" w:uiPriority="0" w:semiHidden="0" w:name="macro"/>
-    <w:lsdException w:unhideWhenUsed="0" w:uiPriority="0" w:semiHidden="0" w:name="toa heading"/>
-    <w:lsdException w:unhideWhenUsed="0" w:uiPriority="0" w:semiHidden="0" w:name="List"/>
-    <w:lsdException w:unhideWhenUsed="0" w:uiPriority="0" w:semiHidden="0" w:name="List Bullet"/>
-    <w:lsdException w:unhideWhenUsed="0" w:uiPriority="0" w:semiHidden="0" w:name="List Number"/>
-    <w:lsdException w:unhideWhenUsed="0" w:uiPriority="0" w:semiHidden="0" w:name="List 2"/>
-    <w:lsdException w:unhideWhenUsed="0" w:uiPriority="0" w:semiHidden="0" w:name="List 3"/>
-    <w:lsdException w:unhideWhenUsed="0" w:uiPriority="0" w:semiHidden="0" w:name="List 4"/>
-    <w:lsdException w:unhideWhenUsed="0" w:uiPriority="0" w:semiHidden="0" w:name="List 5"/>
-    <w:lsdException w:unhideWhenUsed="0" w:uiPriority="0" w:semiHidden="0" w:name="List Bullet 2"/>
-    <w:lsdException w:unhideWhenUsed="0" w:uiPriority="0" w:semiHidden="0" w:name="List Bullet 3"/>
-    <w:lsdException w:unhideWhenUsed="0" w:uiPriority="0" w:semiHidden="0" w:name="List Bullet 4"/>
-    <w:lsdException w:unhideWhenUsed="0" w:uiPriority="0" w:semiHidden="0" w:name="List Bullet 5"/>
-    <w:lsdException w:unhideWhenUsed="0" w:uiPriority="0" w:semiHidden="0" w:name="List Number 2"/>
-    <w:lsdException w:unhideWhenUsed="0" w:uiPriority="0" w:semiHidden="0" w:name="List Number 3"/>
-    <w:lsdException w:unhideWhenUsed="0" w:uiPriority="0" w:semiHidden="0" w:name="List Number 4"/>
-    <w:lsdException w:unhideWhenUsed="0" w:uiPriority="0" w:semiHidden="0" w:name="List Number 5"/>
-    <w:lsdException w:qFormat="1" w:unhideWhenUsed="0" w:uiPriority="0" w:semiHidden="0" w:name="Title"/>
-    <w:lsdException w:unhideWhenUsed="0" w:uiPriority="0" w:semiHidden="0" w:name="Closing"/>
-    <w:lsdException w:unhideWhenUsed="0" w:uiPriority="0" w:semiHidden="0" w:name="Signature"/>
-    <w:lsdException w:unhideWhenUsed="0" w:uiPriority="0" w:name="Default Paragraph Font"/>
-    <w:lsdException w:unhideWhenUsed="0" w:uiPriority="99" w:semiHidden="0" w:name="Body Text"/>
-    <w:lsdException w:unhideWhenUsed="0" w:uiPriority="0" w:semiHidden="0" w:name="Body Text Indent"/>
-    <w:lsdException w:unhideWhenUsed="0" w:uiPriority="0" w:semiHidden="0" w:name="List Continue"/>
-    <w:lsdException w:unhideWhenUsed="0" w:uiPriority="0" w:semiHidden="0" w:name="List Continue 2"/>
-    <w:lsdException w:unhideWhenUsed="0" w:uiPriority="0" w:semiHidden="0" w:name="List Continue 3"/>
-    <w:lsdException w:unhideWhenUsed="0" w:uiPriority="0" w:semiHidden="0" w:name="List Continue 4"/>
-    <w:lsdException w:unhideWhenUsed="0" w:uiPriority="0" w:semiHidden="0" w:name="List Continue 5"/>
-    <w:lsdException w:unhideWhenUsed="0" w:uiPriority="0" w:semiHidden="0" w:name="Message Header"/>
-    <w:lsdException w:qFormat="1" w:unhideWhenUsed="0" w:uiPriority="0" w:semiHidden="0" w:name="Subtitle"/>
-    <w:lsdException w:unhideWhenUsed="0" w:uiPriority="0" w:semiHidden="0" w:name="Salutation"/>
-    <w:lsdException w:unhideWhenUsed="0" w:uiPriority="0" w:semiHidden="0" w:name="Date"/>
-    <w:lsdException w:unhideWhenUsed="0" w:uiPriority="0" w:semiHidden="0" w:name="Body Text First Indent"/>
-    <w:lsdException w:unhideWhenUsed="0" w:uiPriority="0" w:semiHidden="0" w:name="Body Text First Indent 2"/>
-    <w:lsdException w:unhideWhenUsed="0" w:uiPriority="0" w:semiHidden="0" w:name="Note Heading"/>
-    <w:lsdException w:unhideWhenUsed="0" w:uiPriority="0" w:semiHidden="0" w:name="Body Text 2"/>
-    <w:lsdException w:unhideWhenUsed="0" w:uiPriority="0" w:semiHidden="0" w:name="Body Text 3"/>
-    <w:lsdException w:unhideWhenUsed="0" w:uiPriority="0" w:semiHidden="0" w:name="Body Text Indent 2"/>
-    <w:lsdException w:unhideWhenUsed="0" w:uiPriority="0" w:semiHidden="0" w:name="Body Text Indent 3"/>
-    <w:lsdException w:unhideWhenUsed="0" w:uiPriority="0" w:semiHidden="0" w:name="Block Text"/>
-    <w:lsdException w:unhideWhenUsed="0" w:uiPriority="0" w:semiHidden="0" w:name="Hyperlink"/>
-    <w:lsdException w:unhideWhenUsed="0" w:uiPriority="0" w:semiHidden="0" w:name="FollowedHyperlink"/>
-    <w:lsdException w:qFormat="1" w:unhideWhenUsed="0" w:uiPriority="0" w:semiHidden="0" w:name="Strong"/>
-    <w:lsdException w:qFormat="1" w:unhideWhenUsed="0" w:uiPriority="0" w:semiHidden="0" w:name="Emphasis"/>
-    <w:lsdException w:unhideWhenUsed="0" w:uiPriority="0" w:semiHidden="0" w:name="Document Map"/>
-    <w:lsdException w:unhideWhenUsed="0" w:uiPriority="0" w:semiHidden="0" w:name="Plain Text"/>
-    <w:lsdException w:unhideWhenUsed="0" w:uiPriority="0" w:semiHidden="0" w:name="E-mail Signature"/>
-    <w:lsdException w:unhideWhenUsed="0" w:uiPriority="0" w:semiHidden="0" w:name="Normal (Web)"/>
-    <w:lsdException w:unhideWhenUsed="0" w:uiPriority="0" w:semiHidden="0" w:name="HTML Acronym"/>
-    <w:lsdException w:unhideWhenUsed="0" w:uiPriority="0" w:semiHidden="0" w:name="HTML Address"/>
-    <w:lsdException w:unhideWhenUsed="0" w:uiPriority="0" w:semiHidden="0" w:name="HTML Cite"/>
-    <w:lsdException w:unhideWhenUsed="0" w:uiPriority="0" w:semiHidden="0" w:name="HTML Code"/>
-    <w:lsdException w:unhideWhenUsed="0" w:uiPriority="0" w:semiHidden="0" w:name="HTML Definition"/>
-    <w:lsdException w:unhideWhenUsed="0" w:uiPriority="0" w:semiHidden="0" w:name="HTML Keyboard"/>
-    <w:lsdException w:unhideWhenUsed="0" w:uiPriority="0" w:semiHidden="0" w:name="HTML Preformatted"/>
-    <w:lsdException w:unhideWhenUsed="0" w:uiPriority="0" w:semiHidden="0" w:name="HTML Sample"/>
-    <w:lsdException w:unhideWhenUsed="0" w:uiPriority="0" w:semiHidden="0" w:name="HTML Typewriter"/>
-    <w:lsdException w:unhideWhenUsed="0" w:uiPriority="0" w:semiHidden="0" w:name="HTML Variable"/>
-    <w:lsdException w:unhideWhenUsed="0" w:uiPriority="0" w:name="Normal Table"/>
-    <w:lsdException w:unhideWhenUsed="0" w:uiPriority="0" w:semiHidden="0" w:name="annotation subject"/>
-    <w:lsdException w:unhideWhenUsed="0" w:uiPriority="0" w:semiHidden="0" w:name="Table Simple 1"/>
-    <w:lsdException w:unhideWhenUsed="0" w:uiPriority="0" w:semiHidden="0" w:name="Table Simple 2"/>
-    <w:lsdException w:unhideWhenUsed="0" w:uiPriority="0" w:semiHidden="0" w:name="Table Simple 3"/>
-    <w:lsdException w:unhideWhenUsed="0" w:uiPriority="0" w:semiHidden="0" w:name="Table Classic 1"/>
-    <w:lsdException w:unhideWhenUsed="0" w:uiPriority="0" w:semiHidden="0" w:name="Table Classic 2"/>
-    <w:lsdException w:unhideWhenUsed="0" w:uiPriority="0" w:semiHidden="0" w:name="Table Classic 3"/>
-    <w:lsdException w:unhideWhenUsed="0" w:uiPriority="0" w:semiHidden="0" w:name="Table Classic 4"/>
-    <w:lsdException w:unhideWhenUsed="0" w:uiPriority="0" w:semiHidden="0" w:name="Table Colorful 1"/>
-    <w:lsdException w:unhideWhenUsed="0" w:uiPriority="0" w:semiHidden="0" w:name="Table Colorful 2"/>
-    <w:lsdException w:unhideWhenUsed="0" w:uiPriority="0" w:semiHidden="0" w:name="Table Colorful 3"/>
-    <w:lsdException w:unhideWhenUsed="0" w:uiPriority="0" w:semiHidden="0" w:name="Table Columns 1"/>
-    <w:lsdException w:unhideWhenUsed="0" w:uiPriority="0" w:semiHidden="0" w:name="Table Columns 2"/>
-    <w:lsdException w:unhideWhenUsed="0" w:uiPriority="0" w:semiHidden="0" w:name="Table Columns 3"/>
-    <w:lsdException w:unhideWhenUsed="0" w:uiPriority="0" w:semiHidden="0" w:name="Table Columns 4"/>
-    <w:lsdException w:unhideWhenUsed="0" w:uiPriority="0" w:semiHidden="0" w:name="Table Columns 5"/>
-    <w:lsdException w:unhideWhenUsed="0" w:uiPriority="0" w:semiHidden="0" w:name="Table Grid 1"/>
-    <w:lsdException w:unhideWhenUsed="0" w:uiPriority="0" w:semiHidden="0" w:name="Table Grid 2"/>
-    <w:lsdException w:unhideWhenUsed="0" w:uiPriority="0" w:semiHidden="0" w:name="Table Grid 3"/>
-    <w:lsdException w:unhideWhenUsed="0" w:uiPriority="0" w:semiHidden="0" w:name="Table Grid 4"/>
-    <w:lsdException w:unhideWhenUsed="0" w:uiPriority="0" w:semiHidden="0" w:name="Table Grid 5"/>
-    <w:lsdException w:unhideWhenUsed="0" w:uiPriority="0" w:semiHidden="0" w:name="Table Grid 6"/>
-    <w:lsdException w:unhideWhenUsed="0" w:uiPriority="0" w:semiHidden="0" w:name="Table Grid 7"/>
-    <w:lsdException w:unhideWhenUsed="0" w:uiPriority="0" w:semiHidden="0" w:name="Table Grid 8"/>
-    <w:lsdException w:unhideWhenUsed="0" w:uiPriority="0" w:semiHidden="0" w:name="Table List 1"/>
-    <w:lsdException w:unhideWhenUsed="0" w:uiPriority="0" w:semiHidden="0" w:name="Table List 2"/>
-    <w:lsdException w:unhideWhenUsed="0" w:uiPriority="0" w:semiHidden="0" w:name="Table List 3"/>
-    <w:lsdException w:unhideWhenUsed="0" w:uiPriority="0" w:semiHidden="0" w:name="Table List 4"/>
-    <w:lsdException w:unhideWhenUsed="0" w:uiPriority="0" w:semiHidden="0" w:name="Table List 5"/>
-    <w:lsdException w:unhideWhenUsed="0" w:uiPriority="0" w:semiHidden="0" w:name="Table List 6"/>
-    <w:lsdException w:unhideWhenUsed="0" w:uiPriority="0" w:semiHidden="0" w:name="Table List 7"/>
-    <w:lsdException w:unhideWhenUsed="0" w:uiPriority="0" w:semiHidden="0" w:name="Table List 8"/>
-    <w:lsdException w:unhideWhenUsed="0" w:uiPriority="0" w:semiHidden="0" w:name="Table 3D effects 1"/>
-    <w:lsdException w:unhideWhenUsed="0" w:uiPriority="0" w:semiHidden="0" w:name="Table 3D effects 2"/>
-    <w:lsdException w:unhideWhenUsed="0" w:uiPriority="0" w:semiHidden="0" w:name="Table 3D effects 3"/>
-    <w:lsdException w:unhideWhenUsed="0" w:uiPriority="0" w:semiHidden="0" w:name="Table Contemporary"/>
-    <w:lsdException w:unhideWhenUsed="0" w:uiPriority="0" w:semiHidden="0" w:name="Table Elegant"/>
-    <w:lsdException w:unhideWhenUsed="0" w:uiPriority="0" w:semiHidden="0" w:name="Table Professional"/>
-    <w:lsdException w:unhideWhenUsed="0" w:uiPriority="0" w:semiHidden="0" w:name="Table Subtle 1"/>
-    <w:lsdException w:unhideWhenUsed="0" w:uiPriority="0" w:semiHidden="0" w:name="Table Subtle 2"/>
-    <w:lsdException w:unhideWhenUsed="0" w:uiPriority="0" w:semiHidden="0" w:name="Table Web 1"/>
-    <w:lsdException w:unhideWhenUsed="0" w:uiPriority="0" w:semiHidden="0" w:name="Table Web 2"/>
-    <w:lsdException w:unhideWhenUsed="0" w:uiPriority="0" w:semiHidden="0" w:name="Table Web 3"/>
-    <w:lsdException w:unhideWhenUsed="0" w:uiPriority="0" w:semiHidden="0" w:name="Balloon Text"/>
-    <w:lsdException w:unhideWhenUsed="0" w:uiPriority="0" w:semiHidden="0" w:name="Table Grid"/>
-    <w:lsdException w:unhideWhenUsed="0" w:uiPriority="0" w:semiHidden="0" w:name="Table Theme"/>
-    <w:lsdException w:unhideWhenUsed="0" w:uiPriority="60" w:semiHidden="0" w:name="Light Shading"/>
-    <w:lsdException w:unhideWhenUsed="0" w:uiPriority="61" w:semiHidden="0" w:name="Light List"/>
-    <w:lsdException w:unhideWhenUsed="0" w:uiPriority="62" w:semiHidden="0" w:name="Light Grid"/>
-    <w:lsdException w:unhideWhenUsed="0" w:uiPriority="63" w:semiHidden="0" w:name="Medium Shading 1"/>
-    <w:lsdException w:unhideWhenUsed="0" w:uiPriority="64" w:semiHidden="0" w:name="Medium Shading 2"/>
-    <w:lsdException w:unhideWhenUsed="0" w:uiPriority="65" w:semiHidden="0" w:name="Medium List 1"/>
-    <w:lsdException w:unhideWhenUsed="0" w:uiPriority="66" w:semiHidden="0" w:name="Medium List 2"/>
-    <w:lsdException w:unhideWhenUsed="0" w:uiPriority="67" w:semiHidden="0" w:name="Medium Grid 1"/>
-    <w:lsdException w:unhideWhenUsed="0" w:uiPriority="68" w:semiHidden="0" w:name="Medium Grid 2"/>
-    <w:lsdException w:unhideWhenUsed="0" w:uiPriority="69" w:semiHidden="0" w:name="Medium Grid 3"/>
-    <w:lsdException w:unhideWhenUsed="0" w:uiPriority="70" w:semiHidden="0" w:name="Dark List"/>
-    <w:lsdException w:unhideWhenUsed="0" w:uiPriority="71" w:semiHidden="0" w:name="Colorful Shading"/>
-    <w:lsdException w:unhideWhenUsed="0" w:uiPriority="72" w:semiHidden="0" w:name="Colorful List"/>
-    <w:lsdException w:unhideWhenUsed="0" w:uiPriority="73" w:semiHidden="0" w:name="Colorful Grid"/>
-    <w:lsdException w:unhideWhenUsed="0" w:uiPriority="60" w:semiHidden="0" w:name="Light Shading Accent 1"/>
-    <w:lsdException w:unhideWhenUsed="0" w:uiPriority="61" w:semiHidden="0" w:name="Light List Accent 1"/>
-    <w:lsdException w:unhideWhenUsed="0" w:uiPriority="62" w:semiHidden="0" w:name="Light Grid Accent 1"/>
-    <w:lsdException w:unhideWhenUsed="0" w:uiPriority="63" w:semiHidden="0" w:name="Medium Shading 1 Accent 1"/>
-    <w:lsdException w:unhideWhenUsed="0" w:uiPriority="64" w:semiHidden="0" w:name="Medium Shading 2 Accent 1"/>
-    <w:lsdException w:unhideWhenUsed="0" w:uiPriority="65" w:semiHidden="0" w:name="Medium List 1 Accent 1"/>
-    <w:lsdException w:unhideWhenUsed="0" w:uiPriority="66" w:semiHidden="0" w:name="Medium List 2 Accent 1"/>
-    <w:lsdException w:unhideWhenUsed="0" w:uiPriority="67" w:semiHidden="0" w:name="Medium Grid 1 Accent 1"/>
-    <w:lsdException w:unhideWhenUsed="0" w:uiPriority="68" w:semiHidden="0" w:name="Medium Grid 2 Accent 1"/>
-    <w:lsdException w:unhideWhenUsed="0" w:uiPriority="69" w:semiHidden="0" w:name="Medium Grid 3 Accent 1"/>
-    <w:lsdException w:unhideWhenUsed="0" w:uiPriority="70" w:semiHidden="0" w:name="Dark List Accent 1"/>
-    <w:lsdException w:unhideWhenUsed="0" w:uiPriority="71" w:semiHidden="0" w:name="Colorful Shading Accent 1"/>
-    <w:lsdException w:unhideWhenUsed="0" w:uiPriority="72" w:semiHidden="0" w:name="Colorful List Accent 1"/>
-    <w:lsdException w:unhideWhenUsed="0" w:uiPriority="73" w:semiHidden="0" w:name="Colorful Grid Accent 1"/>
-    <w:lsdException w:unhideWhenUsed="0" w:uiPriority="60" w:semiHidden="0" w:name="Light Shading Accent 2"/>
-    <w:lsdException w:unhideWhenUsed="0" w:uiPriority="61" w:semiHidden="0" w:name="Light List Accent 2"/>
-    <w:lsdException w:unhideWhenUsed="0" w:uiPriority="62" w:semiHidden="0" w:name="Light Grid Accent 2"/>
-    <w:lsdException w:unhideWhenUsed="0" w:uiPriority="63" w:semiHidden="0" w:name="Medium Shading 1 Accent 2"/>
-    <w:lsdException w:unhideWhenUsed="0" w:uiPriority="64" w:semiHidden="0" w:name="Medium Shading 2 Accent 2"/>
-    <w:lsdException w:unhideWhenUsed="0" w:uiPriority="65" w:semiHidden="0" w:name="Medium List 1 Accent 2"/>
-    <w:lsdException w:unhideWhenUsed="0" w:uiPriority="66" w:semiHidden="0" w:name="Medium List 2 Accent 2"/>
-    <w:lsdException w:unhideWhenUsed="0" w:uiPriority="67" w:semiHidden="0" w:name="Medium Grid 1 Accent 2"/>
-    <w:lsdException w:unhideWhenUsed="0" w:uiPriority="68" w:semiHidden="0" w:name="Medium Grid 2 Accent 2"/>
-    <w:lsdException w:unhideWhenUsed="0" w:uiPriority="69" w:semiHidden="0" w:name="Medium Grid 3 Accent 2"/>
-    <w:lsdException w:unhideWhenUsed="0" w:uiPriority="70" w:semiHidden="0" w:name="Dark List Accent 2"/>
-    <w:lsdException w:unhideWhenUsed="0" w:uiPriority="71" w:semiHidden="0" w:name="Colorful Shading Accent 2"/>
-    <w:lsdException w:unhideWhenUsed="0" w:uiPriority="72" w:semiHidden="0" w:name="Colorful List Accent 2"/>
-    <w:lsdException w:unhideWhenUsed="0" w:uiPriority="73" w:semiHidden="0" w:name="Colorful Grid Accent 2"/>
-    <w:lsdException w:unhideWhenUsed="0" w:uiPriority="60" w:semiHidden="0" w:name="Light Shading Accent 3"/>
-    <w:lsdException w:unhideWhenUsed="0" w:uiPriority="61" w:semiHidden="0" w:name="Light List Accent 3"/>
-    <w:lsdException w:unhideWhenUsed="0" w:uiPriority="62" w:semiHidden="0" w:name="Light Grid Accent 3"/>
-    <w:lsdException w:unhideWhenUsed="0" w:uiPriority="63" w:semiHidden="0" w:name="Medium Shading 1 Accent 3"/>
-    <w:lsdException w:unhideWhenUsed="0" w:uiPriority="64" w:semiHidden="0" w:name="Medium Shading 2 Accent 3"/>
-    <w:lsdException w:unhideWhenUsed="0" w:uiPriority="65" w:semiHidden="0" w:name="Medium List 1 Accent 3"/>
-    <w:lsdException w:unhideWhenUsed="0" w:uiPriority="66" w:semiHidden="0" w:name="Medium List 2 Accent 3"/>
-    <w:lsdException w:unhideWhenUsed="0" w:uiPriority="67" w:semiHidden="0" w:name="Medium Grid 1 Accent 3"/>
-    <w:lsdException w:unhideWhenUsed="0" w:uiPriority="68" w:semiHidden="0" w:name="Medium Grid 2 Accent 3"/>
-    <w:lsdException w:unhideWhenUsed="0" w:uiPriority="69" w:semiHidden="0" w:name="Medium Grid 3 Accent 3"/>
-    <w:lsdException w:unhideWhenUsed="0" w:uiPriority="70" w:semiHidden="0" w:name="Dark List Accent 3"/>
-    <w:lsdException w:unhideWhenUsed="0" w:uiPriority="71" w:semiHidden="0" w:name="Colorful Shading Accent 3"/>
-    <w:lsdException w:unhideWhenUsed="0" w:uiPriority="72" w:semiHidden="0" w:name="Colorful List Accent 3"/>
-    <w:lsdException w:unhideWhenUsed="0" w:uiPriority="73" w:semiHidden="0" w:name="Colorful Grid Accent 3"/>
-    <w:lsdException w:unhideWhenUsed="0" w:uiPriority="60" w:semiHidden="0" w:name="Light Shading Accent 4"/>
-    <w:lsdException w:unhideWhenUsed="0" w:uiPriority="61" w:semiHidden="0" w:name="Light List Accent 4"/>
-    <w:lsdException w:unhideWhenUsed="0" w:uiPriority="62" w:semiHidden="0" w:name="Light Grid Accent 4"/>
-    <w:lsdException w:unhideWhenUsed="0" w:uiPriority="63" w:semiHidden="0" w:name="Medium Shading 1 Accent 4"/>
-    <w:lsdException w:unhideWhenUsed="0" w:uiPriority="64" w:semiHidden="0" w:name="Medium Shading 2 Accent 4"/>
-    <w:lsdException w:unhideWhenUsed="0" w:uiPriority="65" w:semiHidden="0" w:name="Medium List 1 Accent 4"/>
-    <w:lsdException w:unhideWhenUsed="0" w:uiPriority="66" w:semiHidden="0" w:name="Medium List 2 Accent 4"/>
-    <w:lsdException w:unhideWhenUsed="0" w:uiPriority="67" w:semiHidden="0" w:name="Medium Grid 1 Accent 4"/>
-    <w:lsdException w:unhideWhenUsed="0" w:uiPriority="68" w:semiHidden="0" w:name="Medium Grid 2 Accent 4"/>
-    <w:lsdException w:unhideWhenUsed="0" w:uiPriority="69" w:semiHidden="0" w:name="Medium Grid 3 Accent 4"/>
-    <w:lsdException w:unhideWhenUsed="0" w:uiPriority="70" w:semiHidden="0" w:name="Dark List Accent 4"/>
-    <w:lsdException w:unhideWhenUsed="0" w:uiPriority="71" w:semiHidden="0" w:name="Colorful Shading Accent 4"/>
-    <w:lsdException w:unhideWhenUsed="0" w:uiPriority="72" w:semiHidden="0" w:name="Colorful List Accent 4"/>
-    <w:lsdException w:unhideWhenUsed="0" w:uiPriority="73" w:semiHidden="0" w:name="Colorful Grid Accent 4"/>
-    <w:lsdException w:unhideWhenUsed="0" w:uiPriority="60" w:semiHidden="0" w:name="Light Shading Accent 5"/>
-    <w:lsdException w:unhideWhenUsed="0" w:uiPriority="61" w:semiHidden="0" w:name="Light List Accent 5"/>
-    <w:lsdException w:unhideWhenUsed="0" w:uiPriority="62" w:semiHidden="0" w:name="Light Grid Accent 5"/>
-    <w:lsdException w:unhideWhenUsed="0" w:uiPriority="63" w:semiHidden="0" w:name="Medium Shading 1 Accent 5"/>
-    <w:lsdException w:unhideWhenUsed="0" w:uiPriority="64" w:semiHidden="0" w:name="Medium Shading 2 Accent 5"/>
-    <w:lsdException w:unhideWhenUsed="0" w:uiPriority="65" w:semiHidden="0" w:name="Medium List 1 Accent 5"/>
-    <w:lsdException w:unhideWhenUsed="0" w:uiPriority="66" w:semiHidden="0" w:name="Medium List 2 Accent 5"/>
-    <w:lsdException w:unhideWhenUsed="0" w:uiPriority="67" w:semiHidden="0" w:name="Medium Grid 1 Accent 5"/>
-    <w:lsdException w:unhideWhenUsed="0" w:uiPriority="68" w:semiHidden="0" w:name="Medium Grid 2 Accent 5"/>
-    <w:lsdException w:unhideWhenUsed="0" w:uiPriority="69" w:semiHidden="0" w:name="Medium Grid 3 Accent 5"/>
-    <w:lsdException w:unhideWhenUsed="0" w:uiPriority="70" w:semiHidden="0" w:name="Dark List Accent 5"/>
-    <w:lsdException w:unhideWhenUsed="0" w:uiPriority="71" w:semiHidden="0" w:name="Colorful Shading Accent 5"/>
-    <w:lsdException w:unhideWhenUsed="0" w:uiPriority="72" w:semiHidden="0" w:name="Colorful List Accent 5"/>
-    <w:lsdException w:unhideWhenUsed="0" w:uiPriority="73" w:semiHidden="0" w:name="Colorful Grid Accent 5"/>
-    <w:lsdException w:unhideWhenUsed="0" w:uiPriority="60" w:semiHidden="0" w:name="Light Shading Accent 6"/>
-    <w:lsdException w:unhideWhenUsed="0" w:uiPriority="61" w:semiHidden="0" w:name="Light List Accent 6"/>
-    <w:lsdException w:unhideWhenUsed="0" w:uiPriority="62" w:semiHidden="0" w:name="Light Grid Accent 6"/>
-    <w:lsdException w:unhideWhenUsed="0" w:uiPriority="63" w:semiHidden="0" w:name="Medium Shading 1 Accent 6"/>
-    <w:lsdException w:unhideWhenUsed="0" w:uiPriority="64" w:semiHidden="0" w:name="Medium Shading 2 Accent 6"/>
-    <w:lsdException w:unhideWhenUsed="0" w:uiPriority="65" w:semiHidden="0" w:name="Medium List 1 Accent 6"/>
-    <w:lsdException w:unhideWhenUsed="0" w:uiPriority="66" w:semiHidden="0" w:name="Medium List 2 Accent 6"/>
-    <w:lsdException w:unhideWhenUsed="0" w:uiPriority="67" w:semiHidden="0" w:name="Medium Grid 1 Accent 6"/>
-    <w:lsdException w:unhideWhenUsed="0" w:uiPriority="68" w:semiHidden="0" w:name="Medium Grid 2 Accent 6"/>
-    <w:lsdException w:unhideWhenUsed="0" w:uiPriority="69" w:semiHidden="0" w:name="Medium Grid 3 Accent 6"/>
-    <w:lsdException w:unhideWhenUsed="0" w:uiPriority="70" w:semiHidden="0" w:name="Dark List Accent 6"/>
-    <w:lsdException w:unhideWhenUsed="0" w:uiPriority="71" w:semiHidden="0" w:name="Colorful Shading Accent 6"/>
-    <w:lsdException w:unhideWhenUsed="0" w:uiPriority="72" w:semiHidden="0" w:name="Colorful List Accent 6"/>
-    <w:lsdException w:unhideWhenUsed="0" w:uiPriority="73" w:semiHidden="0" w:name="Colorful Grid Accent 6"/>
+  <w:latentStyles w:defLockedState="0" w:defUIPriority="99" w:defSemiHidden="1" w:defUnhideWhenUsed="1" w:defQFormat="0" w:count="267">
+    <w:lsdException w:name="Normal" w:locked="1" w:semiHidden="0" w:uiPriority="0" w:unhideWhenUsed="0" w:qFormat="1"/>
+    <w:lsdException w:name="heading 1" w:locked="1" w:semiHidden="0" w:uiPriority="0" w:unhideWhenUsed="0" w:qFormat="1"/>
+    <w:lsdException w:name="heading 2" w:locked="1" w:uiPriority="0" w:qFormat="1"/>
+    <w:lsdException w:name="heading 3" w:locked="1" w:uiPriority="0" w:qFormat="1"/>
+    <w:lsdException w:name="heading 4" w:locked="1" w:uiPriority="0" w:qFormat="1"/>
+    <w:lsdException w:name="heading 5" w:locked="1" w:uiPriority="0" w:qFormat="1"/>
+    <w:lsdException w:name="heading 6" w:locked="1" w:uiPriority="0" w:qFormat="1"/>
+    <w:lsdException w:name="heading 7" w:locked="1" w:uiPriority="0" w:qFormat="1"/>
+    <w:lsdException w:name="heading 8" w:locked="1" w:uiPriority="0" w:qFormat="1"/>
+    <w:lsdException w:name="heading 9" w:locked="1" w:uiPriority="0" w:qFormat="1"/>
+    <w:lsdException w:name="toc 1" w:locked="1" w:semiHidden="0" w:uiPriority="0" w:unhideWhenUsed="0"/>
+    <w:lsdException w:name="toc 2" w:locked="1" w:semiHidden="0" w:uiPriority="0" w:unhideWhenUsed="0"/>
+    <w:lsdException w:name="toc 3" w:locked="1" w:semiHidden="0" w:uiPriority="0" w:unhideWhenUsed="0"/>
+    <w:lsdException w:name="toc 4" w:locked="1" w:semiHidden="0" w:uiPriority="0" w:unhideWhenUsed="0"/>
+    <w:lsdException w:name="toc 5" w:locked="1" w:semiHidden="0" w:uiPriority="0" w:unhideWhenUsed="0"/>
+    <w:lsdException w:name="toc 6" w:locked="1" w:semiHidden="0" w:uiPriority="0" w:unhideWhenUsed="0"/>
+    <w:lsdException w:name="toc 7" w:locked="1" w:semiHidden="0" w:uiPriority="0" w:unhideWhenUsed="0"/>
+    <w:lsdException w:name="toc 8" w:locked="1" w:semiHidden="0" w:uiPriority="0" w:unhideWhenUsed="0"/>
+    <w:lsdException w:name="toc 9" w:locked="1" w:semiHidden="0" w:uiPriority="0" w:unhideWhenUsed="0"/>
+    <w:lsdException w:name="caption" w:locked="1" w:uiPriority="0" w:qFormat="1"/>
+    <w:lsdException w:name="Title" w:locked="1" w:semiHidden="0" w:uiPriority="0" w:unhideWhenUsed="0" w:qFormat="1"/>
+    <w:lsdException w:name="Default Paragraph Font" w:locked="1" w:semiHidden="0" w:uiPriority="0" w:unhideWhenUsed="0"/>
+    <w:lsdException w:name="Subtitle" w:locked="1" w:semiHidden="0" w:uiPriority="0" w:unhideWhenUsed="0" w:qFormat="1"/>
+    <w:lsdException w:name="Strong" w:locked="1" w:semiHidden="0" w:uiPriority="0" w:unhideWhenUsed="0" w:qFormat="1"/>
+    <w:lsdException w:name="Emphasis" w:locked="1" w:semiHidden="0" w:uiPriority="0" w:unhideWhenUsed="0" w:qFormat="1"/>
+    <w:lsdException w:name="Table Grid" w:locked="1" w:semiHidden="0" w:uiPriority="0" w:unhideWhenUsed="0"/>
+    <w:lsdException w:name="Placeholder Text" w:unhideWhenUsed="0"/>
+    <w:lsdException w:name="No Spacing" w:semiHidden="0" w:uiPriority="1" w:unhideWhenUsed="0" w:qFormat="1"/>
+    <w:lsdException w:name="Light Shading" w:semiHidden="0" w:uiPriority="60" w:unhideWhenUsed="0"/>
+    <w:lsdException w:name="Light List" w:semiHidden="0" w:uiPriority="61" w:unhideWhenUsed="0"/>
+    <w:lsdException w:name="Light Grid" w:semiHidden="0" w:uiPriority="62" w:unhideWhenUsed="0"/>
+    <w:lsdException w:name="Medium Shading 1" w:semiHidden="0" w:uiPriority="63" w:unhideWhenUsed="0"/>
+    <w:lsdException w:name="Medium Shading 2" w:semiHidden="0" w:uiPriority="64" w:unhideWhenUsed="0"/>
+    <w:lsdException w:name="Medium List 1" w:semiHidden="0" w:uiPriority="65" w:unhideWhenUsed="0"/>
+    <w:lsdException w:name="Medium List 2" w:semiHidden="0" w:uiPriority="66" w:unhideWhenUsed="0"/>
+    <w:lsdException w:name="Medium Grid 1" w:semiHidden="0" w:uiPriority="67" w:unhideWhenUsed="0"/>
+    <w:lsdException w:name="Medium Grid 2" w:semiHidden="0" w:uiPriority="68" w:unhideWhenUsed="0"/>
+    <w:lsdException w:name="Medium Grid 3" w:semiHidden="0" w:uiPriority="69" w:unhideWhenUsed="0"/>
+    <w:lsdException w:name="Dark List" w:semiHidden="0" w:uiPriority="70" w:unhideWhenUsed="0"/>
+    <w:lsdException w:name="Colorful Shading" w:semiHidden="0" w:uiPriority="71" w:unhideWhenUsed="0"/>
+    <w:lsdException w:name="Colorful List" w:semiHidden="0" w:uiPriority="72" w:unhideWhenUsed="0"/>
+    <w:lsdException w:name="Colorful Grid" w:semiHidden="0" w:uiPriority="73" w:unhideWhenUsed="0"/>
+    <w:lsdException w:name="Light Shading Accent 1" w:semiHidden="0" w:uiPriority="60" w:unhideWhenUsed="0"/>
+    <w:lsdException w:name="Light List Accent 1" w:semiHidden="0" w:uiPriority="61" w:unhideWhenUsed="0"/>
+    <w:lsdException w:name="Light Grid Accent 1" w:semiHidden="0" w:uiPriority="62" w:unhideWhenUsed="0"/>
+    <w:lsdException w:name="Medium Shading 1 Accent 1" w:semiHidden="0" w:uiPriority="63" w:unhideWhenUsed="0"/>
+    <w:lsdException w:name="Medium Shading 2 Accent 1" w:semiHidden="0" w:uiPriority="64" w:unhideWhenUsed="0"/>
+    <w:lsdException w:name="Medium List 1 Accent 1" w:semiHidden="0" w:uiPriority="65" w:unhideWhenUsed="0"/>
+    <w:lsdException w:name="Revision" w:unhideWhenUsed="0"/>
+    <w:lsdException w:name="List Paragraph" w:semiHidden="0" w:uiPriority="34" w:unhideWhenUsed="0" w:qFormat="1"/>
+    <w:lsdException w:name="Quote" w:semiHidden="0" w:uiPriority="29" w:unhideWhenUsed="0" w:qFormat="1"/>
+    <w:lsdException w:name="Intense Quote" w:semiHidden="0" w:uiPriority="30" w:unhideWhenUsed="0" w:qFormat="1"/>
+    <w:lsdException w:name="Medium List 2 Accent 1" w:semiHidden="0" w:uiPriority="66" w:unhideWhenUsed="0"/>
+    <w:lsdException w:name="Medium Grid 1 Accent 1" w:semiHidden="0" w:uiPriority="67" w:unhideWhenUsed="0"/>
+    <w:lsdException w:name="Medium Grid 2 Accent 1" w:semiHidden="0" w:uiPriority="68" w:unhideWhenUsed="0"/>
+    <w:lsdException w:name="Medium Grid 3 Accent 1" w:semiHidden="0" w:uiPriority="69" w:unhideWhenUsed="0"/>
+    <w:lsdException w:name="Dark List Accent 1" w:semiHidden="0" w:uiPriority="70" w:unhideWhenUsed="0"/>
+    <w:lsdException w:name="Colorful Shading Accent 1" w:semiHidden="0" w:uiPriority="71" w:unhideWhenUsed="0"/>
+    <w:lsdException w:name="Colorful List Accent 1" w:semiHidden="0" w:uiPriority="72" w:unhideWhenUsed="0"/>
+    <w:lsdException w:name="Colorful Grid Accent 1" w:semiHidden="0" w:uiPriority="73" w:unhideWhenUsed="0"/>
+    <w:lsdException w:name="Light Shading Accent 2" w:semiHidden="0" w:uiPriority="60" w:unhideWhenUsed="0"/>
+    <w:lsdException w:name="Light List Accent 2" w:semiHidden="0" w:uiPriority="61" w:unhideWhenUsed="0"/>
+    <w:lsdException w:name="Light Grid Accent 2" w:semiHidden="0" w:uiPriority="62" w:unhideWhenUsed="0"/>
+    <w:lsdException w:name="Medium Shading 1 Accent 2" w:semiHidden="0" w:uiPriority="63" w:unhideWhenUsed="0"/>
+    <w:lsdException w:name="Medium Shading 2 Accent 2" w:semiHidden="0" w:uiPriority="64" w:unhideWhenUsed="0"/>
+    <w:lsdException w:name="Medium List 1 Accent 2" w:semiHidden="0" w:uiPriority="65" w:unhideWhenUsed="0"/>
+    <w:lsdException w:name="Medium List 2 Accent 2" w:semiHidden="0" w:uiPriority="66" w:unhideWhenUsed="0"/>
+    <w:lsdException w:name="Medium Grid 1 Accent 2" w:semiHidden="0" w:uiPriority="67" w:unhideWhenUsed="0"/>
+    <w:lsdException w:name="Medium Grid 2 Accent 2" w:semiHidden="0" w:uiPriority="68" w:unhideWhenUsed="0"/>
+    <w:lsdException w:name="Medium Grid 3 Accent 2" w:semiHidden="0" w:uiPriority="69" w:unhideWhenUsed="0"/>
+    <w:lsdException w:name="Dark List Accent 2" w:semiHidden="0" w:uiPriority="70" w:unhideWhenUsed="0"/>
+    <w:lsdException w:name="Colorful Shading Accent 2" w:semiHidden="0" w:uiPriority="71" w:unhideWhenUsed="0"/>
+    <w:lsdException w:name="Colorful List Accent 2" w:semiHidden="0" w:uiPriority="72" w:unhideWhenUsed="0"/>
+    <w:lsdException w:name="Colorful Grid Accent 2" w:semiHidden="0" w:uiPriority="73" w:unhideWhenUsed="0"/>
+    <w:lsdException w:name="Light Shading Accent 3" w:semiHidden="0" w:uiPriority="60" w:unhideWhenUsed="0"/>
+    <w:lsdException w:name="Light List Accent 3" w:semiHidden="0" w:uiPriority="61" w:unhideWhenUsed="0"/>
+    <w:lsdException w:name="Light Grid Accent 3" w:semiHidden="0" w:uiPriority="62" w:unhideWhenUsed="0"/>
+    <w:lsdException w:name="Medium Shading 1 Accent 3" w:semiHidden="0" w:uiPriority="63" w:unhideWhenUsed="0"/>
+    <w:lsdException w:name="Medium Shading 2 Accent 3" w:semiHidden="0" w:uiPriority="64" w:unhideWhenUsed="0"/>
+    <w:lsdException w:name="Medium List 1 Accent 3" w:semiHidden="0" w:uiPriority="65" w:unhideWhenUsed="0"/>
+    <w:lsdException w:name="Medium List 2 Accent 3" w:semiHidden="0" w:uiPriority="66" w:unhideWhenUsed="0"/>
+    <w:lsdException w:name="Medium Grid 1 Accent 3" w:semiHidden="0" w:uiPriority="67" w:unhideWhenUsed="0"/>
+    <w:lsdException w:name="Medium Grid 2 Accent 3" w:semiHidden="0" w:uiPriority="68" w:unhideWhenUsed="0"/>
+    <w:lsdException w:name="Medium Grid 3 Accent 3" w:semiHidden="0" w:uiPriority="69" w:unhideWhenUsed="0"/>
+    <w:lsdException w:name="Dark List Accent 3" w:semiHidden="0" w:uiPriority="70" w:unhideWhenUsed="0"/>
+    <w:lsdException w:name="Colorful Shading Accent 3" w:semiHidden="0" w:uiPriority="71" w:unhideWhenUsed="0"/>
+    <w:lsdException w:name="Colorful List Accent 3" w:semiHidden="0" w:uiPriority="72" w:unhideWhenUsed="0"/>
+    <w:lsdException w:name="Colorful Grid Accent 3" w:semiHidden="0" w:uiPriority="73" w:unhideWhenUsed="0"/>
+    <w:lsdException w:name="Light Shading Accent 4" w:semiHidden="0" w:uiPriority="60" w:unhideWhenUsed="0"/>
+    <w:lsdException w:name="Light List Accent 4" w:semiHidden="0" w:uiPriority="61" w:unhideWhenUsed="0"/>
+    <w:lsdException w:name="Light Grid Accent 4" w:semiHidden="0" w:uiPriority="62" w:unhideWhenUsed="0"/>
+    <w:lsdException w:name="Medium Shading 1 Accent 4" w:semiHidden="0" w:uiPriority="63" w:unhideWhenUsed="0"/>
+    <w:lsdException w:name="Medium Shading 2 Accent 4" w:semiHidden="0" w:uiPriority="64" w:unhideWhenUsed="0"/>
+    <w:lsdException w:name="Medium List 1 Accent 4" w:semiHidden="0" w:uiPriority="65" w:unhideWhenUsed="0"/>
+    <w:lsdException w:name="Medium List 2 Accent 4" w:semiHidden="0" w:uiPriority="66" w:unhideWhenUsed="0"/>
+    <w:lsdException w:name="Medium Grid 1 Accent 4" w:semiHidden="0" w:uiPriority="67" w:unhideWhenUsed="0"/>
+    <w:lsdException w:name="Medium Grid 2 Accent 4" w:semiHidden="0" w:uiPriority="68" w:unhideWhenUsed="0"/>
+    <w:lsdException w:name="Medium Grid 3 Accent 4" w:semiHidden="0" w:uiPriority="69" w:unhideWhenUsed="0"/>
+    <w:lsdException w:name="Dark List Accent 4" w:semiHidden="0" w:uiPriority="70" w:unhideWhenUsed="0"/>
+    <w:lsdException w:name="Colorful Shading Accent 4" w:semiHidden="0" w:uiPriority="71" w:unhideWhenUsed="0"/>
+    <w:lsdException w:name="Colorful List Accent 4" w:semiHidden="0" w:uiPriority="72" w:unhideWhenUsed="0"/>
+    <w:lsdException w:name="Colorful Grid Accent 4" w:semiHidden="0" w:uiPriority="73" w:unhideWhenUsed="0"/>
+    <w:lsdException w:name="Light Shading Accent 5" w:semiHidden="0" w:uiPriority="60" w:unhideWhenUsed="0"/>
+    <w:lsdException w:name="Light List Accent 5" w:semiHidden="0" w:uiPriority="61" w:unhideWhenUsed="0"/>
+    <w:lsdException w:name="Light Grid Accent 5" w:semiHidden="0" w:uiPriority="62" w:unhideWhenUsed="0"/>
+    <w:lsdException w:name="Medium Shading 1 Accent 5" w:semiHidden="0" w:uiPriority="63" w:unhideWhenUsed="0"/>
+    <w:lsdException w:name="Medium Shading 2 Accent 5" w:semiHidden="0" w:uiPriority="64" w:unhideWhenUsed="0"/>
+    <w:lsdException w:name="Medium List 1 Accent 5" w:semiHidden="0" w:uiPriority="65" w:unhideWhenUsed="0"/>
+    <w:lsdException w:name="Medium List 2 Accent 5" w:semiHidden="0" w:uiPriority="66" w:unhideWhenUsed="0"/>
+    <w:lsdException w:name="Medium Grid 1 Accent 5" w:semiHidden="0" w:uiPriority="67" w:unhideWhenUsed="0"/>
+    <w:lsdException w:name="Medium Grid 2 Accent 5" w:semiHidden="0" w:uiPriority="68" w:unhideWhenUsed="0"/>
+    <w:lsdException w:name="Medium Grid 3 Accent 5" w:semiHidden="0" w:uiPriority="69" w:unhideWhenUsed="0"/>
+    <w:lsdException w:name="Dark List Accent 5" w:semiHidden="0" w:uiPriority="70" w:unhideWhenUsed="0"/>
+    <w:lsdException w:name="Colorful Shading Accent 5" w:semiHidden="0" w:uiPriority="71" w:unhideWhenUsed="0"/>
+    <w:lsdException w:name="Colorful List Accent 5" w:semiHidden="0" w:uiPriority="72" w:unhideWhenUsed="0"/>
+    <w:lsdException w:name="Colorful Grid Accent 5" w:semiHidden="0" w:uiPriority="73" w:unhideWhenUsed="0"/>
+    <w:lsdException w:name="Light Shading Accent 6" w:semiHidden="0" w:uiPriority="60" w:unhideWhenUsed="0"/>
+    <w:lsdException w:name="Light List Accent 6" w:semiHidden="0" w:uiPriority="61" w:unhideWhenUsed="0"/>
+    <w:lsdException w:name="Light Grid Accent 6" w:semiHidden="0" w:uiPriority="62" w:unhideWhenUsed="0"/>
+    <w:lsdException w:name="Medium Shading 1 Accent 6" w:semiHidden="0" w:uiPriority="63" w:unhideWhenUsed="0"/>
+    <w:lsdException w:name="Medium Shading 2 Accent 6" w:semiHidden="0" w:uiPriority="64" w:unhideWhenUsed="0"/>
+    <w:lsdException w:name="Medium List 1 Accent 6" w:semiHidden="0" w:uiPriority="65" w:unhideWhenUsed="0"/>
+    <w:lsdException w:name="Medium List 2 Accent 6" w:semiHidden="0" w:uiPriority="66" w:unhideWhenUsed="0"/>
+    <w:lsdException w:name="Medium Grid 1 Accent 6" w:semiHidden="0" w:uiPriority="67" w:unhideWhenUsed="0"/>
+    <w:lsdException w:name="Medium Grid 2 Accent 6" w:semiHidden="0" w:uiPriority="68" w:unhideWhenUsed="0"/>
+    <w:lsdException w:name="Medium Grid 3 Accent 6" w:semiHidden="0" w:uiPriority="69" w:unhideWhenUsed="0"/>
+    <w:lsdException w:name="Dark List Accent 6" w:semiHidden="0" w:uiPriority="70" w:unhideWhenUsed="0"/>
+    <w:lsdException w:name="Colorful Shading Accent 6" w:semiHidden="0" w:uiPriority="71" w:unhideWhenUsed="0"/>
+    <w:lsdException w:name="Colorful List Accent 6" w:semiHidden="0" w:uiPriority="72" w:unhideWhenUsed="0"/>
+    <w:lsdException w:name="Colorful Grid Accent 6" w:semiHidden="0" w:uiPriority="73" w:unhideWhenUsed="0"/>
+    <w:lsdException w:name="Subtle Emphasis" w:semiHidden="0" w:uiPriority="19" w:unhideWhenUsed="0" w:qFormat="1"/>
+    <w:lsdException w:name="Intense Emphasis" w:semiHidden="0" w:uiPriority="21" w:unhideWhenUsed="0" w:qFormat="1"/>
+    <w:lsdException w:name="Subtle Reference" w:semiHidden="0" w:uiPriority="31" w:unhideWhenUsed="0" w:qFormat="1"/>
+    <w:lsdException w:name="Intense Reference" w:semiHidden="0" w:uiPriority="32" w:unhideWhenUsed="0" w:qFormat="1"/>
+    <w:lsdException w:name="Book Title" w:semiHidden="0" w:uiPriority="33" w:unhideWhenUsed="0" w:qFormat="1"/>
+    <w:lsdException w:name="Bibliography" w:uiPriority="37"/>
+    <w:lsdException w:name="TOC Heading" w:uiPriority="39" w:qFormat="1"/>
   </w:latentStyles>
-  <w:style w:type="paragraph" w:default="1" w:styleId="1">
+  <w:style w:type="paragraph" w:default="1" w:styleId="Normal">
     <w:name w:val="Normal"/>
     <w:qFormat/>
-    <w:uiPriority w:val="0"/>
+    <w:rsid w:val="00CA7AF3"/>
     <w:pPr>
       <w:widowControl w:val="0"/>
       <w:jc w:val="both"/>
     </w:pPr>
     <w:rPr>
-      <w:rFonts w:ascii="Times New Roman" w:hAnsi="Times New Roman" w:eastAsia="宋体" w:cs="Times New Roman"/>
-      <w:kern w:val="2"/>
-      <w:sz w:val="21"/>
       <w:szCs w:val="21"/>
-      <w:lang w:val="en-US" w:eastAsia="zh-CN" w:bidi="ar-SA"/>
     </w:rPr>
   </w:style>
-  <w:style w:type="character" w:default="1" w:styleId="6">
+  <w:style w:type="character" w:default="1" w:styleId="DefaultParagraphFont">
     <w:name w:val="Default Paragraph Font"/>
+    <w:uiPriority w:val="99"/>
     <w:semiHidden/>
-    <w:uiPriority w:val="0"/>
   </w:style>
-  <w:style w:type="table" w:default="1" w:styleId="5">
+  <w:style w:type="table" w:default="1" w:styleId="TableNormal">
     <w:name w:val="Normal Table"/>
+    <w:uiPriority w:val="99"/>
     <w:semiHidden/>
-    <w:uiPriority w:val="0"/>
+    <w:unhideWhenUsed/>
+    <w:qFormat/>
     <w:tblPr>
+      <w:tblInd w:w="0" w:type="dxa"/>
       <w:tblCellMar>
         <w:top w:w="0" w:type="dxa"/>
         <w:left w:w="108" w:type="dxa"/>
@@ -3412,19 +3025,56 @@
       </w:tblCellMar>
     </w:tblPr>
   </w:style>
-  <w:style w:type="paragraph" w:styleId="2">
-    <w:name w:val="Body Text"/>
-    <w:basedOn w:val="1"/>
+  <w:style w:type="numbering" w:default="1" w:styleId="NoList">
+    <w:name w:val="No List"/>
     <w:uiPriority w:val="99"/>
+    <w:semiHidden/>
+    <w:unhideWhenUsed/>
+  </w:style>
+  <w:style w:type="character" w:styleId="PageNumber">
+    <w:name w:val="page number"/>
+    <w:basedOn w:val="DefaultParagraphFont"/>
+    <w:uiPriority w:val="99"/>
+    <w:rsid w:val="00CA7AF3"/>
     <w:rPr>
-      <w:kern w:val="0"/>
-      <w:sz w:val="20"/>
+      <w:rFonts w:cs="Times New Roman"/>
     </w:rPr>
   </w:style>
-  <w:style w:type="paragraph" w:styleId="3">
+  <w:style w:type="character" w:customStyle="1" w:styleId="HeaderChar1">
+    <w:name w:val="Header Char1"/>
+    <w:uiPriority w:val="99"/>
+    <w:locked/>
+    <w:rsid w:val="00CA7AF3"/>
+    <w:rPr>
+      <w:kern w:val="2"/>
+      <w:sz w:val="18"/>
+    </w:rPr>
+  </w:style>
+  <w:style w:type="character" w:customStyle="1" w:styleId="FooterChar1">
+    <w:name w:val="Footer Char1"/>
+    <w:uiPriority w:val="99"/>
+    <w:locked/>
+    <w:rsid w:val="00CA7AF3"/>
+    <w:rPr>
+      <w:kern w:val="2"/>
+      <w:sz w:val="18"/>
+    </w:rPr>
+  </w:style>
+  <w:style w:type="character" w:customStyle="1" w:styleId="htd01">
+    <w:name w:val="htd01"/>
+    <w:basedOn w:val="DefaultParagraphFont"/>
+    <w:uiPriority w:val="99"/>
+    <w:rsid w:val="00CA7AF3"/>
+    <w:rPr>
+      <w:rFonts w:cs="Times New Roman"/>
+    </w:rPr>
+  </w:style>
+  <w:style w:type="paragraph" w:styleId="Footer">
     <w:name w:val="footer"/>
-    <w:basedOn w:val="1"/>
+    <w:basedOn w:val="Normal"/>
+    <w:link w:val="FooterChar"/>
     <w:uiPriority w:val="99"/>
+    <w:rsid w:val="00CA7AF3"/>
     <w:pPr>
       <w:tabs>
         <w:tab w:val="center" w:pos="4153"/>
@@ -3438,13 +3088,73 @@
       <w:szCs w:val="20"/>
     </w:rPr>
   </w:style>
-  <w:style w:type="paragraph" w:styleId="4">
+  <w:style w:type="character" w:customStyle="1" w:styleId="FooterChar">
+    <w:name w:val="Footer Char"/>
+    <w:basedOn w:val="DefaultParagraphFont"/>
+    <w:link w:val="Footer"/>
+    <w:uiPriority w:val="99"/>
+    <w:semiHidden/>
+    <w:locked/>
+    <w:rsid w:val="00972E1B"/>
+    <w:rPr>
+      <w:rFonts w:cs="Times New Roman"/>
+      <w:sz w:val="18"/>
+    </w:rPr>
+  </w:style>
+  <w:style w:type="paragraph" w:styleId="NormalWeb">
+    <w:name w:val="Normal (Web)"/>
+    <w:basedOn w:val="Normal"/>
+    <w:uiPriority w:val="99"/>
+    <w:rsid w:val="00CA7AF3"/>
+    <w:pPr>
+      <w:widowControl/>
+      <w:spacing w:before="100" w:beforeAutospacing="1" w:after="100" w:afterAutospacing="1"/>
+      <w:jc w:val="left"/>
+    </w:pPr>
+    <w:rPr>
+      <w:rFonts w:ascii="宋体" w:hAnsi="宋体" w:cs="宋体"/>
+      <w:kern w:val="0"/>
+      <w:sz w:val="24"/>
+      <w:szCs w:val="24"/>
+    </w:rPr>
+  </w:style>
+  <w:style w:type="paragraph" w:styleId="Date">
+    <w:name w:val="Date"/>
+    <w:basedOn w:val="Normal"/>
+    <w:next w:val="Normal"/>
+    <w:link w:val="DateChar"/>
+    <w:uiPriority w:val="99"/>
+    <w:rsid w:val="00CA7AF3"/>
+    <w:pPr>
+      <w:ind w:leftChars="2500" w:left="100"/>
+    </w:pPr>
+    <w:rPr>
+      <w:kern w:val="0"/>
+      <w:sz w:val="20"/>
+    </w:rPr>
+  </w:style>
+  <w:style w:type="character" w:customStyle="1" w:styleId="DateChar">
+    <w:name w:val="Date Char"/>
+    <w:basedOn w:val="DefaultParagraphFont"/>
+    <w:link w:val="Date"/>
+    <w:uiPriority w:val="99"/>
+    <w:semiHidden/>
+    <w:locked/>
+    <w:rsid w:val="00972E1B"/>
+    <w:rPr>
+      <w:rFonts w:cs="Times New Roman"/>
+      <w:sz w:val="21"/>
+    </w:rPr>
+  </w:style>
+  <w:style w:type="paragraph" w:styleId="Header">
     <w:name w:val="header"/>
-    <w:basedOn w:val="1"/>
+    <w:basedOn w:val="Normal"/>
+    <w:link w:val="HeaderChar"/>
     <w:uiPriority w:val="99"/>
+    <w:rsid w:val="00CA7AF3"/>
     <w:pPr>
       <w:pBdr>
-        <w:bottom w:val="single" w:color="auto" w:sz="6" w:space="1"/>
+        <w:bottom w:val="single" w:sz="6" w:space="1" w:color="auto"/>
       </w:pBdr>
       <w:tabs>
         <w:tab w:val="center" w:pos="4153"/>
@@ -3458,11 +3168,48 @@
       <w:szCs w:val="20"/>
     </w:rPr>
   </w:style>
+  <w:style w:type="character" w:customStyle="1" w:styleId="HeaderChar">
+    <w:name w:val="Header Char"/>
+    <w:basedOn w:val="DefaultParagraphFont"/>
+    <w:link w:val="Header"/>
+    <w:uiPriority w:val="99"/>
+    <w:semiHidden/>
+    <w:locked/>
+    <w:rsid w:val="00972E1B"/>
+    <w:rPr>
+      <w:rFonts w:cs="Times New Roman"/>
+      <w:sz w:val="18"/>
+    </w:rPr>
+  </w:style>
+  <w:style w:type="paragraph" w:styleId="BodyText">
+    <w:name w:val="Body Text"/>
+    <w:basedOn w:val="Normal"/>
+    <w:link w:val="BodyTextChar"/>
+    <w:uiPriority w:val="99"/>
+    <w:rsid w:val="00CA7AF3"/>
+    <w:rPr>
+      <w:kern w:val="0"/>
+      <w:sz w:val="20"/>
+    </w:rPr>
+  </w:style>
+  <w:style w:type="character" w:customStyle="1" w:styleId="BodyTextChar">
+    <w:name w:val="Body Text Char"/>
+    <w:basedOn w:val="DefaultParagraphFont"/>
+    <w:link w:val="BodyText"/>
+    <w:uiPriority w:val="99"/>
+    <w:semiHidden/>
+    <w:locked/>
+    <w:rsid w:val="00972E1B"/>
+    <w:rPr>
+      <w:rFonts w:cs="Times New Roman"/>
+      <w:sz w:val="21"/>
+    </w:rPr>
+  </w:style>
 </w:styles>
 </file>
 
 <file path=word/theme/theme1.xml><?xml version="1.0" encoding="utf-8"?>
-<a:theme xmlns:a="http://schemas.openxmlformats.org/drawingml/2006/main" name="Office 主题">
+<a:theme xmlns:a="http://schemas.openxmlformats.org/drawingml/2006/main" name="Office Theme">
   <a:themeElements>
     <a:clrScheme name="Office">
       <a:dk1>
@@ -3472,39 +3219,39 @@
         <a:sysClr val="window" lastClr="FFFFFF"/>
       </a:lt1>
       <a:dk2>
-        <a:srgbClr val="44546A"/>
+        <a:srgbClr val="1F497D"/>
       </a:dk2>
       <a:lt2>
-        <a:srgbClr val="E7E6E6"/>
+        <a:srgbClr val="EEECE1"/>
       </a:lt2>
       <a:accent1>
-        <a:srgbClr val="5B9BD5"/>
+        <a:srgbClr val="4F81BD"/>
       </a:accent1>
       <a:accent2>
-        <a:srgbClr val="ED7D31"/>
+        <a:srgbClr val="C0504D"/>
       </a:accent2>
       <a:accent3>
-        <a:srgbClr val="A5A5A5"/>
+        <a:srgbClr val="9BBB59"/>
       </a:accent3>
       <a:accent4>
-        <a:srgbClr val="FFC000"/>
+        <a:srgbClr val="8064A2"/>
       </a:accent4>
       <a:accent5>
-        <a:srgbClr val="4472C4"/>
+        <a:srgbClr val="4BACC6"/>
       </a:accent5>
       <a:accent6>
-        <a:srgbClr val="70AD47"/>
+        <a:srgbClr val="F79646"/>
       </a:accent6>
       <a:hlink>
-        <a:srgbClr val="0563C1"/>
+        <a:srgbClr val="0000FF"/>
       </a:hlink>
       <a:folHlink>
-        <a:srgbClr val="954F72"/>
+        <a:srgbClr val="800080"/>
       </a:folHlink>
     </a:clrScheme>
     <a:fontScheme name="Office">
       <a:majorFont>
-        <a:latin typeface="Calibri Light"/>
+        <a:latin typeface="Cambria"/>
         <a:ea typeface=""/>
         <a:cs typeface=""/>
         <a:font script="Jpan" typeface="ＭＳ ゴシック"/>
@@ -3536,7 +3283,6 @@
         <a:font script="Mong" typeface="Mongolian Baiti"/>
         <a:font script="Viet" typeface="Times New Roman"/>
         <a:font script="Uigh" typeface="Microsoft Uighur"/>
-        <a:font script="Geor" typeface="Sylfaen"/>
       </a:majorFont>
       <a:minorFont>
         <a:latin typeface="Calibri"/>
@@ -3571,7 +3317,6 @@
         <a:font script="Mong" typeface="Mongolian Baiti"/>
         <a:font script="Viet" typeface="Arial"/>
         <a:font script="Uigh" typeface="Microsoft Uighur"/>
-        <a:font script="Geor" typeface="Sylfaen"/>
       </a:minorFont>
     </a:fontScheme>
     <a:fmtScheme name="Office">
@@ -3583,151 +3328,165 @@
           <a:gsLst>
             <a:gs pos="0">
               <a:schemeClr val="phClr">
-                <a:lumMod val="110000"/>
-                <a:satMod val="105000"/>
-                <a:tint val="67000"/>
+                <a:tint val="50000"/>
+                <a:satMod val="300000"/>
               </a:schemeClr>
             </a:gs>
-            <a:gs pos="50000">
+            <a:gs pos="35000">
               <a:schemeClr val="phClr">
-                <a:lumMod val="105000"/>
-                <a:satMod val="103000"/>
-                <a:tint val="73000"/>
+                <a:tint val="37000"/>
+                <a:satMod val="300000"/>
               </a:schemeClr>
             </a:gs>
             <a:gs pos="100000">
               <a:schemeClr val="phClr">
-                <a:lumMod val="105000"/>
-                <a:satMod val="109000"/>
-                <a:tint val="81000"/>
+                <a:tint val="15000"/>
+                <a:satMod val="350000"/>
               </a:schemeClr>
             </a:gs>
           </a:gsLst>
-          <a:lin ang="5400000" scaled="0"/>
+          <a:lin ang="16200000" scaled="1"/>
         </a:gradFill>
         <a:gradFill rotWithShape="1">
           <a:gsLst>
             <a:gs pos="0">
               <a:schemeClr val="phClr">
-                <a:satMod val="103000"/>
-                <a:lumMod val="102000"/>
-                <a:tint val="94000"/>
+                <a:shade val="51000"/>
+                <a:satMod val="130000"/>
               </a:schemeClr>
             </a:gs>
-            <a:gs pos="50000">
+            <a:gs pos="80000">
               <a:schemeClr val="phClr">
-                <a:satMod val="110000"/>
-                <a:lumMod val="100000"/>
-                <a:shade val="100000"/>
+                <a:shade val="93000"/>
+                <a:satMod val="130000"/>
               </a:schemeClr>
             </a:gs>
             <a:gs pos="100000">
               <a:schemeClr val="phClr">
-                <a:lumMod val="99000"/>
-                <a:satMod val="120000"/>
-                <a:shade val="78000"/>
+                <a:shade val="94000"/>
+                <a:satMod val="135000"/>
               </a:schemeClr>
             </a:gs>
           </a:gsLst>
-          <a:lin ang="5400000" scaled="0"/>
+          <a:lin ang="16200000" scaled="0"/>
         </a:gradFill>
       </a:fillStyleLst>
       <a:lnStyleLst>
-        <a:ln w="6350" cap="flat" cmpd="sng" algn="ctr">
+        <a:ln w="9525" cap="flat" cmpd="sng" algn="ctr">
+          <a:solidFill>
+            <a:schemeClr val="phClr">
+              <a:shade val="95000"/>
+              <a:satMod val="105000"/>
+            </a:schemeClr>
+          </a:solidFill>
+          <a:prstDash val="solid"/>
+        </a:ln>
+        <a:ln w="25400" cap="flat" cmpd="sng" algn="ctr">
           <a:solidFill>
             <a:schemeClr val="phClr"/>
           </a:solidFill>
           <a:prstDash val="solid"/>
-          <a:miter lim="800000"/>
         </a:ln>
-        <a:ln w="12700" cap="flat" cmpd="sng" algn="ctr">
+        <a:ln w="38100" cap="flat" cmpd="sng" algn="ctr">
           <a:solidFill>
             <a:schemeClr val="phClr"/>
           </a:solidFill>
           <a:prstDash val="solid"/>
-          <a:miter lim="800000"/>
-        </a:ln>
-        <a:ln w="19050" cap="flat" cmpd="sng" algn="ctr">
-          <a:solidFill>
-            <a:schemeClr val="phClr"/>
-          </a:solidFill>
-          <a:prstDash val="solid"/>
-          <a:miter lim="800000"/>
         </a:ln>
       </a:lnStyleLst>
       <a:effectStyleLst>
         <a:effectStyle>
-          <a:effectLst/>
-        </a:effectStyle>
-        <a:effectStyle>
-          <a:effectLst/>
+          <a:effectLst>
+            <a:outerShdw blurRad="40000" dist="20000" dir="5400000" rotWithShape="0">
+              <a:srgbClr val="000000">
+                <a:alpha val="38000"/>
+              </a:srgbClr>
+            </a:outerShdw>
+          </a:effectLst>
         </a:effectStyle>
         <a:effectStyle>
           <a:effectLst>
-            <a:outerShdw blurRad="57150" dist="19050" dir="5400000" algn="ctr" rotWithShape="0">
+            <a:outerShdw blurRad="40000" dist="23000" dir="5400000" rotWithShape="0">
               <a:srgbClr val="000000">
-                <a:alpha val="63000"/>
+                <a:alpha val="35000"/>
               </a:srgbClr>
             </a:outerShdw>
           </a:effectLst>
+        </a:effectStyle>
+        <a:effectStyle>
+          <a:effectLst>
+            <a:outerShdw blurRad="40000" dist="23000" dir="5400000" rotWithShape="0">
+              <a:srgbClr val="000000">
+                <a:alpha val="35000"/>
+              </a:srgbClr>
+            </a:outerShdw>
+          </a:effectLst>
+          <a:scene3d>
+            <a:camera prst="orthographicFront">
+              <a:rot lat="0" lon="0" rev="0"/>
+            </a:camera>
+            <a:lightRig rig="threePt" dir="t">
+              <a:rot lat="0" lon="0" rev="1200000"/>
+            </a:lightRig>
+          </a:scene3d>
+          <a:sp3d>
+            <a:bevelT w="63500" h="25400"/>
+          </a:sp3d>
         </a:effectStyle>
       </a:effectStyleLst>
       <a:bgFillStyleLst>
         <a:solidFill>
           <a:schemeClr val="phClr"/>
         </a:solidFill>
-        <a:solidFill>
-          <a:schemeClr val="phClr">
-            <a:tint val="95000"/>
-            <a:satMod val="170000"/>
-          </a:schemeClr>
-        </a:solidFill>
         <a:gradFill rotWithShape="1">
           <a:gsLst>
             <a:gs pos="0">
               <a:schemeClr val="phClr">
-                <a:tint val="93000"/>
-                <a:satMod val="150000"/>
-                <a:shade val="98000"/>
-                <a:lumMod val="102000"/>
+                <a:tint val="40000"/>
+                <a:satMod val="350000"/>
               </a:schemeClr>
             </a:gs>
-            <a:gs pos="50000">
+            <a:gs pos="40000">
               <a:schemeClr val="phClr">
-                <a:tint val="98000"/>
-                <a:satMod val="130000"/>
-                <a:shade val="90000"/>
-                <a:lumMod val="103000"/>
+                <a:tint val="45000"/>
+                <a:shade val="99000"/>
+                <a:satMod val="350000"/>
               </a:schemeClr>
             </a:gs>
             <a:gs pos="100000">
               <a:schemeClr val="phClr">
-                <a:shade val="63000"/>
-                <a:satMod val="120000"/>
+                <a:shade val="20000"/>
+                <a:satMod val="255000"/>
               </a:schemeClr>
             </a:gs>
           </a:gsLst>
-          <a:lin ang="5400000" scaled="0"/>
+          <a:path path="circle">
+            <a:fillToRect l="50000" t="-80000" r="50000" b="180000"/>
+          </a:path>
+        </a:gradFill>
+        <a:gradFill rotWithShape="1">
+          <a:gsLst>
+            <a:gs pos="0">
+              <a:schemeClr val="phClr">
+                <a:tint val="80000"/>
+                <a:satMod val="300000"/>
+              </a:schemeClr>
+            </a:gs>
+            <a:gs pos="100000">
+              <a:schemeClr val="phClr">
+                <a:shade val="30000"/>
+                <a:satMod val="200000"/>
+              </a:schemeClr>
+            </a:gs>
+          </a:gsLst>
+          <a:path path="circle">
+            <a:fillToRect l="50000" t="50000" r="50000" b="50000"/>
+          </a:path>
         </a:gradFill>
       </a:bgFillStyleLst>
     </a:fmtScheme>
   </a:themeElements>
   <a:objectDefaults/>
+  <a:extraClrSchemeLst/>
 </a:theme>
-</file>
-
-<file path=customXml/item1.xml><?xml version="1.0" encoding="utf-8"?>
-<s:customData xmlns="http://www.wps.cn/officeDocument/2013/wpsCustomData" xmlns:s="http://www.wps.cn/officeDocument/2013/wpsCustomData">
-  <customSectProps>
-    <customSectPr/>
-  </customSectProps>
-</s:customData>
-</file>
-
-<file path=customXml/itemProps1.xml><?xml version="1.0" encoding="utf-8"?>
-<ds:datastoreItem xmlns:ds="http://schemas.openxmlformats.org/officeDocument/2006/customXml" ds:itemID="{B1977F7D-205B-4081-913C-38D41E755F92}">
-  <ds:schemaRefs>
-    <ds:schemaRef ds:uri="http://www.wps.cn/officeDocument/2013/wpsCustomData"/>
-  </ds:schemaRefs>
-</ds:datastoreItem>
 </file>
--- a/src/main/webapp/static/lawrecord/instrument/02目录.docx
+++ b/src/main/webapp/static/lawrecord/instrument/02目录.docx
@@ -37,7 +37,7 @@
             <v:path o:extrusionok="f" gradientshapeok="t" o:connecttype="rect"/>
             <o:lock v:ext="edit" aspectratio="t"/>
           </v:shapetype>
-          <v:shape id="图片 2" o:spid="_x0000_s1026" type="#_x0000_t75" style="position:absolute;left:0;text-align:left;margin-left:0;margin-top:-23.4pt;width:87.05pt;height:85.4pt;z-index:251658240;visibility:visible">
+          <v:shape id="图片 2" o:spid="_x0000_s1026" type="#_x0000_t75" style="position:absolute;left:0;text-align:left;margin-left:0;margin-top:4.2pt;width:87.05pt;height:85.4pt;z-index:1;visibility:visible">
             <v:imagedata r:id="rId6" o:title=""/>
           </v:shape>
         </w:pict>
@@ -1191,6 +1191,7 @@
                 <w:sz w:val="28"/>
                 <w:szCs w:val="28"/>
               </w:rPr>
+              <w:lastRenderedPageBreak/>
               <w:t>7</w:t>
             </w:r>
           </w:p>
@@ -2269,6 +2270,7 @@
                 <w:sz w:val="28"/>
                 <w:szCs w:val="28"/>
               </w:rPr>
+              <w:lastRenderedPageBreak/>
               <w:t>${Punish_Month}</w:t>
             </w:r>
             <w:r>
@@ -2351,6 +2353,7 @@
                 <w:sz w:val="28"/>
                 <w:szCs w:val="28"/>
               </w:rPr>
+              <w:lastRenderedPageBreak/>
               <w:t>15</w:t>
             </w:r>
           </w:p>
@@ -2763,7 +2766,7 @@
     </w:tbl>
     <w:p>
       <w:pPr>
-        <w:pStyle w:val="BodyText"/>
+        <w:pStyle w:val="a8"/>
       </w:pPr>
     </w:p>
     <w:sectPr>
@@ -2801,7 +2804,7 @@
 <w:ftr xmlns:ve="http://schemas.openxmlformats.org/markup-compatibility/2006" xmlns:o="urn:schemas-microsoft-com:office:office" xmlns:r="http://schemas.openxmlformats.org/officeDocument/2006/relationships" xmlns:m="http://schemas.openxmlformats.org/officeDocument/2006/math" xmlns:v="urn:schemas-microsoft-com:vml" xmlns:wp="http://schemas.openxmlformats.org/drawingml/2006/wordprocessingDrawing" xmlns:w10="urn:schemas-microsoft-com:office:word" xmlns:w="http://schemas.openxmlformats.org/wordprocessingml/2006/main" xmlns:wne="http://schemas.microsoft.com/office/word/2006/wordml">
   <w:p>
     <w:pPr>
-      <w:pStyle w:val="Footer"/>
+      <w:pStyle w:val="a4"/>
     </w:pPr>
   </w:p>
 </w:ftr>
@@ -2830,7 +2833,7 @@
 <w:hdr xmlns:ve="http://schemas.openxmlformats.org/markup-compatibility/2006" xmlns:o="urn:schemas-microsoft-com:office:office" xmlns:r="http://schemas.openxmlformats.org/officeDocument/2006/relationships" xmlns:m="http://schemas.openxmlformats.org/officeDocument/2006/math" xmlns:v="urn:schemas-microsoft-com:vml" xmlns:wp="http://schemas.openxmlformats.org/drawingml/2006/wordprocessingDrawing" xmlns:w10="urn:schemas-microsoft-com:office:word" xmlns:w="http://schemas.openxmlformats.org/wordprocessingml/2006/main" xmlns:wne="http://schemas.microsoft.com/office/word/2006/wordml">
   <w:p>
     <w:pPr>
-      <w:pStyle w:val="Header"/>
+      <w:pStyle w:val="a7"/>
       <w:pBdr>
         <w:bottom w:val="none" w:sz="0" w:space="0" w:color="auto"/>
       </w:pBdr>
@@ -2845,9 +2848,6 @@
     <w:rPrDefault>
       <w:rPr>
         <w:rFonts w:ascii="Times New Roman" w:eastAsia="宋体" w:hAnsi="Times New Roman" w:cs="Times New Roman"/>
-        <w:kern w:val="2"/>
-        <w:sz w:val="21"/>
-        <w:szCs w:val="22"/>
         <w:lang w:val="en-US" w:eastAsia="zh-CN" w:bidi="ar-SA"/>
       </w:rPr>
     </w:rPrDefault>
@@ -2992,7 +2992,7 @@
     <w:lsdException w:name="Bibliography" w:uiPriority="37"/>
     <w:lsdException w:name="TOC Heading" w:uiPriority="39" w:qFormat="1"/>
   </w:latentStyles>
-  <w:style w:type="paragraph" w:default="1" w:styleId="Normal">
+  <w:style w:type="paragraph" w:default="1" w:styleId="a">
     <w:name w:val="Normal"/>
     <w:qFormat/>
     <w:rsid w:val="00CA7AF3"/>
@@ -3001,15 +3001,18 @@
       <w:jc w:val="both"/>
     </w:pPr>
     <w:rPr>
+      <w:kern w:val="2"/>
+      <w:sz w:val="21"/>
       <w:szCs w:val="21"/>
     </w:rPr>
   </w:style>
-  <w:style w:type="character" w:default="1" w:styleId="DefaultParagraphFont">
+  <w:style w:type="character" w:default="1" w:styleId="a0">
     <w:name w:val="Default Paragraph Font"/>
-    <w:uiPriority w:val="99"/>
+    <w:uiPriority w:val="1"/>
     <w:semiHidden/>
+    <w:unhideWhenUsed/>
   </w:style>
-  <w:style w:type="table" w:default="1" w:styleId="TableNormal">
+  <w:style w:type="table" w:default="1" w:styleId="a1">
     <w:name w:val="Normal Table"/>
     <w:uiPriority w:val="99"/>
     <w:semiHidden/>
@@ -3025,15 +3028,15 @@
       </w:tblCellMar>
     </w:tblPr>
   </w:style>
-  <w:style w:type="numbering" w:default="1" w:styleId="NoList">
+  <w:style w:type="numbering" w:default="1" w:styleId="a2">
     <w:name w:val="No List"/>
     <w:uiPriority w:val="99"/>
     <w:semiHidden/>
     <w:unhideWhenUsed/>
   </w:style>
-  <w:style w:type="character" w:styleId="PageNumber">
+  <w:style w:type="character" w:styleId="a3">
     <w:name w:val="page number"/>
-    <w:basedOn w:val="DefaultParagraphFont"/>
+    <w:basedOn w:val="a0"/>
     <w:uiPriority w:val="99"/>
     <w:rsid w:val="00CA7AF3"/>
     <w:rPr>
@@ -3062,17 +3065,17 @@
   </w:style>
   <w:style w:type="character" w:customStyle="1" w:styleId="htd01">
     <w:name w:val="htd01"/>
-    <w:basedOn w:val="DefaultParagraphFont"/>
+    <w:basedOn w:val="a0"/>
     <w:uiPriority w:val="99"/>
     <w:rsid w:val="00CA7AF3"/>
     <w:rPr>
       <w:rFonts w:cs="Times New Roman"/>
     </w:rPr>
   </w:style>
-  <w:style w:type="paragraph" w:styleId="Footer">
+  <w:style w:type="paragraph" w:styleId="a4">
     <w:name w:val="footer"/>
-    <w:basedOn w:val="Normal"/>
-    <w:link w:val="FooterChar"/>
+    <w:basedOn w:val="a"/>
+    <w:link w:val="Char"/>
     <w:uiPriority w:val="99"/>
     <w:rsid w:val="00CA7AF3"/>
     <w:pPr>
@@ -3088,10 +3091,10 @@
       <w:szCs w:val="20"/>
     </w:rPr>
   </w:style>
-  <w:style w:type="character" w:customStyle="1" w:styleId="FooterChar">
-    <w:name w:val="Footer Char"/>
-    <w:basedOn w:val="DefaultParagraphFont"/>
-    <w:link w:val="Footer"/>
+  <w:style w:type="character" w:customStyle="1" w:styleId="Char">
+    <w:name w:val="页脚 Char"/>
+    <w:basedOn w:val="a0"/>
+    <w:link w:val="a4"/>
     <w:uiPriority w:val="99"/>
     <w:semiHidden/>
     <w:locked/>
@@ -3101,9 +3104,9 @@
       <w:sz w:val="18"/>
     </w:rPr>
   </w:style>
-  <w:style w:type="paragraph" w:styleId="NormalWeb">
+  <w:style w:type="paragraph" w:styleId="a5">
     <w:name w:val="Normal (Web)"/>
-    <w:basedOn w:val="Normal"/>
+    <w:basedOn w:val="a"/>
     <w:uiPriority w:val="99"/>
     <w:rsid w:val="00CA7AF3"/>
     <w:pPr>
@@ -3118,11 +3121,11 @@
       <w:szCs w:val="24"/>
     </w:rPr>
   </w:style>
-  <w:style w:type="paragraph" w:styleId="Date">
+  <w:style w:type="paragraph" w:styleId="a6">
     <w:name w:val="Date"/>
-    <w:basedOn w:val="Normal"/>
-    <w:next w:val="Normal"/>
-    <w:link w:val="DateChar"/>
+    <w:basedOn w:val="a"/>
+    <w:next w:val="a"/>
+    <w:link w:val="Char0"/>
     <w:uiPriority w:val="99"/>
     <w:rsid w:val="00CA7AF3"/>
     <w:pPr>
@@ -3133,10 +3136,10 @@
       <w:sz w:val="20"/>
     </w:rPr>
   </w:style>
-  <w:style w:type="character" w:customStyle="1" w:styleId="DateChar">
-    <w:name w:val="Date Char"/>
-    <w:basedOn w:val="DefaultParagraphFont"/>
-    <w:link w:val="Date"/>
+  <w:style w:type="character" w:customStyle="1" w:styleId="Char0">
+    <w:name w:val="日期 Char"/>
+    <w:basedOn w:val="a0"/>
+    <w:link w:val="a6"/>
     <w:uiPriority w:val="99"/>
     <w:semiHidden/>
     <w:locked/>
@@ -3146,10 +3149,10 @@
       <w:sz w:val="21"/>
     </w:rPr>
   </w:style>
-  <w:style w:type="paragraph" w:styleId="Header">
+  <w:style w:type="paragraph" w:styleId="a7">
     <w:name w:val="header"/>
-    <w:basedOn w:val="Normal"/>
-    <w:link w:val="HeaderChar"/>
+    <w:basedOn w:val="a"/>
+    <w:link w:val="Char1"/>
     <w:uiPriority w:val="99"/>
     <w:rsid w:val="00CA7AF3"/>
     <w:pPr>
@@ -3168,10 +3171,10 @@
       <w:szCs w:val="20"/>
     </w:rPr>
   </w:style>
-  <w:style w:type="character" w:customStyle="1" w:styleId="HeaderChar">
-    <w:name w:val="Header Char"/>
-    <w:basedOn w:val="DefaultParagraphFont"/>
-    <w:link w:val="Header"/>
+  <w:style w:type="character" w:customStyle="1" w:styleId="Char1">
+    <w:name w:val="页眉 Char"/>
+    <w:basedOn w:val="a0"/>
+    <w:link w:val="a7"/>
     <w:uiPriority w:val="99"/>
     <w:semiHidden/>
     <w:locked/>
@@ -3181,10 +3184,10 @@
       <w:sz w:val="18"/>
     </w:rPr>
   </w:style>
-  <w:style w:type="paragraph" w:styleId="BodyText">
+  <w:style w:type="paragraph" w:styleId="a8">
     <w:name w:val="Body Text"/>
-    <w:basedOn w:val="Normal"/>
-    <w:link w:val="BodyTextChar"/>
+    <w:basedOn w:val="a"/>
+    <w:link w:val="Char2"/>
     <w:uiPriority w:val="99"/>
     <w:rsid w:val="00CA7AF3"/>
     <w:rPr>
@@ -3192,10 +3195,10 @@
       <w:sz w:val="20"/>
     </w:rPr>
   </w:style>
-  <w:style w:type="character" w:customStyle="1" w:styleId="BodyTextChar">
-    <w:name w:val="Body Text Char"/>
-    <w:basedOn w:val="DefaultParagraphFont"/>
-    <w:link w:val="BodyText"/>
+  <w:style w:type="character" w:customStyle="1" w:styleId="Char2">
+    <w:name w:val="正文文本 Char"/>
+    <w:basedOn w:val="a0"/>
+    <w:link w:val="a8"/>
     <w:uiPriority w:val="99"/>
     <w:semiHidden/>
     <w:locked/>

--- a/src/main/webapp/static/lawrecord/instrument/02目录.docx
+++ b/src/main/webapp/static/lawrecord/instrument/02目录.docx
@@ -1,6 +1,6 @@
 
 <file path=word/document.xml><?xml version="1.0" encoding="utf-8"?>
-<w:document xmlns:ve="http://schemas.openxmlformats.org/markup-compatibility/2006" xmlns:o="urn:schemas-microsoft-com:office:office" xmlns:r="http://schemas.openxmlformats.org/officeDocument/2006/relationships" xmlns:m="http://schemas.openxmlformats.org/officeDocument/2006/math" xmlns:v="urn:schemas-microsoft-com:vml" xmlns:wp="http://schemas.openxmlformats.org/drawingml/2006/wordprocessingDrawing" xmlns:w10="urn:schemas-microsoft-com:office:word" xmlns:w="http://schemas.openxmlformats.org/wordprocessingml/2006/main" xmlns:wne="http://schemas.microsoft.com/office/word/2006/wordml">
+<w:document xmlns:wpc="http://schemas.microsoft.com/office/word/2010/wordprocessingCanvas" xmlns:cx="http://schemas.microsoft.com/office/drawing/2014/chartex" xmlns:mc="http://schemas.openxmlformats.org/markup-compatibility/2006" xmlns:o="urn:schemas-microsoft-com:office:office" xmlns:r="http://schemas.openxmlformats.org/officeDocument/2006/relationships" xmlns:m="http://schemas.openxmlformats.org/officeDocument/2006/math" xmlns:v="urn:schemas-microsoft-com:vml" xmlns:wp14="http://schemas.microsoft.com/office/word/2010/wordprocessingDrawing" xmlns:wp="http://schemas.openxmlformats.org/drawingml/2006/wordprocessingDrawing" xmlns:w10="urn:schemas-microsoft-com:office:word" xmlns:w="http://schemas.openxmlformats.org/wordprocessingml/2006/main" xmlns:w14="http://schemas.microsoft.com/office/word/2010/wordml" xmlns:w15="http://schemas.microsoft.com/office/word/2012/wordml" xmlns:w16se="http://schemas.microsoft.com/office/word/2015/wordml/symex" xmlns:wpg="http://schemas.microsoft.com/office/word/2010/wordprocessingGroup" xmlns:wpi="http://schemas.microsoft.com/office/word/2010/wordprocessingInk" xmlns:wne="http://schemas.microsoft.com/office/word/2006/wordml" xmlns:wps="http://schemas.microsoft.com/office/word/2010/wordprocessingShape" mc:Ignorable="w14 w15 w16se wp14">
   <w:body>
     <w:p>
       <w:pPr>
@@ -14,9 +14,6 @@
         </w:rPr>
       </w:pPr>
       <w:r>
-        <w:rPr>
-          <w:noProof/>
-        </w:rPr>
         <w:pict>
           <v:shapetype id="_x0000_t75" coordsize="21600,21600" o:spt="75" o:preferrelative="t" path="m@4@5l@4@11@9@11@9@5xe" filled="f" stroked="f">
             <v:stroke joinstyle="miter"/>
@@ -37,8 +34,8 @@
             <v:path o:extrusionok="f" gradientshapeok="t" o:connecttype="rect"/>
             <o:lock v:ext="edit" aspectratio="t"/>
           </v:shapetype>
-          <v:shape id="图片 2" o:spid="_x0000_s1026" type="#_x0000_t75" style="position:absolute;left:0;text-align:left;margin-left:0;margin-top:4.2pt;width:87.05pt;height:85.4pt;z-index:1;visibility:visible">
-            <v:imagedata r:id="rId6" o:title=""/>
+          <v:shape id="_x0000_s1026" type="#_x0000_t75" style="position:absolute;left:0;text-align:left;margin-left:13.25pt;margin-top:-30.35pt;width:87.05pt;height:85.4pt;z-index:1;mso-width-relative:page;mso-height-relative:page">
+            <v:imagedata r:id="rId7" o:title=""/>
           </v:shape>
         </w:pict>
       </w:r>
@@ -138,22 +135,14 @@
     <w:p>
       <w:pPr>
         <w:wordWrap w:val="0"/>
-        <w:spacing w:beforeLines="50" w:line="500" w:lineRule="exact"/>
-        <w:jc w:val="right"/>
+        <w:spacing w:beforeLines="50" w:before="156" w:line="500" w:lineRule="exact"/>
+        <w:jc w:val="center"/>
         <w:rPr>
           <w:rFonts w:ascii="宋体" w:cs="宋体"/>
           <w:sz w:val="28"/>
           <w:szCs w:val="28"/>
         </w:rPr>
       </w:pPr>
-      <w:r>
-        <w:rPr>
-          <w:rFonts w:ascii="宋体" w:hAnsi="宋体" w:cs="宋体"/>
-          <w:sz w:val="28"/>
-          <w:szCs w:val="28"/>
-        </w:rPr>
-        <w:t xml:space="preserve">                </w:t>
-      </w:r>
     </w:p>
     <w:tbl>
       <w:tblPr>
@@ -168,7 +157,7 @@
           <w:insideV w:val="single" w:sz="4" w:space="0" w:color="auto"/>
         </w:tblBorders>
         <w:tblLayout w:type="fixed"/>
-        <w:tblLook w:val="0000"/>
+        <w:tblLook w:val="04A0" w:firstRow="1" w:lastRow="0" w:firstColumn="1" w:lastColumn="0" w:noHBand="0" w:noVBand="1"/>
       </w:tblPr>
       <w:tblGrid>
         <w:gridCol w:w="817"/>
@@ -365,15 +354,31 @@
                 <w:szCs w:val="28"/>
               </w:rPr>
             </w:pPr>
-            <w:bookmarkStart w:id="0" w:name="_GoBack"/>
-            <w:bookmarkEnd w:id="0"/>
-            <w:r>
-              <w:rPr>
-                <w:rFonts w:ascii="宋体" w:hAnsi="宋体" w:cs="宋体"/>
-                <w:sz w:val="28"/>
-                <w:szCs w:val="28"/>
-              </w:rPr>
-              <w:t>${Punish_year}</w:t>
+            <w:r>
+              <w:rPr>
+                <w:rFonts w:ascii="宋体" w:hAnsi="宋体" w:cs="宋体"/>
+                <w:sz w:val="28"/>
+                <w:szCs w:val="28"/>
+              </w:rPr>
+              <w:t>${</w:t>
+            </w:r>
+            <w:proofErr w:type="spellStart"/>
+            <w:r>
+              <w:rPr>
+                <w:rFonts w:ascii="宋体" w:hAnsi="宋体" w:cs="宋体"/>
+                <w:sz w:val="28"/>
+                <w:szCs w:val="28"/>
+              </w:rPr>
+              <w:t>Punish_year</w:t>
+            </w:r>
+            <w:proofErr w:type="spellEnd"/>
+            <w:r>
+              <w:rPr>
+                <w:rFonts w:ascii="宋体" w:hAnsi="宋体" w:cs="宋体"/>
+                <w:sz w:val="28"/>
+                <w:szCs w:val="28"/>
+              </w:rPr>
+              <w:t>}</w:t>
             </w:r>
             <w:r>
               <w:rPr>
@@ -389,7 +394,25 @@
                 <w:sz w:val="28"/>
                 <w:szCs w:val="28"/>
               </w:rPr>
-              <w:t>${Punish_Month}</w:t>
+              <w:t>${</w:t>
+            </w:r>
+            <w:proofErr w:type="spellStart"/>
+            <w:r>
+              <w:rPr>
+                <w:rFonts w:ascii="宋体" w:hAnsi="宋体" w:cs="宋体"/>
+                <w:sz w:val="28"/>
+                <w:szCs w:val="28"/>
+              </w:rPr>
+              <w:t>Punish_Month</w:t>
+            </w:r>
+            <w:proofErr w:type="spellEnd"/>
+            <w:r>
+              <w:rPr>
+                <w:rFonts w:ascii="宋体" w:hAnsi="宋体" w:cs="宋体"/>
+                <w:sz w:val="28"/>
+                <w:szCs w:val="28"/>
+              </w:rPr>
+              <w:t>}</w:t>
             </w:r>
             <w:r>
               <w:rPr>
@@ -405,7 +428,25 @@
                 <w:sz w:val="28"/>
                 <w:szCs w:val="28"/>
               </w:rPr>
-              <w:t>${Punish_Day}</w:t>
+              <w:t>${</w:t>
+            </w:r>
+            <w:proofErr w:type="spellStart"/>
+            <w:r>
+              <w:rPr>
+                <w:rFonts w:ascii="宋体" w:hAnsi="宋体" w:cs="宋体"/>
+                <w:sz w:val="28"/>
+                <w:szCs w:val="28"/>
+              </w:rPr>
+              <w:t>Punish_Day</w:t>
+            </w:r>
+            <w:proofErr w:type="spellEnd"/>
+            <w:r>
+              <w:rPr>
+                <w:rFonts w:ascii="宋体" w:hAnsi="宋体" w:cs="宋体"/>
+                <w:sz w:val="28"/>
+                <w:szCs w:val="28"/>
+              </w:rPr>
+              <w:t>}</w:t>
             </w:r>
             <w:r>
               <w:rPr>
@@ -517,7 +558,25 @@
                 <w:sz w:val="28"/>
                 <w:szCs w:val="28"/>
               </w:rPr>
-              <w:t>${Shou_year}</w:t>
+              <w:t>${</w:t>
+            </w:r>
+            <w:proofErr w:type="spellStart"/>
+            <w:r>
+              <w:rPr>
+                <w:rFonts w:ascii="宋体" w:hAnsi="宋体" w:cs="宋体"/>
+                <w:sz w:val="28"/>
+                <w:szCs w:val="28"/>
+              </w:rPr>
+              <w:t>Shou_year</w:t>
+            </w:r>
+            <w:proofErr w:type="spellEnd"/>
+            <w:r>
+              <w:rPr>
+                <w:rFonts w:ascii="宋体" w:hAnsi="宋体" w:cs="宋体"/>
+                <w:sz w:val="28"/>
+                <w:szCs w:val="28"/>
+              </w:rPr>
+              <w:t>}</w:t>
             </w:r>
             <w:r>
               <w:rPr>
@@ -533,7 +592,25 @@
                 <w:sz w:val="28"/>
                 <w:szCs w:val="28"/>
               </w:rPr>
-              <w:t>${Shou_Month}</w:t>
+              <w:t>${</w:t>
+            </w:r>
+            <w:proofErr w:type="spellStart"/>
+            <w:r>
+              <w:rPr>
+                <w:rFonts w:ascii="宋体" w:hAnsi="宋体" w:cs="宋体"/>
+                <w:sz w:val="28"/>
+                <w:szCs w:val="28"/>
+              </w:rPr>
+              <w:t>Shou_Month</w:t>
+            </w:r>
+            <w:proofErr w:type="spellEnd"/>
+            <w:r>
+              <w:rPr>
+                <w:rFonts w:ascii="宋体" w:hAnsi="宋体" w:cs="宋体"/>
+                <w:sz w:val="28"/>
+                <w:szCs w:val="28"/>
+              </w:rPr>
+              <w:t>}</w:t>
             </w:r>
             <w:r>
               <w:rPr>
@@ -549,7 +626,25 @@
                 <w:sz w:val="28"/>
                 <w:szCs w:val="28"/>
               </w:rPr>
-              <w:t>${Shou_Day}</w:t>
+              <w:t>${</w:t>
+            </w:r>
+            <w:proofErr w:type="spellStart"/>
+            <w:r>
+              <w:rPr>
+                <w:rFonts w:ascii="宋体" w:hAnsi="宋体" w:cs="宋体"/>
+                <w:sz w:val="28"/>
+                <w:szCs w:val="28"/>
+              </w:rPr>
+              <w:t>Shou_Day</w:t>
+            </w:r>
+            <w:proofErr w:type="spellEnd"/>
+            <w:r>
+              <w:rPr>
+                <w:rFonts w:ascii="宋体" w:hAnsi="宋体" w:cs="宋体"/>
+                <w:sz w:val="28"/>
+                <w:szCs w:val="28"/>
+              </w:rPr>
+              <w:t>}</w:t>
             </w:r>
             <w:r>
               <w:rPr>
@@ -661,7 +756,25 @@
                 <w:sz w:val="28"/>
                 <w:szCs w:val="28"/>
               </w:rPr>
-              <w:t>${Check_year}</w:t>
+              <w:t>${</w:t>
+            </w:r>
+            <w:proofErr w:type="spellStart"/>
+            <w:r>
+              <w:rPr>
+                <w:rFonts w:ascii="宋体" w:hAnsi="宋体" w:cs="宋体"/>
+                <w:sz w:val="28"/>
+                <w:szCs w:val="28"/>
+              </w:rPr>
+              <w:t>Check_year</w:t>
+            </w:r>
+            <w:proofErr w:type="spellEnd"/>
+            <w:r>
+              <w:rPr>
+                <w:rFonts w:ascii="宋体" w:hAnsi="宋体" w:cs="宋体"/>
+                <w:sz w:val="28"/>
+                <w:szCs w:val="28"/>
+              </w:rPr>
+              <w:t>}</w:t>
             </w:r>
             <w:r>
               <w:rPr>
@@ -677,7 +790,25 @@
                 <w:sz w:val="28"/>
                 <w:szCs w:val="28"/>
               </w:rPr>
-              <w:t>${Check_Month}</w:t>
+              <w:t>${</w:t>
+            </w:r>
+            <w:proofErr w:type="spellStart"/>
+            <w:r>
+              <w:rPr>
+                <w:rFonts w:ascii="宋体" w:hAnsi="宋体" w:cs="宋体"/>
+                <w:sz w:val="28"/>
+                <w:szCs w:val="28"/>
+              </w:rPr>
+              <w:t>Check_Month</w:t>
+            </w:r>
+            <w:proofErr w:type="spellEnd"/>
+            <w:r>
+              <w:rPr>
+                <w:rFonts w:ascii="宋体" w:hAnsi="宋体" w:cs="宋体"/>
+                <w:sz w:val="28"/>
+                <w:szCs w:val="28"/>
+              </w:rPr>
+              <w:t>}</w:t>
             </w:r>
             <w:r>
               <w:rPr>
@@ -693,7 +824,25 @@
                 <w:sz w:val="28"/>
                 <w:szCs w:val="28"/>
               </w:rPr>
-              <w:t>${Check_Day}</w:t>
+              <w:t>${</w:t>
+            </w:r>
+            <w:proofErr w:type="spellStart"/>
+            <w:r>
+              <w:rPr>
+                <w:rFonts w:ascii="宋体" w:hAnsi="宋体" w:cs="宋体"/>
+                <w:sz w:val="28"/>
+                <w:szCs w:val="28"/>
+              </w:rPr>
+              <w:t>Check_Day</w:t>
+            </w:r>
+            <w:proofErr w:type="spellEnd"/>
+            <w:r>
+              <w:rPr>
+                <w:rFonts w:ascii="宋体" w:hAnsi="宋体" w:cs="宋体"/>
+                <w:sz w:val="28"/>
+                <w:szCs w:val="28"/>
+              </w:rPr>
+              <w:t>}</w:t>
             </w:r>
             <w:r>
               <w:rPr>
@@ -805,7 +954,25 @@
                 <w:sz w:val="28"/>
                 <w:szCs w:val="28"/>
               </w:rPr>
-              <w:t>${Ask_year}</w:t>
+              <w:t>${</w:t>
+            </w:r>
+            <w:proofErr w:type="spellStart"/>
+            <w:r>
+              <w:rPr>
+                <w:rFonts w:ascii="宋体" w:hAnsi="宋体" w:cs="宋体"/>
+                <w:sz w:val="28"/>
+                <w:szCs w:val="28"/>
+              </w:rPr>
+              <w:t>Ask_year</w:t>
+            </w:r>
+            <w:proofErr w:type="spellEnd"/>
+            <w:r>
+              <w:rPr>
+                <w:rFonts w:ascii="宋体" w:hAnsi="宋体" w:cs="宋体"/>
+                <w:sz w:val="28"/>
+                <w:szCs w:val="28"/>
+              </w:rPr>
+              <w:t>}</w:t>
             </w:r>
             <w:r>
               <w:rPr>
@@ -821,7 +988,25 @@
                 <w:sz w:val="28"/>
                 <w:szCs w:val="28"/>
               </w:rPr>
-              <w:t>${Ask_Month}</w:t>
+              <w:t>${</w:t>
+            </w:r>
+            <w:proofErr w:type="spellStart"/>
+            <w:r>
+              <w:rPr>
+                <w:rFonts w:ascii="宋体" w:hAnsi="宋体" w:cs="宋体"/>
+                <w:sz w:val="28"/>
+                <w:szCs w:val="28"/>
+              </w:rPr>
+              <w:t>Ask_Month</w:t>
+            </w:r>
+            <w:proofErr w:type="spellEnd"/>
+            <w:r>
+              <w:rPr>
+                <w:rFonts w:ascii="宋体" w:hAnsi="宋体" w:cs="宋体"/>
+                <w:sz w:val="28"/>
+                <w:szCs w:val="28"/>
+              </w:rPr>
+              <w:t>}</w:t>
             </w:r>
             <w:r>
               <w:rPr>
@@ -837,7 +1022,25 @@
                 <w:sz w:val="28"/>
                 <w:szCs w:val="28"/>
               </w:rPr>
-              <w:t>${Ask_Day}</w:t>
+              <w:t>${</w:t>
+            </w:r>
+            <w:proofErr w:type="spellStart"/>
+            <w:r>
+              <w:rPr>
+                <w:rFonts w:ascii="宋体" w:hAnsi="宋体" w:cs="宋体"/>
+                <w:sz w:val="28"/>
+                <w:szCs w:val="28"/>
+              </w:rPr>
+              <w:t>Ask_Day</w:t>
+            </w:r>
+            <w:proofErr w:type="spellEnd"/>
+            <w:r>
+              <w:rPr>
+                <w:rFonts w:ascii="宋体" w:hAnsi="宋体" w:cs="宋体"/>
+                <w:sz w:val="28"/>
+                <w:szCs w:val="28"/>
+              </w:rPr>
+              <w:t>}</w:t>
             </w:r>
             <w:r>
               <w:rPr>
@@ -949,7 +1152,25 @@
                 <w:sz w:val="28"/>
                 <w:szCs w:val="28"/>
               </w:rPr>
-              <w:t>${Check_year}</w:t>
+              <w:t>${</w:t>
+            </w:r>
+            <w:proofErr w:type="spellStart"/>
+            <w:r>
+              <w:rPr>
+                <w:rFonts w:ascii="宋体" w:hAnsi="宋体" w:cs="宋体"/>
+                <w:sz w:val="28"/>
+                <w:szCs w:val="28"/>
+              </w:rPr>
+              <w:t>Check_year</w:t>
+            </w:r>
+            <w:proofErr w:type="spellEnd"/>
+            <w:r>
+              <w:rPr>
+                <w:rFonts w:ascii="宋体" w:hAnsi="宋体" w:cs="宋体"/>
+                <w:sz w:val="28"/>
+                <w:szCs w:val="28"/>
+              </w:rPr>
+              <w:t>}</w:t>
             </w:r>
             <w:r>
               <w:rPr>
@@ -965,7 +1186,25 @@
                 <w:sz w:val="28"/>
                 <w:szCs w:val="28"/>
               </w:rPr>
-              <w:t>${Check_Month}</w:t>
+              <w:t>${</w:t>
+            </w:r>
+            <w:proofErr w:type="spellStart"/>
+            <w:r>
+              <w:rPr>
+                <w:rFonts w:ascii="宋体" w:hAnsi="宋体" w:cs="宋体"/>
+                <w:sz w:val="28"/>
+                <w:szCs w:val="28"/>
+              </w:rPr>
+              <w:t>Check_Month</w:t>
+            </w:r>
+            <w:proofErr w:type="spellEnd"/>
+            <w:r>
+              <w:rPr>
+                <w:rFonts w:ascii="宋体" w:hAnsi="宋体" w:cs="宋体"/>
+                <w:sz w:val="28"/>
+                <w:szCs w:val="28"/>
+              </w:rPr>
+              <w:t>}</w:t>
             </w:r>
             <w:r>
               <w:rPr>
@@ -981,7 +1220,25 @@
                 <w:sz w:val="28"/>
                 <w:szCs w:val="28"/>
               </w:rPr>
-              <w:t>${Check_Day}</w:t>
+              <w:t>${</w:t>
+            </w:r>
+            <w:proofErr w:type="spellStart"/>
+            <w:r>
+              <w:rPr>
+                <w:rFonts w:ascii="宋体" w:hAnsi="宋体" w:cs="宋体"/>
+                <w:sz w:val="28"/>
+                <w:szCs w:val="28"/>
+              </w:rPr>
+              <w:t>Check_Day</w:t>
+            </w:r>
+            <w:proofErr w:type="spellEnd"/>
+            <w:r>
+              <w:rPr>
+                <w:rFonts w:ascii="宋体" w:hAnsi="宋体" w:cs="宋体"/>
+                <w:sz w:val="28"/>
+                <w:szCs w:val="28"/>
+              </w:rPr>
+              <w:t>}</w:t>
             </w:r>
             <w:r>
               <w:rPr>
@@ -1093,7 +1350,25 @@
                 <w:sz w:val="28"/>
                 <w:szCs w:val="28"/>
               </w:rPr>
-              <w:t>${Idea_year}</w:t>
+              <w:t>${</w:t>
+            </w:r>
+            <w:proofErr w:type="spellStart"/>
+            <w:r>
+              <w:rPr>
+                <w:rFonts w:ascii="宋体" w:hAnsi="宋体" w:cs="宋体"/>
+                <w:sz w:val="28"/>
+                <w:szCs w:val="28"/>
+              </w:rPr>
+              <w:t>Idea_year</w:t>
+            </w:r>
+            <w:proofErr w:type="spellEnd"/>
+            <w:r>
+              <w:rPr>
+                <w:rFonts w:ascii="宋体" w:hAnsi="宋体" w:cs="宋体"/>
+                <w:sz w:val="28"/>
+                <w:szCs w:val="28"/>
+              </w:rPr>
+              <w:t>}</w:t>
             </w:r>
             <w:r>
               <w:rPr>
@@ -1109,7 +1384,25 @@
                 <w:sz w:val="28"/>
                 <w:szCs w:val="28"/>
               </w:rPr>
-              <w:t>${Idea_Month}</w:t>
+              <w:t>${</w:t>
+            </w:r>
+            <w:proofErr w:type="spellStart"/>
+            <w:r>
+              <w:rPr>
+                <w:rFonts w:ascii="宋体" w:hAnsi="宋体" w:cs="宋体"/>
+                <w:sz w:val="28"/>
+                <w:szCs w:val="28"/>
+              </w:rPr>
+              <w:t>Idea_Month</w:t>
+            </w:r>
+            <w:proofErr w:type="spellEnd"/>
+            <w:r>
+              <w:rPr>
+                <w:rFonts w:ascii="宋体" w:hAnsi="宋体" w:cs="宋体"/>
+                <w:sz w:val="28"/>
+                <w:szCs w:val="28"/>
+              </w:rPr>
+              <w:t>}</w:t>
             </w:r>
             <w:r>
               <w:rPr>
@@ -1125,7 +1418,25 @@
                 <w:sz w:val="28"/>
                 <w:szCs w:val="28"/>
               </w:rPr>
-              <w:t>${Idea_Day}</w:t>
+              <w:t>${</w:t>
+            </w:r>
+            <w:proofErr w:type="spellStart"/>
+            <w:r>
+              <w:rPr>
+                <w:rFonts w:ascii="宋体" w:hAnsi="宋体" w:cs="宋体"/>
+                <w:sz w:val="28"/>
+                <w:szCs w:val="28"/>
+              </w:rPr>
+              <w:t>Idea_Day</w:t>
+            </w:r>
+            <w:proofErr w:type="spellEnd"/>
+            <w:r>
+              <w:rPr>
+                <w:rFonts w:ascii="宋体" w:hAnsi="宋体" w:cs="宋体"/>
+                <w:sz w:val="28"/>
+                <w:szCs w:val="28"/>
+              </w:rPr>
+              <w:t>}</w:t>
             </w:r>
             <w:r>
               <w:rPr>
@@ -1238,7 +1549,25 @@
                 <w:sz w:val="28"/>
                 <w:szCs w:val="28"/>
               </w:rPr>
-              <w:t>${Idea_year}</w:t>
+              <w:t>${</w:t>
+            </w:r>
+            <w:proofErr w:type="spellStart"/>
+            <w:r>
+              <w:rPr>
+                <w:rFonts w:ascii="宋体" w:hAnsi="宋体" w:cs="宋体"/>
+                <w:sz w:val="28"/>
+                <w:szCs w:val="28"/>
+              </w:rPr>
+              <w:t>Idea_year</w:t>
+            </w:r>
+            <w:proofErr w:type="spellEnd"/>
+            <w:r>
+              <w:rPr>
+                <w:rFonts w:ascii="宋体" w:hAnsi="宋体" w:cs="宋体"/>
+                <w:sz w:val="28"/>
+                <w:szCs w:val="28"/>
+              </w:rPr>
+              <w:t>}</w:t>
             </w:r>
             <w:r>
               <w:rPr>
@@ -1254,7 +1583,25 @@
                 <w:sz w:val="28"/>
                 <w:szCs w:val="28"/>
               </w:rPr>
-              <w:t>${Idea_Month}</w:t>
+              <w:t>${</w:t>
+            </w:r>
+            <w:proofErr w:type="spellStart"/>
+            <w:r>
+              <w:rPr>
+                <w:rFonts w:ascii="宋体" w:hAnsi="宋体" w:cs="宋体"/>
+                <w:sz w:val="28"/>
+                <w:szCs w:val="28"/>
+              </w:rPr>
+              <w:t>Idea_Month</w:t>
+            </w:r>
+            <w:proofErr w:type="spellEnd"/>
+            <w:r>
+              <w:rPr>
+                <w:rFonts w:ascii="宋体" w:hAnsi="宋体" w:cs="宋体"/>
+                <w:sz w:val="28"/>
+                <w:szCs w:val="28"/>
+              </w:rPr>
+              <w:t>}</w:t>
             </w:r>
             <w:r>
               <w:rPr>
@@ -1270,7 +1617,25 @@
                 <w:sz w:val="28"/>
                 <w:szCs w:val="28"/>
               </w:rPr>
-              <w:t>${Idea_Day}</w:t>
+              <w:t>${</w:t>
+            </w:r>
+            <w:proofErr w:type="spellStart"/>
+            <w:r>
+              <w:rPr>
+                <w:rFonts w:ascii="宋体" w:hAnsi="宋体" w:cs="宋体"/>
+                <w:sz w:val="28"/>
+                <w:szCs w:val="28"/>
+              </w:rPr>
+              <w:t>Idea_Day</w:t>
+            </w:r>
+            <w:proofErr w:type="spellEnd"/>
+            <w:r>
+              <w:rPr>
+                <w:rFonts w:ascii="宋体" w:hAnsi="宋体" w:cs="宋体"/>
+                <w:sz w:val="28"/>
+                <w:szCs w:val="28"/>
+              </w:rPr>
+              <w:t>}</w:t>
             </w:r>
             <w:r>
               <w:rPr>
@@ -1382,7 +1747,25 @@
                 <w:sz w:val="28"/>
                 <w:szCs w:val="28"/>
               </w:rPr>
-              <w:t>${Idea_year}</w:t>
+              <w:t>${</w:t>
+            </w:r>
+            <w:proofErr w:type="spellStart"/>
+            <w:r>
+              <w:rPr>
+                <w:rFonts w:ascii="宋体" w:hAnsi="宋体" w:cs="宋体"/>
+                <w:sz w:val="28"/>
+                <w:szCs w:val="28"/>
+              </w:rPr>
+              <w:t>Idea_year</w:t>
+            </w:r>
+            <w:proofErr w:type="spellEnd"/>
+            <w:r>
+              <w:rPr>
+                <w:rFonts w:ascii="宋体" w:hAnsi="宋体" w:cs="宋体"/>
+                <w:sz w:val="28"/>
+                <w:szCs w:val="28"/>
+              </w:rPr>
+              <w:t>}</w:t>
             </w:r>
             <w:r>
               <w:rPr>
@@ -1398,7 +1781,25 @@
                 <w:sz w:val="28"/>
                 <w:szCs w:val="28"/>
               </w:rPr>
-              <w:t>${Idea_Month}</w:t>
+              <w:t>${</w:t>
+            </w:r>
+            <w:proofErr w:type="spellStart"/>
+            <w:r>
+              <w:rPr>
+                <w:rFonts w:ascii="宋体" w:hAnsi="宋体" w:cs="宋体"/>
+                <w:sz w:val="28"/>
+                <w:szCs w:val="28"/>
+              </w:rPr>
+              <w:t>Idea_Month</w:t>
+            </w:r>
+            <w:proofErr w:type="spellEnd"/>
+            <w:r>
+              <w:rPr>
+                <w:rFonts w:ascii="宋体" w:hAnsi="宋体" w:cs="宋体"/>
+                <w:sz w:val="28"/>
+                <w:szCs w:val="28"/>
+              </w:rPr>
+              <w:t>}</w:t>
             </w:r>
             <w:r>
               <w:rPr>
@@ -1414,7 +1815,25 @@
                 <w:sz w:val="28"/>
                 <w:szCs w:val="28"/>
               </w:rPr>
-              <w:t>${Idea_Day}</w:t>
+              <w:t>${</w:t>
+            </w:r>
+            <w:proofErr w:type="spellStart"/>
+            <w:r>
+              <w:rPr>
+                <w:rFonts w:ascii="宋体" w:hAnsi="宋体" w:cs="宋体"/>
+                <w:sz w:val="28"/>
+                <w:szCs w:val="28"/>
+              </w:rPr>
+              <w:t>Idea_Day</w:t>
+            </w:r>
+            <w:proofErr w:type="spellEnd"/>
+            <w:r>
+              <w:rPr>
+                <w:rFonts w:ascii="宋体" w:hAnsi="宋体" w:cs="宋体"/>
+                <w:sz w:val="28"/>
+                <w:szCs w:val="28"/>
+              </w:rPr>
+              <w:t>}</w:t>
             </w:r>
             <w:r>
               <w:rPr>
@@ -1526,7 +1945,25 @@
                 <w:sz w:val="28"/>
                 <w:szCs w:val="28"/>
               </w:rPr>
-              <w:t>${Idea_year}</w:t>
+              <w:t>${</w:t>
+            </w:r>
+            <w:proofErr w:type="spellStart"/>
+            <w:r>
+              <w:rPr>
+                <w:rFonts w:ascii="宋体" w:hAnsi="宋体" w:cs="宋体"/>
+                <w:sz w:val="28"/>
+                <w:szCs w:val="28"/>
+              </w:rPr>
+              <w:t>Idea_year</w:t>
+            </w:r>
+            <w:proofErr w:type="spellEnd"/>
+            <w:r>
+              <w:rPr>
+                <w:rFonts w:ascii="宋体" w:hAnsi="宋体" w:cs="宋体"/>
+                <w:sz w:val="28"/>
+                <w:szCs w:val="28"/>
+              </w:rPr>
+              <w:t>}</w:t>
             </w:r>
             <w:r>
               <w:rPr>
@@ -1542,7 +1979,25 @@
                 <w:sz w:val="28"/>
                 <w:szCs w:val="28"/>
               </w:rPr>
-              <w:t>${Idea_Month}</w:t>
+              <w:t>${</w:t>
+            </w:r>
+            <w:proofErr w:type="spellStart"/>
+            <w:r>
+              <w:rPr>
+                <w:rFonts w:ascii="宋体" w:hAnsi="宋体" w:cs="宋体"/>
+                <w:sz w:val="28"/>
+                <w:szCs w:val="28"/>
+              </w:rPr>
+              <w:t>Idea_Month</w:t>
+            </w:r>
+            <w:proofErr w:type="spellEnd"/>
+            <w:r>
+              <w:rPr>
+                <w:rFonts w:ascii="宋体" w:hAnsi="宋体" w:cs="宋体"/>
+                <w:sz w:val="28"/>
+                <w:szCs w:val="28"/>
+              </w:rPr>
+              <w:t>}</w:t>
             </w:r>
             <w:r>
               <w:rPr>
@@ -1558,7 +2013,25 @@
                 <w:sz w:val="28"/>
                 <w:szCs w:val="28"/>
               </w:rPr>
-              <w:t>${Idea_Day}</w:t>
+              <w:t>${</w:t>
+            </w:r>
+            <w:proofErr w:type="spellStart"/>
+            <w:r>
+              <w:rPr>
+                <w:rFonts w:ascii="宋体" w:hAnsi="宋体" w:cs="宋体"/>
+                <w:sz w:val="28"/>
+                <w:szCs w:val="28"/>
+              </w:rPr>
+              <w:t>Idea_Day</w:t>
+            </w:r>
+            <w:proofErr w:type="spellEnd"/>
+            <w:r>
+              <w:rPr>
+                <w:rFonts w:ascii="宋体" w:hAnsi="宋体" w:cs="宋体"/>
+                <w:sz w:val="28"/>
+                <w:szCs w:val="28"/>
+              </w:rPr>
+              <w:t>}</w:t>
             </w:r>
             <w:r>
               <w:rPr>
@@ -1678,7 +2151,25 @@
                 <w:sz w:val="28"/>
                 <w:szCs w:val="28"/>
               </w:rPr>
-              <w:t>${Idea_year}</w:t>
+              <w:t>${</w:t>
+            </w:r>
+            <w:proofErr w:type="spellStart"/>
+            <w:r>
+              <w:rPr>
+                <w:rFonts w:ascii="宋体" w:hAnsi="宋体" w:cs="宋体"/>
+                <w:sz w:val="28"/>
+                <w:szCs w:val="28"/>
+              </w:rPr>
+              <w:t>Idea_year</w:t>
+            </w:r>
+            <w:proofErr w:type="spellEnd"/>
+            <w:r>
+              <w:rPr>
+                <w:rFonts w:ascii="宋体" w:hAnsi="宋体" w:cs="宋体"/>
+                <w:sz w:val="28"/>
+                <w:szCs w:val="28"/>
+              </w:rPr>
+              <w:t>}</w:t>
             </w:r>
             <w:r>
               <w:rPr>
@@ -1694,7 +2185,25 @@
                 <w:sz w:val="28"/>
                 <w:szCs w:val="28"/>
               </w:rPr>
-              <w:t>${Idea_Month}</w:t>
+              <w:t>${</w:t>
+            </w:r>
+            <w:proofErr w:type="spellStart"/>
+            <w:r>
+              <w:rPr>
+                <w:rFonts w:ascii="宋体" w:hAnsi="宋体" w:cs="宋体"/>
+                <w:sz w:val="28"/>
+                <w:szCs w:val="28"/>
+              </w:rPr>
+              <w:t>Idea_Month</w:t>
+            </w:r>
+            <w:proofErr w:type="spellEnd"/>
+            <w:r>
+              <w:rPr>
+                <w:rFonts w:ascii="宋体" w:hAnsi="宋体" w:cs="宋体"/>
+                <w:sz w:val="28"/>
+                <w:szCs w:val="28"/>
+              </w:rPr>
+              <w:t>}</w:t>
             </w:r>
             <w:r>
               <w:rPr>
@@ -1710,7 +2219,25 @@
                 <w:sz w:val="28"/>
                 <w:szCs w:val="28"/>
               </w:rPr>
-              <w:t>${Idea_Day}</w:t>
+              <w:t>${</w:t>
+            </w:r>
+            <w:proofErr w:type="spellStart"/>
+            <w:r>
+              <w:rPr>
+                <w:rFonts w:ascii="宋体" w:hAnsi="宋体" w:cs="宋体"/>
+                <w:sz w:val="28"/>
+                <w:szCs w:val="28"/>
+              </w:rPr>
+              <w:t>Idea_Day</w:t>
+            </w:r>
+            <w:proofErr w:type="spellEnd"/>
+            <w:r>
+              <w:rPr>
+                <w:rFonts w:ascii="宋体" w:hAnsi="宋体" w:cs="宋体"/>
+                <w:sz w:val="28"/>
+                <w:szCs w:val="28"/>
+              </w:rPr>
+              <w:t>}</w:t>
             </w:r>
             <w:r>
               <w:rPr>
@@ -1822,7 +2349,25 @@
                 <w:sz w:val="28"/>
                 <w:szCs w:val="28"/>
               </w:rPr>
-              <w:t>${Punish_year}</w:t>
+              <w:t>${</w:t>
+            </w:r>
+            <w:proofErr w:type="spellStart"/>
+            <w:r>
+              <w:rPr>
+                <w:rFonts w:ascii="宋体" w:hAnsi="宋体" w:cs="宋体"/>
+                <w:sz w:val="28"/>
+                <w:szCs w:val="28"/>
+              </w:rPr>
+              <w:t>Punish_year</w:t>
+            </w:r>
+            <w:proofErr w:type="spellEnd"/>
+            <w:r>
+              <w:rPr>
+                <w:rFonts w:ascii="宋体" w:hAnsi="宋体" w:cs="宋体"/>
+                <w:sz w:val="28"/>
+                <w:szCs w:val="28"/>
+              </w:rPr>
+              <w:t>}</w:t>
             </w:r>
             <w:r>
               <w:rPr>
@@ -1838,7 +2383,25 @@
                 <w:sz w:val="28"/>
                 <w:szCs w:val="28"/>
               </w:rPr>
-              <w:t>${Punish_Month}</w:t>
+              <w:t>${</w:t>
+            </w:r>
+            <w:proofErr w:type="spellStart"/>
+            <w:r>
+              <w:rPr>
+                <w:rFonts w:ascii="宋体" w:hAnsi="宋体" w:cs="宋体"/>
+                <w:sz w:val="28"/>
+                <w:szCs w:val="28"/>
+              </w:rPr>
+              <w:t>Punish_Month</w:t>
+            </w:r>
+            <w:proofErr w:type="spellEnd"/>
+            <w:r>
+              <w:rPr>
+                <w:rFonts w:ascii="宋体" w:hAnsi="宋体" w:cs="宋体"/>
+                <w:sz w:val="28"/>
+                <w:szCs w:val="28"/>
+              </w:rPr>
+              <w:t>}</w:t>
             </w:r>
             <w:r>
               <w:rPr>
@@ -1854,7 +2417,25 @@
                 <w:sz w:val="28"/>
                 <w:szCs w:val="28"/>
               </w:rPr>
-              <w:t>${Punish_Day}</w:t>
+              <w:t>${</w:t>
+            </w:r>
+            <w:proofErr w:type="spellStart"/>
+            <w:r>
+              <w:rPr>
+                <w:rFonts w:ascii="宋体" w:hAnsi="宋体" w:cs="宋体"/>
+                <w:sz w:val="28"/>
+                <w:szCs w:val="28"/>
+              </w:rPr>
+              <w:t>Punish_Day</w:t>
+            </w:r>
+            <w:proofErr w:type="spellEnd"/>
+            <w:r>
+              <w:rPr>
+                <w:rFonts w:ascii="宋体" w:hAnsi="宋体" w:cs="宋体"/>
+                <w:sz w:val="28"/>
+                <w:szCs w:val="28"/>
+              </w:rPr>
+              <w:t>}</w:t>
             </w:r>
             <w:r>
               <w:rPr>
@@ -1966,7 +2547,25 @@
                 <w:sz w:val="28"/>
                 <w:szCs w:val="28"/>
               </w:rPr>
-              <w:t>${Punish_year}</w:t>
+              <w:t>${</w:t>
+            </w:r>
+            <w:proofErr w:type="spellStart"/>
+            <w:r>
+              <w:rPr>
+                <w:rFonts w:ascii="宋体" w:hAnsi="宋体" w:cs="宋体"/>
+                <w:sz w:val="28"/>
+                <w:szCs w:val="28"/>
+              </w:rPr>
+              <w:t>Punish_year</w:t>
+            </w:r>
+            <w:proofErr w:type="spellEnd"/>
+            <w:r>
+              <w:rPr>
+                <w:rFonts w:ascii="宋体" w:hAnsi="宋体" w:cs="宋体"/>
+                <w:sz w:val="28"/>
+                <w:szCs w:val="28"/>
+              </w:rPr>
+              <w:t>}</w:t>
             </w:r>
             <w:r>
               <w:rPr>
@@ -1982,7 +2581,25 @@
                 <w:sz w:val="28"/>
                 <w:szCs w:val="28"/>
               </w:rPr>
-              <w:t>${Punish_Month}</w:t>
+              <w:t>${</w:t>
+            </w:r>
+            <w:proofErr w:type="spellStart"/>
+            <w:r>
+              <w:rPr>
+                <w:rFonts w:ascii="宋体" w:hAnsi="宋体" w:cs="宋体"/>
+                <w:sz w:val="28"/>
+                <w:szCs w:val="28"/>
+              </w:rPr>
+              <w:t>Punish_Month</w:t>
+            </w:r>
+            <w:proofErr w:type="spellEnd"/>
+            <w:r>
+              <w:rPr>
+                <w:rFonts w:ascii="宋体" w:hAnsi="宋体" w:cs="宋体"/>
+                <w:sz w:val="28"/>
+                <w:szCs w:val="28"/>
+              </w:rPr>
+              <w:t>}</w:t>
             </w:r>
             <w:r>
               <w:rPr>
@@ -1998,7 +2615,25 @@
                 <w:sz w:val="28"/>
                 <w:szCs w:val="28"/>
               </w:rPr>
-              <w:t>${Punish_Day}</w:t>
+              <w:t>${</w:t>
+            </w:r>
+            <w:proofErr w:type="spellStart"/>
+            <w:r>
+              <w:rPr>
+                <w:rFonts w:ascii="宋体" w:hAnsi="宋体" w:cs="宋体"/>
+                <w:sz w:val="28"/>
+                <w:szCs w:val="28"/>
+              </w:rPr>
+              <w:t>Punish_Day</w:t>
+            </w:r>
+            <w:proofErr w:type="spellEnd"/>
+            <w:r>
+              <w:rPr>
+                <w:rFonts w:ascii="宋体" w:hAnsi="宋体" w:cs="宋体"/>
+                <w:sz w:val="28"/>
+                <w:szCs w:val="28"/>
+              </w:rPr>
+              <w:t>}</w:t>
             </w:r>
             <w:r>
               <w:rPr>
@@ -2110,7 +2745,25 @@
                 <w:sz w:val="28"/>
                 <w:szCs w:val="28"/>
               </w:rPr>
-              <w:t>${Punish_year}</w:t>
+              <w:t>${</w:t>
+            </w:r>
+            <w:proofErr w:type="spellStart"/>
+            <w:r>
+              <w:rPr>
+                <w:rFonts w:ascii="宋体" w:hAnsi="宋体" w:cs="宋体"/>
+                <w:sz w:val="28"/>
+                <w:szCs w:val="28"/>
+              </w:rPr>
+              <w:t>Punish_year</w:t>
+            </w:r>
+            <w:proofErr w:type="spellEnd"/>
+            <w:r>
+              <w:rPr>
+                <w:rFonts w:ascii="宋体" w:hAnsi="宋体" w:cs="宋体"/>
+                <w:sz w:val="28"/>
+                <w:szCs w:val="28"/>
+              </w:rPr>
+              <w:t>}</w:t>
             </w:r>
             <w:r>
               <w:rPr>
@@ -2126,7 +2779,25 @@
                 <w:sz w:val="28"/>
                 <w:szCs w:val="28"/>
               </w:rPr>
-              <w:t>${Punish_Month}</w:t>
+              <w:t>${</w:t>
+            </w:r>
+            <w:proofErr w:type="spellStart"/>
+            <w:r>
+              <w:rPr>
+                <w:rFonts w:ascii="宋体" w:hAnsi="宋体" w:cs="宋体"/>
+                <w:sz w:val="28"/>
+                <w:szCs w:val="28"/>
+              </w:rPr>
+              <w:t>Punish_Month</w:t>
+            </w:r>
+            <w:proofErr w:type="spellEnd"/>
+            <w:r>
+              <w:rPr>
+                <w:rFonts w:ascii="宋体" w:hAnsi="宋体" w:cs="宋体"/>
+                <w:sz w:val="28"/>
+                <w:szCs w:val="28"/>
+              </w:rPr>
+              <w:t>}</w:t>
             </w:r>
             <w:r>
               <w:rPr>
@@ -2142,7 +2813,25 @@
                 <w:sz w:val="28"/>
                 <w:szCs w:val="28"/>
               </w:rPr>
-              <w:t>${Punish_Day}</w:t>
+              <w:t>${</w:t>
+            </w:r>
+            <w:proofErr w:type="spellStart"/>
+            <w:r>
+              <w:rPr>
+                <w:rFonts w:ascii="宋体" w:hAnsi="宋体" w:cs="宋体"/>
+                <w:sz w:val="28"/>
+                <w:szCs w:val="28"/>
+              </w:rPr>
+              <w:t>Punish_Day</w:t>
+            </w:r>
+            <w:proofErr w:type="spellEnd"/>
+            <w:r>
+              <w:rPr>
+                <w:rFonts w:ascii="宋体" w:hAnsi="宋体" w:cs="宋体"/>
+                <w:sz w:val="28"/>
+                <w:szCs w:val="28"/>
+              </w:rPr>
+              <w:t>}</w:t>
             </w:r>
             <w:r>
               <w:rPr>
@@ -2254,7 +2943,25 @@
                 <w:sz w:val="28"/>
                 <w:szCs w:val="28"/>
               </w:rPr>
-              <w:t>${Punish_year}</w:t>
+              <w:t>${</w:t>
+            </w:r>
+            <w:proofErr w:type="spellStart"/>
+            <w:r>
+              <w:rPr>
+                <w:rFonts w:ascii="宋体" w:hAnsi="宋体" w:cs="宋体"/>
+                <w:sz w:val="28"/>
+                <w:szCs w:val="28"/>
+              </w:rPr>
+              <w:t>Punish_year</w:t>
+            </w:r>
+            <w:proofErr w:type="spellEnd"/>
+            <w:r>
+              <w:rPr>
+                <w:rFonts w:ascii="宋体" w:hAnsi="宋体" w:cs="宋体"/>
+                <w:sz w:val="28"/>
+                <w:szCs w:val="28"/>
+              </w:rPr>
+              <w:t>}</w:t>
             </w:r>
             <w:r>
               <w:rPr>
@@ -2271,7 +2978,25 @@
                 <w:szCs w:val="28"/>
               </w:rPr>
               <w:lastRenderedPageBreak/>
-              <w:t>${Punish_Month}</w:t>
+              <w:t>${</w:t>
+            </w:r>
+            <w:proofErr w:type="spellStart"/>
+            <w:r>
+              <w:rPr>
+                <w:rFonts w:ascii="宋体" w:hAnsi="宋体" w:cs="宋体"/>
+                <w:sz w:val="28"/>
+                <w:szCs w:val="28"/>
+              </w:rPr>
+              <w:t>Punish_Month</w:t>
+            </w:r>
+            <w:proofErr w:type="spellEnd"/>
+            <w:r>
+              <w:rPr>
+                <w:rFonts w:ascii="宋体" w:hAnsi="宋体" w:cs="宋体"/>
+                <w:sz w:val="28"/>
+                <w:szCs w:val="28"/>
+              </w:rPr>
+              <w:t>}</w:t>
             </w:r>
             <w:r>
               <w:rPr>
@@ -2287,7 +3012,25 @@
                 <w:sz w:val="28"/>
                 <w:szCs w:val="28"/>
               </w:rPr>
-              <w:t>${Punish_Day}</w:t>
+              <w:t>${</w:t>
+            </w:r>
+            <w:proofErr w:type="spellStart"/>
+            <w:r>
+              <w:rPr>
+                <w:rFonts w:ascii="宋体" w:hAnsi="宋体" w:cs="宋体"/>
+                <w:sz w:val="28"/>
+                <w:szCs w:val="28"/>
+              </w:rPr>
+              <w:t>Punish_Day</w:t>
+            </w:r>
+            <w:proofErr w:type="spellEnd"/>
+            <w:r>
+              <w:rPr>
+                <w:rFonts w:ascii="宋体" w:hAnsi="宋体" w:cs="宋体"/>
+                <w:sz w:val="28"/>
+                <w:szCs w:val="28"/>
+              </w:rPr>
+              <w:t>}</w:t>
             </w:r>
             <w:r>
               <w:rPr>
@@ -2377,7 +3120,25 @@
                 <w:sz w:val="28"/>
                 <w:szCs w:val="28"/>
               </w:rPr>
-              <w:t>限时返港承诺书</w:t>
+              <w:t>限时返</w:t>
+            </w:r>
+            <w:proofErr w:type="gramStart"/>
+            <w:r>
+              <w:rPr>
+                <w:rFonts w:ascii="宋体" w:hAnsi="宋体" w:cs="宋体" w:hint="eastAsia"/>
+                <w:sz w:val="28"/>
+                <w:szCs w:val="28"/>
+              </w:rPr>
+              <w:t>港承诺</w:t>
+            </w:r>
+            <w:proofErr w:type="gramEnd"/>
+            <w:r>
+              <w:rPr>
+                <w:rFonts w:ascii="宋体" w:hAnsi="宋体" w:cs="宋体" w:hint="eastAsia"/>
+                <w:sz w:val="28"/>
+                <w:szCs w:val="28"/>
+              </w:rPr>
+              <w:t>书</w:t>
             </w:r>
           </w:p>
         </w:tc>
@@ -2400,7 +3161,25 @@
                 <w:sz w:val="28"/>
                 <w:szCs w:val="28"/>
               </w:rPr>
-              <w:t>${Punish_year}</w:t>
+              <w:t>${</w:t>
+            </w:r>
+            <w:proofErr w:type="spellStart"/>
+            <w:r>
+              <w:rPr>
+                <w:rFonts w:ascii="宋体" w:hAnsi="宋体" w:cs="宋体"/>
+                <w:sz w:val="28"/>
+                <w:szCs w:val="28"/>
+              </w:rPr>
+              <w:t>Punish_year</w:t>
+            </w:r>
+            <w:proofErr w:type="spellEnd"/>
+            <w:r>
+              <w:rPr>
+                <w:rFonts w:ascii="宋体" w:hAnsi="宋体" w:cs="宋体"/>
+                <w:sz w:val="28"/>
+                <w:szCs w:val="28"/>
+              </w:rPr>
+              <w:t>}</w:t>
             </w:r>
             <w:r>
               <w:rPr>
@@ -2416,7 +3195,25 @@
                 <w:sz w:val="28"/>
                 <w:szCs w:val="28"/>
               </w:rPr>
-              <w:t>${Punish_Month}</w:t>
+              <w:t>${</w:t>
+            </w:r>
+            <w:proofErr w:type="spellStart"/>
+            <w:r>
+              <w:rPr>
+                <w:rFonts w:ascii="宋体" w:hAnsi="宋体" w:cs="宋体"/>
+                <w:sz w:val="28"/>
+                <w:szCs w:val="28"/>
+              </w:rPr>
+              <w:t>Punish_Month</w:t>
+            </w:r>
+            <w:proofErr w:type="spellEnd"/>
+            <w:r>
+              <w:rPr>
+                <w:rFonts w:ascii="宋体" w:hAnsi="宋体" w:cs="宋体"/>
+                <w:sz w:val="28"/>
+                <w:szCs w:val="28"/>
+              </w:rPr>
+              <w:t>}</w:t>
             </w:r>
             <w:r>
               <w:rPr>
@@ -2432,7 +3229,25 @@
                 <w:sz w:val="28"/>
                 <w:szCs w:val="28"/>
               </w:rPr>
-              <w:t>${Punish_Day}</w:t>
+              <w:t>${</w:t>
+            </w:r>
+            <w:proofErr w:type="spellStart"/>
+            <w:r>
+              <w:rPr>
+                <w:rFonts w:ascii="宋体" w:hAnsi="宋体" w:cs="宋体"/>
+                <w:sz w:val="28"/>
+                <w:szCs w:val="28"/>
+              </w:rPr>
+              <w:t>Punish_Day</w:t>
+            </w:r>
+            <w:proofErr w:type="spellEnd"/>
+            <w:r>
+              <w:rPr>
+                <w:rFonts w:ascii="宋体" w:hAnsi="宋体" w:cs="宋体"/>
+                <w:sz w:val="28"/>
+                <w:szCs w:val="28"/>
+              </w:rPr>
+              <w:t>}</w:t>
             </w:r>
             <w:r>
               <w:rPr>
@@ -2544,7 +3359,25 @@
                 <w:sz w:val="28"/>
                 <w:szCs w:val="28"/>
               </w:rPr>
-              <w:t>${Closed_year}</w:t>
+              <w:t>${</w:t>
+            </w:r>
+            <w:proofErr w:type="spellStart"/>
+            <w:r>
+              <w:rPr>
+                <w:rFonts w:ascii="宋体" w:hAnsi="宋体" w:cs="宋体"/>
+                <w:sz w:val="28"/>
+                <w:szCs w:val="28"/>
+              </w:rPr>
+              <w:t>Closed_year</w:t>
+            </w:r>
+            <w:proofErr w:type="spellEnd"/>
+            <w:r>
+              <w:rPr>
+                <w:rFonts w:ascii="宋体" w:hAnsi="宋体" w:cs="宋体"/>
+                <w:sz w:val="28"/>
+                <w:szCs w:val="28"/>
+              </w:rPr>
+              <w:t>}</w:t>
             </w:r>
             <w:r>
               <w:rPr>
@@ -2560,7 +3393,25 @@
                 <w:sz w:val="28"/>
                 <w:szCs w:val="28"/>
               </w:rPr>
-              <w:t>${Closed_Month}</w:t>
+              <w:t>${</w:t>
+            </w:r>
+            <w:proofErr w:type="spellStart"/>
+            <w:r>
+              <w:rPr>
+                <w:rFonts w:ascii="宋体" w:hAnsi="宋体" w:cs="宋体"/>
+                <w:sz w:val="28"/>
+                <w:szCs w:val="28"/>
+              </w:rPr>
+              <w:t>Closed_Month</w:t>
+            </w:r>
+            <w:proofErr w:type="spellEnd"/>
+            <w:r>
+              <w:rPr>
+                <w:rFonts w:ascii="宋体" w:hAnsi="宋体" w:cs="宋体"/>
+                <w:sz w:val="28"/>
+                <w:szCs w:val="28"/>
+              </w:rPr>
+              <w:t>}</w:t>
             </w:r>
             <w:r>
               <w:rPr>
@@ -2576,7 +3427,25 @@
                 <w:sz w:val="28"/>
                 <w:szCs w:val="28"/>
               </w:rPr>
-              <w:t>${Closed_Day}</w:t>
+              <w:t>${</w:t>
+            </w:r>
+            <w:proofErr w:type="spellStart"/>
+            <w:r>
+              <w:rPr>
+                <w:rFonts w:ascii="宋体" w:hAnsi="宋体" w:cs="宋体"/>
+                <w:sz w:val="28"/>
+                <w:szCs w:val="28"/>
+              </w:rPr>
+              <w:t>Closed_Day</w:t>
+            </w:r>
+            <w:proofErr w:type="spellEnd"/>
+            <w:r>
+              <w:rPr>
+                <w:rFonts w:ascii="宋体" w:hAnsi="宋体" w:cs="宋体"/>
+                <w:sz w:val="28"/>
+                <w:szCs w:val="28"/>
+              </w:rPr>
+              <w:t>}</w:t>
             </w:r>
             <w:r>
               <w:rPr>
@@ -2688,7 +3557,25 @@
                 <w:sz w:val="28"/>
                 <w:szCs w:val="28"/>
               </w:rPr>
-              <w:t>${Closed_year}</w:t>
+              <w:t>${</w:t>
+            </w:r>
+            <w:proofErr w:type="spellStart"/>
+            <w:r>
+              <w:rPr>
+                <w:rFonts w:ascii="宋体" w:hAnsi="宋体" w:cs="宋体"/>
+                <w:sz w:val="28"/>
+                <w:szCs w:val="28"/>
+              </w:rPr>
+              <w:t>Closed_year</w:t>
+            </w:r>
+            <w:proofErr w:type="spellEnd"/>
+            <w:r>
+              <w:rPr>
+                <w:rFonts w:ascii="宋体" w:hAnsi="宋体" w:cs="宋体"/>
+                <w:sz w:val="28"/>
+                <w:szCs w:val="28"/>
+              </w:rPr>
+              <w:t>}</w:t>
             </w:r>
             <w:r>
               <w:rPr>
@@ -2704,7 +3591,25 @@
                 <w:sz w:val="28"/>
                 <w:szCs w:val="28"/>
               </w:rPr>
-              <w:t>${Closed_Month}</w:t>
+              <w:t>${</w:t>
+            </w:r>
+            <w:proofErr w:type="spellStart"/>
+            <w:r>
+              <w:rPr>
+                <w:rFonts w:ascii="宋体" w:hAnsi="宋体" w:cs="宋体"/>
+                <w:sz w:val="28"/>
+                <w:szCs w:val="28"/>
+              </w:rPr>
+              <w:t>Closed_Month</w:t>
+            </w:r>
+            <w:proofErr w:type="spellEnd"/>
+            <w:r>
+              <w:rPr>
+                <w:rFonts w:ascii="宋体" w:hAnsi="宋体" w:cs="宋体"/>
+                <w:sz w:val="28"/>
+                <w:szCs w:val="28"/>
+              </w:rPr>
+              <w:t>}</w:t>
             </w:r>
             <w:r>
               <w:rPr>
@@ -2720,7 +3625,25 @@
                 <w:sz w:val="28"/>
                 <w:szCs w:val="28"/>
               </w:rPr>
-              <w:t>${Closed_Day}</w:t>
+              <w:t>${</w:t>
+            </w:r>
+            <w:proofErr w:type="spellStart"/>
+            <w:r>
+              <w:rPr>
+                <w:rFonts w:ascii="宋体" w:hAnsi="宋体" w:cs="宋体"/>
+                <w:sz w:val="28"/>
+                <w:szCs w:val="28"/>
+              </w:rPr>
+              <w:t>Closed_Day</w:t>
+            </w:r>
+            <w:proofErr w:type="spellEnd"/>
+            <w:r>
+              <w:rPr>
+                <w:rFonts w:ascii="宋体" w:hAnsi="宋体" w:cs="宋体"/>
+                <w:sz w:val="28"/>
+                <w:szCs w:val="28"/>
+              </w:rPr>
+              <w:t>}</w:t>
             </w:r>
             <w:r>
               <w:rPr>
@@ -2766,12 +3689,17 @@
     </w:tbl>
     <w:p>
       <w:pPr>
-        <w:pStyle w:val="a8"/>
+        <w:pStyle w:val="a3"/>
       </w:pPr>
+      <w:bookmarkStart w:id="0" w:name="_GoBack"/>
+      <w:bookmarkEnd w:id="0"/>
+      <w:r>
+        <w:t xml:space="preserve">                                             </w:t>
+      </w:r>
     </w:p>
     <w:sectPr>
-      <w:headerReference w:type="default" r:id="rId7"/>
-      <w:footerReference w:type="default" r:id="rId8"/>
+      <w:headerReference w:type="default" r:id="rId8"/>
+      <w:footerReference w:type="default" r:id="rId9"/>
       <w:pgSz w:w="11906" w:h="16838"/>
       <w:pgMar w:top="1247" w:right="1417" w:bottom="1247" w:left="1417" w:header="851" w:footer="992" w:gutter="0"/>
       <w:cols w:space="720"/>
@@ -2782,7 +3710,7 @@
 </file>
 
 <file path=word/endnotes.xml><?xml version="1.0" encoding="utf-8"?>
-<w:endnotes xmlns:ve="http://schemas.openxmlformats.org/markup-compatibility/2006" xmlns:o="urn:schemas-microsoft-com:office:office" xmlns:r="http://schemas.openxmlformats.org/officeDocument/2006/relationships" xmlns:m="http://schemas.openxmlformats.org/officeDocument/2006/math" xmlns:v="urn:schemas-microsoft-com:vml" xmlns:wp="http://schemas.openxmlformats.org/drawingml/2006/wordprocessingDrawing" xmlns:w10="urn:schemas-microsoft-com:office:word" xmlns:w="http://schemas.openxmlformats.org/wordprocessingml/2006/main" xmlns:wne="http://schemas.microsoft.com/office/word/2006/wordml">
+<w:endnotes xmlns:wpc="http://schemas.microsoft.com/office/word/2010/wordprocessingCanvas" xmlns:cx="http://schemas.microsoft.com/office/drawing/2014/chartex" xmlns:mc="http://schemas.openxmlformats.org/markup-compatibility/2006" xmlns:o="urn:schemas-microsoft-com:office:office" xmlns:r="http://schemas.openxmlformats.org/officeDocument/2006/relationships" xmlns:m="http://schemas.openxmlformats.org/officeDocument/2006/math" xmlns:v="urn:schemas-microsoft-com:vml" xmlns:wp14="http://schemas.microsoft.com/office/word/2010/wordprocessingDrawing" xmlns:wp="http://schemas.openxmlformats.org/drawingml/2006/wordprocessingDrawing" xmlns:w10="urn:schemas-microsoft-com:office:word" xmlns:w="http://schemas.openxmlformats.org/wordprocessingml/2006/main" xmlns:w14="http://schemas.microsoft.com/office/word/2010/wordml" xmlns:w15="http://schemas.microsoft.com/office/word/2012/wordml" xmlns:w16se="http://schemas.microsoft.com/office/word/2015/wordml/symex" xmlns:wpg="http://schemas.microsoft.com/office/word/2010/wordprocessingGroup" xmlns:wpi="http://schemas.microsoft.com/office/word/2010/wordprocessingInk" xmlns:wne="http://schemas.microsoft.com/office/word/2006/wordml" xmlns:wps="http://schemas.microsoft.com/office/word/2010/wordprocessingShape" mc:Ignorable="w14 w15 w16se wp14">
   <w:endnote w:type="separator" w:id="-1">
     <w:p>
       <w:r>
@@ -2801,17 +3729,17 @@
 </file>
 
 <file path=word/footer1.xml><?xml version="1.0" encoding="utf-8"?>
-<w:ftr xmlns:ve="http://schemas.openxmlformats.org/markup-compatibility/2006" xmlns:o="urn:schemas-microsoft-com:office:office" xmlns:r="http://schemas.openxmlformats.org/officeDocument/2006/relationships" xmlns:m="http://schemas.openxmlformats.org/officeDocument/2006/math" xmlns:v="urn:schemas-microsoft-com:vml" xmlns:wp="http://schemas.openxmlformats.org/drawingml/2006/wordprocessingDrawing" xmlns:w10="urn:schemas-microsoft-com:office:word" xmlns:w="http://schemas.openxmlformats.org/wordprocessingml/2006/main" xmlns:wne="http://schemas.microsoft.com/office/word/2006/wordml">
+<w:ftr xmlns:wpc="http://schemas.microsoft.com/office/word/2010/wordprocessingCanvas" xmlns:cx="http://schemas.microsoft.com/office/drawing/2014/chartex" xmlns:mc="http://schemas.openxmlformats.org/markup-compatibility/2006" xmlns:o="urn:schemas-microsoft-com:office:office" xmlns:r="http://schemas.openxmlformats.org/officeDocument/2006/relationships" xmlns:m="http://schemas.openxmlformats.org/officeDocument/2006/math" xmlns:v="urn:schemas-microsoft-com:vml" xmlns:wp14="http://schemas.microsoft.com/office/word/2010/wordprocessingDrawing" xmlns:wp="http://schemas.openxmlformats.org/drawingml/2006/wordprocessingDrawing" xmlns:w10="urn:schemas-microsoft-com:office:word" xmlns:w="http://schemas.openxmlformats.org/wordprocessingml/2006/main" xmlns:w14="http://schemas.microsoft.com/office/word/2010/wordml" xmlns:w15="http://schemas.microsoft.com/office/word/2012/wordml" xmlns:w16se="http://schemas.microsoft.com/office/word/2015/wordml/symex" xmlns:wpg="http://schemas.microsoft.com/office/word/2010/wordprocessingGroup" xmlns:wpi="http://schemas.microsoft.com/office/word/2010/wordprocessingInk" xmlns:wne="http://schemas.microsoft.com/office/word/2006/wordml" xmlns:wps="http://schemas.microsoft.com/office/word/2010/wordprocessingShape" mc:Ignorable="w14 w15 w16se wp14">
   <w:p>
     <w:pPr>
-      <w:pStyle w:val="a4"/>
+      <w:pStyle w:val="a7"/>
     </w:pPr>
   </w:p>
 </w:ftr>
 </file>
 
 <file path=word/footnotes.xml><?xml version="1.0" encoding="utf-8"?>
-<w:footnotes xmlns:ve="http://schemas.openxmlformats.org/markup-compatibility/2006" xmlns:o="urn:schemas-microsoft-com:office:office" xmlns:r="http://schemas.openxmlformats.org/officeDocument/2006/relationships" xmlns:m="http://schemas.openxmlformats.org/officeDocument/2006/math" xmlns:v="urn:schemas-microsoft-com:vml" xmlns:wp="http://schemas.openxmlformats.org/drawingml/2006/wordprocessingDrawing" xmlns:w10="urn:schemas-microsoft-com:office:word" xmlns:w="http://schemas.openxmlformats.org/wordprocessingml/2006/main" xmlns:wne="http://schemas.microsoft.com/office/word/2006/wordml">
+<w:footnotes xmlns:wpc="http://schemas.microsoft.com/office/word/2010/wordprocessingCanvas" xmlns:cx="http://schemas.microsoft.com/office/drawing/2014/chartex" xmlns:mc="http://schemas.openxmlformats.org/markup-compatibility/2006" xmlns:o="urn:schemas-microsoft-com:office:office" xmlns:r="http://schemas.openxmlformats.org/officeDocument/2006/relationships" xmlns:m="http://schemas.openxmlformats.org/officeDocument/2006/math" xmlns:v="urn:schemas-microsoft-com:vml" xmlns:wp14="http://schemas.microsoft.com/office/word/2010/wordprocessingDrawing" xmlns:wp="http://schemas.openxmlformats.org/drawingml/2006/wordprocessingDrawing" xmlns:w10="urn:schemas-microsoft-com:office:word" xmlns:w="http://schemas.openxmlformats.org/wordprocessingml/2006/main" xmlns:w14="http://schemas.microsoft.com/office/word/2010/wordml" xmlns:w15="http://schemas.microsoft.com/office/word/2012/wordml" xmlns:w16se="http://schemas.microsoft.com/office/word/2015/wordml/symex" xmlns:wpg="http://schemas.microsoft.com/office/word/2010/wordprocessingGroup" xmlns:wpi="http://schemas.microsoft.com/office/word/2010/wordprocessingInk" xmlns:wne="http://schemas.microsoft.com/office/word/2006/wordml" xmlns:wps="http://schemas.microsoft.com/office/word/2010/wordprocessingShape" mc:Ignorable="w14 w15 w16se wp14">
   <w:footnote w:type="separator" w:id="-1">
     <w:p>
       <w:r>
@@ -2830,10 +3758,10 @@
 </file>
 
 <file path=word/header1.xml><?xml version="1.0" encoding="utf-8"?>
-<w:hdr xmlns:ve="http://schemas.openxmlformats.org/markup-compatibility/2006" xmlns:o="urn:schemas-microsoft-com:office:office" xmlns:r="http://schemas.openxmlformats.org/officeDocument/2006/relationships" xmlns:m="http://schemas.openxmlformats.org/officeDocument/2006/math" xmlns:v="urn:schemas-microsoft-com:vml" xmlns:wp="http://schemas.openxmlformats.org/drawingml/2006/wordprocessingDrawing" xmlns:w10="urn:schemas-microsoft-com:office:word" xmlns:w="http://schemas.openxmlformats.org/wordprocessingml/2006/main" xmlns:wne="http://schemas.microsoft.com/office/word/2006/wordml">
+<w:hdr xmlns:wpc="http://schemas.microsoft.com/office/word/2010/wordprocessingCanvas" xmlns:cx="http://schemas.microsoft.com/office/drawing/2014/chartex" xmlns:mc="http://schemas.openxmlformats.org/markup-compatibility/2006" xmlns:o="urn:schemas-microsoft-com:office:office" xmlns:r="http://schemas.openxmlformats.org/officeDocument/2006/relationships" xmlns:m="http://schemas.openxmlformats.org/officeDocument/2006/math" xmlns:v="urn:schemas-microsoft-com:vml" xmlns:wp14="http://schemas.microsoft.com/office/word/2010/wordprocessingDrawing" xmlns:wp="http://schemas.openxmlformats.org/drawingml/2006/wordprocessingDrawing" xmlns:w10="urn:schemas-microsoft-com:office:word" xmlns:w="http://schemas.openxmlformats.org/wordprocessingml/2006/main" xmlns:w14="http://schemas.microsoft.com/office/word/2010/wordml" xmlns:w15="http://schemas.microsoft.com/office/word/2012/wordml" xmlns:w16se="http://schemas.microsoft.com/office/word/2015/wordml/symex" xmlns:wpg="http://schemas.microsoft.com/office/word/2010/wordprocessingGroup" xmlns:wpi="http://schemas.microsoft.com/office/word/2010/wordprocessingInk" xmlns:wne="http://schemas.microsoft.com/office/word/2006/wordml" xmlns:wps="http://schemas.microsoft.com/office/word/2010/wordprocessingShape" mc:Ignorable="w14 w15 w16se wp14">
   <w:p>
     <w:pPr>
-      <w:pStyle w:val="a7"/>
+      <w:pStyle w:val="a9"/>
       <w:pBdr>
         <w:bottom w:val="none" w:sz="0" w:space="0" w:color="auto"/>
       </w:pBdr>
@@ -2843,7 +3771,7 @@
 </file>
 
 <file path=word/styles.xml><?xml version="1.0" encoding="utf-8"?>
-<w:styles xmlns:r="http://schemas.openxmlformats.org/officeDocument/2006/relationships" xmlns:w="http://schemas.openxmlformats.org/wordprocessingml/2006/main">
+<w:styles xmlns:mc="http://schemas.openxmlformats.org/markup-compatibility/2006" xmlns:r="http://schemas.openxmlformats.org/officeDocument/2006/relationships" xmlns:w="http://schemas.openxmlformats.org/wordprocessingml/2006/main" xmlns:w14="http://schemas.microsoft.com/office/word/2010/wordml" xmlns:w15="http://schemas.microsoft.com/office/word/2012/wordml" xmlns:w16se="http://schemas.microsoft.com/office/word/2015/wordml/symex" mc:Ignorable="w14 w15 w16se">
   <w:docDefaults>
     <w:rPrDefault>
       <w:rPr>
@@ -2853,149 +3781,372 @@
     </w:rPrDefault>
     <w:pPrDefault/>
   </w:docDefaults>
-  <w:latentStyles w:defLockedState="0" w:defUIPriority="99" w:defSemiHidden="1" w:defUnhideWhenUsed="1" w:defQFormat="0" w:count="267">
-    <w:lsdException w:name="Normal" w:locked="1" w:semiHidden="0" w:uiPriority="0" w:unhideWhenUsed="0" w:qFormat="1"/>
-    <w:lsdException w:name="heading 1" w:locked="1" w:semiHidden="0" w:uiPriority="0" w:unhideWhenUsed="0" w:qFormat="1"/>
-    <w:lsdException w:name="heading 2" w:locked="1" w:uiPriority="0" w:qFormat="1"/>
-    <w:lsdException w:name="heading 3" w:locked="1" w:uiPriority="0" w:qFormat="1"/>
-    <w:lsdException w:name="heading 4" w:locked="1" w:uiPriority="0" w:qFormat="1"/>
-    <w:lsdException w:name="heading 5" w:locked="1" w:uiPriority="0" w:qFormat="1"/>
-    <w:lsdException w:name="heading 6" w:locked="1" w:uiPriority="0" w:qFormat="1"/>
-    <w:lsdException w:name="heading 7" w:locked="1" w:uiPriority="0" w:qFormat="1"/>
-    <w:lsdException w:name="heading 8" w:locked="1" w:uiPriority="0" w:qFormat="1"/>
-    <w:lsdException w:name="heading 9" w:locked="1" w:uiPriority="0" w:qFormat="1"/>
-    <w:lsdException w:name="toc 1" w:locked="1" w:semiHidden="0" w:uiPriority="0" w:unhideWhenUsed="0"/>
-    <w:lsdException w:name="toc 2" w:locked="1" w:semiHidden="0" w:uiPriority="0" w:unhideWhenUsed="0"/>
-    <w:lsdException w:name="toc 3" w:locked="1" w:semiHidden="0" w:uiPriority="0" w:unhideWhenUsed="0"/>
-    <w:lsdException w:name="toc 4" w:locked="1" w:semiHidden="0" w:uiPriority="0" w:unhideWhenUsed="0"/>
-    <w:lsdException w:name="toc 5" w:locked="1" w:semiHidden="0" w:uiPriority="0" w:unhideWhenUsed="0"/>
-    <w:lsdException w:name="toc 6" w:locked="1" w:semiHidden="0" w:uiPriority="0" w:unhideWhenUsed="0"/>
-    <w:lsdException w:name="toc 7" w:locked="1" w:semiHidden="0" w:uiPriority="0" w:unhideWhenUsed="0"/>
-    <w:lsdException w:name="toc 8" w:locked="1" w:semiHidden="0" w:uiPriority="0" w:unhideWhenUsed="0"/>
-    <w:lsdException w:name="toc 9" w:locked="1" w:semiHidden="0" w:uiPriority="0" w:unhideWhenUsed="0"/>
-    <w:lsdException w:name="caption" w:locked="1" w:uiPriority="0" w:qFormat="1"/>
-    <w:lsdException w:name="Title" w:locked="1" w:semiHidden="0" w:uiPriority="0" w:unhideWhenUsed="0" w:qFormat="1"/>
-    <w:lsdException w:name="Default Paragraph Font" w:locked="1" w:semiHidden="0" w:uiPriority="0" w:unhideWhenUsed="0"/>
-    <w:lsdException w:name="Subtitle" w:locked="1" w:semiHidden="0" w:uiPriority="0" w:unhideWhenUsed="0" w:qFormat="1"/>
-    <w:lsdException w:name="Strong" w:locked="1" w:semiHidden="0" w:uiPriority="0" w:unhideWhenUsed="0" w:qFormat="1"/>
-    <w:lsdException w:name="Emphasis" w:locked="1" w:semiHidden="0" w:uiPriority="0" w:unhideWhenUsed="0" w:qFormat="1"/>
-    <w:lsdException w:name="Table Grid" w:locked="1" w:semiHidden="0" w:uiPriority="0" w:unhideWhenUsed="0"/>
-    <w:lsdException w:name="Placeholder Text" w:unhideWhenUsed="0"/>
-    <w:lsdException w:name="No Spacing" w:semiHidden="0" w:uiPriority="1" w:unhideWhenUsed="0" w:qFormat="1"/>
-    <w:lsdException w:name="Light Shading" w:semiHidden="0" w:uiPriority="60" w:unhideWhenUsed="0"/>
-    <w:lsdException w:name="Light List" w:semiHidden="0" w:uiPriority="61" w:unhideWhenUsed="0"/>
-    <w:lsdException w:name="Light Grid" w:semiHidden="0" w:uiPriority="62" w:unhideWhenUsed="0"/>
-    <w:lsdException w:name="Medium Shading 1" w:semiHidden="0" w:uiPriority="63" w:unhideWhenUsed="0"/>
-    <w:lsdException w:name="Medium Shading 2" w:semiHidden="0" w:uiPriority="64" w:unhideWhenUsed="0"/>
-    <w:lsdException w:name="Medium List 1" w:semiHidden="0" w:uiPriority="65" w:unhideWhenUsed="0"/>
-    <w:lsdException w:name="Medium List 2" w:semiHidden="0" w:uiPriority="66" w:unhideWhenUsed="0"/>
-    <w:lsdException w:name="Medium Grid 1" w:semiHidden="0" w:uiPriority="67" w:unhideWhenUsed="0"/>
-    <w:lsdException w:name="Medium Grid 2" w:semiHidden="0" w:uiPriority="68" w:unhideWhenUsed="0"/>
-    <w:lsdException w:name="Medium Grid 3" w:semiHidden="0" w:uiPriority="69" w:unhideWhenUsed="0"/>
-    <w:lsdException w:name="Dark List" w:semiHidden="0" w:uiPriority="70" w:unhideWhenUsed="0"/>
-    <w:lsdException w:name="Colorful Shading" w:semiHidden="0" w:uiPriority="71" w:unhideWhenUsed="0"/>
-    <w:lsdException w:name="Colorful List" w:semiHidden="0" w:uiPriority="72" w:unhideWhenUsed="0"/>
-    <w:lsdException w:name="Colorful Grid" w:semiHidden="0" w:uiPriority="73" w:unhideWhenUsed="0"/>
-    <w:lsdException w:name="Light Shading Accent 1" w:semiHidden="0" w:uiPriority="60" w:unhideWhenUsed="0"/>
-    <w:lsdException w:name="Light List Accent 1" w:semiHidden="0" w:uiPriority="61" w:unhideWhenUsed="0"/>
-    <w:lsdException w:name="Light Grid Accent 1" w:semiHidden="0" w:uiPriority="62" w:unhideWhenUsed="0"/>
-    <w:lsdException w:name="Medium Shading 1 Accent 1" w:semiHidden="0" w:uiPriority="63" w:unhideWhenUsed="0"/>
-    <w:lsdException w:name="Medium Shading 2 Accent 1" w:semiHidden="0" w:uiPriority="64" w:unhideWhenUsed="0"/>
-    <w:lsdException w:name="Medium List 1 Accent 1" w:semiHidden="0" w:uiPriority="65" w:unhideWhenUsed="0"/>
-    <w:lsdException w:name="Revision" w:unhideWhenUsed="0"/>
-    <w:lsdException w:name="List Paragraph" w:semiHidden="0" w:uiPriority="34" w:unhideWhenUsed="0" w:qFormat="1"/>
-    <w:lsdException w:name="Quote" w:semiHidden="0" w:uiPriority="29" w:unhideWhenUsed="0" w:qFormat="1"/>
-    <w:lsdException w:name="Intense Quote" w:semiHidden="0" w:uiPriority="30" w:unhideWhenUsed="0" w:qFormat="1"/>
-    <w:lsdException w:name="Medium List 2 Accent 1" w:semiHidden="0" w:uiPriority="66" w:unhideWhenUsed="0"/>
-    <w:lsdException w:name="Medium Grid 1 Accent 1" w:semiHidden="0" w:uiPriority="67" w:unhideWhenUsed="0"/>
-    <w:lsdException w:name="Medium Grid 2 Accent 1" w:semiHidden="0" w:uiPriority="68" w:unhideWhenUsed="0"/>
-    <w:lsdException w:name="Medium Grid 3 Accent 1" w:semiHidden="0" w:uiPriority="69" w:unhideWhenUsed="0"/>
-    <w:lsdException w:name="Dark List Accent 1" w:semiHidden="0" w:uiPriority="70" w:unhideWhenUsed="0"/>
-    <w:lsdException w:name="Colorful Shading Accent 1" w:semiHidden="0" w:uiPriority="71" w:unhideWhenUsed="0"/>
-    <w:lsdException w:name="Colorful List Accent 1" w:semiHidden="0" w:uiPriority="72" w:unhideWhenUsed="0"/>
-    <w:lsdException w:name="Colorful Grid Accent 1" w:semiHidden="0" w:uiPriority="73" w:unhideWhenUsed="0"/>
-    <w:lsdException w:name="Light Shading Accent 2" w:semiHidden="0" w:uiPriority="60" w:unhideWhenUsed="0"/>
-    <w:lsdException w:name="Light List Accent 2" w:semiHidden="0" w:uiPriority="61" w:unhideWhenUsed="0"/>
-    <w:lsdException w:name="Light Grid Accent 2" w:semiHidden="0" w:uiPriority="62" w:unhideWhenUsed="0"/>
-    <w:lsdException w:name="Medium Shading 1 Accent 2" w:semiHidden="0" w:uiPriority="63" w:unhideWhenUsed="0"/>
-    <w:lsdException w:name="Medium Shading 2 Accent 2" w:semiHidden="0" w:uiPriority="64" w:unhideWhenUsed="0"/>
-    <w:lsdException w:name="Medium List 1 Accent 2" w:semiHidden="0" w:uiPriority="65" w:unhideWhenUsed="0"/>
-    <w:lsdException w:name="Medium List 2 Accent 2" w:semiHidden="0" w:uiPriority="66" w:unhideWhenUsed="0"/>
-    <w:lsdException w:name="Medium Grid 1 Accent 2" w:semiHidden="0" w:uiPriority="67" w:unhideWhenUsed="0"/>
-    <w:lsdException w:name="Medium Grid 2 Accent 2" w:semiHidden="0" w:uiPriority="68" w:unhideWhenUsed="0"/>
-    <w:lsdException w:name="Medium Grid 3 Accent 2" w:semiHidden="0" w:uiPriority="69" w:unhideWhenUsed="0"/>
-    <w:lsdException w:name="Dark List Accent 2" w:semiHidden="0" w:uiPriority="70" w:unhideWhenUsed="0"/>
-    <w:lsdException w:name="Colorful Shading Accent 2" w:semiHidden="0" w:uiPriority="71" w:unhideWhenUsed="0"/>
-    <w:lsdException w:name="Colorful List Accent 2" w:semiHidden="0" w:uiPriority="72" w:unhideWhenUsed="0"/>
-    <w:lsdException w:name="Colorful Grid Accent 2" w:semiHidden="0" w:uiPriority="73" w:unhideWhenUsed="0"/>
-    <w:lsdException w:name="Light Shading Accent 3" w:semiHidden="0" w:uiPriority="60" w:unhideWhenUsed="0"/>
-    <w:lsdException w:name="Light List Accent 3" w:semiHidden="0" w:uiPriority="61" w:unhideWhenUsed="0"/>
-    <w:lsdException w:name="Light Grid Accent 3" w:semiHidden="0" w:uiPriority="62" w:unhideWhenUsed="0"/>
-    <w:lsdException w:name="Medium Shading 1 Accent 3" w:semiHidden="0" w:uiPriority="63" w:unhideWhenUsed="0"/>
-    <w:lsdException w:name="Medium Shading 2 Accent 3" w:semiHidden="0" w:uiPriority="64" w:unhideWhenUsed="0"/>
-    <w:lsdException w:name="Medium List 1 Accent 3" w:semiHidden="0" w:uiPriority="65" w:unhideWhenUsed="0"/>
-    <w:lsdException w:name="Medium List 2 Accent 3" w:semiHidden="0" w:uiPriority="66" w:unhideWhenUsed="0"/>
-    <w:lsdException w:name="Medium Grid 1 Accent 3" w:semiHidden="0" w:uiPriority="67" w:unhideWhenUsed="0"/>
-    <w:lsdException w:name="Medium Grid 2 Accent 3" w:semiHidden="0" w:uiPriority="68" w:unhideWhenUsed="0"/>
-    <w:lsdException w:name="Medium Grid 3 Accent 3" w:semiHidden="0" w:uiPriority="69" w:unhideWhenUsed="0"/>
-    <w:lsdException w:name="Dark List Accent 3" w:semiHidden="0" w:uiPriority="70" w:unhideWhenUsed="0"/>
-    <w:lsdException w:name="Colorful Shading Accent 3" w:semiHidden="0" w:uiPriority="71" w:unhideWhenUsed="0"/>
-    <w:lsdException w:name="Colorful List Accent 3" w:semiHidden="0" w:uiPriority="72" w:unhideWhenUsed="0"/>
-    <w:lsdException w:name="Colorful Grid Accent 3" w:semiHidden="0" w:uiPriority="73" w:unhideWhenUsed="0"/>
-    <w:lsdException w:name="Light Shading Accent 4" w:semiHidden="0" w:uiPriority="60" w:unhideWhenUsed="0"/>
-    <w:lsdException w:name="Light List Accent 4" w:semiHidden="0" w:uiPriority="61" w:unhideWhenUsed="0"/>
-    <w:lsdException w:name="Light Grid Accent 4" w:semiHidden="0" w:uiPriority="62" w:unhideWhenUsed="0"/>
-    <w:lsdException w:name="Medium Shading 1 Accent 4" w:semiHidden="0" w:uiPriority="63" w:unhideWhenUsed="0"/>
-    <w:lsdException w:name="Medium Shading 2 Accent 4" w:semiHidden="0" w:uiPriority="64" w:unhideWhenUsed="0"/>
-    <w:lsdException w:name="Medium List 1 Accent 4" w:semiHidden="0" w:uiPriority="65" w:unhideWhenUsed="0"/>
-    <w:lsdException w:name="Medium List 2 Accent 4" w:semiHidden="0" w:uiPriority="66" w:unhideWhenUsed="0"/>
-    <w:lsdException w:name="Medium Grid 1 Accent 4" w:semiHidden="0" w:uiPriority="67" w:unhideWhenUsed="0"/>
-    <w:lsdException w:name="Medium Grid 2 Accent 4" w:semiHidden="0" w:uiPriority="68" w:unhideWhenUsed="0"/>
-    <w:lsdException w:name="Medium Grid 3 Accent 4" w:semiHidden="0" w:uiPriority="69" w:unhideWhenUsed="0"/>
-    <w:lsdException w:name="Dark List Accent 4" w:semiHidden="0" w:uiPriority="70" w:unhideWhenUsed="0"/>
-    <w:lsdException w:name="Colorful Shading Accent 4" w:semiHidden="0" w:uiPriority="71" w:unhideWhenUsed="0"/>
-    <w:lsdException w:name="Colorful List Accent 4" w:semiHidden="0" w:uiPriority="72" w:unhideWhenUsed="0"/>
-    <w:lsdException w:name="Colorful Grid Accent 4" w:semiHidden="0" w:uiPriority="73" w:unhideWhenUsed="0"/>
-    <w:lsdException w:name="Light Shading Accent 5" w:semiHidden="0" w:uiPriority="60" w:unhideWhenUsed="0"/>
-    <w:lsdException w:name="Light List Accent 5" w:semiHidden="0" w:uiPriority="61" w:unhideWhenUsed="0"/>
-    <w:lsdException w:name="Light Grid Accent 5" w:semiHidden="0" w:uiPriority="62" w:unhideWhenUsed="0"/>
-    <w:lsdException w:name="Medium Shading 1 Accent 5" w:semiHidden="0" w:uiPriority="63" w:unhideWhenUsed="0"/>
-    <w:lsdException w:name="Medium Shading 2 Accent 5" w:semiHidden="0" w:uiPriority="64" w:unhideWhenUsed="0"/>
-    <w:lsdException w:name="Medium List 1 Accent 5" w:semiHidden="0" w:uiPriority="65" w:unhideWhenUsed="0"/>
-    <w:lsdException w:name="Medium List 2 Accent 5" w:semiHidden="0" w:uiPriority="66" w:unhideWhenUsed="0"/>
-    <w:lsdException w:name="Medium Grid 1 Accent 5" w:semiHidden="0" w:uiPriority="67" w:unhideWhenUsed="0"/>
-    <w:lsdException w:name="Medium Grid 2 Accent 5" w:semiHidden="0" w:uiPriority="68" w:unhideWhenUsed="0"/>
-    <w:lsdException w:name="Medium Grid 3 Accent 5" w:semiHidden="0" w:uiPriority="69" w:unhideWhenUsed="0"/>
-    <w:lsdException w:name="Dark List Accent 5" w:semiHidden="0" w:uiPriority="70" w:unhideWhenUsed="0"/>
-    <w:lsdException w:name="Colorful Shading Accent 5" w:semiHidden="0" w:uiPriority="71" w:unhideWhenUsed="0"/>
-    <w:lsdException w:name="Colorful List Accent 5" w:semiHidden="0" w:uiPriority="72" w:unhideWhenUsed="0"/>
-    <w:lsdException w:name="Colorful Grid Accent 5" w:semiHidden="0" w:uiPriority="73" w:unhideWhenUsed="0"/>
-    <w:lsdException w:name="Light Shading Accent 6" w:semiHidden="0" w:uiPriority="60" w:unhideWhenUsed="0"/>
-    <w:lsdException w:name="Light List Accent 6" w:semiHidden="0" w:uiPriority="61" w:unhideWhenUsed="0"/>
-    <w:lsdException w:name="Light Grid Accent 6" w:semiHidden="0" w:uiPriority="62" w:unhideWhenUsed="0"/>
-    <w:lsdException w:name="Medium Shading 1 Accent 6" w:semiHidden="0" w:uiPriority="63" w:unhideWhenUsed="0"/>
-    <w:lsdException w:name="Medium Shading 2 Accent 6" w:semiHidden="0" w:uiPriority="64" w:unhideWhenUsed="0"/>
-    <w:lsdException w:name="Medium List 1 Accent 6" w:semiHidden="0" w:uiPriority="65" w:unhideWhenUsed="0"/>
-    <w:lsdException w:name="Medium List 2 Accent 6" w:semiHidden="0" w:uiPriority="66" w:unhideWhenUsed="0"/>
-    <w:lsdException w:name="Medium Grid 1 Accent 6" w:semiHidden="0" w:uiPriority="67" w:unhideWhenUsed="0"/>
-    <w:lsdException w:name="Medium Grid 2 Accent 6" w:semiHidden="0" w:uiPriority="68" w:unhideWhenUsed="0"/>
-    <w:lsdException w:name="Medium Grid 3 Accent 6" w:semiHidden="0" w:uiPriority="69" w:unhideWhenUsed="0"/>
-    <w:lsdException w:name="Dark List Accent 6" w:semiHidden="0" w:uiPriority="70" w:unhideWhenUsed="0"/>
-    <w:lsdException w:name="Colorful Shading Accent 6" w:semiHidden="0" w:uiPriority="71" w:unhideWhenUsed="0"/>
-    <w:lsdException w:name="Colorful List Accent 6" w:semiHidden="0" w:uiPriority="72" w:unhideWhenUsed="0"/>
-    <w:lsdException w:name="Colorful Grid Accent 6" w:semiHidden="0" w:uiPriority="73" w:unhideWhenUsed="0"/>
-    <w:lsdException w:name="Subtle Emphasis" w:semiHidden="0" w:uiPriority="19" w:unhideWhenUsed="0" w:qFormat="1"/>
-    <w:lsdException w:name="Intense Emphasis" w:semiHidden="0" w:uiPriority="21" w:unhideWhenUsed="0" w:qFormat="1"/>
-    <w:lsdException w:name="Subtle Reference" w:semiHidden="0" w:uiPriority="31" w:unhideWhenUsed="0" w:qFormat="1"/>
-    <w:lsdException w:name="Intense Reference" w:semiHidden="0" w:uiPriority="32" w:unhideWhenUsed="0" w:qFormat="1"/>
-    <w:lsdException w:name="Book Title" w:semiHidden="0" w:uiPriority="33" w:unhideWhenUsed="0" w:qFormat="1"/>
-    <w:lsdException w:name="Bibliography" w:uiPriority="37"/>
-    <w:lsdException w:name="TOC Heading" w:uiPriority="39" w:qFormat="1"/>
+  <w:latentStyles w:defLockedState="0" w:defUIPriority="99" w:defSemiHidden="0" w:defUnhideWhenUsed="0" w:defQFormat="0" w:count="371">
+    <w:lsdException w:name="Normal" w:uiPriority="0" w:qFormat="1"/>
+    <w:lsdException w:name="heading 1" w:locked="1" w:uiPriority="0" w:qFormat="1"/>
+    <w:lsdException w:name="heading 2" w:locked="1" w:semiHidden="1" w:uiPriority="0" w:unhideWhenUsed="1" w:qFormat="1"/>
+    <w:lsdException w:name="heading 3" w:locked="1" w:semiHidden="1" w:uiPriority="0" w:unhideWhenUsed="1" w:qFormat="1"/>
+    <w:lsdException w:name="heading 4" w:locked="1" w:semiHidden="1" w:uiPriority="0" w:unhideWhenUsed="1" w:qFormat="1"/>
+    <w:lsdException w:name="heading 5" w:locked="1" w:semiHidden="1" w:uiPriority="0" w:unhideWhenUsed="1" w:qFormat="1"/>
+    <w:lsdException w:name="heading 6" w:locked="1" w:semiHidden="1" w:uiPriority="0" w:unhideWhenUsed="1" w:qFormat="1"/>
+    <w:lsdException w:name="heading 7" w:locked="1" w:semiHidden="1" w:uiPriority="0" w:unhideWhenUsed="1" w:qFormat="1"/>
+    <w:lsdException w:name="heading 8" w:locked="1" w:semiHidden="1" w:uiPriority="0" w:unhideWhenUsed="1" w:qFormat="1"/>
+    <w:lsdException w:name="heading 9" w:locked="1" w:semiHidden="1" w:uiPriority="0" w:unhideWhenUsed="1" w:qFormat="1"/>
+    <w:lsdException w:name="index 1" w:semiHidden="1" w:unhideWhenUsed="1"/>
+    <w:lsdException w:name="index 2" w:semiHidden="1" w:unhideWhenUsed="1"/>
+    <w:lsdException w:name="index 3" w:semiHidden="1" w:unhideWhenUsed="1"/>
+    <w:lsdException w:name="index 4" w:semiHidden="1" w:unhideWhenUsed="1"/>
+    <w:lsdException w:name="index 5" w:semiHidden="1" w:unhideWhenUsed="1"/>
+    <w:lsdException w:name="index 6" w:semiHidden="1" w:unhideWhenUsed="1"/>
+    <w:lsdException w:name="index 7" w:semiHidden="1" w:unhideWhenUsed="1"/>
+    <w:lsdException w:name="index 8" w:semiHidden="1" w:unhideWhenUsed="1"/>
+    <w:lsdException w:name="index 9" w:semiHidden="1" w:unhideWhenUsed="1"/>
+    <w:lsdException w:name="toc 1" w:locked="1" w:uiPriority="0"/>
+    <w:lsdException w:name="toc 2" w:locked="1" w:uiPriority="0"/>
+    <w:lsdException w:name="toc 3" w:locked="1" w:uiPriority="0"/>
+    <w:lsdException w:name="toc 4" w:locked="1" w:uiPriority="0"/>
+    <w:lsdException w:name="toc 5" w:locked="1" w:uiPriority="0"/>
+    <w:lsdException w:name="toc 6" w:locked="1" w:uiPriority="0"/>
+    <w:lsdException w:name="toc 7" w:locked="1" w:uiPriority="0"/>
+    <w:lsdException w:name="toc 8" w:locked="1" w:uiPriority="0"/>
+    <w:lsdException w:name="toc 9" w:locked="1" w:uiPriority="0"/>
+    <w:lsdException w:name="Normal Indent" w:semiHidden="1" w:unhideWhenUsed="1"/>
+    <w:lsdException w:name="footnote text" w:semiHidden="1" w:unhideWhenUsed="1"/>
+    <w:lsdException w:name="annotation text" w:semiHidden="1" w:unhideWhenUsed="1"/>
+    <w:lsdException w:name="index heading" w:semiHidden="1" w:unhideWhenUsed="1"/>
+    <w:lsdException w:name="caption" w:locked="1" w:semiHidden="1" w:uiPriority="0" w:unhideWhenUsed="1" w:qFormat="1"/>
+    <w:lsdException w:name="table of figures" w:semiHidden="1" w:unhideWhenUsed="1"/>
+    <w:lsdException w:name="envelope address" w:semiHidden="1" w:unhideWhenUsed="1"/>
+    <w:lsdException w:name="envelope return" w:semiHidden="1" w:unhideWhenUsed="1"/>
+    <w:lsdException w:name="footnote reference" w:semiHidden="1" w:unhideWhenUsed="1"/>
+    <w:lsdException w:name="annotation reference" w:semiHidden="1" w:unhideWhenUsed="1"/>
+    <w:lsdException w:name="line number" w:semiHidden="1" w:unhideWhenUsed="1"/>
+    <w:lsdException w:name="endnote reference" w:semiHidden="1" w:unhideWhenUsed="1"/>
+    <w:lsdException w:name="endnote text" w:semiHidden="1" w:unhideWhenUsed="1"/>
+    <w:lsdException w:name="table of authorities" w:semiHidden="1" w:unhideWhenUsed="1"/>
+    <w:lsdException w:name="macro" w:semiHidden="1" w:unhideWhenUsed="1"/>
+    <w:lsdException w:name="toa heading" w:semiHidden="1" w:unhideWhenUsed="1"/>
+    <w:lsdException w:name="List" w:semiHidden="1" w:unhideWhenUsed="1"/>
+    <w:lsdException w:name="List Bullet" w:semiHidden="1" w:unhideWhenUsed="1"/>
+    <w:lsdException w:name="List Number" w:semiHidden="1" w:unhideWhenUsed="1"/>
+    <w:lsdException w:name="List 2" w:semiHidden="1" w:unhideWhenUsed="1"/>
+    <w:lsdException w:name="List 3" w:semiHidden="1" w:unhideWhenUsed="1"/>
+    <w:lsdException w:name="List 4" w:semiHidden="1" w:unhideWhenUsed="1"/>
+    <w:lsdException w:name="List 5" w:semiHidden="1" w:unhideWhenUsed="1"/>
+    <w:lsdException w:name="List Bullet 2" w:semiHidden="1" w:unhideWhenUsed="1"/>
+    <w:lsdException w:name="List Bullet 3" w:semiHidden="1" w:unhideWhenUsed="1"/>
+    <w:lsdException w:name="List Bullet 4" w:semiHidden="1" w:unhideWhenUsed="1"/>
+    <w:lsdException w:name="List Bullet 5" w:semiHidden="1" w:unhideWhenUsed="1"/>
+    <w:lsdException w:name="List Number 2" w:semiHidden="1" w:unhideWhenUsed="1"/>
+    <w:lsdException w:name="List Number 3" w:semiHidden="1" w:unhideWhenUsed="1"/>
+    <w:lsdException w:name="List Number 4" w:semiHidden="1" w:unhideWhenUsed="1"/>
+    <w:lsdException w:name="List Number 5" w:semiHidden="1" w:unhideWhenUsed="1"/>
+    <w:lsdException w:name="Title" w:locked="1" w:uiPriority="0" w:qFormat="1"/>
+    <w:lsdException w:name="Closing" w:semiHidden="1" w:unhideWhenUsed="1"/>
+    <w:lsdException w:name="Signature" w:semiHidden="1" w:unhideWhenUsed="1"/>
+    <w:lsdException w:name="Default Paragraph Font" w:semiHidden="1" w:uiPriority="1" w:unhideWhenUsed="1"/>
+    <w:lsdException w:name="Body Text Indent" w:semiHidden="1" w:unhideWhenUsed="1"/>
+    <w:lsdException w:name="List Continue" w:semiHidden="1" w:unhideWhenUsed="1"/>
+    <w:lsdException w:name="List Continue 2" w:semiHidden="1" w:unhideWhenUsed="1"/>
+    <w:lsdException w:name="List Continue 3" w:semiHidden="1" w:unhideWhenUsed="1"/>
+    <w:lsdException w:name="List Continue 4" w:semiHidden="1" w:unhideWhenUsed="1"/>
+    <w:lsdException w:name="List Continue 5" w:semiHidden="1" w:unhideWhenUsed="1"/>
+    <w:lsdException w:name="Message Header" w:semiHidden="1" w:unhideWhenUsed="1"/>
+    <w:lsdException w:name="Subtitle" w:locked="1" w:uiPriority="0" w:qFormat="1"/>
+    <w:lsdException w:name="Salutation" w:semiHidden="1" w:unhideWhenUsed="1"/>
+    <w:lsdException w:name="Body Text First Indent" w:semiHidden="1" w:unhideWhenUsed="1"/>
+    <w:lsdException w:name="Body Text First Indent 2" w:semiHidden="1" w:unhideWhenUsed="1"/>
+    <w:lsdException w:name="Note Heading" w:semiHidden="1" w:unhideWhenUsed="1"/>
+    <w:lsdException w:name="Body Text 2" w:semiHidden="1" w:unhideWhenUsed="1"/>
+    <w:lsdException w:name="Body Text 3" w:semiHidden="1" w:unhideWhenUsed="1"/>
+    <w:lsdException w:name="Body Text Indent 2" w:semiHidden="1" w:unhideWhenUsed="1"/>
+    <w:lsdException w:name="Body Text Indent 3" w:semiHidden="1" w:unhideWhenUsed="1"/>
+    <w:lsdException w:name="Block Text" w:semiHidden="1" w:unhideWhenUsed="1"/>
+    <w:lsdException w:name="Hyperlink" w:semiHidden="1" w:unhideWhenUsed="1"/>
+    <w:lsdException w:name="FollowedHyperlink" w:semiHidden="1" w:unhideWhenUsed="1"/>
+    <w:lsdException w:name="Strong" w:locked="1" w:uiPriority="0" w:qFormat="1"/>
+    <w:lsdException w:name="Emphasis" w:locked="1" w:uiPriority="0" w:qFormat="1"/>
+    <w:lsdException w:name="Document Map" w:semiHidden="1" w:unhideWhenUsed="1"/>
+    <w:lsdException w:name="Plain Text" w:semiHidden="1" w:unhideWhenUsed="1"/>
+    <w:lsdException w:name="E-mail Signature" w:semiHidden="1" w:unhideWhenUsed="1"/>
+    <w:lsdException w:name="HTML Top of Form" w:semiHidden="1" w:unhideWhenUsed="1"/>
+    <w:lsdException w:name="HTML Bottom of Form" w:semiHidden="1" w:unhideWhenUsed="1"/>
+    <w:lsdException w:name="HTML Acronym" w:semiHidden="1" w:unhideWhenUsed="1"/>
+    <w:lsdException w:name="HTML Address" w:semiHidden="1" w:unhideWhenUsed="1"/>
+    <w:lsdException w:name="HTML Cite" w:semiHidden="1" w:unhideWhenUsed="1"/>
+    <w:lsdException w:name="HTML Code" w:semiHidden="1" w:unhideWhenUsed="1"/>
+    <w:lsdException w:name="HTML Definition" w:semiHidden="1" w:unhideWhenUsed="1"/>
+    <w:lsdException w:name="HTML Keyboard" w:semiHidden="1" w:unhideWhenUsed="1"/>
+    <w:lsdException w:name="HTML Preformatted" w:semiHidden="1" w:unhideWhenUsed="1"/>
+    <w:lsdException w:name="HTML Sample" w:semiHidden="1" w:unhideWhenUsed="1"/>
+    <w:lsdException w:name="HTML Typewriter" w:semiHidden="1" w:unhideWhenUsed="1"/>
+    <w:lsdException w:name="HTML Variable" w:semiHidden="1" w:unhideWhenUsed="1"/>
+    <w:lsdException w:name="Normal Table" w:semiHidden="1" w:unhideWhenUsed="1" w:qFormat="1"/>
+    <w:lsdException w:name="annotation subject" w:semiHidden="1" w:unhideWhenUsed="1"/>
+    <w:lsdException w:name="No List" w:semiHidden="1" w:unhideWhenUsed="1"/>
+    <w:lsdException w:name="Outline List 1" w:semiHidden="1" w:unhideWhenUsed="1"/>
+    <w:lsdException w:name="Outline List 2" w:semiHidden="1" w:unhideWhenUsed="1"/>
+    <w:lsdException w:name="Outline List 3" w:semiHidden="1" w:unhideWhenUsed="1"/>
+    <w:lsdException w:name="Table Simple 1" w:semiHidden="1" w:unhideWhenUsed="1"/>
+    <w:lsdException w:name="Table Simple 2" w:semiHidden="1" w:unhideWhenUsed="1"/>
+    <w:lsdException w:name="Table Simple 3" w:semiHidden="1" w:unhideWhenUsed="1"/>
+    <w:lsdException w:name="Table Classic 1" w:semiHidden="1" w:unhideWhenUsed="1"/>
+    <w:lsdException w:name="Table Classic 2" w:semiHidden="1" w:unhideWhenUsed="1"/>
+    <w:lsdException w:name="Table Classic 3" w:semiHidden="1" w:unhideWhenUsed="1"/>
+    <w:lsdException w:name="Table Classic 4" w:semiHidden="1" w:unhideWhenUsed="1"/>
+    <w:lsdException w:name="Table Colorful 1" w:semiHidden="1" w:unhideWhenUsed="1"/>
+    <w:lsdException w:name="Table Colorful 2" w:semiHidden="1" w:unhideWhenUsed="1"/>
+    <w:lsdException w:name="Table Colorful 3" w:semiHidden="1" w:unhideWhenUsed="1"/>
+    <w:lsdException w:name="Table Columns 1" w:semiHidden="1" w:unhideWhenUsed="1"/>
+    <w:lsdException w:name="Table Columns 2" w:semiHidden="1" w:unhideWhenUsed="1"/>
+    <w:lsdException w:name="Table Columns 3" w:semiHidden="1" w:unhideWhenUsed="1"/>
+    <w:lsdException w:name="Table Columns 4" w:semiHidden="1" w:unhideWhenUsed="1"/>
+    <w:lsdException w:name="Table Columns 5" w:semiHidden="1" w:unhideWhenUsed="1"/>
+    <w:lsdException w:name="Table Grid 1" w:semiHidden="1" w:unhideWhenUsed="1"/>
+    <w:lsdException w:name="Table Grid 2" w:semiHidden="1" w:unhideWhenUsed="1"/>
+    <w:lsdException w:name="Table Grid 3" w:semiHidden="1" w:unhideWhenUsed="1"/>
+    <w:lsdException w:name="Table Grid 4" w:semiHidden="1" w:unhideWhenUsed="1"/>
+    <w:lsdException w:name="Table Grid 5" w:semiHidden="1" w:unhideWhenUsed="1"/>
+    <w:lsdException w:name="Table Grid 6" w:semiHidden="1" w:unhideWhenUsed="1"/>
+    <w:lsdException w:name="Table Grid 7" w:semiHidden="1" w:unhideWhenUsed="1"/>
+    <w:lsdException w:name="Table Grid 8" w:semiHidden="1" w:unhideWhenUsed="1"/>
+    <w:lsdException w:name="Table List 1" w:semiHidden="1" w:unhideWhenUsed="1"/>
+    <w:lsdException w:name="Table List 2" w:semiHidden="1" w:unhideWhenUsed="1"/>
+    <w:lsdException w:name="Table List 3" w:semiHidden="1" w:unhideWhenUsed="1"/>
+    <w:lsdException w:name="Table List 4" w:semiHidden="1" w:unhideWhenUsed="1"/>
+    <w:lsdException w:name="Table List 5" w:semiHidden="1" w:unhideWhenUsed="1"/>
+    <w:lsdException w:name="Table List 6" w:semiHidden="1" w:unhideWhenUsed="1"/>
+    <w:lsdException w:name="Table List 7" w:semiHidden="1" w:unhideWhenUsed="1"/>
+    <w:lsdException w:name="Table List 8" w:semiHidden="1" w:unhideWhenUsed="1"/>
+    <w:lsdException w:name="Table 3D effects 1" w:semiHidden="1" w:unhideWhenUsed="1"/>
+    <w:lsdException w:name="Table 3D effects 2" w:semiHidden="1" w:unhideWhenUsed="1"/>
+    <w:lsdException w:name="Table 3D effects 3" w:semiHidden="1" w:unhideWhenUsed="1"/>
+    <w:lsdException w:name="Table Contemporary" w:semiHidden="1" w:unhideWhenUsed="1"/>
+    <w:lsdException w:name="Table Elegant" w:semiHidden="1" w:unhideWhenUsed="1"/>
+    <w:lsdException w:name="Table Professional" w:semiHidden="1" w:unhideWhenUsed="1"/>
+    <w:lsdException w:name="Table Subtle 1" w:semiHidden="1" w:unhideWhenUsed="1"/>
+    <w:lsdException w:name="Table Subtle 2" w:semiHidden="1" w:unhideWhenUsed="1"/>
+    <w:lsdException w:name="Table Web 1" w:semiHidden="1" w:unhideWhenUsed="1"/>
+    <w:lsdException w:name="Table Web 2" w:semiHidden="1" w:unhideWhenUsed="1"/>
+    <w:lsdException w:name="Table Web 3" w:semiHidden="1" w:unhideWhenUsed="1"/>
+    <w:lsdException w:name="Balloon Text" w:semiHidden="1" w:unhideWhenUsed="1"/>
+    <w:lsdException w:name="Table Grid" w:locked="1" w:uiPriority="0"/>
+    <w:lsdException w:name="Table Theme" w:semiHidden="1" w:unhideWhenUsed="1"/>
+    <w:lsdException w:name="Placeholder Text" w:semiHidden="1"/>
+    <w:lsdException w:name="Light Shading" w:uiPriority="60"/>
+    <w:lsdException w:name="Light List" w:uiPriority="61"/>
+    <w:lsdException w:name="Light Grid" w:uiPriority="62"/>
+    <w:lsdException w:name="Medium Shading 1" w:uiPriority="63"/>
+    <w:lsdException w:name="Medium Shading 2" w:uiPriority="64"/>
+    <w:lsdException w:name="Medium List 1" w:uiPriority="65"/>
+    <w:lsdException w:name="Medium List 2" w:uiPriority="66"/>
+    <w:lsdException w:name="Medium Grid 1" w:uiPriority="67"/>
+    <w:lsdException w:name="Medium Grid 2" w:uiPriority="68"/>
+    <w:lsdException w:name="Medium Grid 3" w:uiPriority="69"/>
+    <w:lsdException w:name="Dark List" w:uiPriority="70"/>
+    <w:lsdException w:name="Colorful Shading" w:uiPriority="71"/>
+    <w:lsdException w:name="Colorful List" w:uiPriority="72"/>
+    <w:lsdException w:name="Colorful Grid" w:uiPriority="73"/>
+    <w:lsdException w:name="Light Shading Accent 1" w:uiPriority="60"/>
+    <w:lsdException w:name="Light List Accent 1" w:uiPriority="61"/>
+    <w:lsdException w:name="Light Grid Accent 1" w:uiPriority="62"/>
+    <w:lsdException w:name="Medium Shading 1 Accent 1" w:uiPriority="63"/>
+    <w:lsdException w:name="Medium Shading 2 Accent 1" w:uiPriority="64"/>
+    <w:lsdException w:name="Medium List 1 Accent 1" w:uiPriority="65"/>
+    <w:lsdException w:name="Revision" w:semiHidden="1"/>
+    <w:lsdException w:name="Medium List 2 Accent 1" w:uiPriority="66"/>
+    <w:lsdException w:name="Medium Grid 1 Accent 1" w:uiPriority="67"/>
+    <w:lsdException w:name="Medium Grid 2 Accent 1" w:uiPriority="68"/>
+    <w:lsdException w:name="Medium Grid 3 Accent 1" w:uiPriority="69"/>
+    <w:lsdException w:name="Dark List Accent 1" w:uiPriority="70"/>
+    <w:lsdException w:name="Colorful Shading Accent 1" w:uiPriority="71"/>
+    <w:lsdException w:name="Colorful List Accent 1" w:uiPriority="72"/>
+    <w:lsdException w:name="Colorful Grid Accent 1" w:uiPriority="73"/>
+    <w:lsdException w:name="Light Shading Accent 2" w:uiPriority="60"/>
+    <w:lsdException w:name="Light List Accent 2" w:uiPriority="61"/>
+    <w:lsdException w:name="Light Grid Accent 2" w:uiPriority="62"/>
+    <w:lsdException w:name="Medium Shading 1 Accent 2" w:uiPriority="63"/>
+    <w:lsdException w:name="Medium Shading 2 Accent 2" w:uiPriority="64"/>
+    <w:lsdException w:name="Medium List 1 Accent 2" w:uiPriority="65"/>
+    <w:lsdException w:name="Medium List 2 Accent 2" w:uiPriority="66"/>
+    <w:lsdException w:name="Medium Grid 1 Accent 2" w:uiPriority="67"/>
+    <w:lsdException w:name="Medium Grid 2 Accent 2" w:uiPriority="68"/>
+    <w:lsdException w:name="Medium Grid 3 Accent 2" w:uiPriority="69"/>
+    <w:lsdException w:name="Dark List Accent 2" w:uiPriority="70"/>
+    <w:lsdException w:name="Colorful Shading Accent 2" w:uiPriority="71"/>
+    <w:lsdException w:name="Colorful List Accent 2" w:uiPriority="72"/>
+    <w:lsdException w:name="Colorful Grid Accent 2" w:uiPriority="73"/>
+    <w:lsdException w:name="Light Shading Accent 3" w:uiPriority="60"/>
+    <w:lsdException w:name="Light List Accent 3" w:uiPriority="61"/>
+    <w:lsdException w:name="Light Grid Accent 3" w:uiPriority="62"/>
+    <w:lsdException w:name="Medium Shading 1 Accent 3" w:uiPriority="63"/>
+    <w:lsdException w:name="Medium Shading 2 Accent 3" w:uiPriority="64"/>
+    <w:lsdException w:name="Medium List 1 Accent 3" w:uiPriority="65"/>
+    <w:lsdException w:name="Medium List 2 Accent 3" w:uiPriority="66"/>
+    <w:lsdException w:name="Medium Grid 1 Accent 3" w:uiPriority="67"/>
+    <w:lsdException w:name="Medium Grid 2 Accent 3" w:uiPriority="68"/>
+    <w:lsdException w:name="Medium Grid 3 Accent 3" w:uiPriority="69"/>
+    <w:lsdException w:name="Dark List Accent 3" w:uiPriority="70"/>
+    <w:lsdException w:name="Colorful Shading Accent 3" w:uiPriority="71"/>
+    <w:lsdException w:name="Colorful List Accent 3" w:uiPriority="72"/>
+    <w:lsdException w:name="Colorful Grid Accent 3" w:uiPriority="73"/>
+    <w:lsdException w:name="Light Shading Accent 4" w:uiPriority="60"/>
+    <w:lsdException w:name="Light List Accent 4" w:uiPriority="61"/>
+    <w:lsdException w:name="Light Grid Accent 4" w:uiPriority="62"/>
+    <w:lsdException w:name="Medium Shading 1 Accent 4" w:uiPriority="63"/>
+    <w:lsdException w:name="Medium Shading 2 Accent 4" w:uiPriority="64"/>
+    <w:lsdException w:name="Medium List 1 Accent 4" w:uiPriority="65"/>
+    <w:lsdException w:name="Medium List 2 Accent 4" w:uiPriority="66"/>
+    <w:lsdException w:name="Medium Grid 1 Accent 4" w:uiPriority="67"/>
+    <w:lsdException w:name="Medium Grid 2 Accent 4" w:uiPriority="68"/>
+    <w:lsdException w:name="Medium Grid 3 Accent 4" w:uiPriority="69"/>
+    <w:lsdException w:name="Dark List Accent 4" w:uiPriority="70"/>
+    <w:lsdException w:name="Colorful Shading Accent 4" w:uiPriority="71"/>
+    <w:lsdException w:name="Colorful List Accent 4" w:uiPriority="72"/>
+    <w:lsdException w:name="Colorful Grid Accent 4" w:uiPriority="73"/>
+    <w:lsdException w:name="Light Shading Accent 5" w:uiPriority="60"/>
+    <w:lsdException w:name="Light List Accent 5" w:uiPriority="61"/>
+    <w:lsdException w:name="Light Grid Accent 5" w:uiPriority="62"/>
+    <w:lsdException w:name="Medium Shading 1 Accent 5" w:uiPriority="63"/>
+    <w:lsdException w:name="Medium Shading 2 Accent 5" w:uiPriority="64"/>
+    <w:lsdException w:name="Medium List 1 Accent 5" w:uiPriority="65"/>
+    <w:lsdException w:name="Medium List 2 Accent 5" w:uiPriority="66"/>
+    <w:lsdException w:name="Medium Grid 1 Accent 5" w:uiPriority="67"/>
+    <w:lsdException w:name="Medium Grid 2 Accent 5" w:uiPriority="68"/>
+    <w:lsdException w:name="Medium Grid 3 Accent 5" w:uiPriority="69"/>
+    <w:lsdException w:name="Dark List Accent 5" w:uiPriority="70"/>
+    <w:lsdException w:name="Colorful Shading Accent 5" w:uiPriority="71"/>
+    <w:lsdException w:name="Colorful List Accent 5" w:uiPriority="72"/>
+    <w:lsdException w:name="Colorful Grid Accent 5" w:uiPriority="73"/>
+    <w:lsdException w:name="Light Shading Accent 6" w:uiPriority="60"/>
+    <w:lsdException w:name="Light List Accent 6" w:uiPriority="61"/>
+    <w:lsdException w:name="Light Grid Accent 6" w:uiPriority="62"/>
+    <w:lsdException w:name="Medium Shading 1 Accent 6" w:uiPriority="63"/>
+    <w:lsdException w:name="Medium Shading 2 Accent 6" w:uiPriority="64"/>
+    <w:lsdException w:name="Medium List 1 Accent 6" w:uiPriority="65"/>
+    <w:lsdException w:name="Medium List 2 Accent 6" w:uiPriority="66"/>
+    <w:lsdException w:name="Medium Grid 1 Accent 6" w:uiPriority="67"/>
+    <w:lsdException w:name="Medium Grid 2 Accent 6" w:uiPriority="68"/>
+    <w:lsdException w:name="Medium Grid 3 Accent 6" w:uiPriority="69"/>
+    <w:lsdException w:name="Dark List Accent 6" w:uiPriority="70"/>
+    <w:lsdException w:name="Colorful Shading Accent 6" w:uiPriority="71"/>
+    <w:lsdException w:name="Colorful List Accent 6" w:uiPriority="72"/>
+    <w:lsdException w:name="Colorful Grid Accent 6" w:uiPriority="73"/>
+    <w:lsdException w:name="Subtle Emphasis" w:uiPriority="19" w:qFormat="1"/>
+    <w:lsdException w:name="Intense Emphasis" w:uiPriority="21" w:qFormat="1"/>
+    <w:lsdException w:name="Subtle Reference" w:uiPriority="31" w:qFormat="1"/>
+    <w:lsdException w:name="Intense Reference" w:uiPriority="32" w:qFormat="1"/>
+    <w:lsdException w:name="Book Title" w:uiPriority="33" w:qFormat="1"/>
+    <w:lsdException w:name="Bibliography" w:semiHidden="1" w:uiPriority="37" w:unhideWhenUsed="1"/>
+    <w:lsdException w:name="TOC Heading" w:semiHidden="1" w:uiPriority="39" w:unhideWhenUsed="1" w:qFormat="1"/>
+    <w:lsdException w:name="Plain Table 1" w:uiPriority="41"/>
+    <w:lsdException w:name="Plain Table 2" w:uiPriority="42"/>
+    <w:lsdException w:name="Plain Table 3" w:uiPriority="43"/>
+    <w:lsdException w:name="Plain Table 4" w:uiPriority="44"/>
+    <w:lsdException w:name="Plain Table 5" w:uiPriority="45"/>
+    <w:lsdException w:name="Grid Table Light" w:uiPriority="40"/>
+    <w:lsdException w:name="Grid Table 1 Light" w:uiPriority="46"/>
+    <w:lsdException w:name="Grid Table 2" w:uiPriority="47"/>
+    <w:lsdException w:name="Grid Table 3" w:uiPriority="48"/>
+    <w:lsdException w:name="Grid Table 4" w:uiPriority="49"/>
+    <w:lsdException w:name="Grid Table 5 Dark" w:uiPriority="50"/>
+    <w:lsdException w:name="Grid Table 6 Colorful" w:uiPriority="51"/>
+    <w:lsdException w:name="Grid Table 7 Colorful" w:uiPriority="52"/>
+    <w:lsdException w:name="Grid Table 1 Light Accent 1" w:uiPriority="46"/>
+    <w:lsdException w:name="Grid Table 2 Accent 1" w:uiPriority="47"/>
+    <w:lsdException w:name="Grid Table 3 Accent 1" w:uiPriority="48"/>
+    <w:lsdException w:name="Grid Table 4 Accent 1" w:uiPriority="49"/>
+    <w:lsdException w:name="Grid Table 5 Dark Accent 1" w:uiPriority="50"/>
+    <w:lsdException w:name="Grid Table 6 Colorful Accent 1" w:uiPriority="51"/>
+    <w:lsdException w:name="Grid Table 7 Colorful Accent 1" w:uiPriority="52"/>
+    <w:lsdException w:name="Grid Table 1 Light Accent 2" w:uiPriority="46"/>
+    <w:lsdException w:name="Grid Table 2 Accent 2" w:uiPriority="47"/>
+    <w:lsdException w:name="Grid Table 3 Accent 2" w:uiPriority="48"/>
+    <w:lsdException w:name="Grid Table 4 Accent 2" w:uiPriority="49"/>
+    <w:lsdException w:name="Grid Table 5 Dark Accent 2" w:uiPriority="50"/>
+    <w:lsdException w:name="Grid Table 6 Colorful Accent 2" w:uiPriority="51"/>
+    <w:lsdException w:name="Grid Table 7 Colorful Accent 2" w:uiPriority="52"/>
+    <w:lsdException w:name="Grid Table 1 Light Accent 3" w:uiPriority="46"/>
+    <w:lsdException w:name="Grid Table 2 Accent 3" w:uiPriority="47"/>
+    <w:lsdException w:name="Grid Table 3 Accent 3" w:uiPriority="48"/>
+    <w:lsdException w:name="Grid Table 4 Accent 3" w:uiPriority="49"/>
+    <w:lsdException w:name="Grid Table 5 Dark Accent 3" w:uiPriority="50"/>
+    <w:lsdException w:name="Grid Table 6 Colorful Accent 3" w:uiPriority="51"/>
+    <w:lsdException w:name="Grid Table 7 Colorful Accent 3" w:uiPriority="52"/>
+    <w:lsdException w:name="Grid Table 1 Light Accent 4" w:uiPriority="46"/>
+    <w:lsdException w:name="Grid Table 2 Accent 4" w:uiPriority="47"/>
+    <w:lsdException w:name="Grid Table 3 Accent 4" w:uiPriority="48"/>
+    <w:lsdException w:name="Grid Table 4 Accent 4" w:uiPriority="49"/>
+    <w:lsdException w:name="Grid Table 5 Dark Accent 4" w:uiPriority="50"/>
+    <w:lsdException w:name="Grid Table 6 Colorful Accent 4" w:uiPriority="51"/>
+    <w:lsdException w:name="Grid Table 7 Colorful Accent 4" w:uiPriority="52"/>
+    <w:lsdException w:name="Grid Table 1 Light Accent 5" w:uiPriority="46"/>
+    <w:lsdException w:name="Grid Table 2 Accent 5" w:uiPriority="47"/>
+    <w:lsdException w:name="Grid Table 3 Accent 5" w:uiPriority="48"/>
+    <w:lsdException w:name="Grid Table 4 Accent 5" w:uiPriority="49"/>
+    <w:lsdException w:name="Grid Table 5 Dark Accent 5" w:uiPriority="50"/>
+    <w:lsdException w:name="Grid Table 6 Colorful Accent 5" w:uiPriority="51"/>
+    <w:lsdException w:name="Grid Table 7 Colorful Accent 5" w:uiPriority="52"/>
+    <w:lsdException w:name="Grid Table 1 Light Accent 6" w:uiPriority="46"/>
+    <w:lsdException w:name="Grid Table 2 Accent 6" w:uiPriority="47"/>
+    <w:lsdException w:name="Grid Table 3 Accent 6" w:uiPriority="48"/>
+    <w:lsdException w:name="Grid Table 4 Accent 6" w:uiPriority="49"/>
+    <w:lsdException w:name="Grid Table 5 Dark Accent 6" w:uiPriority="50"/>
+    <w:lsdException w:name="Grid Table 6 Colorful Accent 6" w:uiPriority="51"/>
+    <w:lsdException w:name="Grid Table 7 Colorful Accent 6" w:uiPriority="52"/>
+    <w:lsdException w:name="List Table 1 Light" w:uiPriority="46"/>
+    <w:lsdException w:name="List Table 2" w:uiPriority="47"/>
+    <w:lsdException w:name="List Table 3" w:uiPriority="48"/>
+    <w:lsdException w:name="List Table 4" w:uiPriority="49"/>
+    <w:lsdException w:name="List Table 5 Dark" w:uiPriority="50"/>
+    <w:lsdException w:name="List Table 6 Colorful" w:uiPriority="51"/>
+    <w:lsdException w:name="List Table 7 Colorful" w:uiPriority="52"/>
+    <w:lsdException w:name="List Table 1 Light Accent 1" w:uiPriority="46"/>
+    <w:lsdException w:name="List Table 2 Accent 1" w:uiPriority="47"/>
+    <w:lsdException w:name="List Table 3 Accent 1" w:uiPriority="48"/>
+    <w:lsdException w:name="List Table 4 Accent 1" w:uiPriority="49"/>
+    <w:lsdException w:name="List Table 5 Dark Accent 1" w:uiPriority="50"/>
+    <w:lsdException w:name="List Table 6 Colorful Accent 1" w:uiPriority="51"/>
+    <w:lsdException w:name="List Table 7 Colorful Accent 1" w:uiPriority="52"/>
+    <w:lsdException w:name="List Table 1 Light Accent 2" w:uiPriority="46"/>
+    <w:lsdException w:name="List Table 2 Accent 2" w:uiPriority="47"/>
+    <w:lsdException w:name="List Table 3 Accent 2" w:uiPriority="48"/>
+    <w:lsdException w:name="List Table 4 Accent 2" w:uiPriority="49"/>
+    <w:lsdException w:name="List Table 5 Dark Accent 2" w:uiPriority="50"/>
+    <w:lsdException w:name="List Table 6 Colorful Accent 2" w:uiPriority="51"/>
+    <w:lsdException w:name="List Table 7 Colorful Accent 2" w:uiPriority="52"/>
+    <w:lsdException w:name="List Table 1 Light Accent 3" w:uiPriority="46"/>
+    <w:lsdException w:name="List Table 2 Accent 3" w:uiPriority="47"/>
+    <w:lsdException w:name="List Table 3 Accent 3" w:uiPriority="48"/>
+    <w:lsdException w:name="List Table 4 Accent 3" w:uiPriority="49"/>
+    <w:lsdException w:name="List Table 5 Dark Accent 3" w:uiPriority="50"/>
+    <w:lsdException w:name="List Table 6 Colorful Accent 3" w:uiPriority="51"/>
+    <w:lsdException w:name="List Table 7 Colorful Accent 3" w:uiPriority="52"/>
+    <w:lsdException w:name="List Table 1 Light Accent 4" w:uiPriority="46"/>
+    <w:lsdException w:name="List Table 2 Accent 4" w:uiPriority="47"/>
+    <w:lsdException w:name="List Table 3 Accent 4" w:uiPriority="48"/>
+    <w:lsdException w:name="List Table 4 Accent 4" w:uiPriority="49"/>
+    <w:lsdException w:name="List Table 5 Dark Accent 4" w:uiPriority="50"/>
+    <w:lsdException w:name="List Table 6 Colorful Accent 4" w:uiPriority="51"/>
+    <w:lsdException w:name="List Table 7 Colorful Accent 4" w:uiPriority="52"/>
+    <w:lsdException w:name="List Table 1 Light Accent 5" w:uiPriority="46"/>
+    <w:lsdException w:name="List Table 2 Accent 5" w:uiPriority="47"/>
+    <w:lsdException w:name="List Table 3 Accent 5" w:uiPriority="48"/>
+    <w:lsdException w:name="List Table 4 Accent 5" w:uiPriority="49"/>
+    <w:lsdException w:name="List Table 5 Dark Accent 5" w:uiPriority="50"/>
+    <w:lsdException w:name="List Table 6 Colorful Accent 5" w:uiPriority="51"/>
+    <w:lsdException w:name="List Table 7 Colorful Accent 5" w:uiPriority="52"/>
+    <w:lsdException w:name="List Table 1 Light Accent 6" w:uiPriority="46"/>
+    <w:lsdException w:name="List Table 2 Accent 6" w:uiPriority="47"/>
+    <w:lsdException w:name="List Table 3 Accent 6" w:uiPriority="48"/>
+    <w:lsdException w:name="List Table 4 Accent 6" w:uiPriority="49"/>
+    <w:lsdException w:name="List Table 5 Dark Accent 6" w:uiPriority="50"/>
+    <w:lsdException w:name="List Table 6 Colorful Accent 6" w:uiPriority="51"/>
+    <w:lsdException w:name="List Table 7 Colorful Accent 6" w:uiPriority="52"/>
   </w:latentStyles>
   <w:style w:type="paragraph" w:default="1" w:styleId="a">
     <w:name w:val="Normal"/>
     <w:qFormat/>
-    <w:rsid w:val="00CA7AF3"/>
     <w:pPr>
       <w:widowControl w:val="0"/>
       <w:jc w:val="both"/>
@@ -3017,7 +4168,6 @@
     <w:uiPriority w:val="99"/>
     <w:semiHidden/>
     <w:unhideWhenUsed/>
-    <w:qFormat/>
     <w:tblPr>
       <w:tblInd w:w="0" w:type="dxa"/>
       <w:tblCellMar>
@@ -3034,50 +4184,35 @@
     <w:semiHidden/>
     <w:unhideWhenUsed/>
   </w:style>
-  <w:style w:type="character" w:styleId="a3">
-    <w:name w:val="page number"/>
-    <w:basedOn w:val="a0"/>
+  <w:style w:type="paragraph" w:styleId="a3">
+    <w:name w:val="Body Text"/>
+    <w:basedOn w:val="a"/>
+    <w:link w:val="a4"/>
     <w:uiPriority w:val="99"/>
-    <w:rsid w:val="00CA7AF3"/>
     <w:rPr>
-      <w:rFonts w:cs="Times New Roman"/>
+      <w:kern w:val="0"/>
+      <w:sz w:val="20"/>
     </w:rPr>
   </w:style>
-  <w:style w:type="character" w:customStyle="1" w:styleId="HeaderChar1">
-    <w:name w:val="Header Char1"/>
+  <w:style w:type="paragraph" w:styleId="a5">
+    <w:name w:val="Date"/>
+    <w:basedOn w:val="a"/>
+    <w:next w:val="a"/>
+    <w:link w:val="a6"/>
     <w:uiPriority w:val="99"/>
-    <w:locked/>
-    <w:rsid w:val="00CA7AF3"/>
+    <w:pPr>
+      <w:ind w:leftChars="2500" w:left="100"/>
+    </w:pPr>
     <w:rPr>
-      <w:kern w:val="2"/>
-      <w:sz w:val="18"/>
+      <w:kern w:val="0"/>
+      <w:sz w:val="20"/>
     </w:rPr>
   </w:style>
-  <w:style w:type="character" w:customStyle="1" w:styleId="FooterChar1">
-    <w:name w:val="Footer Char1"/>
-    <w:uiPriority w:val="99"/>
-    <w:locked/>
-    <w:rsid w:val="00CA7AF3"/>
-    <w:rPr>
-      <w:kern w:val="2"/>
-      <w:sz w:val="18"/>
-    </w:rPr>
-  </w:style>
-  <w:style w:type="character" w:customStyle="1" w:styleId="htd01">
-    <w:name w:val="htd01"/>
-    <w:basedOn w:val="a0"/>
-    <w:uiPriority w:val="99"/>
-    <w:rsid w:val="00CA7AF3"/>
-    <w:rPr>
-      <w:rFonts w:cs="Times New Roman"/>
-    </w:rPr>
-  </w:style>
-  <w:style w:type="paragraph" w:styleId="a4">
+  <w:style w:type="paragraph" w:styleId="a7">
     <w:name w:val="footer"/>
     <w:basedOn w:val="a"/>
-    <w:link w:val="Char"/>
+    <w:link w:val="a8"/>
     <w:uiPriority w:val="99"/>
-    <w:rsid w:val="00CA7AF3"/>
     <w:pPr>
       <w:tabs>
         <w:tab w:val="center" w:pos="4153"/>
@@ -3091,70 +4226,11 @@
       <w:szCs w:val="20"/>
     </w:rPr>
   </w:style>
-  <w:style w:type="character" w:customStyle="1" w:styleId="Char">
-    <w:name w:val="页脚 Char"/>
-    <w:basedOn w:val="a0"/>
-    <w:link w:val="a4"/>
-    <w:uiPriority w:val="99"/>
-    <w:semiHidden/>
-    <w:locked/>
-    <w:rsid w:val="00972E1B"/>
-    <w:rPr>
-      <w:rFonts w:cs="Times New Roman"/>
-      <w:sz w:val="18"/>
-    </w:rPr>
-  </w:style>
-  <w:style w:type="paragraph" w:styleId="a5">
-    <w:name w:val="Normal (Web)"/>
-    <w:basedOn w:val="a"/>
-    <w:uiPriority w:val="99"/>
-    <w:rsid w:val="00CA7AF3"/>
-    <w:pPr>
-      <w:widowControl/>
-      <w:spacing w:before="100" w:beforeAutospacing="1" w:after="100" w:afterAutospacing="1"/>
-      <w:jc w:val="left"/>
-    </w:pPr>
-    <w:rPr>
-      <w:rFonts w:ascii="宋体" w:hAnsi="宋体" w:cs="宋体"/>
-      <w:kern w:val="0"/>
-      <w:sz w:val="24"/>
-      <w:szCs w:val="24"/>
-    </w:rPr>
-  </w:style>
-  <w:style w:type="paragraph" w:styleId="a6">
-    <w:name w:val="Date"/>
-    <w:basedOn w:val="a"/>
-    <w:next w:val="a"/>
-    <w:link w:val="Char0"/>
-    <w:uiPriority w:val="99"/>
-    <w:rsid w:val="00CA7AF3"/>
-    <w:pPr>
-      <w:ind w:leftChars="2500" w:left="100"/>
-    </w:pPr>
-    <w:rPr>
-      <w:kern w:val="0"/>
-      <w:sz w:val="20"/>
-    </w:rPr>
-  </w:style>
-  <w:style w:type="character" w:customStyle="1" w:styleId="Char0">
-    <w:name w:val="日期 Char"/>
-    <w:basedOn w:val="a0"/>
-    <w:link w:val="a6"/>
-    <w:uiPriority w:val="99"/>
-    <w:semiHidden/>
-    <w:locked/>
-    <w:rsid w:val="00972E1B"/>
-    <w:rPr>
-      <w:rFonts w:cs="Times New Roman"/>
-      <w:sz w:val="21"/>
-    </w:rPr>
-  </w:style>
-  <w:style w:type="paragraph" w:styleId="a7">
+  <w:style w:type="paragraph" w:styleId="a9">
     <w:name w:val="header"/>
     <w:basedOn w:val="a"/>
-    <w:link w:val="Char1"/>
+    <w:link w:val="aa"/>
     <w:uiPriority w:val="99"/>
-    <w:rsid w:val="00CA7AF3"/>
     <w:pPr>
       <w:pBdr>
         <w:bottom w:val="single" w:sz="6" w:space="1" w:color="auto"/>
@@ -3171,38 +4247,93 @@
       <w:szCs w:val="20"/>
     </w:rPr>
   </w:style>
-  <w:style w:type="character" w:customStyle="1" w:styleId="Char1">
-    <w:name w:val="页眉 Char"/>
-    <w:basedOn w:val="a0"/>
+  <w:style w:type="paragraph" w:styleId="ab">
+    <w:name w:val="Normal (Web)"/>
+    <w:basedOn w:val="a"/>
+    <w:uiPriority w:val="99"/>
+    <w:pPr>
+      <w:widowControl/>
+      <w:spacing w:before="100" w:beforeAutospacing="1" w:after="100" w:afterAutospacing="1"/>
+      <w:jc w:val="left"/>
+    </w:pPr>
+    <w:rPr>
+      <w:rFonts w:ascii="宋体" w:hAnsi="宋体" w:cs="宋体"/>
+      <w:kern w:val="0"/>
+      <w:sz w:val="24"/>
+      <w:szCs w:val="24"/>
+    </w:rPr>
+  </w:style>
+  <w:style w:type="character" w:styleId="ac">
+    <w:name w:val="page number"/>
+    <w:uiPriority w:val="99"/>
+    <w:rPr>
+      <w:rFonts w:cs="Times New Roman"/>
+    </w:rPr>
+  </w:style>
+  <w:style w:type="character" w:customStyle="1" w:styleId="HeaderChar1">
+    <w:name w:val="Header Char1"/>
+    <w:uiPriority w:val="99"/>
+    <w:locked/>
+    <w:rPr>
+      <w:kern w:val="2"/>
+      <w:sz w:val="18"/>
+    </w:rPr>
+  </w:style>
+  <w:style w:type="character" w:customStyle="1" w:styleId="FooterChar1">
+    <w:name w:val="Footer Char1"/>
+    <w:uiPriority w:val="99"/>
+    <w:locked/>
+    <w:rPr>
+      <w:kern w:val="2"/>
+      <w:sz w:val="18"/>
+    </w:rPr>
+  </w:style>
+  <w:style w:type="character" w:customStyle="1" w:styleId="htd01">
+    <w:name w:val="htd01"/>
+    <w:uiPriority w:val="99"/>
+    <w:rPr>
+      <w:rFonts w:cs="Times New Roman"/>
+    </w:rPr>
+  </w:style>
+  <w:style w:type="character" w:customStyle="1" w:styleId="a8">
+    <w:name w:val="页脚 字符"/>
     <w:link w:val="a7"/>
     <w:uiPriority w:val="99"/>
     <w:semiHidden/>
     <w:locked/>
-    <w:rsid w:val="00972E1B"/>
     <w:rPr>
       <w:rFonts w:cs="Times New Roman"/>
       <w:sz w:val="18"/>
     </w:rPr>
   </w:style>
-  <w:style w:type="paragraph" w:styleId="a8">
-    <w:name w:val="Body Text"/>
-    <w:basedOn w:val="a"/>
-    <w:link w:val="Char2"/>
-    <w:uiPriority w:val="99"/>
-    <w:rsid w:val="00CA7AF3"/>
-    <w:rPr>
-      <w:kern w:val="0"/>
-      <w:sz w:val="20"/>
-    </w:rPr>
-  </w:style>
-  <w:style w:type="character" w:customStyle="1" w:styleId="Char2">
-    <w:name w:val="正文文本 Char"/>
-    <w:basedOn w:val="a0"/>
-    <w:link w:val="a8"/>
+  <w:style w:type="character" w:customStyle="1" w:styleId="a6">
+    <w:name w:val="日期 字符"/>
+    <w:link w:val="a5"/>
     <w:uiPriority w:val="99"/>
     <w:semiHidden/>
     <w:locked/>
-    <w:rsid w:val="00972E1B"/>
+    <w:rPr>
+      <w:rFonts w:cs="Times New Roman"/>
+      <w:sz w:val="21"/>
+    </w:rPr>
+  </w:style>
+  <w:style w:type="character" w:customStyle="1" w:styleId="aa">
+    <w:name w:val="页眉 字符"/>
+    <w:link w:val="a9"/>
+    <w:uiPriority w:val="99"/>
+    <w:semiHidden/>
+    <w:locked/>
+    <w:rPr>
+      <w:rFonts w:cs="Times New Roman"/>
+      <w:sz w:val="18"/>
+    </w:rPr>
+  </w:style>
+  <w:style w:type="character" w:customStyle="1" w:styleId="a4">
+    <w:name w:val="正文文本 字符"/>
+    <w:link w:val="a3"/>
+    <w:uiPriority w:val="99"/>
+    <w:semiHidden/>
+    <w:locked/>
     <w:rPr>
       <w:rFonts w:cs="Times New Roman"/>
       <w:sz w:val="21"/>
@@ -3492,4 +4623,23 @@
   <a:objectDefaults/>
   <a:extraClrSchemeLst/>
 </a:theme>
+</file>
+
+<file path=customXml/item1.xml><?xml version="1.0" encoding="utf-8"?>
+<s:customData xmlns="http://www.wps.cn/officeDocument/2013/wpsCustomData" xmlns:s="http://www.wps.cn/officeDocument/2013/wpsCustomData">
+  <customSectProps>
+    <customSectPr/>
+  </customSectProps>
+  <customShpExts>
+    <customShpInfo spid="_x0000_s1026"/>
+  </customShpExts>
+</s:customData>
+</file>
+
+<file path=customXml/itemProps1.xml><?xml version="1.0" encoding="utf-8"?>
+<ds:datastoreItem xmlns:ds="http://schemas.openxmlformats.org/officeDocument/2006/customXml" ds:itemID="{B1977F7D-205B-4081-913C-38D41E755F92}">
+  <ds:schemaRefs>
+    <ds:schemaRef ds:uri="http://www.wps.cn/officeDocument/2013/wpsCustomData"/>
+  </ds:schemaRefs>
+</ds:datastoreItem>
 </file>
--- a/src/main/webapp/static/lawrecord/instrument/02目录.docx
+++ b/src/main/webapp/static/lawrecord/instrument/02目录.docx
@@ -1,6 +1,6 @@
 
 <file path=word/document.xml><?xml version="1.0" encoding="utf-8"?>
-<w:document xmlns:wpc="http://schemas.microsoft.com/office/word/2010/wordprocessingCanvas" xmlns:cx="http://schemas.microsoft.com/office/drawing/2014/chartex" xmlns:mc="http://schemas.openxmlformats.org/markup-compatibility/2006" xmlns:o="urn:schemas-microsoft-com:office:office" xmlns:r="http://schemas.openxmlformats.org/officeDocument/2006/relationships" xmlns:m="http://schemas.openxmlformats.org/officeDocument/2006/math" xmlns:v="urn:schemas-microsoft-com:vml" xmlns:wp14="http://schemas.microsoft.com/office/word/2010/wordprocessingDrawing" xmlns:wp="http://schemas.openxmlformats.org/drawingml/2006/wordprocessingDrawing" xmlns:w10="urn:schemas-microsoft-com:office:word" xmlns:w="http://schemas.openxmlformats.org/wordprocessingml/2006/main" xmlns:w14="http://schemas.microsoft.com/office/word/2010/wordml" xmlns:w15="http://schemas.microsoft.com/office/word/2012/wordml" xmlns:w16se="http://schemas.microsoft.com/office/word/2015/wordml/symex" xmlns:wpg="http://schemas.microsoft.com/office/word/2010/wordprocessingGroup" xmlns:wpi="http://schemas.microsoft.com/office/word/2010/wordprocessingInk" xmlns:wne="http://schemas.microsoft.com/office/word/2006/wordml" xmlns:wps="http://schemas.microsoft.com/office/word/2010/wordprocessingShape" mc:Ignorable="w14 w15 w16se wp14">
+<w:document xmlns:ve="http://schemas.openxmlformats.org/markup-compatibility/2006" xmlns:o="urn:schemas-microsoft-com:office:office" xmlns:r="http://schemas.openxmlformats.org/officeDocument/2006/relationships" xmlns:m="http://schemas.openxmlformats.org/officeDocument/2006/math" xmlns:v="urn:schemas-microsoft-com:vml" xmlns:wp="http://schemas.openxmlformats.org/drawingml/2006/wordprocessingDrawing" xmlns:w10="urn:schemas-microsoft-com:office:word" xmlns:w="http://schemas.openxmlformats.org/wordprocessingml/2006/main" xmlns:wne="http://schemas.microsoft.com/office/word/2006/wordml">
   <w:body>
     <w:p>
       <w:pPr>
@@ -14,6 +14,9 @@
         </w:rPr>
       </w:pPr>
       <w:r>
+        <w:rPr>
+          <w:noProof/>
+        </w:rPr>
         <w:pict>
           <v:shapetype id="_x0000_t75" coordsize="21600,21600" o:spt="75" o:preferrelative="t" path="m@4@5l@4@11@9@11@9@5xe" filled="f" stroked="f">
             <v:stroke joinstyle="miter"/>
@@ -34,8 +37,8 @@
             <v:path o:extrusionok="f" gradientshapeok="t" o:connecttype="rect"/>
             <o:lock v:ext="edit" aspectratio="t"/>
           </v:shapetype>
-          <v:shape id="_x0000_s1026" type="#_x0000_t75" style="position:absolute;left:0;text-align:left;margin-left:13.25pt;margin-top:-30.35pt;width:87.05pt;height:85.4pt;z-index:1;mso-width-relative:page;mso-height-relative:page">
-            <v:imagedata r:id="rId7" o:title=""/>
+          <v:shape id="图片 2" o:spid="_x0000_s1026" type="#_x0000_t75" style="position:absolute;left:0;text-align:left;margin-left:0;margin-top:4.2pt;width:87.05pt;height:85.4pt;z-index:1;visibility:visible">
+            <v:imagedata r:id="rId6" o:title=""/>
           </v:shape>
         </w:pict>
       </w:r>
@@ -135,14 +138,22 @@
     <w:p>
       <w:pPr>
         <w:wordWrap w:val="0"/>
-        <w:spacing w:beforeLines="50" w:before="156" w:line="500" w:lineRule="exact"/>
-        <w:jc w:val="center"/>
+        <w:spacing w:beforeLines="50" w:line="500" w:lineRule="exact"/>
+        <w:jc w:val="right"/>
         <w:rPr>
           <w:rFonts w:ascii="宋体" w:cs="宋体"/>
           <w:sz w:val="28"/>
           <w:szCs w:val="28"/>
         </w:rPr>
       </w:pPr>
+      <w:r>
+        <w:rPr>
+          <w:rFonts w:ascii="宋体" w:hAnsi="宋体" w:cs="宋体"/>
+          <w:sz w:val="28"/>
+          <w:szCs w:val="28"/>
+        </w:rPr>
+        <w:t xml:space="preserve">                </w:t>
+      </w:r>
     </w:p>
     <w:tbl>
       <w:tblPr>
@@ -157,7 +168,7 @@
           <w:insideV w:val="single" w:sz="4" w:space="0" w:color="auto"/>
         </w:tblBorders>
         <w:tblLayout w:type="fixed"/>
-        <w:tblLook w:val="04A0" w:firstRow="1" w:lastRow="0" w:firstColumn="1" w:lastColumn="0" w:noHBand="0" w:noVBand="1"/>
+        <w:tblLook w:val="0000"/>
       </w:tblPr>
       <w:tblGrid>
         <w:gridCol w:w="817"/>
@@ -354,31 +365,15 @@
                 <w:szCs w:val="28"/>
               </w:rPr>
             </w:pPr>
-            <w:r>
-              <w:rPr>
-                <w:rFonts w:ascii="宋体" w:hAnsi="宋体" w:cs="宋体"/>
-                <w:sz w:val="28"/>
-                <w:szCs w:val="28"/>
-              </w:rPr>
-              <w:t>${</w:t>
-            </w:r>
-            <w:proofErr w:type="spellStart"/>
-            <w:r>
-              <w:rPr>
-                <w:rFonts w:ascii="宋体" w:hAnsi="宋体" w:cs="宋体"/>
-                <w:sz w:val="28"/>
-                <w:szCs w:val="28"/>
-              </w:rPr>
-              <w:t>Punish_year</w:t>
-            </w:r>
-            <w:proofErr w:type="spellEnd"/>
-            <w:r>
-              <w:rPr>
-                <w:rFonts w:ascii="宋体" w:hAnsi="宋体" w:cs="宋体"/>
-                <w:sz w:val="28"/>
-                <w:szCs w:val="28"/>
-              </w:rPr>
-              <w:t>}</w:t>
+            <w:bookmarkStart w:id="0" w:name="_GoBack"/>
+            <w:bookmarkEnd w:id="0"/>
+            <w:r>
+              <w:rPr>
+                <w:rFonts w:ascii="宋体" w:hAnsi="宋体" w:cs="宋体"/>
+                <w:sz w:val="28"/>
+                <w:szCs w:val="28"/>
+              </w:rPr>
+              <w:t>${Punish_year}</w:t>
             </w:r>
             <w:r>
               <w:rPr>
@@ -394,25 +389,7 @@
                 <w:sz w:val="28"/>
                 <w:szCs w:val="28"/>
               </w:rPr>
-              <w:t>${</w:t>
-            </w:r>
-            <w:proofErr w:type="spellStart"/>
-            <w:r>
-              <w:rPr>
-                <w:rFonts w:ascii="宋体" w:hAnsi="宋体" w:cs="宋体"/>
-                <w:sz w:val="28"/>
-                <w:szCs w:val="28"/>
-              </w:rPr>
-              <w:t>Punish_Month</w:t>
-            </w:r>
-            <w:proofErr w:type="spellEnd"/>
-            <w:r>
-              <w:rPr>
-                <w:rFonts w:ascii="宋体" w:hAnsi="宋体" w:cs="宋体"/>
-                <w:sz w:val="28"/>
-                <w:szCs w:val="28"/>
-              </w:rPr>
-              <w:t>}</w:t>
+              <w:t>${Punish_Month}</w:t>
             </w:r>
             <w:r>
               <w:rPr>
@@ -428,25 +405,7 @@
                 <w:sz w:val="28"/>
                 <w:szCs w:val="28"/>
               </w:rPr>
-              <w:t>${</w:t>
-            </w:r>
-            <w:proofErr w:type="spellStart"/>
-            <w:r>
-              <w:rPr>
-                <w:rFonts w:ascii="宋体" w:hAnsi="宋体" w:cs="宋体"/>
-                <w:sz w:val="28"/>
-                <w:szCs w:val="28"/>
-              </w:rPr>
-              <w:t>Punish_Day</w:t>
-            </w:r>
-            <w:proofErr w:type="spellEnd"/>
-            <w:r>
-              <w:rPr>
-                <w:rFonts w:ascii="宋体" w:hAnsi="宋体" w:cs="宋体"/>
-                <w:sz w:val="28"/>
-                <w:szCs w:val="28"/>
-              </w:rPr>
-              <w:t>}</w:t>
+              <w:t>${Punish_Day}</w:t>
             </w:r>
             <w:r>
               <w:rPr>
@@ -558,25 +517,7 @@
                 <w:sz w:val="28"/>
                 <w:szCs w:val="28"/>
               </w:rPr>
-              <w:t>${</w:t>
-            </w:r>
-            <w:proofErr w:type="spellStart"/>
-            <w:r>
-              <w:rPr>
-                <w:rFonts w:ascii="宋体" w:hAnsi="宋体" w:cs="宋体"/>
-                <w:sz w:val="28"/>
-                <w:szCs w:val="28"/>
-              </w:rPr>
-              <w:t>Shou_year</w:t>
-            </w:r>
-            <w:proofErr w:type="spellEnd"/>
-            <w:r>
-              <w:rPr>
-                <w:rFonts w:ascii="宋体" w:hAnsi="宋体" w:cs="宋体"/>
-                <w:sz w:val="28"/>
-                <w:szCs w:val="28"/>
-              </w:rPr>
-              <w:t>}</w:t>
+              <w:t>${Shou_year}</w:t>
             </w:r>
             <w:r>
               <w:rPr>
@@ -592,25 +533,7 @@
                 <w:sz w:val="28"/>
                 <w:szCs w:val="28"/>
               </w:rPr>
-              <w:t>${</w:t>
-            </w:r>
-            <w:proofErr w:type="spellStart"/>
-            <w:r>
-              <w:rPr>
-                <w:rFonts w:ascii="宋体" w:hAnsi="宋体" w:cs="宋体"/>
-                <w:sz w:val="28"/>
-                <w:szCs w:val="28"/>
-              </w:rPr>
-              <w:t>Shou_Month</w:t>
-            </w:r>
-            <w:proofErr w:type="spellEnd"/>
-            <w:r>
-              <w:rPr>
-                <w:rFonts w:ascii="宋体" w:hAnsi="宋体" w:cs="宋体"/>
-                <w:sz w:val="28"/>
-                <w:szCs w:val="28"/>
-              </w:rPr>
-              <w:t>}</w:t>
+              <w:t>${Shou_Month}</w:t>
             </w:r>
             <w:r>
               <w:rPr>
@@ -626,25 +549,7 @@
                 <w:sz w:val="28"/>
                 <w:szCs w:val="28"/>
               </w:rPr>
-              <w:t>${</w:t>
-            </w:r>
-            <w:proofErr w:type="spellStart"/>
-            <w:r>
-              <w:rPr>
-                <w:rFonts w:ascii="宋体" w:hAnsi="宋体" w:cs="宋体"/>
-                <w:sz w:val="28"/>
-                <w:szCs w:val="28"/>
-              </w:rPr>
-              <w:t>Shou_Day</w:t>
-            </w:r>
-            <w:proofErr w:type="spellEnd"/>
-            <w:r>
-              <w:rPr>
-                <w:rFonts w:ascii="宋体" w:hAnsi="宋体" w:cs="宋体"/>
-                <w:sz w:val="28"/>
-                <w:szCs w:val="28"/>
-              </w:rPr>
-              <w:t>}</w:t>
+              <w:t>${Shou_Day}</w:t>
             </w:r>
             <w:r>
               <w:rPr>
@@ -756,25 +661,7 @@
                 <w:sz w:val="28"/>
                 <w:szCs w:val="28"/>
               </w:rPr>
-              <w:t>${</w:t>
-            </w:r>
-            <w:proofErr w:type="spellStart"/>
-            <w:r>
-              <w:rPr>
-                <w:rFonts w:ascii="宋体" w:hAnsi="宋体" w:cs="宋体"/>
-                <w:sz w:val="28"/>
-                <w:szCs w:val="28"/>
-              </w:rPr>
-              <w:t>Check_year</w:t>
-            </w:r>
-            <w:proofErr w:type="spellEnd"/>
-            <w:r>
-              <w:rPr>
-                <w:rFonts w:ascii="宋体" w:hAnsi="宋体" w:cs="宋体"/>
-                <w:sz w:val="28"/>
-                <w:szCs w:val="28"/>
-              </w:rPr>
-              <w:t>}</w:t>
+              <w:t>${Check_year}</w:t>
             </w:r>
             <w:r>
               <w:rPr>
@@ -790,25 +677,7 @@
                 <w:sz w:val="28"/>
                 <w:szCs w:val="28"/>
               </w:rPr>
-              <w:t>${</w:t>
-            </w:r>
-            <w:proofErr w:type="spellStart"/>
-            <w:r>
-              <w:rPr>
-                <w:rFonts w:ascii="宋体" w:hAnsi="宋体" w:cs="宋体"/>
-                <w:sz w:val="28"/>
-                <w:szCs w:val="28"/>
-              </w:rPr>
-              <w:t>Check_Month</w:t>
-            </w:r>
-            <w:proofErr w:type="spellEnd"/>
-            <w:r>
-              <w:rPr>
-                <w:rFonts w:ascii="宋体" w:hAnsi="宋体" w:cs="宋体"/>
-                <w:sz w:val="28"/>
-                <w:szCs w:val="28"/>
-              </w:rPr>
-              <w:t>}</w:t>
+              <w:t>${Check_Month}</w:t>
             </w:r>
             <w:r>
               <w:rPr>
@@ -824,25 +693,7 @@
                 <w:sz w:val="28"/>
                 <w:szCs w:val="28"/>
               </w:rPr>
-              <w:t>${</w:t>
-            </w:r>
-            <w:proofErr w:type="spellStart"/>
-            <w:r>
-              <w:rPr>
-                <w:rFonts w:ascii="宋体" w:hAnsi="宋体" w:cs="宋体"/>
-                <w:sz w:val="28"/>
-                <w:szCs w:val="28"/>
-              </w:rPr>
-              <w:t>Check_Day</w:t>
-            </w:r>
-            <w:proofErr w:type="spellEnd"/>
-            <w:r>
-              <w:rPr>
-                <w:rFonts w:ascii="宋体" w:hAnsi="宋体" w:cs="宋体"/>
-                <w:sz w:val="28"/>
-                <w:szCs w:val="28"/>
-              </w:rPr>
-              <w:t>}</w:t>
+              <w:t>${Check_Day}</w:t>
             </w:r>
             <w:r>
               <w:rPr>
@@ -954,25 +805,7 @@
                 <w:sz w:val="28"/>
                 <w:szCs w:val="28"/>
               </w:rPr>
-              <w:t>${</w:t>
-            </w:r>
-            <w:proofErr w:type="spellStart"/>
-            <w:r>
-              <w:rPr>
-                <w:rFonts w:ascii="宋体" w:hAnsi="宋体" w:cs="宋体"/>
-                <w:sz w:val="28"/>
-                <w:szCs w:val="28"/>
-              </w:rPr>
-              <w:t>Ask_year</w:t>
-            </w:r>
-            <w:proofErr w:type="spellEnd"/>
-            <w:r>
-              <w:rPr>
-                <w:rFonts w:ascii="宋体" w:hAnsi="宋体" w:cs="宋体"/>
-                <w:sz w:val="28"/>
-                <w:szCs w:val="28"/>
-              </w:rPr>
-              <w:t>}</w:t>
+              <w:t>${Ask_year}</w:t>
             </w:r>
             <w:r>
               <w:rPr>
@@ -988,25 +821,7 @@
                 <w:sz w:val="28"/>
                 <w:szCs w:val="28"/>
               </w:rPr>
-              <w:t>${</w:t>
-            </w:r>
-            <w:proofErr w:type="spellStart"/>
-            <w:r>
-              <w:rPr>
-                <w:rFonts w:ascii="宋体" w:hAnsi="宋体" w:cs="宋体"/>
-                <w:sz w:val="28"/>
-                <w:szCs w:val="28"/>
-              </w:rPr>
-              <w:t>Ask_Month</w:t>
-            </w:r>
-            <w:proofErr w:type="spellEnd"/>
-            <w:r>
-              <w:rPr>
-                <w:rFonts w:ascii="宋体" w:hAnsi="宋体" w:cs="宋体"/>
-                <w:sz w:val="28"/>
-                <w:szCs w:val="28"/>
-              </w:rPr>
-              <w:t>}</w:t>
+              <w:t>${Ask_Month}</w:t>
             </w:r>
             <w:r>
               <w:rPr>
@@ -1022,25 +837,7 @@
                 <w:sz w:val="28"/>
                 <w:szCs w:val="28"/>
               </w:rPr>
-              <w:t>${</w:t>
-            </w:r>
-            <w:proofErr w:type="spellStart"/>
-            <w:r>
-              <w:rPr>
-                <w:rFonts w:ascii="宋体" w:hAnsi="宋体" w:cs="宋体"/>
-                <w:sz w:val="28"/>
-                <w:szCs w:val="28"/>
-              </w:rPr>
-              <w:t>Ask_Day</w:t>
-            </w:r>
-            <w:proofErr w:type="spellEnd"/>
-            <w:r>
-              <w:rPr>
-                <w:rFonts w:ascii="宋体" w:hAnsi="宋体" w:cs="宋体"/>
-                <w:sz w:val="28"/>
-                <w:szCs w:val="28"/>
-              </w:rPr>
-              <w:t>}</w:t>
+              <w:t>${Ask_Day}</w:t>
             </w:r>
             <w:r>
               <w:rPr>
@@ -1152,25 +949,7 @@
                 <w:sz w:val="28"/>
                 <w:szCs w:val="28"/>
               </w:rPr>
-              <w:t>${</w:t>
-            </w:r>
-            <w:proofErr w:type="spellStart"/>
-            <w:r>
-              <w:rPr>
-                <w:rFonts w:ascii="宋体" w:hAnsi="宋体" w:cs="宋体"/>
-                <w:sz w:val="28"/>
-                <w:szCs w:val="28"/>
-              </w:rPr>
-              <w:t>Check_year</w:t>
-            </w:r>
-            <w:proofErr w:type="spellEnd"/>
-            <w:r>
-              <w:rPr>
-                <w:rFonts w:ascii="宋体" w:hAnsi="宋体" w:cs="宋体"/>
-                <w:sz w:val="28"/>
-                <w:szCs w:val="28"/>
-              </w:rPr>
-              <w:t>}</w:t>
+              <w:t>${Check_year}</w:t>
             </w:r>
             <w:r>
               <w:rPr>
@@ -1186,25 +965,7 @@
                 <w:sz w:val="28"/>
                 <w:szCs w:val="28"/>
               </w:rPr>
-              <w:t>${</w:t>
-            </w:r>
-            <w:proofErr w:type="spellStart"/>
-            <w:r>
-              <w:rPr>
-                <w:rFonts w:ascii="宋体" w:hAnsi="宋体" w:cs="宋体"/>
-                <w:sz w:val="28"/>
-                <w:szCs w:val="28"/>
-              </w:rPr>
-              <w:t>Check_Month</w:t>
-            </w:r>
-            <w:proofErr w:type="spellEnd"/>
-            <w:r>
-              <w:rPr>
-                <w:rFonts w:ascii="宋体" w:hAnsi="宋体" w:cs="宋体"/>
-                <w:sz w:val="28"/>
-                <w:szCs w:val="28"/>
-              </w:rPr>
-              <w:t>}</w:t>
+              <w:t>${Check_Month}</w:t>
             </w:r>
             <w:r>
               <w:rPr>
@@ -1220,25 +981,7 @@
                 <w:sz w:val="28"/>
                 <w:szCs w:val="28"/>
               </w:rPr>
-              <w:t>${</w:t>
-            </w:r>
-            <w:proofErr w:type="spellStart"/>
-            <w:r>
-              <w:rPr>
-                <w:rFonts w:ascii="宋体" w:hAnsi="宋体" w:cs="宋体"/>
-                <w:sz w:val="28"/>
-                <w:szCs w:val="28"/>
-              </w:rPr>
-              <w:t>Check_Day</w:t>
-            </w:r>
-            <w:proofErr w:type="spellEnd"/>
-            <w:r>
-              <w:rPr>
-                <w:rFonts w:ascii="宋体" w:hAnsi="宋体" w:cs="宋体"/>
-                <w:sz w:val="28"/>
-                <w:szCs w:val="28"/>
-              </w:rPr>
-              <w:t>}</w:t>
+              <w:t>${Check_Day}</w:t>
             </w:r>
             <w:r>
               <w:rPr>
@@ -1350,25 +1093,7 @@
                 <w:sz w:val="28"/>
                 <w:szCs w:val="28"/>
               </w:rPr>
-              <w:t>${</w:t>
-            </w:r>
-            <w:proofErr w:type="spellStart"/>
-            <w:r>
-              <w:rPr>
-                <w:rFonts w:ascii="宋体" w:hAnsi="宋体" w:cs="宋体"/>
-                <w:sz w:val="28"/>
-                <w:szCs w:val="28"/>
-              </w:rPr>
-              <w:t>Idea_year</w:t>
-            </w:r>
-            <w:proofErr w:type="spellEnd"/>
-            <w:r>
-              <w:rPr>
-                <w:rFonts w:ascii="宋体" w:hAnsi="宋体" w:cs="宋体"/>
-                <w:sz w:val="28"/>
-                <w:szCs w:val="28"/>
-              </w:rPr>
-              <w:t>}</w:t>
+              <w:t>${Idea_year}</w:t>
             </w:r>
             <w:r>
               <w:rPr>
@@ -1384,25 +1109,7 @@
                 <w:sz w:val="28"/>
                 <w:szCs w:val="28"/>
               </w:rPr>
-              <w:t>${</w:t>
-            </w:r>
-            <w:proofErr w:type="spellStart"/>
-            <w:r>
-              <w:rPr>
-                <w:rFonts w:ascii="宋体" w:hAnsi="宋体" w:cs="宋体"/>
-                <w:sz w:val="28"/>
-                <w:szCs w:val="28"/>
-              </w:rPr>
-              <w:t>Idea_Month</w:t>
-            </w:r>
-            <w:proofErr w:type="spellEnd"/>
-            <w:r>
-              <w:rPr>
-                <w:rFonts w:ascii="宋体" w:hAnsi="宋体" w:cs="宋体"/>
-                <w:sz w:val="28"/>
-                <w:szCs w:val="28"/>
-              </w:rPr>
-              <w:t>}</w:t>
+              <w:t>${Idea_Month}</w:t>
             </w:r>
             <w:r>
               <w:rPr>
@@ -1418,25 +1125,7 @@
                 <w:sz w:val="28"/>
                 <w:szCs w:val="28"/>
               </w:rPr>
-              <w:t>${</w:t>
-            </w:r>
-            <w:proofErr w:type="spellStart"/>
-            <w:r>
-              <w:rPr>
-                <w:rFonts w:ascii="宋体" w:hAnsi="宋体" w:cs="宋体"/>
-                <w:sz w:val="28"/>
-                <w:szCs w:val="28"/>
-              </w:rPr>
-              <w:t>Idea_Day</w:t>
-            </w:r>
-            <w:proofErr w:type="spellEnd"/>
-            <w:r>
-              <w:rPr>
-                <w:rFonts w:ascii="宋体" w:hAnsi="宋体" w:cs="宋体"/>
-                <w:sz w:val="28"/>
-                <w:szCs w:val="28"/>
-              </w:rPr>
-              <w:t>}</w:t>
+              <w:t>${Idea_Day}</w:t>
             </w:r>
             <w:r>
               <w:rPr>
@@ -1549,25 +1238,7 @@
                 <w:sz w:val="28"/>
                 <w:szCs w:val="28"/>
               </w:rPr>
-              <w:t>${</w:t>
-            </w:r>
-            <w:proofErr w:type="spellStart"/>
-            <w:r>
-              <w:rPr>
-                <w:rFonts w:ascii="宋体" w:hAnsi="宋体" w:cs="宋体"/>
-                <w:sz w:val="28"/>
-                <w:szCs w:val="28"/>
-              </w:rPr>
-              <w:t>Idea_year</w:t>
-            </w:r>
-            <w:proofErr w:type="spellEnd"/>
-            <w:r>
-              <w:rPr>
-                <w:rFonts w:ascii="宋体" w:hAnsi="宋体" w:cs="宋体"/>
-                <w:sz w:val="28"/>
-                <w:szCs w:val="28"/>
-              </w:rPr>
-              <w:t>}</w:t>
+              <w:t>${Idea_year}</w:t>
             </w:r>
             <w:r>
               <w:rPr>
@@ -1583,25 +1254,7 @@
                 <w:sz w:val="28"/>
                 <w:szCs w:val="28"/>
               </w:rPr>
-              <w:t>${</w:t>
-            </w:r>
-            <w:proofErr w:type="spellStart"/>
-            <w:r>
-              <w:rPr>
-                <w:rFonts w:ascii="宋体" w:hAnsi="宋体" w:cs="宋体"/>
-                <w:sz w:val="28"/>
-                <w:szCs w:val="28"/>
-              </w:rPr>
-              <w:t>Idea_Month</w:t>
-            </w:r>
-            <w:proofErr w:type="spellEnd"/>
-            <w:r>
-              <w:rPr>
-                <w:rFonts w:ascii="宋体" w:hAnsi="宋体" w:cs="宋体"/>
-                <w:sz w:val="28"/>
-                <w:szCs w:val="28"/>
-              </w:rPr>
-              <w:t>}</w:t>
+              <w:t>${Idea_Month}</w:t>
             </w:r>
             <w:r>
               <w:rPr>
@@ -1617,25 +1270,7 @@
                 <w:sz w:val="28"/>
                 <w:szCs w:val="28"/>
               </w:rPr>
-              <w:t>${</w:t>
-            </w:r>
-            <w:proofErr w:type="spellStart"/>
-            <w:r>
-              <w:rPr>
-                <w:rFonts w:ascii="宋体" w:hAnsi="宋体" w:cs="宋体"/>
-                <w:sz w:val="28"/>
-                <w:szCs w:val="28"/>
-              </w:rPr>
-              <w:t>Idea_Day</w:t>
-            </w:r>
-            <w:proofErr w:type="spellEnd"/>
-            <w:r>
-              <w:rPr>
-                <w:rFonts w:ascii="宋体" w:hAnsi="宋体" w:cs="宋体"/>
-                <w:sz w:val="28"/>
-                <w:szCs w:val="28"/>
-              </w:rPr>
-              <w:t>}</w:t>
+              <w:t>${Idea_Day}</w:t>
             </w:r>
             <w:r>
               <w:rPr>
@@ -1747,25 +1382,7 @@
                 <w:sz w:val="28"/>
                 <w:szCs w:val="28"/>
               </w:rPr>
-              <w:t>${</w:t>
-            </w:r>
-            <w:proofErr w:type="spellStart"/>
-            <w:r>
-              <w:rPr>
-                <w:rFonts w:ascii="宋体" w:hAnsi="宋体" w:cs="宋体"/>
-                <w:sz w:val="28"/>
-                <w:szCs w:val="28"/>
-              </w:rPr>
-              <w:t>Idea_year</w:t>
-            </w:r>
-            <w:proofErr w:type="spellEnd"/>
-            <w:r>
-              <w:rPr>
-                <w:rFonts w:ascii="宋体" w:hAnsi="宋体" w:cs="宋体"/>
-                <w:sz w:val="28"/>
-                <w:szCs w:val="28"/>
-              </w:rPr>
-              <w:t>}</w:t>
+              <w:t>${Idea_year}</w:t>
             </w:r>
             <w:r>
               <w:rPr>
@@ -1781,25 +1398,7 @@
                 <w:sz w:val="28"/>
                 <w:szCs w:val="28"/>
               </w:rPr>
-              <w:t>${</w:t>
-            </w:r>
-            <w:proofErr w:type="spellStart"/>
-            <w:r>
-              <w:rPr>
-                <w:rFonts w:ascii="宋体" w:hAnsi="宋体" w:cs="宋体"/>
-                <w:sz w:val="28"/>
-                <w:szCs w:val="28"/>
-              </w:rPr>
-              <w:t>Idea_Month</w:t>
-            </w:r>
-            <w:proofErr w:type="spellEnd"/>
-            <w:r>
-              <w:rPr>
-                <w:rFonts w:ascii="宋体" w:hAnsi="宋体" w:cs="宋体"/>
-                <w:sz w:val="28"/>
-                <w:szCs w:val="28"/>
-              </w:rPr>
-              <w:t>}</w:t>
+              <w:t>${Idea_Month}</w:t>
             </w:r>
             <w:r>
               <w:rPr>
@@ -1815,25 +1414,7 @@
                 <w:sz w:val="28"/>
                 <w:szCs w:val="28"/>
               </w:rPr>
-              <w:t>${</w:t>
-            </w:r>
-            <w:proofErr w:type="spellStart"/>
-            <w:r>
-              <w:rPr>
-                <w:rFonts w:ascii="宋体" w:hAnsi="宋体" w:cs="宋体"/>
-                <w:sz w:val="28"/>
-                <w:szCs w:val="28"/>
-              </w:rPr>
-              <w:t>Idea_Day</w:t>
-            </w:r>
-            <w:proofErr w:type="spellEnd"/>
-            <w:r>
-              <w:rPr>
-                <w:rFonts w:ascii="宋体" w:hAnsi="宋体" w:cs="宋体"/>
-                <w:sz w:val="28"/>
-                <w:szCs w:val="28"/>
-              </w:rPr>
-              <w:t>}</w:t>
+              <w:t>${Idea_Day}</w:t>
             </w:r>
             <w:r>
               <w:rPr>
@@ -1945,25 +1526,7 @@
                 <w:sz w:val="28"/>
                 <w:szCs w:val="28"/>
               </w:rPr>
-              <w:t>${</w:t>
-            </w:r>
-            <w:proofErr w:type="spellStart"/>
-            <w:r>
-              <w:rPr>
-                <w:rFonts w:ascii="宋体" w:hAnsi="宋体" w:cs="宋体"/>
-                <w:sz w:val="28"/>
-                <w:szCs w:val="28"/>
-              </w:rPr>
-              <w:t>Idea_year</w:t>
-            </w:r>
-            <w:proofErr w:type="spellEnd"/>
-            <w:r>
-              <w:rPr>
-                <w:rFonts w:ascii="宋体" w:hAnsi="宋体" w:cs="宋体"/>
-                <w:sz w:val="28"/>
-                <w:szCs w:val="28"/>
-              </w:rPr>
-              <w:t>}</w:t>
+              <w:t>${Idea_year}</w:t>
             </w:r>
             <w:r>
               <w:rPr>
@@ -1979,25 +1542,7 @@
                 <w:sz w:val="28"/>
                 <w:szCs w:val="28"/>
               </w:rPr>
-              <w:t>${</w:t>
-            </w:r>
-            <w:proofErr w:type="spellStart"/>
-            <w:r>
-              <w:rPr>
-                <w:rFonts w:ascii="宋体" w:hAnsi="宋体" w:cs="宋体"/>
-                <w:sz w:val="28"/>
-                <w:szCs w:val="28"/>
-              </w:rPr>
-              <w:t>Idea_Month</w:t>
-            </w:r>
-            <w:proofErr w:type="spellEnd"/>
-            <w:r>
-              <w:rPr>
-                <w:rFonts w:ascii="宋体" w:hAnsi="宋体" w:cs="宋体"/>
-                <w:sz w:val="28"/>
-                <w:szCs w:val="28"/>
-              </w:rPr>
-              <w:t>}</w:t>
+              <w:t>${Idea_Month}</w:t>
             </w:r>
             <w:r>
               <w:rPr>
@@ -2013,25 +1558,7 @@
                 <w:sz w:val="28"/>
                 <w:szCs w:val="28"/>
               </w:rPr>
-              <w:t>${</w:t>
-            </w:r>
-            <w:proofErr w:type="spellStart"/>
-            <w:r>
-              <w:rPr>
-                <w:rFonts w:ascii="宋体" w:hAnsi="宋体" w:cs="宋体"/>
-                <w:sz w:val="28"/>
-                <w:szCs w:val="28"/>
-              </w:rPr>
-              <w:t>Idea_Day</w:t>
-            </w:r>
-            <w:proofErr w:type="spellEnd"/>
-            <w:r>
-              <w:rPr>
-                <w:rFonts w:ascii="宋体" w:hAnsi="宋体" w:cs="宋体"/>
-                <w:sz w:val="28"/>
-                <w:szCs w:val="28"/>
-              </w:rPr>
-              <w:t>}</w:t>
+              <w:t>${Idea_Day}</w:t>
             </w:r>
             <w:r>
               <w:rPr>
@@ -2151,25 +1678,7 @@
                 <w:sz w:val="28"/>
                 <w:szCs w:val="28"/>
               </w:rPr>
-              <w:t>${</w:t>
-            </w:r>
-            <w:proofErr w:type="spellStart"/>
-            <w:r>
-              <w:rPr>
-                <w:rFonts w:ascii="宋体" w:hAnsi="宋体" w:cs="宋体"/>
-                <w:sz w:val="28"/>
-                <w:szCs w:val="28"/>
-              </w:rPr>
-              <w:t>Idea_year</w:t>
-            </w:r>
-            <w:proofErr w:type="spellEnd"/>
-            <w:r>
-              <w:rPr>
-                <w:rFonts w:ascii="宋体" w:hAnsi="宋体" w:cs="宋体"/>
-                <w:sz w:val="28"/>
-                <w:szCs w:val="28"/>
-              </w:rPr>
-              <w:t>}</w:t>
+              <w:t>${Idea_year}</w:t>
             </w:r>
             <w:r>
               <w:rPr>
@@ -2185,25 +1694,7 @@
                 <w:sz w:val="28"/>
                 <w:szCs w:val="28"/>
               </w:rPr>
-              <w:t>${</w:t>
-            </w:r>
-            <w:proofErr w:type="spellStart"/>
-            <w:r>
-              <w:rPr>
-                <w:rFonts w:ascii="宋体" w:hAnsi="宋体" w:cs="宋体"/>
-                <w:sz w:val="28"/>
-                <w:szCs w:val="28"/>
-              </w:rPr>
-              <w:t>Idea_Month</w:t>
-            </w:r>
-            <w:proofErr w:type="spellEnd"/>
-            <w:r>
-              <w:rPr>
-                <w:rFonts w:ascii="宋体" w:hAnsi="宋体" w:cs="宋体"/>
-                <w:sz w:val="28"/>
-                <w:szCs w:val="28"/>
-              </w:rPr>
-              <w:t>}</w:t>
+              <w:t>${Idea_Month}</w:t>
             </w:r>
             <w:r>
               <w:rPr>
@@ -2219,25 +1710,7 @@
                 <w:sz w:val="28"/>
                 <w:szCs w:val="28"/>
               </w:rPr>
-              <w:t>${</w:t>
-            </w:r>
-            <w:proofErr w:type="spellStart"/>
-            <w:r>
-              <w:rPr>
-                <w:rFonts w:ascii="宋体" w:hAnsi="宋体" w:cs="宋体"/>
-                <w:sz w:val="28"/>
-                <w:szCs w:val="28"/>
-              </w:rPr>
-              <w:t>Idea_Day</w:t>
-            </w:r>
-            <w:proofErr w:type="spellEnd"/>
-            <w:r>
-              <w:rPr>
-                <w:rFonts w:ascii="宋体" w:hAnsi="宋体" w:cs="宋体"/>
-                <w:sz w:val="28"/>
-                <w:szCs w:val="28"/>
-              </w:rPr>
-              <w:t>}</w:t>
+              <w:t>${Idea_Day}</w:t>
             </w:r>
             <w:r>
               <w:rPr>
@@ -2349,25 +1822,7 @@
                 <w:sz w:val="28"/>
                 <w:szCs w:val="28"/>
               </w:rPr>
-              <w:t>${</w:t>
-            </w:r>
-            <w:proofErr w:type="spellStart"/>
-            <w:r>
-              <w:rPr>
-                <w:rFonts w:ascii="宋体" w:hAnsi="宋体" w:cs="宋体"/>
-                <w:sz w:val="28"/>
-                <w:szCs w:val="28"/>
-              </w:rPr>
-              <w:t>Punish_year</w:t>
-            </w:r>
-            <w:proofErr w:type="spellEnd"/>
-            <w:r>
-              <w:rPr>
-                <w:rFonts w:ascii="宋体" w:hAnsi="宋体" w:cs="宋体"/>
-                <w:sz w:val="28"/>
-                <w:szCs w:val="28"/>
-              </w:rPr>
-              <w:t>}</w:t>
+              <w:t>${Punish_year}</w:t>
             </w:r>
             <w:r>
               <w:rPr>
@@ -2383,25 +1838,7 @@
                 <w:sz w:val="28"/>
                 <w:szCs w:val="28"/>
               </w:rPr>
-              <w:t>${</w:t>
-            </w:r>
-            <w:proofErr w:type="spellStart"/>
-            <w:r>
-              <w:rPr>
-                <w:rFonts w:ascii="宋体" w:hAnsi="宋体" w:cs="宋体"/>
-                <w:sz w:val="28"/>
-                <w:szCs w:val="28"/>
-              </w:rPr>
-              <w:t>Punish_Month</w:t>
-            </w:r>
-            <w:proofErr w:type="spellEnd"/>
-            <w:r>
-              <w:rPr>
-                <w:rFonts w:ascii="宋体" w:hAnsi="宋体" w:cs="宋体"/>
-                <w:sz w:val="28"/>
-                <w:szCs w:val="28"/>
-              </w:rPr>
-              <w:t>}</w:t>
+              <w:t>${Punish_Month}</w:t>
             </w:r>
             <w:r>
               <w:rPr>
@@ -2417,25 +1854,7 @@
                 <w:sz w:val="28"/>
                 <w:szCs w:val="28"/>
               </w:rPr>
-              <w:t>${</w:t>
-            </w:r>
-            <w:proofErr w:type="spellStart"/>
-            <w:r>
-              <w:rPr>
-                <w:rFonts w:ascii="宋体" w:hAnsi="宋体" w:cs="宋体"/>
-                <w:sz w:val="28"/>
-                <w:szCs w:val="28"/>
-              </w:rPr>
-              <w:t>Punish_Day</w:t>
-            </w:r>
-            <w:proofErr w:type="spellEnd"/>
-            <w:r>
-              <w:rPr>
-                <w:rFonts w:ascii="宋体" w:hAnsi="宋体" w:cs="宋体"/>
-                <w:sz w:val="28"/>
-                <w:szCs w:val="28"/>
-              </w:rPr>
-              <w:t>}</w:t>
+              <w:t>${Punish_Day}</w:t>
             </w:r>
             <w:r>
               <w:rPr>
@@ -2547,25 +1966,7 @@
                 <w:sz w:val="28"/>
                 <w:szCs w:val="28"/>
               </w:rPr>
-              <w:t>${</w:t>
-            </w:r>
-            <w:proofErr w:type="spellStart"/>
-            <w:r>
-              <w:rPr>
-                <w:rFonts w:ascii="宋体" w:hAnsi="宋体" w:cs="宋体"/>
-                <w:sz w:val="28"/>
-                <w:szCs w:val="28"/>
-              </w:rPr>
-              <w:t>Punish_year</w:t>
-            </w:r>
-            <w:proofErr w:type="spellEnd"/>
-            <w:r>
-              <w:rPr>
-                <w:rFonts w:ascii="宋体" w:hAnsi="宋体" w:cs="宋体"/>
-                <w:sz w:val="28"/>
-                <w:szCs w:val="28"/>
-              </w:rPr>
-              <w:t>}</w:t>
+              <w:t>${Punish_year}</w:t>
             </w:r>
             <w:r>
               <w:rPr>
@@ -2581,25 +1982,7 @@
                 <w:sz w:val="28"/>
                 <w:szCs w:val="28"/>
               </w:rPr>
-              <w:t>${</w:t>
-            </w:r>
-            <w:proofErr w:type="spellStart"/>
-            <w:r>
-              <w:rPr>
-                <w:rFonts w:ascii="宋体" w:hAnsi="宋体" w:cs="宋体"/>
-                <w:sz w:val="28"/>
-                <w:szCs w:val="28"/>
-              </w:rPr>
-              <w:t>Punish_Month</w:t>
-            </w:r>
-            <w:proofErr w:type="spellEnd"/>
-            <w:r>
-              <w:rPr>
-                <w:rFonts w:ascii="宋体" w:hAnsi="宋体" w:cs="宋体"/>
-                <w:sz w:val="28"/>
-                <w:szCs w:val="28"/>
-              </w:rPr>
-              <w:t>}</w:t>
+              <w:t>${Punish_Month}</w:t>
             </w:r>
             <w:r>
               <w:rPr>
@@ -2615,25 +1998,7 @@
                 <w:sz w:val="28"/>
                 <w:szCs w:val="28"/>
               </w:rPr>
-              <w:t>${</w:t>
-            </w:r>
-            <w:proofErr w:type="spellStart"/>
-            <w:r>
-              <w:rPr>
-                <w:rFonts w:ascii="宋体" w:hAnsi="宋体" w:cs="宋体"/>
-                <w:sz w:val="28"/>
-                <w:szCs w:val="28"/>
-              </w:rPr>
-              <w:t>Punish_Day</w:t>
-            </w:r>
-            <w:proofErr w:type="spellEnd"/>
-            <w:r>
-              <w:rPr>
-                <w:rFonts w:ascii="宋体" w:hAnsi="宋体" w:cs="宋体"/>
-                <w:sz w:val="28"/>
-                <w:szCs w:val="28"/>
-              </w:rPr>
-              <w:t>}</w:t>
+              <w:t>${Punish_Day}</w:t>
             </w:r>
             <w:r>
               <w:rPr>
@@ -2745,25 +2110,7 @@
                 <w:sz w:val="28"/>
                 <w:szCs w:val="28"/>
               </w:rPr>
-              <w:t>${</w:t>
-            </w:r>
-            <w:proofErr w:type="spellStart"/>
-            <w:r>
-              <w:rPr>
-                <w:rFonts w:ascii="宋体" w:hAnsi="宋体" w:cs="宋体"/>
-                <w:sz w:val="28"/>
-                <w:szCs w:val="28"/>
-              </w:rPr>
-              <w:t>Punish_year</w:t>
-            </w:r>
-            <w:proofErr w:type="spellEnd"/>
-            <w:r>
-              <w:rPr>
-                <w:rFonts w:ascii="宋体" w:hAnsi="宋体" w:cs="宋体"/>
-                <w:sz w:val="28"/>
-                <w:szCs w:val="28"/>
-              </w:rPr>
-              <w:t>}</w:t>
+              <w:t>${Punish_year}</w:t>
             </w:r>
             <w:r>
               <w:rPr>
@@ -2779,25 +2126,7 @@
                 <w:sz w:val="28"/>
                 <w:szCs w:val="28"/>
               </w:rPr>
-              <w:t>${</w:t>
-            </w:r>
-            <w:proofErr w:type="spellStart"/>
-            <w:r>
-              <w:rPr>
-                <w:rFonts w:ascii="宋体" w:hAnsi="宋体" w:cs="宋体"/>
-                <w:sz w:val="28"/>
-                <w:szCs w:val="28"/>
-              </w:rPr>
-              <w:t>Punish_Month</w:t>
-            </w:r>
-            <w:proofErr w:type="spellEnd"/>
-            <w:r>
-              <w:rPr>
-                <w:rFonts w:ascii="宋体" w:hAnsi="宋体" w:cs="宋体"/>
-                <w:sz w:val="28"/>
-                <w:szCs w:val="28"/>
-              </w:rPr>
-              <w:t>}</w:t>
+              <w:t>${Punish_Month}</w:t>
             </w:r>
             <w:r>
               <w:rPr>
@@ -2813,25 +2142,7 @@
                 <w:sz w:val="28"/>
                 <w:szCs w:val="28"/>
               </w:rPr>
-              <w:t>${</w:t>
-            </w:r>
-            <w:proofErr w:type="spellStart"/>
-            <w:r>
-              <w:rPr>
-                <w:rFonts w:ascii="宋体" w:hAnsi="宋体" w:cs="宋体"/>
-                <w:sz w:val="28"/>
-                <w:szCs w:val="28"/>
-              </w:rPr>
-              <w:t>Punish_Day</w:t>
-            </w:r>
-            <w:proofErr w:type="spellEnd"/>
-            <w:r>
-              <w:rPr>
-                <w:rFonts w:ascii="宋体" w:hAnsi="宋体" w:cs="宋体"/>
-                <w:sz w:val="28"/>
-                <w:szCs w:val="28"/>
-              </w:rPr>
-              <w:t>}</w:t>
+              <w:t>${Punish_Day}</w:t>
             </w:r>
             <w:r>
               <w:rPr>
@@ -2943,25 +2254,7 @@
                 <w:sz w:val="28"/>
                 <w:szCs w:val="28"/>
               </w:rPr>
-              <w:t>${</w:t>
-            </w:r>
-            <w:proofErr w:type="spellStart"/>
-            <w:r>
-              <w:rPr>
-                <w:rFonts w:ascii="宋体" w:hAnsi="宋体" w:cs="宋体"/>
-                <w:sz w:val="28"/>
-                <w:szCs w:val="28"/>
-              </w:rPr>
-              <w:t>Punish_year</w:t>
-            </w:r>
-            <w:proofErr w:type="spellEnd"/>
-            <w:r>
-              <w:rPr>
-                <w:rFonts w:ascii="宋体" w:hAnsi="宋体" w:cs="宋体"/>
-                <w:sz w:val="28"/>
-                <w:szCs w:val="28"/>
-              </w:rPr>
-              <w:t>}</w:t>
+              <w:t>${Punish_year}</w:t>
             </w:r>
             <w:r>
               <w:rPr>
@@ -2978,25 +2271,7 @@
                 <w:szCs w:val="28"/>
               </w:rPr>
               <w:lastRenderedPageBreak/>
-              <w:t>${</w:t>
-            </w:r>
-            <w:proofErr w:type="spellStart"/>
-            <w:r>
-              <w:rPr>
-                <w:rFonts w:ascii="宋体" w:hAnsi="宋体" w:cs="宋体"/>
-                <w:sz w:val="28"/>
-                <w:szCs w:val="28"/>
-              </w:rPr>
-              <w:t>Punish_Month</w:t>
-            </w:r>
-            <w:proofErr w:type="spellEnd"/>
-            <w:r>
-              <w:rPr>
-                <w:rFonts w:ascii="宋体" w:hAnsi="宋体" w:cs="宋体"/>
-                <w:sz w:val="28"/>
-                <w:szCs w:val="28"/>
-              </w:rPr>
-              <w:t>}</w:t>
+              <w:t>${Punish_Month}</w:t>
             </w:r>
             <w:r>
               <w:rPr>
@@ -3012,25 +2287,7 @@
                 <w:sz w:val="28"/>
                 <w:szCs w:val="28"/>
               </w:rPr>
-              <w:t>${</w:t>
-            </w:r>
-            <w:proofErr w:type="spellStart"/>
-            <w:r>
-              <w:rPr>
-                <w:rFonts w:ascii="宋体" w:hAnsi="宋体" w:cs="宋体"/>
-                <w:sz w:val="28"/>
-                <w:szCs w:val="28"/>
-              </w:rPr>
-              <w:t>Punish_Day</w:t>
-            </w:r>
-            <w:proofErr w:type="spellEnd"/>
-            <w:r>
-              <w:rPr>
-                <w:rFonts w:ascii="宋体" w:hAnsi="宋体" w:cs="宋体"/>
-                <w:sz w:val="28"/>
-                <w:szCs w:val="28"/>
-              </w:rPr>
-              <w:t>}</w:t>
+              <w:t>${Punish_Day}</w:t>
             </w:r>
             <w:r>
               <w:rPr>
@@ -3120,25 +2377,7 @@
                 <w:sz w:val="28"/>
                 <w:szCs w:val="28"/>
               </w:rPr>
-              <w:t>限时返</w:t>
-            </w:r>
-            <w:proofErr w:type="gramStart"/>
-            <w:r>
-              <w:rPr>
-                <w:rFonts w:ascii="宋体" w:hAnsi="宋体" w:cs="宋体" w:hint="eastAsia"/>
-                <w:sz w:val="28"/>
-                <w:szCs w:val="28"/>
-              </w:rPr>
-              <w:t>港承诺</w:t>
-            </w:r>
-            <w:proofErr w:type="gramEnd"/>
-            <w:r>
-              <w:rPr>
-                <w:rFonts w:ascii="宋体" w:hAnsi="宋体" w:cs="宋体" w:hint="eastAsia"/>
-                <w:sz w:val="28"/>
-                <w:szCs w:val="28"/>
-              </w:rPr>
-              <w:t>书</w:t>
+              <w:t>限时返港承诺书</w:t>
             </w:r>
           </w:p>
         </w:tc>
@@ -3161,25 +2400,7 @@
                 <w:sz w:val="28"/>
                 <w:szCs w:val="28"/>
               </w:rPr>
-              <w:t>${</w:t>
-            </w:r>
-            <w:proofErr w:type="spellStart"/>
-            <w:r>
-              <w:rPr>
-                <w:rFonts w:ascii="宋体" w:hAnsi="宋体" w:cs="宋体"/>
-                <w:sz w:val="28"/>
-                <w:szCs w:val="28"/>
-              </w:rPr>
-              <w:t>Punish_year</w:t>
-            </w:r>
-            <w:proofErr w:type="spellEnd"/>
-            <w:r>
-              <w:rPr>
-                <w:rFonts w:ascii="宋体" w:hAnsi="宋体" w:cs="宋体"/>
-                <w:sz w:val="28"/>
-                <w:szCs w:val="28"/>
-              </w:rPr>
-              <w:t>}</w:t>
+              <w:t>${Punish_year}</w:t>
             </w:r>
             <w:r>
               <w:rPr>
@@ -3195,25 +2416,7 @@
                 <w:sz w:val="28"/>
                 <w:szCs w:val="28"/>
               </w:rPr>
-              <w:t>${</w:t>
-            </w:r>
-            <w:proofErr w:type="spellStart"/>
-            <w:r>
-              <w:rPr>
-                <w:rFonts w:ascii="宋体" w:hAnsi="宋体" w:cs="宋体"/>
-                <w:sz w:val="28"/>
-                <w:szCs w:val="28"/>
-              </w:rPr>
-              <w:t>Punish_Month</w:t>
-            </w:r>
-            <w:proofErr w:type="spellEnd"/>
-            <w:r>
-              <w:rPr>
-                <w:rFonts w:ascii="宋体" w:hAnsi="宋体" w:cs="宋体"/>
-                <w:sz w:val="28"/>
-                <w:szCs w:val="28"/>
-              </w:rPr>
-              <w:t>}</w:t>
+              <w:t>${Punish_Month}</w:t>
             </w:r>
             <w:r>
               <w:rPr>
@@ -3229,25 +2432,7 @@
                 <w:sz w:val="28"/>
                 <w:szCs w:val="28"/>
               </w:rPr>
-              <w:t>${</w:t>
-            </w:r>
-            <w:proofErr w:type="spellStart"/>
-            <w:r>
-              <w:rPr>
-                <w:rFonts w:ascii="宋体" w:hAnsi="宋体" w:cs="宋体"/>
-                <w:sz w:val="28"/>
-                <w:szCs w:val="28"/>
-              </w:rPr>
-              <w:t>Punish_Day</w:t>
-            </w:r>
-            <w:proofErr w:type="spellEnd"/>
-            <w:r>
-              <w:rPr>
-                <w:rFonts w:ascii="宋体" w:hAnsi="宋体" w:cs="宋体"/>
-                <w:sz w:val="28"/>
-                <w:szCs w:val="28"/>
-              </w:rPr>
-              <w:t>}</w:t>
+              <w:t>${Punish_Day}</w:t>
             </w:r>
             <w:r>
               <w:rPr>
@@ -3359,25 +2544,7 @@
                 <w:sz w:val="28"/>
                 <w:szCs w:val="28"/>
               </w:rPr>
-              <w:t>${</w:t>
-            </w:r>
-            <w:proofErr w:type="spellStart"/>
-            <w:r>
-              <w:rPr>
-                <w:rFonts w:ascii="宋体" w:hAnsi="宋体" w:cs="宋体"/>
-                <w:sz w:val="28"/>
-                <w:szCs w:val="28"/>
-              </w:rPr>
-              <w:t>Closed_year</w:t>
-            </w:r>
-            <w:proofErr w:type="spellEnd"/>
-            <w:r>
-              <w:rPr>
-                <w:rFonts w:ascii="宋体" w:hAnsi="宋体" w:cs="宋体"/>
-                <w:sz w:val="28"/>
-                <w:szCs w:val="28"/>
-              </w:rPr>
-              <w:t>}</w:t>
+              <w:t>${Closed_year}</w:t>
             </w:r>
             <w:r>
               <w:rPr>
@@ -3393,25 +2560,7 @@
                 <w:sz w:val="28"/>
                 <w:szCs w:val="28"/>
               </w:rPr>
-              <w:t>${</w:t>
-            </w:r>
-            <w:proofErr w:type="spellStart"/>
-            <w:r>
-              <w:rPr>
-                <w:rFonts w:ascii="宋体" w:hAnsi="宋体" w:cs="宋体"/>
-                <w:sz w:val="28"/>
-                <w:szCs w:val="28"/>
-              </w:rPr>
-              <w:t>Closed_Month</w:t>
-            </w:r>
-            <w:proofErr w:type="spellEnd"/>
-            <w:r>
-              <w:rPr>
-                <w:rFonts w:ascii="宋体" w:hAnsi="宋体" w:cs="宋体"/>
-                <w:sz w:val="28"/>
-                <w:szCs w:val="28"/>
-              </w:rPr>
-              <w:t>}</w:t>
+              <w:t>${Closed_Month}</w:t>
             </w:r>
             <w:r>
               <w:rPr>
@@ -3427,25 +2576,7 @@
                 <w:sz w:val="28"/>
                 <w:szCs w:val="28"/>
               </w:rPr>
-              <w:t>${</w:t>
-            </w:r>
-            <w:proofErr w:type="spellStart"/>
-            <w:r>
-              <w:rPr>
-                <w:rFonts w:ascii="宋体" w:hAnsi="宋体" w:cs="宋体"/>
-                <w:sz w:val="28"/>
-                <w:szCs w:val="28"/>
-              </w:rPr>
-              <w:t>Closed_Day</w:t>
-            </w:r>
-            <w:proofErr w:type="spellEnd"/>
-            <w:r>
-              <w:rPr>
-                <w:rFonts w:ascii="宋体" w:hAnsi="宋体" w:cs="宋体"/>
-                <w:sz w:val="28"/>
-                <w:szCs w:val="28"/>
-              </w:rPr>
-              <w:t>}</w:t>
+              <w:t>${Closed_Day}</w:t>
             </w:r>
             <w:r>
               <w:rPr>
@@ -3557,25 +2688,7 @@
                 <w:sz w:val="28"/>
                 <w:szCs w:val="28"/>
               </w:rPr>
-              <w:t>${</w:t>
-            </w:r>
-            <w:proofErr w:type="spellStart"/>
-            <w:r>
-              <w:rPr>
-                <w:rFonts w:ascii="宋体" w:hAnsi="宋体" w:cs="宋体"/>
-                <w:sz w:val="28"/>
-                <w:szCs w:val="28"/>
-              </w:rPr>
-              <w:t>Closed_year</w:t>
-            </w:r>
-            <w:proofErr w:type="spellEnd"/>
-            <w:r>
-              <w:rPr>
-                <w:rFonts w:ascii="宋体" w:hAnsi="宋体" w:cs="宋体"/>
-                <w:sz w:val="28"/>
-                <w:szCs w:val="28"/>
-              </w:rPr>
-              <w:t>}</w:t>
+              <w:t>${Closed_year}</w:t>
             </w:r>
             <w:r>
               <w:rPr>
@@ -3591,25 +2704,7 @@
                 <w:sz w:val="28"/>
                 <w:szCs w:val="28"/>
               </w:rPr>
-              <w:t>${</w:t>
-            </w:r>
-            <w:proofErr w:type="spellStart"/>
-            <w:r>
-              <w:rPr>
-                <w:rFonts w:ascii="宋体" w:hAnsi="宋体" w:cs="宋体"/>
-                <w:sz w:val="28"/>
-                <w:szCs w:val="28"/>
-              </w:rPr>
-              <w:t>Closed_Month</w:t>
-            </w:r>
-            <w:proofErr w:type="spellEnd"/>
-            <w:r>
-              <w:rPr>
-                <w:rFonts w:ascii="宋体" w:hAnsi="宋体" w:cs="宋体"/>
-                <w:sz w:val="28"/>
-                <w:szCs w:val="28"/>
-              </w:rPr>
-              <w:t>}</w:t>
+              <w:t>${Closed_Month}</w:t>
             </w:r>
             <w:r>
               <w:rPr>
@@ -3625,25 +2720,7 @@
                 <w:sz w:val="28"/>
                 <w:szCs w:val="28"/>
               </w:rPr>
-              <w:t>${</w:t>
-            </w:r>
-            <w:proofErr w:type="spellStart"/>
-            <w:r>
-              <w:rPr>
-                <w:rFonts w:ascii="宋体" w:hAnsi="宋体" w:cs="宋体"/>
-                <w:sz w:val="28"/>
-                <w:szCs w:val="28"/>
-              </w:rPr>
-              <w:t>Closed_Day</w:t>
-            </w:r>
-            <w:proofErr w:type="spellEnd"/>
-            <w:r>
-              <w:rPr>
-                <w:rFonts w:ascii="宋体" w:hAnsi="宋体" w:cs="宋体"/>
-                <w:sz w:val="28"/>
-                <w:szCs w:val="28"/>
-              </w:rPr>
-              <w:t>}</w:t>
+              <w:t>${Closed_Day}</w:t>
             </w:r>
             <w:r>
               <w:rPr>
@@ -3689,17 +2766,12 @@
     </w:tbl>
     <w:p>
       <w:pPr>
-        <w:pStyle w:val="a3"/>
+        <w:pStyle w:val="a8"/>
       </w:pPr>
-      <w:bookmarkStart w:id="0" w:name="_GoBack"/>
-      <w:bookmarkEnd w:id="0"/>
-      <w:r>
-        <w:t xml:space="preserve">                                             </w:t>
-      </w:r>
     </w:p>
     <w:sectPr>
-      <w:headerReference w:type="default" r:id="rId8"/>
-      <w:footerReference w:type="default" r:id="rId9"/>
+      <w:headerReference w:type="default" r:id="rId7"/>
+      <w:footerReference w:type="default" r:id="rId8"/>
       <w:pgSz w:w="11906" w:h="16838"/>
       <w:pgMar w:top="1247" w:right="1417" w:bottom="1247" w:left="1417" w:header="851" w:footer="992" w:gutter="0"/>
       <w:cols w:space="720"/>
@@ -3710,7 +2782,7 @@
 </file>
 
 <file path=word/endnotes.xml><?xml version="1.0" encoding="utf-8"?>
-<w:endnotes xmlns:wpc="http://schemas.microsoft.com/office/word/2010/wordprocessingCanvas" xmlns:cx="http://schemas.microsoft.com/office/drawing/2014/chartex" xmlns:mc="http://schemas.openxmlformats.org/markup-compatibility/2006" xmlns:o="urn:schemas-microsoft-com:office:office" xmlns:r="http://schemas.openxmlformats.org/officeDocument/2006/relationships" xmlns:m="http://schemas.openxmlformats.org/officeDocument/2006/math" xmlns:v="urn:schemas-microsoft-com:vml" xmlns:wp14="http://schemas.microsoft.com/office/word/2010/wordprocessingDrawing" xmlns:wp="http://schemas.openxmlformats.org/drawingml/2006/wordprocessingDrawing" xmlns:w10="urn:schemas-microsoft-com:office:word" xmlns:w="http://schemas.openxmlformats.org/wordprocessingml/2006/main" xmlns:w14="http://schemas.microsoft.com/office/word/2010/wordml" xmlns:w15="http://schemas.microsoft.com/office/word/2012/wordml" xmlns:w16se="http://schemas.microsoft.com/office/word/2015/wordml/symex" xmlns:wpg="http://schemas.microsoft.com/office/word/2010/wordprocessingGroup" xmlns:wpi="http://schemas.microsoft.com/office/word/2010/wordprocessingInk" xmlns:wne="http://schemas.microsoft.com/office/word/2006/wordml" xmlns:wps="http://schemas.microsoft.com/office/word/2010/wordprocessingShape" mc:Ignorable="w14 w15 w16se wp14">
+<w:endnotes xmlns:ve="http://schemas.openxmlformats.org/markup-compatibility/2006" xmlns:o="urn:schemas-microsoft-com:office:office" xmlns:r="http://schemas.openxmlformats.org/officeDocument/2006/relationships" xmlns:m="http://schemas.openxmlformats.org/officeDocument/2006/math" xmlns:v="urn:schemas-microsoft-com:vml" xmlns:wp="http://schemas.openxmlformats.org/drawingml/2006/wordprocessingDrawing" xmlns:w10="urn:schemas-microsoft-com:office:word" xmlns:w="http://schemas.openxmlformats.org/wordprocessingml/2006/main" xmlns:wne="http://schemas.microsoft.com/office/word/2006/wordml">
   <w:endnote w:type="separator" w:id="-1">
     <w:p>
       <w:r>
@@ -3729,17 +2801,17 @@
 </file>
 
 <file path=word/footer1.xml><?xml version="1.0" encoding="utf-8"?>
-<w:ftr xmlns:wpc="http://schemas.microsoft.com/office/word/2010/wordprocessingCanvas" xmlns:cx="http://schemas.microsoft.com/office/drawing/2014/chartex" xmlns:mc="http://schemas.openxmlformats.org/markup-compatibility/2006" xmlns:o="urn:schemas-microsoft-com:office:office" xmlns:r="http://schemas.openxmlformats.org/officeDocument/2006/relationships" xmlns:m="http://schemas.openxmlformats.org/officeDocument/2006/math" xmlns:v="urn:schemas-microsoft-com:vml" xmlns:wp14="http://schemas.microsoft.com/office/word/2010/wordprocessingDrawing" xmlns:wp="http://schemas.openxmlformats.org/drawingml/2006/wordprocessingDrawing" xmlns:w10="urn:schemas-microsoft-com:office:word" xmlns:w="http://schemas.openxmlformats.org/wordprocessingml/2006/main" xmlns:w14="http://schemas.microsoft.com/office/word/2010/wordml" xmlns:w15="http://schemas.microsoft.com/office/word/2012/wordml" xmlns:w16se="http://schemas.microsoft.com/office/word/2015/wordml/symex" xmlns:wpg="http://schemas.microsoft.com/office/word/2010/wordprocessingGroup" xmlns:wpi="http://schemas.microsoft.com/office/word/2010/wordprocessingInk" xmlns:wne="http://schemas.microsoft.com/office/word/2006/wordml" xmlns:wps="http://schemas.microsoft.com/office/word/2010/wordprocessingShape" mc:Ignorable="w14 w15 w16se wp14">
+<w:ftr xmlns:ve="http://schemas.openxmlformats.org/markup-compatibility/2006" xmlns:o="urn:schemas-microsoft-com:office:office" xmlns:r="http://schemas.openxmlformats.org/officeDocument/2006/relationships" xmlns:m="http://schemas.openxmlformats.org/officeDocument/2006/math" xmlns:v="urn:schemas-microsoft-com:vml" xmlns:wp="http://schemas.openxmlformats.org/drawingml/2006/wordprocessingDrawing" xmlns:w10="urn:schemas-microsoft-com:office:word" xmlns:w="http://schemas.openxmlformats.org/wordprocessingml/2006/main" xmlns:wne="http://schemas.microsoft.com/office/word/2006/wordml">
   <w:p>
     <w:pPr>
-      <w:pStyle w:val="a7"/>
+      <w:pStyle w:val="a4"/>
     </w:pPr>
   </w:p>
 </w:ftr>
 </file>
 
 <file path=word/footnotes.xml><?xml version="1.0" encoding="utf-8"?>
-<w:footnotes xmlns:wpc="http://schemas.microsoft.com/office/word/2010/wordprocessingCanvas" xmlns:cx="http://schemas.microsoft.com/office/drawing/2014/chartex" xmlns:mc="http://schemas.openxmlformats.org/markup-compatibility/2006" xmlns:o="urn:schemas-microsoft-com:office:office" xmlns:r="http://schemas.openxmlformats.org/officeDocument/2006/relationships" xmlns:m="http://schemas.openxmlformats.org/officeDocument/2006/math" xmlns:v="urn:schemas-microsoft-com:vml" xmlns:wp14="http://schemas.microsoft.com/office/word/2010/wordprocessingDrawing" xmlns:wp="http://schemas.openxmlformats.org/drawingml/2006/wordprocessingDrawing" xmlns:w10="urn:schemas-microsoft-com:office:word" xmlns:w="http://schemas.openxmlformats.org/wordprocessingml/2006/main" xmlns:w14="http://schemas.microsoft.com/office/word/2010/wordml" xmlns:w15="http://schemas.microsoft.com/office/word/2012/wordml" xmlns:w16se="http://schemas.microsoft.com/office/word/2015/wordml/symex" xmlns:wpg="http://schemas.microsoft.com/office/word/2010/wordprocessingGroup" xmlns:wpi="http://schemas.microsoft.com/office/word/2010/wordprocessingInk" xmlns:wne="http://schemas.microsoft.com/office/word/2006/wordml" xmlns:wps="http://schemas.microsoft.com/office/word/2010/wordprocessingShape" mc:Ignorable="w14 w15 w16se wp14">
+<w:footnotes xmlns:ve="http://schemas.openxmlformats.org/markup-compatibility/2006" xmlns:o="urn:schemas-microsoft-com:office:office" xmlns:r="http://schemas.openxmlformats.org/officeDocument/2006/relationships" xmlns:m="http://schemas.openxmlformats.org/officeDocument/2006/math" xmlns:v="urn:schemas-microsoft-com:vml" xmlns:wp="http://schemas.openxmlformats.org/drawingml/2006/wordprocessingDrawing" xmlns:w10="urn:schemas-microsoft-com:office:word" xmlns:w="http://schemas.openxmlformats.org/wordprocessingml/2006/main" xmlns:wne="http://schemas.microsoft.com/office/word/2006/wordml">
   <w:footnote w:type="separator" w:id="-1">
     <w:p>
       <w:r>
@@ -3758,10 +2830,10 @@
 </file>
 
 <file path=word/header1.xml><?xml version="1.0" encoding="utf-8"?>
-<w:hdr xmlns:wpc="http://schemas.microsoft.com/office/word/2010/wordprocessingCanvas" xmlns:cx="http://schemas.microsoft.com/office/drawing/2014/chartex" xmlns:mc="http://schemas.openxmlformats.org/markup-compatibility/2006" xmlns:o="urn:schemas-microsoft-com:office:office" xmlns:r="http://schemas.openxmlformats.org/officeDocument/2006/relationships" xmlns:m="http://schemas.openxmlformats.org/officeDocument/2006/math" xmlns:v="urn:schemas-microsoft-com:vml" xmlns:wp14="http://schemas.microsoft.com/office/word/2010/wordprocessingDrawing" xmlns:wp="http://schemas.openxmlformats.org/drawingml/2006/wordprocessingDrawing" xmlns:w10="urn:schemas-microsoft-com:office:word" xmlns:w="http://schemas.openxmlformats.org/wordprocessingml/2006/main" xmlns:w14="http://schemas.microsoft.com/office/word/2010/wordml" xmlns:w15="http://schemas.microsoft.com/office/word/2012/wordml" xmlns:w16se="http://schemas.microsoft.com/office/word/2015/wordml/symex" xmlns:wpg="http://schemas.microsoft.com/office/word/2010/wordprocessingGroup" xmlns:wpi="http://schemas.microsoft.com/office/word/2010/wordprocessingInk" xmlns:wne="http://schemas.microsoft.com/office/word/2006/wordml" xmlns:wps="http://schemas.microsoft.com/office/word/2010/wordprocessingShape" mc:Ignorable="w14 w15 w16se wp14">
+<w:hdr xmlns:ve="http://schemas.openxmlformats.org/markup-compatibility/2006" xmlns:o="urn:schemas-microsoft-com:office:office" xmlns:r="http://schemas.openxmlformats.org/officeDocument/2006/relationships" xmlns:m="http://schemas.openxmlformats.org/officeDocument/2006/math" xmlns:v="urn:schemas-microsoft-com:vml" xmlns:wp="http://schemas.openxmlformats.org/drawingml/2006/wordprocessingDrawing" xmlns:w10="urn:schemas-microsoft-com:office:word" xmlns:w="http://schemas.openxmlformats.org/wordprocessingml/2006/main" xmlns:wne="http://schemas.microsoft.com/office/word/2006/wordml">
   <w:p>
     <w:pPr>
-      <w:pStyle w:val="a9"/>
+      <w:pStyle w:val="a7"/>
       <w:pBdr>
         <w:bottom w:val="none" w:sz="0" w:space="0" w:color="auto"/>
       </w:pBdr>
@@ -3771,7 +2843,7 @@
 </file>
 
 <file path=word/styles.xml><?xml version="1.0" encoding="utf-8"?>
-<w:styles xmlns:mc="http://schemas.openxmlformats.org/markup-compatibility/2006" xmlns:r="http://schemas.openxmlformats.org/officeDocument/2006/relationships" xmlns:w="http://schemas.openxmlformats.org/wordprocessingml/2006/main" xmlns:w14="http://schemas.microsoft.com/office/word/2010/wordml" xmlns:w15="http://schemas.microsoft.com/office/word/2012/wordml" xmlns:w16se="http://schemas.microsoft.com/office/word/2015/wordml/symex" mc:Ignorable="w14 w15 w16se">
+<w:styles xmlns:r="http://schemas.openxmlformats.org/officeDocument/2006/relationships" xmlns:w="http://schemas.openxmlformats.org/wordprocessingml/2006/main">
   <w:docDefaults>
     <w:rPrDefault>
       <w:rPr>
@@ -3781,372 +2853,149 @@
     </w:rPrDefault>
     <w:pPrDefault/>
   </w:docDefaults>
-  <w:latentStyles w:defLockedState="0" w:defUIPriority="99" w:defSemiHidden="0" w:defUnhideWhenUsed="0" w:defQFormat="0" w:count="371">
-    <w:lsdException w:name="Normal" w:uiPriority="0" w:qFormat="1"/>
-    <w:lsdException w:name="heading 1" w:locked="1" w:uiPriority="0" w:qFormat="1"/>
-    <w:lsdException w:name="heading 2" w:locked="1" w:semiHidden="1" w:uiPriority="0" w:unhideWhenUsed="1" w:qFormat="1"/>
-    <w:lsdException w:name="heading 3" w:locked="1" w:semiHidden="1" w:uiPriority="0" w:unhideWhenUsed="1" w:qFormat="1"/>
-    <w:lsdException w:name="heading 4" w:locked="1" w:semiHidden="1" w:uiPriority="0" w:unhideWhenUsed="1" w:qFormat="1"/>
-    <w:lsdException w:name="heading 5" w:locked="1" w:semiHidden="1" w:uiPriority="0" w:unhideWhenUsed="1" w:qFormat="1"/>
-    <w:lsdException w:name="heading 6" w:locked="1" w:semiHidden="1" w:uiPriority="0" w:unhideWhenUsed="1" w:qFormat="1"/>
-    <w:lsdException w:name="heading 7" w:locked="1" w:semiHidden="1" w:uiPriority="0" w:unhideWhenUsed="1" w:qFormat="1"/>
-    <w:lsdException w:name="heading 8" w:locked="1" w:semiHidden="1" w:uiPriority="0" w:unhideWhenUsed="1" w:qFormat="1"/>
-    <w:lsdException w:name="heading 9" w:locked="1" w:semiHidden="1" w:uiPriority="0" w:unhideWhenUsed="1" w:qFormat="1"/>
-    <w:lsdException w:name="index 1" w:semiHidden="1" w:unhideWhenUsed="1"/>
-    <w:lsdException w:name="index 2" w:semiHidden="1" w:unhideWhenUsed="1"/>
-    <w:lsdException w:name="index 3" w:semiHidden="1" w:unhideWhenUsed="1"/>
-    <w:lsdException w:name="index 4" w:semiHidden="1" w:unhideWhenUsed="1"/>
-    <w:lsdException w:name="index 5" w:semiHidden="1" w:unhideWhenUsed="1"/>
-    <w:lsdException w:name="index 6" w:semiHidden="1" w:unhideWhenUsed="1"/>
-    <w:lsdException w:name="index 7" w:semiHidden="1" w:unhideWhenUsed="1"/>
-    <w:lsdException w:name="index 8" w:semiHidden="1" w:unhideWhenUsed="1"/>
-    <w:lsdException w:name="index 9" w:semiHidden="1" w:unhideWhenUsed="1"/>
-    <w:lsdException w:name="toc 1" w:locked="1" w:uiPriority="0"/>
-    <w:lsdException w:name="toc 2" w:locked="1" w:uiPriority="0"/>
-    <w:lsdException w:name="toc 3" w:locked="1" w:uiPriority="0"/>
-    <w:lsdException w:name="toc 4" w:locked="1" w:uiPriority="0"/>
-    <w:lsdException w:name="toc 5" w:locked="1" w:uiPriority="0"/>
-    <w:lsdException w:name="toc 6" w:locked="1" w:uiPriority="0"/>
-    <w:lsdException w:name="toc 7" w:locked="1" w:uiPriority="0"/>
-    <w:lsdException w:name="toc 8" w:locked="1" w:uiPriority="0"/>
-    <w:lsdException w:name="toc 9" w:locked="1" w:uiPriority="0"/>
-    <w:lsdException w:name="Normal Indent" w:semiHidden="1" w:unhideWhenUsed="1"/>
-    <w:lsdException w:name="footnote text" w:semiHidden="1" w:unhideWhenUsed="1"/>
-    <w:lsdException w:name="annotation text" w:semiHidden="1" w:unhideWhenUsed="1"/>
-    <w:lsdException w:name="index heading" w:semiHidden="1" w:unhideWhenUsed="1"/>
-    <w:lsdException w:name="caption" w:locked="1" w:semiHidden="1" w:uiPriority="0" w:unhideWhenUsed="1" w:qFormat="1"/>
-    <w:lsdException w:name="table of figures" w:semiHidden="1" w:unhideWhenUsed="1"/>
-    <w:lsdException w:name="envelope address" w:semiHidden="1" w:unhideWhenUsed="1"/>
-    <w:lsdException w:name="envelope return" w:semiHidden="1" w:unhideWhenUsed="1"/>
-    <w:lsdException w:name="footnote reference" w:semiHidden="1" w:unhideWhenUsed="1"/>
-    <w:lsdException w:name="annotation reference" w:semiHidden="1" w:unhideWhenUsed="1"/>
-    <w:lsdException w:name="line number" w:semiHidden="1" w:unhideWhenUsed="1"/>
-    <w:lsdException w:name="endnote reference" w:semiHidden="1" w:unhideWhenUsed="1"/>
-    <w:lsdException w:name="endnote text" w:semiHidden="1" w:unhideWhenUsed="1"/>
-    <w:lsdException w:name="table of authorities" w:semiHidden="1" w:unhideWhenUsed="1"/>
-    <w:lsdException w:name="macro" w:semiHidden="1" w:unhideWhenUsed="1"/>
-    <w:lsdException w:name="toa heading" w:semiHidden="1" w:unhideWhenUsed="1"/>
-    <w:lsdException w:name="List" w:semiHidden="1" w:unhideWhenUsed="1"/>
-    <w:lsdException w:name="List Bullet" w:semiHidden="1" w:unhideWhenUsed="1"/>
-    <w:lsdException w:name="List Number" w:semiHidden="1" w:unhideWhenUsed="1"/>
-    <w:lsdException w:name="List 2" w:semiHidden="1" w:unhideWhenUsed="1"/>
-    <w:lsdException w:name="List 3" w:semiHidden="1" w:unhideWhenUsed="1"/>
-    <w:lsdException w:name="List 4" w:semiHidden="1" w:unhideWhenUsed="1"/>
-    <w:lsdException w:name="List 5" w:semiHidden="1" w:unhideWhenUsed="1"/>
-    <w:lsdException w:name="List Bullet 2" w:semiHidden="1" w:unhideWhenUsed="1"/>
-    <w:lsdException w:name="List Bullet 3" w:semiHidden="1" w:unhideWhenUsed="1"/>
-    <w:lsdException w:name="List Bullet 4" w:semiHidden="1" w:unhideWhenUsed="1"/>
-    <w:lsdException w:name="List Bullet 5" w:semiHidden="1" w:unhideWhenUsed="1"/>
-    <w:lsdException w:name="List Number 2" w:semiHidden="1" w:unhideWhenUsed="1"/>
-    <w:lsdException w:name="List Number 3" w:semiHidden="1" w:unhideWhenUsed="1"/>
-    <w:lsdException w:name="List Number 4" w:semiHidden="1" w:unhideWhenUsed="1"/>
-    <w:lsdException w:name="List Number 5" w:semiHidden="1" w:unhideWhenUsed="1"/>
-    <w:lsdException w:name="Title" w:locked="1" w:uiPriority="0" w:qFormat="1"/>
-    <w:lsdException w:name="Closing" w:semiHidden="1" w:unhideWhenUsed="1"/>
-    <w:lsdException w:name="Signature" w:semiHidden="1" w:unhideWhenUsed="1"/>
-    <w:lsdException w:name="Default Paragraph Font" w:semiHidden="1" w:uiPriority="1" w:unhideWhenUsed="1"/>
-    <w:lsdException w:name="Body Text Indent" w:semiHidden="1" w:unhideWhenUsed="1"/>
-    <w:lsdException w:name="List Continue" w:semiHidden="1" w:unhideWhenUsed="1"/>
-    <w:lsdException w:name="List Continue 2" w:semiHidden="1" w:unhideWhenUsed="1"/>
-    <w:lsdException w:name="List Continue 3" w:semiHidden="1" w:unhideWhenUsed="1"/>
-    <w:lsdException w:name="List Continue 4" w:semiHidden="1" w:unhideWhenUsed="1"/>
-    <w:lsdException w:name="List Continue 5" w:semiHidden="1" w:unhideWhenUsed="1"/>
-    <w:lsdException w:name="Message Header" w:semiHidden="1" w:unhideWhenUsed="1"/>
-    <w:lsdException w:name="Subtitle" w:locked="1" w:uiPriority="0" w:qFormat="1"/>
-    <w:lsdException w:name="Salutation" w:semiHidden="1" w:unhideWhenUsed="1"/>
-    <w:lsdException w:name="Body Text First Indent" w:semiHidden="1" w:unhideWhenUsed="1"/>
-    <w:lsdException w:name="Body Text First Indent 2" w:semiHidden="1" w:unhideWhenUsed="1"/>
-    <w:lsdException w:name="Note Heading" w:semiHidden="1" w:unhideWhenUsed="1"/>
-    <w:lsdException w:name="Body Text 2" w:semiHidden="1" w:unhideWhenUsed="1"/>
-    <w:lsdException w:name="Body Text 3" w:semiHidden="1" w:unhideWhenUsed="1"/>
-    <w:lsdException w:name="Body Text Indent 2" w:semiHidden="1" w:unhideWhenUsed="1"/>
-    <w:lsdException w:name="Body Text Indent 3" w:semiHidden="1" w:unhideWhenUsed="1"/>
-    <w:lsdException w:name="Block Text" w:semiHidden="1" w:unhideWhenUsed="1"/>
-    <w:lsdException w:name="Hyperlink" w:semiHidden="1" w:unhideWhenUsed="1"/>
-    <w:lsdException w:name="FollowedHyperlink" w:semiHidden="1" w:unhideWhenUsed="1"/>
-    <w:lsdException w:name="Strong" w:locked="1" w:uiPriority="0" w:qFormat="1"/>
-    <w:lsdException w:name="Emphasis" w:locked="1" w:uiPriority="0" w:qFormat="1"/>
-    <w:lsdException w:name="Document Map" w:semiHidden="1" w:unhideWhenUsed="1"/>
-    <w:lsdException w:name="Plain Text" w:semiHidden="1" w:unhideWhenUsed="1"/>
-    <w:lsdException w:name="E-mail Signature" w:semiHidden="1" w:unhideWhenUsed="1"/>
-    <w:lsdException w:name="HTML Top of Form" w:semiHidden="1" w:unhideWhenUsed="1"/>
-    <w:lsdException w:name="HTML Bottom of Form" w:semiHidden="1" w:unhideWhenUsed="1"/>
-    <w:lsdException w:name="HTML Acronym" w:semiHidden="1" w:unhideWhenUsed="1"/>
-    <w:lsdException w:name="HTML Address" w:semiHidden="1" w:unhideWhenUsed="1"/>
-    <w:lsdException w:name="HTML Cite" w:semiHidden="1" w:unhideWhenUsed="1"/>
-    <w:lsdException w:name="HTML Code" w:semiHidden="1" w:unhideWhenUsed="1"/>
-    <w:lsdException w:name="HTML Definition" w:semiHidden="1" w:unhideWhenUsed="1"/>
-    <w:lsdException w:name="HTML Keyboard" w:semiHidden="1" w:unhideWhenUsed="1"/>
-    <w:lsdException w:name="HTML Preformatted" w:semiHidden="1" w:unhideWhenUsed="1"/>
-    <w:lsdException w:name="HTML Sample" w:semiHidden="1" w:unhideWhenUsed="1"/>
-    <w:lsdException w:name="HTML Typewriter" w:semiHidden="1" w:unhideWhenUsed="1"/>
-    <w:lsdException w:name="HTML Variable" w:semiHidden="1" w:unhideWhenUsed="1"/>
-    <w:lsdException w:name="Normal Table" w:semiHidden="1" w:unhideWhenUsed="1" w:qFormat="1"/>
-    <w:lsdException w:name="annotation subject" w:semiHidden="1" w:unhideWhenUsed="1"/>
-    <w:lsdException w:name="No List" w:semiHidden="1" w:unhideWhenUsed="1"/>
-    <w:lsdException w:name="Outline List 1" w:semiHidden="1" w:unhideWhenUsed="1"/>
-    <w:lsdException w:name="Outline List 2" w:semiHidden="1" w:unhideWhenUsed="1"/>
-    <w:lsdException w:name="Outline List 3" w:semiHidden="1" w:unhideWhenUsed="1"/>
-    <w:lsdException w:name="Table Simple 1" w:semiHidden="1" w:unhideWhenUsed="1"/>
-    <w:lsdException w:name="Table Simple 2" w:semiHidden="1" w:unhideWhenUsed="1"/>
-    <w:lsdException w:name="Table Simple 3" w:semiHidden="1" w:unhideWhenUsed="1"/>
-    <w:lsdException w:name="Table Classic 1" w:semiHidden="1" w:unhideWhenUsed="1"/>
-    <w:lsdException w:name="Table Classic 2" w:semiHidden="1" w:unhideWhenUsed="1"/>
-    <w:lsdException w:name="Table Classic 3" w:semiHidden="1" w:unhideWhenUsed="1"/>
-    <w:lsdException w:name="Table Classic 4" w:semiHidden="1" w:unhideWhenUsed="1"/>
-    <w:lsdException w:name="Table Colorful 1" w:semiHidden="1" w:unhideWhenUsed="1"/>
-    <w:lsdException w:name="Table Colorful 2" w:semiHidden="1" w:unhideWhenUsed="1"/>
-    <w:lsdException w:name="Table Colorful 3" w:semiHidden="1" w:unhideWhenUsed="1"/>
-    <w:lsdException w:name="Table Columns 1" w:semiHidden="1" w:unhideWhenUsed="1"/>
-    <w:lsdException w:name="Table Columns 2" w:semiHidden="1" w:unhideWhenUsed="1"/>
-    <w:lsdException w:name="Table Columns 3" w:semiHidden="1" w:unhideWhenUsed="1"/>
-    <w:lsdException w:name="Table Columns 4" w:semiHidden="1" w:unhideWhenUsed="1"/>
-    <w:lsdException w:name="Table Columns 5" w:semiHidden="1" w:unhideWhenUsed="1"/>
-    <w:lsdException w:name="Table Grid 1" w:semiHidden="1" w:unhideWhenUsed="1"/>
-    <w:lsdException w:name="Table Grid 2" w:semiHidden="1" w:unhideWhenUsed="1"/>
-    <w:lsdException w:name="Table Grid 3" w:semiHidden="1" w:unhideWhenUsed="1"/>
-    <w:lsdException w:name="Table Grid 4" w:semiHidden="1" w:unhideWhenUsed="1"/>
-    <w:lsdException w:name="Table Grid 5" w:semiHidden="1" w:unhideWhenUsed="1"/>
-    <w:lsdException w:name="Table Grid 6" w:semiHidden="1" w:unhideWhenUsed="1"/>
-    <w:lsdException w:name="Table Grid 7" w:semiHidden="1" w:unhideWhenUsed="1"/>
-    <w:lsdException w:name="Table Grid 8" w:semiHidden="1" w:unhideWhenUsed="1"/>
-    <w:lsdException w:name="Table List 1" w:semiHidden="1" w:unhideWhenUsed="1"/>
-    <w:lsdException w:name="Table List 2" w:semiHidden="1" w:unhideWhenUsed="1"/>
-    <w:lsdException w:name="Table List 3" w:semiHidden="1" w:unhideWhenUsed="1"/>
-    <w:lsdException w:name="Table List 4" w:semiHidden="1" w:unhideWhenUsed="1"/>
-    <w:lsdException w:name="Table List 5" w:semiHidden="1" w:unhideWhenUsed="1"/>
-    <w:lsdException w:name="Table List 6" w:semiHidden="1" w:unhideWhenUsed="1"/>
-    <w:lsdException w:name="Table List 7" w:semiHidden="1" w:unhideWhenUsed="1"/>
-    <w:lsdException w:name="Table List 8" w:semiHidden="1" w:unhideWhenUsed="1"/>
-    <w:lsdException w:name="Table 3D effects 1" w:semiHidden="1" w:unhideWhenUsed="1"/>
-    <w:lsdException w:name="Table 3D effects 2" w:semiHidden="1" w:unhideWhenUsed="1"/>
-    <w:lsdException w:name="Table 3D effects 3" w:semiHidden="1" w:unhideWhenUsed="1"/>
-    <w:lsdException w:name="Table Contemporary" w:semiHidden="1" w:unhideWhenUsed="1"/>
-    <w:lsdException w:name="Table Elegant" w:semiHidden="1" w:unhideWhenUsed="1"/>
-    <w:lsdException w:name="Table Professional" w:semiHidden="1" w:unhideWhenUsed="1"/>
-    <w:lsdException w:name="Table Subtle 1" w:semiHidden="1" w:unhideWhenUsed="1"/>
-    <w:lsdException w:name="Table Subtle 2" w:semiHidden="1" w:unhideWhenUsed="1"/>
-    <w:lsdException w:name="Table Web 1" w:semiHidden="1" w:unhideWhenUsed="1"/>
-    <w:lsdException w:name="Table Web 2" w:semiHidden="1" w:unhideWhenUsed="1"/>
-    <w:lsdException w:name="Table Web 3" w:semiHidden="1" w:unhideWhenUsed="1"/>
-    <w:lsdException w:name="Balloon Text" w:semiHidden="1" w:unhideWhenUsed="1"/>
-    <w:lsdException w:name="Table Grid" w:locked="1" w:uiPriority="0"/>
-    <w:lsdException w:name="Table Theme" w:semiHidden="1" w:unhideWhenUsed="1"/>
-    <w:lsdException w:name="Placeholder Text" w:semiHidden="1"/>
-    <w:lsdException w:name="Light Shading" w:uiPriority="60"/>
-    <w:lsdException w:name="Light List" w:uiPriority="61"/>
-    <w:lsdException w:name="Light Grid" w:uiPriority="62"/>
-    <w:lsdException w:name="Medium Shading 1" w:uiPriority="63"/>
-    <w:lsdException w:name="Medium Shading 2" w:uiPriority="64"/>
-    <w:lsdException w:name="Medium List 1" w:uiPriority="65"/>
-    <w:lsdException w:name="Medium List 2" w:uiPriority="66"/>
-    <w:lsdException w:name="Medium Grid 1" w:uiPriority="67"/>
-    <w:lsdException w:name="Medium Grid 2" w:uiPriority="68"/>
-    <w:lsdException w:name="Medium Grid 3" w:uiPriority="69"/>
-    <w:lsdException w:name="Dark List" w:uiPriority="70"/>
-    <w:lsdException w:name="Colorful Shading" w:uiPriority="71"/>
-    <w:lsdException w:name="Colorful List" w:uiPriority="72"/>
-    <w:lsdException w:name="Colorful Grid" w:uiPriority="73"/>
-    <w:lsdException w:name="Light Shading Accent 1" w:uiPriority="60"/>
-    <w:lsdException w:name="Light List Accent 1" w:uiPriority="61"/>
-    <w:lsdException w:name="Light Grid Accent 1" w:uiPriority="62"/>
-    <w:lsdException w:name="Medium Shading 1 Accent 1" w:uiPriority="63"/>
-    <w:lsdException w:name="Medium Shading 2 Accent 1" w:uiPriority="64"/>
-    <w:lsdException w:name="Medium List 1 Accent 1" w:uiPriority="65"/>
-    <w:lsdException w:name="Revision" w:semiHidden="1"/>
-    <w:lsdException w:name="Medium List 2 Accent 1" w:uiPriority="66"/>
-    <w:lsdException w:name="Medium Grid 1 Accent 1" w:uiPriority="67"/>
-    <w:lsdException w:name="Medium Grid 2 Accent 1" w:uiPriority="68"/>
-    <w:lsdException w:name="Medium Grid 3 Accent 1" w:uiPriority="69"/>
-    <w:lsdException w:name="Dark List Accent 1" w:uiPriority="70"/>
-    <w:lsdException w:name="Colorful Shading Accent 1" w:uiPriority="71"/>
-    <w:lsdException w:name="Colorful List Accent 1" w:uiPriority="72"/>
-    <w:lsdException w:name="Colorful Grid Accent 1" w:uiPriority="73"/>
-    <w:lsdException w:name="Light Shading Accent 2" w:uiPriority="60"/>
-    <w:lsdException w:name="Light List Accent 2" w:uiPriority="61"/>
-    <w:lsdException w:name="Light Grid Accent 2" w:uiPriority="62"/>
-    <w:lsdException w:name="Medium Shading 1 Accent 2" w:uiPriority="63"/>
-    <w:lsdException w:name="Medium Shading 2 Accent 2" w:uiPriority="64"/>
-    <w:lsdException w:name="Medium List 1 Accent 2" w:uiPriority="65"/>
-    <w:lsdException w:name="Medium List 2 Accent 2" w:uiPriority="66"/>
-    <w:lsdException w:name="Medium Grid 1 Accent 2" w:uiPriority="67"/>
-    <w:lsdException w:name="Medium Grid 2 Accent 2" w:uiPriority="68"/>
-    <w:lsdException w:name="Medium Grid 3 Accent 2" w:uiPriority="69"/>
-    <w:lsdException w:name="Dark List Accent 2" w:uiPriority="70"/>
-    <w:lsdException w:name="Colorful Shading Accent 2" w:uiPriority="71"/>
-    <w:lsdException w:name="Colorful List Accent 2" w:uiPriority="72"/>
-    <w:lsdException w:name="Colorful Grid Accent 2" w:uiPriority="73"/>
-    <w:lsdException w:name="Light Shading Accent 3" w:uiPriority="60"/>
-    <w:lsdException w:name="Light List Accent 3" w:uiPriority="61"/>
-    <w:lsdException w:name="Light Grid Accent 3" w:uiPriority="62"/>
-    <w:lsdException w:name="Medium Shading 1 Accent 3" w:uiPriority="63"/>
-    <w:lsdException w:name="Medium Shading 2 Accent 3" w:uiPriority="64"/>
-    <w:lsdException w:name="Medium List 1 Accent 3" w:uiPriority="65"/>
-    <w:lsdException w:name="Medium List 2 Accent 3" w:uiPriority="66"/>
-    <w:lsdException w:name="Medium Grid 1 Accent 3" w:uiPriority="67"/>
-    <w:lsdException w:name="Medium Grid 2 Accent 3" w:uiPriority="68"/>
-    <w:lsdException w:name="Medium Grid 3 Accent 3" w:uiPriority="69"/>
-    <w:lsdException w:name="Dark List Accent 3" w:uiPriority="70"/>
-    <w:lsdException w:name="Colorful Shading Accent 3" w:uiPriority="71"/>
-    <w:lsdException w:name="Colorful List Accent 3" w:uiPriority="72"/>
-    <w:lsdException w:name="Colorful Grid Accent 3" w:uiPriority="73"/>
-    <w:lsdException w:name="Light Shading Accent 4" w:uiPriority="60"/>
-    <w:lsdException w:name="Light List Accent 4" w:uiPriority="61"/>
-    <w:lsdException w:name="Light Grid Accent 4" w:uiPriority="62"/>
-    <w:lsdException w:name="Medium Shading 1 Accent 4" w:uiPriority="63"/>
-    <w:lsdException w:name="Medium Shading 2 Accent 4" w:uiPriority="64"/>
-    <w:lsdException w:name="Medium List 1 Accent 4" w:uiPriority="65"/>
-    <w:lsdException w:name="Medium List 2 Accent 4" w:uiPriority="66"/>
-    <w:lsdException w:name="Medium Grid 1 Accent 4" w:uiPriority="67"/>
-    <w:lsdException w:name="Medium Grid 2 Accent 4" w:uiPriority="68"/>
-    <w:lsdException w:name="Medium Grid 3 Accent 4" w:uiPriority="69"/>
-    <w:lsdException w:name="Dark List Accent 4" w:uiPriority="70"/>
-    <w:lsdException w:name="Colorful Shading Accent 4" w:uiPriority="71"/>
-    <w:lsdException w:name="Colorful List Accent 4" w:uiPriority="72"/>
-    <w:lsdException w:name="Colorful Grid Accent 4" w:uiPriority="73"/>
-    <w:lsdException w:name="Light Shading Accent 5" w:uiPriority="60"/>
-    <w:lsdException w:name="Light List Accent 5" w:uiPriority="61"/>
-    <w:lsdException w:name="Light Grid Accent 5" w:uiPriority="62"/>
-    <w:lsdException w:name="Medium Shading 1 Accent 5" w:uiPriority="63"/>
-    <w:lsdException w:name="Medium Shading 2 Accent 5" w:uiPriority="64"/>
-    <w:lsdException w:name="Medium List 1 Accent 5" w:uiPriority="65"/>
-    <w:lsdException w:name="Medium List 2 Accent 5" w:uiPriority="66"/>
-    <w:lsdException w:name="Medium Grid 1 Accent 5" w:uiPriority="67"/>
-    <w:lsdException w:name="Medium Grid 2 Accent 5" w:uiPriority="68"/>
-    <w:lsdException w:name="Medium Grid 3 Accent 5" w:uiPriority="69"/>
-    <w:lsdException w:name="Dark List Accent 5" w:uiPriority="70"/>
-    <w:lsdException w:name="Colorful Shading Accent 5" w:uiPriority="71"/>
-    <w:lsdException w:name="Colorful List Accent 5" w:uiPriority="72"/>
-    <w:lsdException w:name="Colorful Grid Accent 5" w:uiPriority="73"/>
-    <w:lsdException w:name="Light Shading Accent 6" w:uiPriority="60"/>
-    <w:lsdException w:name="Light List Accent 6" w:uiPriority="61"/>
-    <w:lsdException w:name="Light Grid Accent 6" w:uiPriority="62"/>
-    <w:lsdException w:name="Medium Shading 1 Accent 6" w:uiPriority="63"/>
-    <w:lsdException w:name="Medium Shading 2 Accent 6" w:uiPriority="64"/>
-    <w:lsdException w:name="Medium List 1 Accent 6" w:uiPriority="65"/>
-    <w:lsdException w:name="Medium List 2 Accent 6" w:uiPriority="66"/>
-    <w:lsdException w:name="Medium Grid 1 Accent 6" w:uiPriority="67"/>
-    <w:lsdException w:name="Medium Grid 2 Accent 6" w:uiPriority="68"/>
-    <w:lsdException w:name="Medium Grid 3 Accent 6" w:uiPriority="69"/>
-    <w:lsdException w:name="Dark List Accent 6" w:uiPriority="70"/>
-    <w:lsdException w:name="Colorful Shading Accent 6" w:uiPriority="71"/>
-    <w:lsdException w:name="Colorful List Accent 6" w:uiPriority="72"/>
-    <w:lsdException w:name="Colorful Grid Accent 6" w:uiPriority="73"/>
-    <w:lsdException w:name="Subtle Emphasis" w:uiPriority="19" w:qFormat="1"/>
-    <w:lsdException w:name="Intense Emphasis" w:uiPriority="21" w:qFormat="1"/>
-    <w:lsdException w:name="Subtle Reference" w:uiPriority="31" w:qFormat="1"/>
-    <w:lsdException w:name="Intense Reference" w:uiPriority="32" w:qFormat="1"/>
-    <w:lsdException w:name="Book Title" w:uiPriority="33" w:qFormat="1"/>
-    <w:lsdException w:name="Bibliography" w:semiHidden="1" w:uiPriority="37" w:unhideWhenUsed="1"/>
-    <w:lsdException w:name="TOC Heading" w:semiHidden="1" w:uiPriority="39" w:unhideWhenUsed="1" w:qFormat="1"/>
-    <w:lsdException w:name="Plain Table 1" w:uiPriority="41"/>
-    <w:lsdException w:name="Plain Table 2" w:uiPriority="42"/>
-    <w:lsdException w:name="Plain Table 3" w:uiPriority="43"/>
-    <w:lsdException w:name="Plain Table 4" w:uiPriority="44"/>
-    <w:lsdException w:name="Plain Table 5" w:uiPriority="45"/>
-    <w:lsdException w:name="Grid Table Light" w:uiPriority="40"/>
-    <w:lsdException w:name="Grid Table 1 Light" w:uiPriority="46"/>
-    <w:lsdException w:name="Grid Table 2" w:uiPriority="47"/>
-    <w:lsdException w:name="Grid Table 3" w:uiPriority="48"/>
-    <w:lsdException w:name="Grid Table 4" w:uiPriority="49"/>
-    <w:lsdException w:name="Grid Table 5 Dark" w:uiPriority="50"/>
-    <w:lsdException w:name="Grid Table 6 Colorful" w:uiPriority="51"/>
-    <w:lsdException w:name="Grid Table 7 Colorful" w:uiPriority="52"/>
-    <w:lsdException w:name="Grid Table 1 Light Accent 1" w:uiPriority="46"/>
-    <w:lsdException w:name="Grid Table 2 Accent 1" w:uiPriority="47"/>
-    <w:lsdException w:name="Grid Table 3 Accent 1" w:uiPriority="48"/>
-    <w:lsdException w:name="Grid Table 4 Accent 1" w:uiPriority="49"/>
-    <w:lsdException w:name="Grid Table 5 Dark Accent 1" w:uiPriority="50"/>
-    <w:lsdException w:name="Grid Table 6 Colorful Accent 1" w:uiPriority="51"/>
-    <w:lsdException w:name="Grid Table 7 Colorful Accent 1" w:uiPriority="52"/>
-    <w:lsdException w:name="Grid Table 1 Light Accent 2" w:uiPriority="46"/>
-    <w:lsdException w:name="Grid Table 2 Accent 2" w:uiPriority="47"/>
-    <w:lsdException w:name="Grid Table 3 Accent 2" w:uiPriority="48"/>
-    <w:lsdException w:name="Grid Table 4 Accent 2" w:uiPriority="49"/>
-    <w:lsdException w:name="Grid Table 5 Dark Accent 2" w:uiPriority="50"/>
-    <w:lsdException w:name="Grid Table 6 Colorful Accent 2" w:uiPriority="51"/>
-    <w:lsdException w:name="Grid Table 7 Colorful Accent 2" w:uiPriority="52"/>
-    <w:lsdException w:name="Grid Table 1 Light Accent 3" w:uiPriority="46"/>
-    <w:lsdException w:name="Grid Table 2 Accent 3" w:uiPriority="47"/>
-    <w:lsdException w:name="Grid Table 3 Accent 3" w:uiPriority="48"/>
-    <w:lsdException w:name="Grid Table 4 Accent 3" w:uiPriority="49"/>
-    <w:lsdException w:name="Grid Table 5 Dark Accent 3" w:uiPriority="50"/>
-    <w:lsdException w:name="Grid Table 6 Colorful Accent 3" w:uiPriority="51"/>
-    <w:lsdException w:name="Grid Table 7 Colorful Accent 3" w:uiPriority="52"/>
-    <w:lsdException w:name="Grid Table 1 Light Accent 4" w:uiPriority="46"/>
-    <w:lsdException w:name="Grid Table 2 Accent 4" w:uiPriority="47"/>
-    <w:lsdException w:name="Grid Table 3 Accent 4" w:uiPriority="48"/>
-    <w:lsdException w:name="Grid Table 4 Accent 4" w:uiPriority="49"/>
-    <w:lsdException w:name="Grid Table 5 Dark Accent 4" w:uiPriority="50"/>
-    <w:lsdException w:name="Grid Table 6 Colorful Accent 4" w:uiPriority="51"/>
-    <w:lsdException w:name="Grid Table 7 Colorful Accent 4" w:uiPriority="52"/>
-    <w:lsdException w:name="Grid Table 1 Light Accent 5" w:uiPriority="46"/>
-    <w:lsdException w:name="Grid Table 2 Accent 5" w:uiPriority="47"/>
-    <w:lsdException w:name="Grid Table 3 Accent 5" w:uiPriority="48"/>
-    <w:lsdException w:name="Grid Table 4 Accent 5" w:uiPriority="49"/>
-    <w:lsdException w:name="Grid Table 5 Dark Accent 5" w:uiPriority="50"/>
-    <w:lsdException w:name="Grid Table 6 Colorful Accent 5" w:uiPriority="51"/>
-    <w:lsdException w:name="Grid Table 7 Colorful Accent 5" w:uiPriority="52"/>
-    <w:lsdException w:name="Grid Table 1 Light Accent 6" w:uiPriority="46"/>
-    <w:lsdException w:name="Grid Table 2 Accent 6" w:uiPriority="47"/>
-    <w:lsdException w:name="Grid Table 3 Accent 6" w:uiPriority="48"/>
-    <w:lsdException w:name="Grid Table 4 Accent 6" w:uiPriority="49"/>
-    <w:lsdException w:name="Grid Table 5 Dark Accent 6" w:uiPriority="50"/>
-    <w:lsdException w:name="Grid Table 6 Colorful Accent 6" w:uiPriority="51"/>
-    <w:lsdException w:name="Grid Table 7 Colorful Accent 6" w:uiPriority="52"/>
-    <w:lsdException w:name="List Table 1 Light" w:uiPriority="46"/>
-    <w:lsdException w:name="List Table 2" w:uiPriority="47"/>
-    <w:lsdException w:name="List Table 3" w:uiPriority="48"/>
-    <w:lsdException w:name="List Table 4" w:uiPriority="49"/>
-    <w:lsdException w:name="List Table 5 Dark" w:uiPriority="50"/>
-    <w:lsdException w:name="List Table 6 Colorful" w:uiPriority="51"/>
-    <w:lsdException w:name="List Table 7 Colorful" w:uiPriority="52"/>
-    <w:lsdException w:name="List Table 1 Light Accent 1" w:uiPriority="46"/>
-    <w:lsdException w:name="List Table 2 Accent 1" w:uiPriority="47"/>
-    <w:lsdException w:name="List Table 3 Accent 1" w:uiPriority="48"/>
-    <w:lsdException w:name="List Table 4 Accent 1" w:uiPriority="49"/>
-    <w:lsdException w:name="List Table 5 Dark Accent 1" w:uiPriority="50"/>
-    <w:lsdException w:name="List Table 6 Colorful Accent 1" w:uiPriority="51"/>
-    <w:lsdException w:name="List Table 7 Colorful Accent 1" w:uiPriority="52"/>
-    <w:lsdException w:name="List Table 1 Light Accent 2" w:uiPriority="46"/>
-    <w:lsdException w:name="List Table 2 Accent 2" w:uiPriority="47"/>
-    <w:lsdException w:name="List Table 3 Accent 2" w:uiPriority="48"/>
-    <w:lsdException w:name="List Table 4 Accent 2" w:uiPriority="49"/>
-    <w:lsdException w:name="List Table 5 Dark Accent 2" w:uiPriority="50"/>
-    <w:lsdException w:name="List Table 6 Colorful Accent 2" w:uiPriority="51"/>
-    <w:lsdException w:name="List Table 7 Colorful Accent 2" w:uiPriority="52"/>
-    <w:lsdException w:name="List Table 1 Light Accent 3" w:uiPriority="46"/>
-    <w:lsdException w:name="List Table 2 Accent 3" w:uiPriority="47"/>
-    <w:lsdException w:name="List Table 3 Accent 3" w:uiPriority="48"/>
-    <w:lsdException w:name="List Table 4 Accent 3" w:uiPriority="49"/>
-    <w:lsdException w:name="List Table 5 Dark Accent 3" w:uiPriority="50"/>
-    <w:lsdException w:name="List Table 6 Colorful Accent 3" w:uiPriority="51"/>
-    <w:lsdException w:name="List Table 7 Colorful Accent 3" w:uiPriority="52"/>
-    <w:lsdException w:name="List Table 1 Light Accent 4" w:uiPriority="46"/>
-    <w:lsdException w:name="List Table 2 Accent 4" w:uiPriority="47"/>
-    <w:lsdException w:name="List Table 3 Accent 4" w:uiPriority="48"/>
-    <w:lsdException w:name="List Table 4 Accent 4" w:uiPriority="49"/>
-    <w:lsdException w:name="List Table 5 Dark Accent 4" w:uiPriority="50"/>
-    <w:lsdException w:name="List Table 6 Colorful Accent 4" w:uiPriority="51"/>
-    <w:lsdException w:name="List Table 7 Colorful Accent 4" w:uiPriority="52"/>
-    <w:lsdException w:name="List Table 1 Light Accent 5" w:uiPriority="46"/>
-    <w:lsdException w:name="List Table 2 Accent 5" w:uiPriority="47"/>
-    <w:lsdException w:name="List Table 3 Accent 5" w:uiPriority="48"/>
-    <w:lsdException w:name="List Table 4 Accent 5" w:uiPriority="49"/>
-    <w:lsdException w:name="List Table 5 Dark Accent 5" w:uiPriority="50"/>
-    <w:lsdException w:name="List Table 6 Colorful Accent 5" w:uiPriority="51"/>
-    <w:lsdException w:name="List Table 7 Colorful Accent 5" w:uiPriority="52"/>
-    <w:lsdException w:name="List Table 1 Light Accent 6" w:uiPriority="46"/>
-    <w:lsdException w:name="List Table 2 Accent 6" w:uiPriority="47"/>
-    <w:lsdException w:name="List Table 3 Accent 6" w:uiPriority="48"/>
-    <w:lsdException w:name="List Table 4 Accent 6" w:uiPriority="49"/>
-    <w:lsdException w:name="List Table 5 Dark Accent 6" w:uiPriority="50"/>
-    <w:lsdException w:name="List Table 6 Colorful Accent 6" w:uiPriority="51"/>
-    <w:lsdException w:name="List Table 7 Colorful Accent 6" w:uiPriority="52"/>
+  <w:latentStyles w:defLockedState="0" w:defUIPriority="99" w:defSemiHidden="1" w:defUnhideWhenUsed="1" w:defQFormat="0" w:count="267">
+    <w:lsdException w:name="Normal" w:locked="1" w:semiHidden="0" w:uiPriority="0" w:unhideWhenUsed="0" w:qFormat="1"/>
+    <w:lsdException w:name="heading 1" w:locked="1" w:semiHidden="0" w:uiPriority="0" w:unhideWhenUsed="0" w:qFormat="1"/>
+    <w:lsdException w:name="heading 2" w:locked="1" w:uiPriority="0" w:qFormat="1"/>
+    <w:lsdException w:name="heading 3" w:locked="1" w:uiPriority="0" w:qFormat="1"/>
+    <w:lsdException w:name="heading 4" w:locked="1" w:uiPriority="0" w:qFormat="1"/>
+    <w:lsdException w:name="heading 5" w:locked="1" w:uiPriority="0" w:qFormat="1"/>
+    <w:lsdException w:name="heading 6" w:locked="1" w:uiPriority="0" w:qFormat="1"/>
+    <w:lsdException w:name="heading 7" w:locked="1" w:uiPriority="0" w:qFormat="1"/>
+    <w:lsdException w:name="heading 8" w:locked="1" w:uiPriority="0" w:qFormat="1"/>
+    <w:lsdException w:name="heading 9" w:locked="1" w:uiPriority="0" w:qFormat="1"/>
+    <w:lsdException w:name="toc 1" w:locked="1" w:semiHidden="0" w:uiPriority="0" w:unhideWhenUsed="0"/>
+    <w:lsdException w:name="toc 2" w:locked="1" w:semiHidden="0" w:uiPriority="0" w:unhideWhenUsed="0"/>
+    <w:lsdException w:name="toc 3" w:locked="1" w:semiHidden="0" w:uiPriority="0" w:unhideWhenUsed="0"/>
+    <w:lsdException w:name="toc 4" w:locked="1" w:semiHidden="0" w:uiPriority="0" w:unhideWhenUsed="0"/>
+    <w:lsdException w:name="toc 5" w:locked="1" w:semiHidden="0" w:uiPriority="0" w:unhideWhenUsed="0"/>
+    <w:lsdException w:name="toc 6" w:locked="1" w:semiHidden="0" w:uiPriority="0" w:unhideWhenUsed="0"/>
+    <w:lsdException w:name="toc 7" w:locked="1" w:semiHidden="0" w:uiPriority="0" w:unhideWhenUsed="0"/>
+    <w:lsdException w:name="toc 8" w:locked="1" w:semiHidden="0" w:uiPriority="0" w:unhideWhenUsed="0"/>
+    <w:lsdException w:name="toc 9" w:locked="1" w:semiHidden="0" w:uiPriority="0" w:unhideWhenUsed="0"/>
+    <w:lsdException w:name="caption" w:locked="1" w:uiPriority="0" w:qFormat="1"/>
+    <w:lsdException w:name="Title" w:locked="1" w:semiHidden="0" w:uiPriority="0" w:unhideWhenUsed="0" w:qFormat="1"/>
+    <w:lsdException w:name="Default Paragraph Font" w:locked="1" w:semiHidden="0" w:uiPriority="0" w:unhideWhenUsed="0"/>
+    <w:lsdException w:name="Subtitle" w:locked="1" w:semiHidden="0" w:uiPriority="0" w:unhideWhenUsed="0" w:qFormat="1"/>
+    <w:lsdException w:name="Strong" w:locked="1" w:semiHidden="0" w:uiPriority="0" w:unhideWhenUsed="0" w:qFormat="1"/>
+    <w:lsdException w:name="Emphasis" w:locked="1" w:semiHidden="0" w:uiPriority="0" w:unhideWhenUsed="0" w:qFormat="1"/>
+    <w:lsdException w:name="Table Grid" w:locked="1" w:semiHidden="0" w:uiPriority="0" w:unhideWhenUsed="0"/>
+    <w:lsdException w:name="Placeholder Text" w:unhideWhenUsed="0"/>
+    <w:lsdException w:name="No Spacing" w:semiHidden="0" w:uiPriority="1" w:unhideWhenUsed="0" w:qFormat="1"/>
+    <w:lsdException w:name="Light Shading" w:semiHidden="0" w:uiPriority="60" w:unhideWhenUsed="0"/>
+    <w:lsdException w:name="Light List" w:semiHidden="0" w:uiPriority="61" w:unhideWhenUsed="0"/>
+    <w:lsdException w:name="Light Grid" w:semiHidden="0" w:uiPriority="62" w:unhideWhenUsed="0"/>
+    <w:lsdException w:name="Medium Shading 1" w:semiHidden="0" w:uiPriority="63" w:unhideWhenUsed="0"/>
+    <w:lsdException w:name="Medium Shading 2" w:semiHidden="0" w:uiPriority="64" w:unhideWhenUsed="0"/>
+    <w:lsdException w:name="Medium List 1" w:semiHidden="0" w:uiPriority="65" w:unhideWhenUsed="0"/>
+    <w:lsdException w:name="Medium List 2" w:semiHidden="0" w:uiPriority="66" w:unhideWhenUsed="0"/>
+    <w:lsdException w:name="Medium Grid 1" w:semiHidden="0" w:uiPriority="67" w:unhideWhenUsed="0"/>
+    <w:lsdException w:name="Medium Grid 2" w:semiHidden="0" w:uiPriority="68" w:unhideWhenUsed="0"/>
+    <w:lsdException w:name="Medium Grid 3" w:semiHidden="0" w:uiPriority="69" w:unhideWhenUsed="0"/>
+    <w:lsdException w:name="Dark List" w:semiHidden="0" w:uiPriority="70" w:unhideWhenUsed="0"/>
+    <w:lsdException w:name="Colorful Shading" w:semiHidden="0" w:uiPriority="71" w:unhideWhenUsed="0"/>
+    <w:lsdException w:name="Colorful List" w:semiHidden="0" w:uiPriority="72" w:unhideWhenUsed="0"/>
+    <w:lsdException w:name="Colorful Grid" w:semiHidden="0" w:uiPriority="73" w:unhideWhenUsed="0"/>
+    <w:lsdException w:name="Light Shading Accent 1" w:semiHidden="0" w:uiPriority="60" w:unhideWhenUsed="0"/>
+    <w:lsdException w:name="Light List Accent 1" w:semiHidden="0" w:uiPriority="61" w:unhideWhenUsed="0"/>
+    <w:lsdException w:name="Light Grid Accent 1" w:semiHidden="0" w:uiPriority="62" w:unhideWhenUsed="0"/>
+    <w:lsdException w:name="Medium Shading 1 Accent 1" w:semiHidden="0" w:uiPriority="63" w:unhideWhenUsed="0"/>
+    <w:lsdException w:name="Medium Shading 2 Accent 1" w:semiHidden="0" w:uiPriority="64" w:unhideWhenUsed="0"/>
+    <w:lsdException w:name="Medium List 1 Accent 1" w:semiHidden="0" w:uiPriority="65" w:unhideWhenUsed="0"/>
+    <w:lsdException w:name="Revision" w:unhideWhenUsed="0"/>
+    <w:lsdException w:name="List Paragraph" w:semiHidden="0" w:uiPriority="34" w:unhideWhenUsed="0" w:qFormat="1"/>
+    <w:lsdException w:name="Quote" w:semiHidden="0" w:uiPriority="29" w:unhideWhenUsed="0" w:qFormat="1"/>
+    <w:lsdException w:name="Intense Quote" w:semiHidden="0" w:uiPriority="30" w:unhideWhenUsed="0" w:qFormat="1"/>
+    <w:lsdException w:name="Medium List 2 Accent 1" w:semiHidden="0" w:uiPriority="66" w:unhideWhenUsed="0"/>
+    <w:lsdException w:name="Medium Grid 1 Accent 1" w:semiHidden="0" w:uiPriority="67" w:unhideWhenUsed="0"/>
+    <w:lsdException w:name="Medium Grid 2 Accent 1" w:semiHidden="0" w:uiPriority="68" w:unhideWhenUsed="0"/>
+    <w:lsdException w:name="Medium Grid 3 Accent 1" w:semiHidden="0" w:uiPriority="69" w:unhideWhenUsed="0"/>
+    <w:lsdException w:name="Dark List Accent 1" w:semiHidden="0" w:uiPriority="70" w:unhideWhenUsed="0"/>
+    <w:lsdException w:name="Colorful Shading Accent 1" w:semiHidden="0" w:uiPriority="71" w:unhideWhenUsed="0"/>
+    <w:lsdException w:name="Colorful List Accent 1" w:semiHidden="0" w:uiPriority="72" w:unhideWhenUsed="0"/>
+    <w:lsdException w:name="Colorful Grid Accent 1" w:semiHidden="0" w:uiPriority="73" w:unhideWhenUsed="0"/>
+    <w:lsdException w:name="Light Shading Accent 2" w:semiHidden="0" w:uiPriority="60" w:unhideWhenUsed="0"/>
+    <w:lsdException w:name="Light List Accent 2" w:semiHidden="0" w:uiPriority="61" w:unhideWhenUsed="0"/>
+    <w:lsdException w:name="Light Grid Accent 2" w:semiHidden="0" w:uiPriority="62" w:unhideWhenUsed="0"/>
+    <w:lsdException w:name="Medium Shading 1 Accent 2" w:semiHidden="0" w:uiPriority="63" w:unhideWhenUsed="0"/>
+    <w:lsdException w:name="Medium Shading 2 Accent 2" w:semiHidden="0" w:uiPriority="64" w:unhideWhenUsed="0"/>
+    <w:lsdException w:name="Medium List 1 Accent 2" w:semiHidden="0" w:uiPriority="65" w:unhideWhenUsed="0"/>
+    <w:lsdException w:name="Medium List 2 Accent 2" w:semiHidden="0" w:uiPriority="66" w:unhideWhenUsed="0"/>
+    <w:lsdException w:name="Medium Grid 1 Accent 2" w:semiHidden="0" w:uiPriority="67" w:unhideWhenUsed="0"/>
+    <w:lsdException w:name="Medium Grid 2 Accent 2" w:semiHidden="0" w:uiPriority="68" w:unhideWhenUsed="0"/>
+    <w:lsdException w:name="Medium Grid 3 Accent 2" w:semiHidden="0" w:uiPriority="69" w:unhideWhenUsed="0"/>
+    <w:lsdException w:name="Dark List Accent 2" w:semiHidden="0" w:uiPriority="70" w:unhideWhenUsed="0"/>
+    <w:lsdException w:name="Colorful Shading Accent 2" w:semiHidden="0" w:uiPriority="71" w:unhideWhenUsed="0"/>
+    <w:lsdException w:name="Colorful List Accent 2" w:semiHidden="0" w:uiPriority="72" w:unhideWhenUsed="0"/>
+    <w:lsdException w:name="Colorful Grid Accent 2" w:semiHidden="0" w:uiPriority="73" w:unhideWhenUsed="0"/>
+    <w:lsdException w:name="Light Shading Accent 3" w:semiHidden="0" w:uiPriority="60" w:unhideWhenUsed="0"/>
+    <w:lsdException w:name="Light List Accent 3" w:semiHidden="0" w:uiPriority="61" w:unhideWhenUsed="0"/>
+    <w:lsdException w:name="Light Grid Accent 3" w:semiHidden="0" w:uiPriority="62" w:unhideWhenUsed="0"/>
+    <w:lsdException w:name="Medium Shading 1 Accent 3" w:semiHidden="0" w:uiPriority="63" w:unhideWhenUsed="0"/>
+    <w:lsdException w:name="Medium Shading 2 Accent 3" w:semiHidden="0" w:uiPriority="64" w:unhideWhenUsed="0"/>
+    <w:lsdException w:name="Medium List 1 Accent 3" w:semiHidden="0" w:uiPriority="65" w:unhideWhenUsed="0"/>
+    <w:lsdException w:name="Medium List 2 Accent 3" w:semiHidden="0" w:uiPriority="66" w:unhideWhenUsed="0"/>
+    <w:lsdException w:name="Medium Grid 1 Accent 3" w:semiHidden="0" w:uiPriority="67" w:unhideWhenUsed="0"/>
+    <w:lsdException w:name="Medium Grid 2 Accent 3" w:semiHidden="0" w:uiPriority="68" w:unhideWhenUsed="0"/>
+    <w:lsdException w:name="Medium Grid 3 Accent 3" w:semiHidden="0" w:uiPriority="69" w:unhideWhenUsed="0"/>
+    <w:lsdException w:name="Dark List Accent 3" w:semiHidden="0" w:uiPriority="70" w:unhideWhenUsed="0"/>
+    <w:lsdException w:name="Colorful Shading Accent 3" w:semiHidden="0" w:uiPriority="71" w:unhideWhenUsed="0"/>
+    <w:lsdException w:name="Colorful List Accent 3" w:semiHidden="0" w:uiPriority="72" w:unhideWhenUsed="0"/>
+    <w:lsdException w:name="Colorful Grid Accent 3" w:semiHidden="0" w:uiPriority="73" w:unhideWhenUsed="0"/>
+    <w:lsdException w:name="Light Shading Accent 4" w:semiHidden="0" w:uiPriority="60" w:unhideWhenUsed="0"/>
+    <w:lsdException w:name="Light List Accent 4" w:semiHidden="0" w:uiPriority="61" w:unhideWhenUsed="0"/>
+    <w:lsdException w:name="Light Grid Accent 4" w:semiHidden="0" w:uiPriority="62" w:unhideWhenUsed="0"/>
+    <w:lsdException w:name="Medium Shading 1 Accent 4" w:semiHidden="0" w:uiPriority="63" w:unhideWhenUsed="0"/>
+    <w:lsdException w:name="Medium Shading 2 Accent 4" w:semiHidden="0" w:uiPriority="64" w:unhideWhenUsed="0"/>
+    <w:lsdException w:name="Medium List 1 Accent 4" w:semiHidden="0" w:uiPriority="65" w:unhideWhenUsed="0"/>
+    <w:lsdException w:name="Medium List 2 Accent 4" w:semiHidden="0" w:uiPriority="66" w:unhideWhenUsed="0"/>
+    <w:lsdException w:name="Medium Grid 1 Accent 4" w:semiHidden="0" w:uiPriority="67" w:unhideWhenUsed="0"/>
+    <w:lsdException w:name="Medium Grid 2 Accent 4" w:semiHidden="0" w:uiPriority="68" w:unhideWhenUsed="0"/>
+    <w:lsdException w:name="Medium Grid 3 Accent 4" w:semiHidden="0" w:uiPriority="69" w:unhideWhenUsed="0"/>
+    <w:lsdException w:name="Dark List Accent 4" w:semiHidden="0" w:uiPriority="70" w:unhideWhenUsed="0"/>
+    <w:lsdException w:name="Colorful Shading Accent 4" w:semiHidden="0" w:uiPriority="71" w:unhideWhenUsed="0"/>
+    <w:lsdException w:name="Colorful List Accent 4" w:semiHidden="0" w:uiPriority="72" w:unhideWhenUsed="0"/>
+    <w:lsdException w:name="Colorful Grid Accent 4" w:semiHidden="0" w:uiPriority="73" w:unhideWhenUsed="0"/>
+    <w:lsdException w:name="Light Shading Accent 5" w:semiHidden="0" w:uiPriority="60" w:unhideWhenUsed="0"/>
+    <w:lsdException w:name="Light List Accent 5" w:semiHidden="0" w:uiPriority="61" w:unhideWhenUsed="0"/>
+    <w:lsdException w:name="Light Grid Accent 5" w:semiHidden="0" w:uiPriority="62" w:unhideWhenUsed="0"/>
+    <w:lsdException w:name="Medium Shading 1 Accent 5" w:semiHidden="0" w:uiPriority="63" w:unhideWhenUsed="0"/>
+    <w:lsdException w:name="Medium Shading 2 Accent 5" w:semiHidden="0" w:uiPriority="64" w:unhideWhenUsed="0"/>
+    <w:lsdException w:name="Medium List 1 Accent 5" w:semiHidden="0" w:uiPriority="65" w:unhideWhenUsed="0"/>
+    <w:lsdException w:name="Medium List 2 Accent 5" w:semiHidden="0" w:uiPriority="66" w:unhideWhenUsed="0"/>
+    <w:lsdException w:name="Medium Grid 1 Accent 5" w:semiHidden="0" w:uiPriority="67" w:unhideWhenUsed="0"/>
+    <w:lsdException w:name="Medium Grid 2 Accent 5" w:semiHidden="0" w:uiPriority="68" w:unhideWhenUsed="0"/>
+    <w:lsdException w:name="Medium Grid 3 Accent 5" w:semiHidden="0" w:uiPriority="69" w:unhideWhenUsed="0"/>
+    <w:lsdException w:name="Dark List Accent 5" w:semiHidden="0" w:uiPriority="70" w:unhideWhenUsed="0"/>
+    <w:lsdException w:name="Colorful Shading Accent 5" w:semiHidden="0" w:uiPriority="71" w:unhideWhenUsed="0"/>
+    <w:lsdException w:name="Colorful List Accent 5" w:semiHidden="0" w:uiPriority="72" w:unhideWhenUsed="0"/>
+    <w:lsdException w:name="Colorful Grid Accent 5" w:semiHidden="0" w:uiPriority="73" w:unhideWhenUsed="0"/>
+    <w:lsdException w:name="Light Shading Accent 6" w:semiHidden="0" w:uiPriority="60" w:unhideWhenUsed="0"/>
+    <w:lsdException w:name="Light List Accent 6" w:semiHidden="0" w:uiPriority="61" w:unhideWhenUsed="0"/>
+    <w:lsdException w:name="Light Grid Accent 6" w:semiHidden="0" w:uiPriority="62" w:unhideWhenUsed="0"/>
+    <w:lsdException w:name="Medium Shading 1 Accent 6" w:semiHidden="0" w:uiPriority="63" w:unhideWhenUsed="0"/>
+    <w:lsdException w:name="Medium Shading 2 Accent 6" w:semiHidden="0" w:uiPriority="64" w:unhideWhenUsed="0"/>
+    <w:lsdException w:name="Medium List 1 Accent 6" w:semiHidden="0" w:uiPriority="65" w:unhideWhenUsed="0"/>
+    <w:lsdException w:name="Medium List 2 Accent 6" w:semiHidden="0" w:uiPriority="66" w:unhideWhenUsed="0"/>
+    <w:lsdException w:name="Medium Grid 1 Accent 6" w:semiHidden="0" w:uiPriority="67" w:unhideWhenUsed="0"/>
+    <w:lsdException w:name="Medium Grid 2 Accent 6" w:semiHidden="0" w:uiPriority="68" w:unhideWhenUsed="0"/>
+    <w:lsdException w:name="Medium Grid 3 Accent 6" w:semiHidden="0" w:uiPriority="69" w:unhideWhenUsed="0"/>
+    <w:lsdException w:name="Dark List Accent 6" w:semiHidden="0" w:uiPriority="70" w:unhideWhenUsed="0"/>
+    <w:lsdException w:name="Colorful Shading Accent 6" w:semiHidden="0" w:uiPriority="71" w:unhideWhenUsed="0"/>
+    <w:lsdException w:name="Colorful List Accent 6" w:semiHidden="0" w:uiPriority="72" w:unhideWhenUsed="0"/>
+    <w:lsdException w:name="Colorful Grid Accent 6" w:semiHidden="0" w:uiPriority="73" w:unhideWhenUsed="0"/>
+    <w:lsdException w:name="Subtle Emphasis" w:semiHidden="0" w:uiPriority="19" w:unhideWhenUsed="0" w:qFormat="1"/>
+    <w:lsdException w:name="Intense Emphasis" w:semiHidden="0" w:uiPriority="21" w:unhideWhenUsed="0" w:qFormat="1"/>
+    <w:lsdException w:name="Subtle Reference" w:semiHidden="0" w:uiPriority="31" w:unhideWhenUsed="0" w:qFormat="1"/>
+    <w:lsdException w:name="Intense Reference" w:semiHidden="0" w:uiPriority="32" w:unhideWhenUsed="0" w:qFormat="1"/>
+    <w:lsdException w:name="Book Title" w:semiHidden="0" w:uiPriority="33" w:unhideWhenUsed="0" w:qFormat="1"/>
+    <w:lsdException w:name="Bibliography" w:uiPriority="37"/>
+    <w:lsdException w:name="TOC Heading" w:uiPriority="39" w:qFormat="1"/>
   </w:latentStyles>
   <w:style w:type="paragraph" w:default="1" w:styleId="a">
     <w:name w:val="Normal"/>
     <w:qFormat/>
+    <w:rsid w:val="00CA7AF3"/>
     <w:pPr>
       <w:widowControl w:val="0"/>
       <w:jc w:val="both"/>
@@ -4168,6 +3017,7 @@
     <w:uiPriority w:val="99"/>
     <w:semiHidden/>
     <w:unhideWhenUsed/>
+    <w:qFormat/>
     <w:tblPr>
       <w:tblInd w:w="0" w:type="dxa"/>
       <w:tblCellMar>
@@ -4184,35 +3034,50 @@
     <w:semiHidden/>
     <w:unhideWhenUsed/>
   </w:style>
-  <w:style w:type="paragraph" w:styleId="a3">
-    <w:name w:val="Body Text"/>
-    <w:basedOn w:val="a"/>
-    <w:link w:val="a4"/>
+  <w:style w:type="character" w:styleId="a3">
+    <w:name w:val="page number"/>
+    <w:basedOn w:val="a0"/>
     <w:uiPriority w:val="99"/>
+    <w:rsid w:val="00CA7AF3"/>
     <w:rPr>
-      <w:kern w:val="0"/>
-      <w:sz w:val="20"/>
+      <w:rFonts w:cs="Times New Roman"/>
     </w:rPr>
   </w:style>
-  <w:style w:type="paragraph" w:styleId="a5">
-    <w:name w:val="Date"/>
-    <w:basedOn w:val="a"/>
-    <w:next w:val="a"/>
-    <w:link w:val="a6"/>
+  <w:style w:type="character" w:customStyle="1" w:styleId="HeaderChar1">
+    <w:name w:val="Header Char1"/>
     <w:uiPriority w:val="99"/>
-    <w:pPr>
-      <w:ind w:leftChars="2500" w:left="100"/>
-    </w:pPr>
+    <w:locked/>
+    <w:rsid w:val="00CA7AF3"/>
     <w:rPr>
-      <w:kern w:val="0"/>
-      <w:sz w:val="20"/>
+      <w:kern w:val="2"/>
+      <w:sz w:val="18"/>
     </w:rPr>
   </w:style>
-  <w:style w:type="paragraph" w:styleId="a7">
+  <w:style w:type="character" w:customStyle="1" w:styleId="FooterChar1">
+    <w:name w:val="Footer Char1"/>
+    <w:uiPriority w:val="99"/>
+    <w:locked/>
+    <w:rsid w:val="00CA7AF3"/>
+    <w:rPr>
+      <w:kern w:val="2"/>
+      <w:sz w:val="18"/>
+    </w:rPr>
+  </w:style>
+  <w:style w:type="character" w:customStyle="1" w:styleId="htd01">
+    <w:name w:val="htd01"/>
+    <w:basedOn w:val="a0"/>
+    <w:uiPriority w:val="99"/>
+    <w:rsid w:val="00CA7AF3"/>
+    <w:rPr>
+      <w:rFonts w:cs="Times New Roman"/>
+    </w:rPr>
+  </w:style>
+  <w:style w:type="paragraph" w:styleId="a4">
     <w:name w:val="footer"/>
     <w:basedOn w:val="a"/>
-    <w:link w:val="a8"/>
+    <w:link w:val="Char"/>
     <w:uiPriority w:val="99"/>
+    <w:rsid w:val="00CA7AF3"/>
     <w:pPr>
       <w:tabs>
         <w:tab w:val="center" w:pos="4153"/>
@@ -4226,11 +3091,70 @@
       <w:szCs w:val="20"/>
     </w:rPr>
   </w:style>
-  <w:style w:type="paragraph" w:styleId="a9">
+  <w:style w:type="character" w:customStyle="1" w:styleId="Char">
+    <w:name w:val="页脚 Char"/>
+    <w:basedOn w:val="a0"/>
+    <w:link w:val="a4"/>
+    <w:uiPriority w:val="99"/>
+    <w:semiHidden/>
+    <w:locked/>
+    <w:rsid w:val="00972E1B"/>
+    <w:rPr>
+      <w:rFonts w:cs="Times New Roman"/>
+      <w:sz w:val="18"/>
+    </w:rPr>
+  </w:style>
+  <w:style w:type="paragraph" w:styleId="a5">
+    <w:name w:val="Normal (Web)"/>
+    <w:basedOn w:val="a"/>
+    <w:uiPriority w:val="99"/>
+    <w:rsid w:val="00CA7AF3"/>
+    <w:pPr>
+      <w:widowControl/>
+      <w:spacing w:before="100" w:beforeAutospacing="1" w:after="100" w:afterAutospacing="1"/>
+      <w:jc w:val="left"/>
+    </w:pPr>
+    <w:rPr>
+      <w:rFonts w:ascii="宋体" w:hAnsi="宋体" w:cs="宋体"/>
+      <w:kern w:val="0"/>
+      <w:sz w:val="24"/>
+      <w:szCs w:val="24"/>
+    </w:rPr>
+  </w:style>
+  <w:style w:type="paragraph" w:styleId="a6">
+    <w:name w:val="Date"/>
+    <w:basedOn w:val="a"/>
+    <w:next w:val="a"/>
+    <w:link w:val="Char0"/>
+    <w:uiPriority w:val="99"/>
+    <w:rsid w:val="00CA7AF3"/>
+    <w:pPr>
+      <w:ind w:leftChars="2500" w:left="100"/>
+    </w:pPr>
+    <w:rPr>
+      <w:kern w:val="0"/>
+      <w:sz w:val="20"/>
+    </w:rPr>
+  </w:style>
+  <w:style w:type="character" w:customStyle="1" w:styleId="Char0">
+    <w:name w:val="日期 Char"/>
+    <w:basedOn w:val="a0"/>
+    <w:link w:val="a6"/>
+    <w:uiPriority w:val="99"/>
+    <w:semiHidden/>
+    <w:locked/>
+    <w:rsid w:val="00972E1B"/>
+    <w:rPr>
+      <w:rFonts w:cs="Times New Roman"/>
+      <w:sz w:val="21"/>
+    </w:rPr>
+  </w:style>
+  <w:style w:type="paragraph" w:styleId="a7">
     <w:name w:val="header"/>
     <w:basedOn w:val="a"/>
-    <w:link w:val="aa"/>
+    <w:link w:val="Char1"/>
     <w:uiPriority w:val="99"/>
+    <w:rsid w:val="00CA7AF3"/>
     <w:pPr>
       <w:pBdr>
         <w:bottom w:val="single" w:sz="6" w:space="1" w:color="auto"/>
@@ -4247,93 +3171,38 @@
       <w:szCs w:val="20"/>
     </w:rPr>
   </w:style>
-  <w:style w:type="paragraph" w:styleId="ab">
-    <w:name w:val="Normal (Web)"/>
-    <w:basedOn w:val="a"/>
-    <w:uiPriority w:val="99"/>
-    <w:pPr>
-      <w:widowControl/>
-      <w:spacing w:before="100" w:beforeAutospacing="1" w:after="100" w:afterAutospacing="1"/>
-      <w:jc w:val="left"/>
-    </w:pPr>
-    <w:rPr>
-      <w:rFonts w:ascii="宋体" w:hAnsi="宋体" w:cs="宋体"/>
-      <w:kern w:val="0"/>
-      <w:sz w:val="24"/>
-      <w:szCs w:val="24"/>
-    </w:rPr>
-  </w:style>
-  <w:style w:type="character" w:styleId="ac">
-    <w:name w:val="page number"/>
-    <w:uiPriority w:val="99"/>
-    <w:rPr>
-      <w:rFonts w:cs="Times New Roman"/>
-    </w:rPr>
-  </w:style>
-  <w:style w:type="character" w:customStyle="1" w:styleId="HeaderChar1">
-    <w:name w:val="Header Char1"/>
-    <w:uiPriority w:val="99"/>
-    <w:locked/>
-    <w:rPr>
-      <w:kern w:val="2"/>
-      <w:sz w:val="18"/>
-    </w:rPr>
-  </w:style>
-  <w:style w:type="character" w:customStyle="1" w:styleId="FooterChar1">
-    <w:name w:val="Footer Char1"/>
-    <w:uiPriority w:val="99"/>
-    <w:locked/>
-    <w:rPr>
-      <w:kern w:val="2"/>
-      <w:sz w:val="18"/>
-    </w:rPr>
-  </w:style>
-  <w:style w:type="character" w:customStyle="1" w:styleId="htd01">
-    <w:name w:val="htd01"/>
-    <w:uiPriority w:val="99"/>
-    <w:rPr>
-      <w:rFonts w:cs="Times New Roman"/>
-    </w:rPr>
-  </w:style>
-  <w:style w:type="character" w:customStyle="1" w:styleId="a8">
-    <w:name w:val="页脚 字符"/>
+  <w:style w:type="character" w:customStyle="1" w:styleId="Char1">
+    <w:name w:val="页眉 Char"/>
+    <w:basedOn w:val="a0"/>
     <w:link w:val="a7"/>
     <w:uiPriority w:val="99"/>
     <w:semiHidden/>
     <w:locked/>
+    <w:rsid w:val="00972E1B"/>
     <w:rPr>
       <w:rFonts w:cs="Times New Roman"/>
       <w:sz w:val="18"/>
     </w:rPr>
   </w:style>
-  <w:style w:type="character" w:customStyle="1" w:styleId="a6">
-    <w:name w:val="日期 字符"/>
-    <w:link w:val="a5"/>
+  <w:style w:type="paragraph" w:styleId="a8">
+    <w:name w:val="Body Text"/>
+    <w:basedOn w:val="a"/>
+    <w:link w:val="Char2"/>
+    <w:uiPriority w:val="99"/>
+    <w:rsid w:val="00CA7AF3"/>
+    <w:rPr>
+      <w:kern w:val="0"/>
+      <w:sz w:val="20"/>
+    </w:rPr>
+  </w:style>
+  <w:style w:type="character" w:customStyle="1" w:styleId="Char2">
+    <w:name w:val="正文文本 Char"/>
+    <w:basedOn w:val="a0"/>
+    <w:link w:val="a8"/>
     <w:uiPriority w:val="99"/>
     <w:semiHidden/>
     <w:locked/>
-    <w:rPr>
-      <w:rFonts w:cs="Times New Roman"/>
-      <w:sz w:val="21"/>
-    </w:rPr>
-  </w:style>
-  <w:style w:type="character" w:customStyle="1" w:styleId="aa">
-    <w:name w:val="页眉 字符"/>
-    <w:link w:val="a9"/>
-    <w:uiPriority w:val="99"/>
-    <w:semiHidden/>
-    <w:locked/>
-    <w:rPr>
-      <w:rFonts w:cs="Times New Roman"/>
-      <w:sz w:val="18"/>
-    </w:rPr>
-  </w:style>
-  <w:style w:type="character" w:customStyle="1" w:styleId="a4">
-    <w:name w:val="正文文本 字符"/>
-    <w:link w:val="a3"/>
-    <w:uiPriority w:val="99"/>
-    <w:semiHidden/>
-    <w:locked/>
+    <w:rsid w:val="00972E1B"/>
     <w:rPr>
       <w:rFonts w:cs="Times New Roman"/>
       <w:sz w:val="21"/>
@@ -4623,23 +3492,4 @@
   <a:objectDefaults/>
   <a:extraClrSchemeLst/>
 </a:theme>
-</file>
-
-<file path=customXml/item1.xml><?xml version="1.0" encoding="utf-8"?>
-<s:customData xmlns="http://www.wps.cn/officeDocument/2013/wpsCustomData" xmlns:s="http://www.wps.cn/officeDocument/2013/wpsCustomData">
-  <customSectProps>
-    <customSectPr/>
-  </customSectProps>
-  <customShpExts>
-    <customShpInfo spid="_x0000_s1026"/>
-  </customShpExts>
-</s:customData>
-</file>
-
-<file path=customXml/itemProps1.xml><?xml version="1.0" encoding="utf-8"?>
-<ds:datastoreItem xmlns:ds="http://schemas.openxmlformats.org/officeDocument/2006/customXml" ds:itemID="{B1977F7D-205B-4081-913C-38D41E755F92}">
-  <ds:schemaRefs>
-    <ds:schemaRef ds:uri="http://www.wps.cn/officeDocument/2013/wpsCustomData"/>
-  </ds:schemaRefs>
-</ds:datastoreItem>
 </file>